--- a/document/BAB 3/BAB 3_ANALISIS_SMK_ST_LOUIS_V2.docx
+++ b/document/BAB 3/BAB 3_ANALISIS_SMK_ST_LOUIS_V2.docx
@@ -632,7 +632,12 @@
           <w:szCs w:val="24"/>
         </w:rPr>
         <w:sectPr>
-          <w:footerReference w:type="default" r:id="rId7"/>
+          <w:headerReference w:type="even" r:id="rId7"/>
+          <w:headerReference w:type="default" r:id="rId8"/>
+          <w:footerReference w:type="even" r:id="rId9"/>
+          <w:footerReference w:type="default" r:id="rId10"/>
+          <w:headerReference w:type="first" r:id="rId11"/>
+          <w:footerReference w:type="first" r:id="rId12"/>
           <w:pgSz w:w="11906" w:h="16838"/>
           <w:pgMar w:top="2268" w:right="1701" w:bottom="1701" w:left="2268" w:header="1134" w:footer="850" w:gutter="0"/>
           <w:cols w:space="708"/>
@@ -688,8 +693,8 @@
           <w:szCs w:val="24"/>
         </w:rPr>
         <w:sectPr>
-          <w:headerReference w:type="default" r:id="rId8"/>
-          <w:footerReference w:type="default" r:id="rId9"/>
+          <w:headerReference w:type="default" r:id="rId13"/>
+          <w:footerReference w:type="default" r:id="rId14"/>
           <w:type w:val="continuous"/>
           <w:pgSz w:w="11906" w:h="16838"/>
           <w:pgMar w:top="2268" w:right="1701" w:bottom="1701" w:left="2268" w:header="1134" w:footer="567" w:gutter="0"/>
@@ -1145,7 +1150,7 @@
           <w:szCs w:val="24"/>
         </w:rPr>
         <w:sectPr>
-          <w:headerReference w:type="default" r:id="rId10"/>
+          <w:headerReference w:type="default" r:id="rId15"/>
           <w:type w:val="continuous"/>
           <w:pgSz w:w="11906" w:h="16838"/>
           <w:pgMar w:top="2268" w:right="1701" w:bottom="1701" w:left="2268" w:header="1134" w:footer="708" w:gutter="0"/>
@@ -1330,7 +1335,7 @@
                     <pic:cNvPicPr/>
                   </pic:nvPicPr>
                   <pic:blipFill>
-                    <a:blip r:embed="rId11">
+                    <a:blip r:embed="rId16">
                       <a:extLst>
                         <a:ext uri="{28A0092B-C50C-407E-A947-70E740481C1C}">
                           <a14:useLocalDpi xmlns:a14="http://schemas.microsoft.com/office/drawing/2010/main" val="0"/>
@@ -1405,8 +1410,8 @@
           <w:szCs w:val="24"/>
         </w:rPr>
         <w:sectPr>
-          <w:headerReference w:type="default" r:id="rId12"/>
-          <w:footerReference w:type="default" r:id="rId13"/>
+          <w:headerReference w:type="default" r:id="rId17"/>
+          <w:footerReference w:type="default" r:id="rId18"/>
           <w:type w:val="continuous"/>
           <w:pgSz w:w="11906" w:h="16838"/>
           <w:pgMar w:top="2268" w:right="1701" w:bottom="1701" w:left="2268" w:header="1134" w:footer="567" w:gutter="0"/>
@@ -1523,7 +1528,7 @@
                     <pic:cNvPicPr/>
                   </pic:nvPicPr>
                   <pic:blipFill>
-                    <a:blip r:embed="rId14">
+                    <a:blip r:embed="rId19">
                       <a:extLst>
                         <a:ext uri="{28A0092B-C50C-407E-A947-70E740481C1C}">
                           <a14:useLocalDpi xmlns:a14="http://schemas.microsoft.com/office/drawing/2010/main" val="0"/>
@@ -1657,8 +1662,8 @@
           <w:szCs w:val="24"/>
         </w:rPr>
         <w:sectPr>
-          <w:headerReference w:type="default" r:id="rId15"/>
-          <w:footerReference w:type="default" r:id="rId16"/>
+          <w:headerReference w:type="default" r:id="rId20"/>
+          <w:footerReference w:type="default" r:id="rId21"/>
           <w:type w:val="continuous"/>
           <w:pgSz w:w="11906" w:h="16838"/>
           <w:pgMar w:top="2268" w:right="1701" w:bottom="1701" w:left="2268" w:header="1134" w:footer="567" w:gutter="0"/>
@@ -1710,7 +1715,7 @@
                     <pic:cNvPicPr/>
                   </pic:nvPicPr>
                   <pic:blipFill>
-                    <a:blip r:embed="rId17">
+                    <a:blip r:embed="rId22">
                       <a:extLst>
                         <a:ext uri="{28A0092B-C50C-407E-A947-70E740481C1C}">
                           <a14:useLocalDpi xmlns:a14="http://schemas.microsoft.com/office/drawing/2010/main" val="0"/>
@@ -1887,7 +1892,7 @@
                     <pic:cNvPicPr/>
                   </pic:nvPicPr>
                   <pic:blipFill rotWithShape="1">
-                    <a:blip r:embed="rId18">
+                    <a:blip r:embed="rId23">
                       <a:extLst>
                         <a:ext uri="{28A0092B-C50C-407E-A947-70E740481C1C}">
                           <a14:useLocalDpi xmlns:a14="http://schemas.microsoft.com/office/drawing/2010/main" val="0"/>
@@ -1990,8 +1995,8 @@
           <w:szCs w:val="24"/>
         </w:rPr>
         <w:sectPr>
-          <w:headerReference w:type="default" r:id="rId19"/>
-          <w:footerReference w:type="default" r:id="rId20"/>
+          <w:headerReference w:type="default" r:id="rId24"/>
+          <w:footerReference w:type="default" r:id="rId25"/>
           <w:type w:val="continuous"/>
           <w:pgSz w:w="11906" w:h="16838"/>
           <w:pgMar w:top="2268" w:right="1701" w:bottom="1701" w:left="2268" w:header="1134" w:footer="567" w:gutter="0"/>
@@ -2019,7 +2024,7 @@
           <w:szCs w:val="24"/>
         </w:rPr>
         <w:sectPr>
-          <w:headerReference w:type="default" r:id="rId21"/>
+          <w:headerReference w:type="default" r:id="rId26"/>
           <w:type w:val="continuous"/>
           <w:pgSz w:w="11906" w:h="16838"/>
           <w:pgMar w:top="2268" w:right="1701" w:bottom="1701" w:left="2268" w:header="1134" w:footer="708" w:gutter="0"/>
@@ -2047,8 +2052,8 @@
           <w:szCs w:val="24"/>
         </w:rPr>
         <w:sectPr>
-          <w:headerReference w:type="default" r:id="rId22"/>
-          <w:footerReference w:type="default" r:id="rId23"/>
+          <w:headerReference w:type="default" r:id="rId27"/>
+          <w:footerReference w:type="default" r:id="rId28"/>
           <w:type w:val="continuous"/>
           <w:pgSz w:w="11906" w:h="16838"/>
           <w:pgMar w:top="2268" w:right="1701" w:bottom="1701" w:left="2268" w:header="1134" w:footer="567" w:gutter="0"/>
@@ -2167,7 +2172,7 @@
                     <pic:cNvPicPr/>
                   </pic:nvPicPr>
                   <pic:blipFill>
-                    <a:blip r:embed="rId24">
+                    <a:blip r:embed="rId29">
                       <a:extLst>
                         <a:ext uri="{28A0092B-C50C-407E-A947-70E740481C1C}">
                           <a14:useLocalDpi xmlns:a14="http://schemas.microsoft.com/office/drawing/2010/main" val="0"/>
@@ -2348,7 +2353,7 @@
           <w:szCs w:val="24"/>
         </w:rPr>
         <w:sectPr>
-          <w:headerReference w:type="default" r:id="rId25"/>
+          <w:headerReference w:type="default" r:id="rId30"/>
           <w:type w:val="continuous"/>
           <w:pgSz w:w="11906" w:h="16838"/>
           <w:pgMar w:top="2268" w:right="1701" w:bottom="1701" w:left="2268" w:header="1134" w:footer="567" w:gutter="0"/>
@@ -2721,7 +2726,7 @@
                     <pic:cNvPicPr/>
                   </pic:nvPicPr>
                   <pic:blipFill rotWithShape="1">
-                    <a:blip r:embed="rId26">
+                    <a:blip r:embed="rId31">
                       <a:extLst>
                         <a:ext uri="{28A0092B-C50C-407E-A947-70E740481C1C}">
                           <a14:useLocalDpi xmlns:a14="http://schemas.microsoft.com/office/drawing/2010/main" val="0"/>
@@ -3341,7 +3346,7 @@
                     <pic:cNvPicPr/>
                   </pic:nvPicPr>
                   <pic:blipFill rotWithShape="1">
-                    <a:blip r:embed="rId27">
+                    <a:blip r:embed="rId32">
                       <a:extLst>
                         <a:ext uri="{28A0092B-C50C-407E-A947-70E740481C1C}">
                           <a14:useLocalDpi xmlns:a14="http://schemas.microsoft.com/office/drawing/2010/main" val="0"/>
@@ -3474,8 +3479,8 @@
           <w:szCs w:val="24"/>
         </w:rPr>
         <w:sectPr>
-          <w:headerReference w:type="default" r:id="rId28"/>
-          <w:footerReference w:type="default" r:id="rId29"/>
+          <w:headerReference w:type="default" r:id="rId33"/>
+          <w:footerReference w:type="default" r:id="rId34"/>
           <w:type w:val="continuous"/>
           <w:pgSz w:w="11906" w:h="16838"/>
           <w:pgMar w:top="2268" w:right="1701" w:bottom="1701" w:left="2268" w:header="1134" w:footer="567" w:gutter="0"/>
@@ -3701,7 +3706,25 @@
           <w:sz w:val="24"/>
           <w:szCs w:val="24"/>
         </w:rPr>
-        <w:t xml:space="preserve">Selama berproses di sekolah sikap atau karakter menjadi hal yang terpenting. Cara mengevaluasi siswa hingga saat ini dilihat dari tolak ukur poin pelanggaran, dan jurnal observasi siswa. </w:t>
+        <w:t>Selama berproses di sekolah sikap atau karakter menjadi hal yang terpenting. Cara mengevaluasi siswa hingga saat ini dilihat dari tolak ukur poin pelanggaran</w:t>
+      </w:r>
+      <w:r>
+        <w:rPr>
+          <w:rFonts w:ascii="Times New Roman" w:eastAsia="Times New Roman" w:hAnsi="Times New Roman" w:cs="Times New Roman"/>
+          <w:color w:val="000000"/>
+          <w:sz w:val="24"/>
+          <w:szCs w:val="24"/>
+        </w:rPr>
+        <w:t>.</w:t>
+      </w:r>
+      <w:r>
+        <w:rPr>
+          <w:rFonts w:ascii="Times New Roman" w:eastAsia="Times New Roman" w:hAnsi="Times New Roman" w:cs="Times New Roman"/>
+          <w:color w:val="000000"/>
+          <w:sz w:val="24"/>
+          <w:szCs w:val="24"/>
+        </w:rPr>
+        <w:t xml:space="preserve"> </w:t>
       </w:r>
     </w:p>
     <w:p>
@@ -3723,8 +3746,8 @@
           <w:szCs w:val="24"/>
         </w:rPr>
         <w:sectPr>
-          <w:headerReference w:type="default" r:id="rId30"/>
-          <w:footerReference w:type="default" r:id="rId31"/>
+          <w:headerReference w:type="default" r:id="rId35"/>
+          <w:footerReference w:type="default" r:id="rId36"/>
           <w:type w:val="continuous"/>
           <w:pgSz w:w="11906" w:h="16838"/>
           <w:pgMar w:top="2268" w:right="1701" w:bottom="1701" w:left="2268" w:header="1134" w:footer="567" w:gutter="0"/>
@@ -3950,7 +3973,16 @@
           <w:sz w:val="24"/>
           <w:szCs w:val="24"/>
         </w:rPr>
-        <w:t xml:space="preserve">Mengevaluasi siswa berdasarkan sikap dapat disimpulkan terdiri dari dua bagian yaitu pelanggaran dan observasi guru terhadap tiap-tiap siswa. Poin-poin pelanggaran yang dimiliki setiap siswa akan dipertimbangkan menjadi keputusan kenaikan kelas apabila siswa melakukan pelanggaran berat. Sehingga apabila siswa memiliki pelanggaran berat namun nilai sikap baik maka hal tersebut menjadi pertimbangan saat rapat pleno guru. </w:t>
+        <w:t>Mengevaluasi siswa berdasarkan sikap dapat disimpulkan terdiri dari dua bagian yaitu pelanggaran dan observasi guru terhadap tiap-tiap siswa. Poin-poin pelanggaran yang dimiliki setiap siswa akan dipertimbangkan menjadi keputusan kenaikan kelas apabila siswa melakukan pelanggaran berat. Sehingga apabila siswa memiliki pelanggaran berat namun nilai sikap baik maka hal tersebut menjadi pertimbangan saat rapat pleno guru</w:t>
+      </w:r>
+      <w:r>
+        <w:rPr>
+          <w:rFonts w:ascii="Times New Roman" w:eastAsia="Times New Roman" w:hAnsi="Times New Roman" w:cs="Times New Roman"/>
+          <w:color w:val="000000"/>
+          <w:sz w:val="24"/>
+          <w:szCs w:val="24"/>
+        </w:rPr>
+        <w:t xml:space="preserve">. </w:t>
       </w:r>
     </w:p>
     <w:p>
@@ -4248,7 +4280,7 @@
                     <pic:cNvPicPr preferRelativeResize="0"/>
                   </pic:nvPicPr>
                   <pic:blipFill>
-                    <a:blip r:embed="rId32">
+                    <a:blip r:embed="rId37">
                       <a:extLst>
                         <a:ext uri="{28A0092B-C50C-407E-A947-70E740481C1C}">
                           <a14:useLocalDpi xmlns:a14="http://schemas.microsoft.com/office/drawing/2010/main" val="0"/>
@@ -4445,7 +4477,7 @@
           <w:szCs w:val="24"/>
         </w:rPr>
         <w:sectPr>
-          <w:headerReference w:type="default" r:id="rId33"/>
+          <w:headerReference w:type="default" r:id="rId38"/>
           <w:type w:val="continuous"/>
           <w:pgSz w:w="11906" w:h="16838"/>
           <w:pgMar w:top="2268" w:right="1701" w:bottom="1701" w:left="2268" w:header="1134" w:footer="680" w:gutter="0"/>
@@ -4680,8 +4712,6 @@
         </w:rPr>
         <w:t>k</w:t>
       </w:r>
-      <w:bookmarkStart w:id="4" w:name="_GoBack"/>
-      <w:bookmarkEnd w:id="4"/>
       <w:r>
         <w:rPr>
           <w:rFonts w:ascii="Times New Roman" w:eastAsia="Times New Roman" w:hAnsi="Times New Roman" w:cs="Times New Roman"/>
@@ -5371,8 +5401,8 @@
           <w:szCs w:val="24"/>
         </w:rPr>
         <w:sectPr>
-          <w:headerReference w:type="default" r:id="rId34"/>
-          <w:footerReference w:type="default" r:id="rId35"/>
+          <w:headerReference w:type="default" r:id="rId39"/>
+          <w:footerReference w:type="default" r:id="rId40"/>
           <w:type w:val="continuous"/>
           <w:pgSz w:w="11906" w:h="16838"/>
           <w:pgMar w:top="2268" w:right="1701" w:bottom="1701" w:left="2268" w:header="1134" w:footer="567" w:gutter="0"/>
@@ -5620,7 +5650,7 @@
                     <pic:cNvPicPr preferRelativeResize="0"/>
                   </pic:nvPicPr>
                   <pic:blipFill>
-                    <a:blip r:embed="rId36" cstate="print">
+                    <a:blip r:embed="rId41" cstate="print">
                       <a:extLst>
                         <a:ext uri="{28A0092B-C50C-407E-A947-70E740481C1C}">
                           <a14:useLocalDpi xmlns:a14="http://schemas.microsoft.com/office/drawing/2010/main" val="0"/>
@@ -5816,578 +5846,6 @@
           <w:szCs w:val="24"/>
         </w:rPr>
         <w:sectPr>
-          <w:headerReference w:type="default" r:id="rId37"/>
-          <w:footerReference w:type="default" r:id="rId38"/>
-          <w:type w:val="continuous"/>
-          <w:pgSz w:w="11906" w:h="16838"/>
-          <w:pgMar w:top="2268" w:right="1701" w:bottom="1701" w:left="2268" w:header="1134" w:footer="567" w:gutter="0"/>
-          <w:cols w:space="708"/>
-          <w:docGrid w:linePitch="360"/>
-        </w:sectPr>
-      </w:pPr>
-    </w:p>
-    <w:p>
-      <w:pPr>
-        <w:pBdr>
-          <w:top w:val="nil"/>
-          <w:left w:val="nil"/>
-          <w:bottom w:val="nil"/>
-          <w:right w:val="nil"/>
-          <w:between w:val="nil"/>
-        </w:pBdr>
-        <w:spacing w:after="0" w:line="480" w:lineRule="auto"/>
-        <w:jc w:val="both"/>
-        <w:rPr>
-          <w:rFonts w:ascii="Times New Roman" w:eastAsia="Times New Roman" w:hAnsi="Times New Roman" w:cs="Times New Roman"/>
-          <w:b/>
-          <w:color w:val="000000"/>
-          <w:sz w:val="32"/>
-          <w:szCs w:val="28"/>
-        </w:rPr>
-      </w:pPr>
-      <w:r>
-        <w:rPr>
-          <w:rFonts w:ascii="Times New Roman" w:eastAsia="Times New Roman" w:hAnsi="Times New Roman" w:cs="Times New Roman"/>
-          <w:b/>
-          <w:color w:val="000000"/>
-          <w:sz w:val="32"/>
-          <w:szCs w:val="28"/>
-        </w:rPr>
-        <w:lastRenderedPageBreak/>
-        <w:t>3.3 IDENTIFIKASI MASALAH</w:t>
-      </w:r>
-    </w:p>
-    <w:p>
-      <w:pPr>
-        <w:pBdr>
-          <w:top w:val="nil"/>
-          <w:left w:val="nil"/>
-          <w:bottom w:val="nil"/>
-          <w:right w:val="nil"/>
-          <w:between w:val="nil"/>
-        </w:pBdr>
-        <w:spacing w:after="0" w:line="480" w:lineRule="auto"/>
-        <w:ind w:firstLine="720"/>
-        <w:jc w:val="both"/>
-        <w:rPr>
-          <w:rFonts w:ascii="Times New Roman" w:eastAsia="Times New Roman" w:hAnsi="Times New Roman" w:cs="Times New Roman"/>
-          <w:color w:val="000000"/>
-          <w:sz w:val="24"/>
-          <w:szCs w:val="24"/>
-        </w:rPr>
-      </w:pPr>
-      <w:r>
-        <w:rPr>
-          <w:rFonts w:ascii="Times New Roman" w:eastAsia="Times New Roman" w:hAnsi="Times New Roman" w:cs="Times New Roman"/>
-          <w:color w:val="000000"/>
-          <w:sz w:val="24"/>
-          <w:szCs w:val="24"/>
-        </w:rPr>
-        <w:t>Berdasarkan hasil analisis dari kondisi yang terjadi saat ini, terdapat beberapa masalah yang perlu diselesaikan untuk mencap</w:t>
-      </w:r>
-      <w:r>
-        <w:rPr>
-          <w:rFonts w:ascii="Times New Roman" w:eastAsia="Times New Roman" w:hAnsi="Times New Roman" w:cs="Times New Roman"/>
-          <w:color w:val="000000"/>
-          <w:sz w:val="24"/>
-          <w:szCs w:val="24"/>
-        </w:rPr>
-        <w:t>ai kondisi yang diharapkan.</w:t>
-      </w:r>
-      <w:r>
-        <w:rPr>
-          <w:rFonts w:ascii="Times New Roman" w:eastAsia="Times New Roman" w:hAnsi="Times New Roman" w:cs="Times New Roman"/>
-          <w:color w:val="000000"/>
-          <w:sz w:val="24"/>
-          <w:szCs w:val="24"/>
-        </w:rPr>
-        <w:t xml:space="preserve"> Adapun permasalahan yang dihadapi dalam kondisi ini tidak lain dari pada komponen-komponen penilaian yang dijadikan tolak ukur. </w:t>
-      </w:r>
-    </w:p>
-    <w:p>
-      <w:pPr>
-        <w:pBdr>
-          <w:top w:val="nil"/>
-          <w:left w:val="nil"/>
-          <w:bottom w:val="nil"/>
-          <w:right w:val="nil"/>
-          <w:between w:val="nil"/>
-        </w:pBdr>
-        <w:spacing w:after="0" w:line="480" w:lineRule="auto"/>
-        <w:jc w:val="both"/>
-        <w:rPr>
-          <w:rFonts w:ascii="Times New Roman" w:eastAsia="Times New Roman" w:hAnsi="Times New Roman" w:cs="Times New Roman"/>
-          <w:b/>
-          <w:color w:val="000000"/>
-          <w:sz w:val="28"/>
-          <w:szCs w:val="28"/>
-        </w:rPr>
-      </w:pPr>
-      <w:r>
-        <w:rPr>
-          <w:rFonts w:ascii="Times New Roman" w:eastAsia="Times New Roman" w:hAnsi="Times New Roman" w:cs="Times New Roman"/>
-          <w:b/>
-          <w:color w:val="000000"/>
-          <w:sz w:val="28"/>
-          <w:szCs w:val="28"/>
-        </w:rPr>
-        <w:t xml:space="preserve">3.3.1 KETERBATASAN DALAM MEMANTAU HASIL CAPAIAN SISWA </w:t>
-      </w:r>
-    </w:p>
-    <w:p>
-      <w:pPr>
-        <w:pBdr>
-          <w:top w:val="nil"/>
-          <w:left w:val="nil"/>
-          <w:bottom w:val="nil"/>
-          <w:right w:val="nil"/>
-          <w:between w:val="nil"/>
-        </w:pBdr>
-        <w:spacing w:line="480" w:lineRule="auto"/>
-        <w:ind w:firstLine="720"/>
-        <w:jc w:val="both"/>
-        <w:rPr>
-          <w:rFonts w:ascii="Times New Roman" w:eastAsia="Times New Roman" w:hAnsi="Times New Roman" w:cs="Times New Roman"/>
-          <w:color w:val="000000"/>
-          <w:sz w:val="24"/>
-          <w:szCs w:val="24"/>
-        </w:rPr>
-      </w:pPr>
-      <w:r>
-        <w:rPr>
-          <w:rFonts w:ascii="Times New Roman" w:eastAsia="Times New Roman" w:hAnsi="Times New Roman" w:cs="Times New Roman"/>
-          <w:color w:val="000000"/>
-          <w:sz w:val="24"/>
-          <w:szCs w:val="24"/>
-        </w:rPr>
-        <w:t xml:space="preserve">Semua komponen penilaian yang diberikan sekolah adalah indikator untuk mengetahui sejauh mana siswa mampu mengikuti setiap mata pelajaran yang ada. </w:t>
-      </w:r>
-      <w:r>
-        <w:rPr>
-          <w:rFonts w:ascii="Times New Roman" w:eastAsia="Times New Roman" w:hAnsi="Times New Roman" w:cs="Times New Roman"/>
-          <w:color w:val="000000"/>
-          <w:sz w:val="24"/>
-          <w:szCs w:val="24"/>
-        </w:rPr>
-        <w:t>Nilai-nilai yang di dapat sebenarnya tidak hanya menjadi evaluasi bagi peserta didik dan guru tetapi yang seharusnya juga menjadi evaluasi bagi orang tua siswa.</w:t>
-      </w:r>
-      <w:r>
-        <w:rPr>
-          <w:rFonts w:ascii="Times New Roman" w:eastAsia="Times New Roman" w:hAnsi="Times New Roman" w:cs="Times New Roman"/>
-          <w:color w:val="000000"/>
-          <w:sz w:val="24"/>
-          <w:szCs w:val="24"/>
-        </w:rPr>
-        <w:t xml:space="preserve"> </w:t>
-      </w:r>
-      <w:r>
-        <w:rPr>
-          <w:rFonts w:ascii="Times New Roman" w:eastAsia="Times New Roman" w:hAnsi="Times New Roman" w:cs="Times New Roman"/>
-          <w:color w:val="000000"/>
-          <w:sz w:val="24"/>
-          <w:szCs w:val="24"/>
-        </w:rPr>
-        <w:t xml:space="preserve">Namun, orang tua siswa </w:t>
-      </w:r>
-      <w:r>
-        <w:rPr>
-          <w:rFonts w:ascii="Times New Roman" w:eastAsia="Times New Roman" w:hAnsi="Times New Roman" w:cs="Times New Roman"/>
-          <w:color w:val="000000"/>
-          <w:sz w:val="24"/>
-          <w:szCs w:val="24"/>
-        </w:rPr>
-        <w:t xml:space="preserve">memiliki keterbatasan untuk </w:t>
-      </w:r>
-      <w:r>
-        <w:rPr>
-          <w:rFonts w:ascii="Times New Roman" w:eastAsia="Times New Roman" w:hAnsi="Times New Roman" w:cs="Times New Roman"/>
-          <w:color w:val="000000"/>
-          <w:sz w:val="24"/>
-          <w:szCs w:val="24"/>
-        </w:rPr>
-        <w:t>mengetahui seberapa jauh kemampuan anaknya selama berproses karena hanya mendapat hasil capaian di pertengahan dan akhir semester.</w:t>
-      </w:r>
-    </w:p>
-    <w:p>
-      <w:pPr>
-        <w:pBdr>
-          <w:top w:val="nil"/>
-          <w:left w:val="nil"/>
-          <w:bottom w:val="nil"/>
-          <w:right w:val="nil"/>
-          <w:between w:val="nil"/>
-        </w:pBdr>
-        <w:spacing w:line="480" w:lineRule="auto"/>
-        <w:ind w:firstLine="720"/>
-        <w:jc w:val="both"/>
-        <w:rPr>
-          <w:rFonts w:ascii="Times New Roman" w:eastAsia="Times New Roman" w:hAnsi="Times New Roman" w:cs="Times New Roman"/>
-          <w:color w:val="000000"/>
-          <w:sz w:val="24"/>
-          <w:szCs w:val="24"/>
-        </w:rPr>
-      </w:pPr>
-      <w:r>
-        <w:rPr>
-          <w:rFonts w:ascii="Times New Roman" w:eastAsia="Times New Roman" w:hAnsi="Times New Roman" w:cs="Times New Roman"/>
-          <w:color w:val="000000"/>
-          <w:sz w:val="24"/>
-          <w:szCs w:val="24"/>
-        </w:rPr>
-        <w:t>Permasalahan ini menyebabkan tidak maksimalnya peran orang tua dalam memantau nilai siswa secara berkala untuk setiap mata pelajaran yang diberikan. Apabila mengetahui setiap rincian nilai yang didapat untuk setiap mata pelajaran orang tua bisa mengantisipasi atau memberikan pelajaran tambahan seperti les agar anak mampu meningkatkan kemampuanya</w:t>
-      </w:r>
-      <w:r>
-        <w:rPr>
-          <w:rFonts w:ascii="Times New Roman" w:eastAsia="Times New Roman" w:hAnsi="Times New Roman" w:cs="Times New Roman"/>
-          <w:color w:val="000000"/>
-          <w:sz w:val="24"/>
-          <w:szCs w:val="24"/>
-        </w:rPr>
-        <w:t xml:space="preserve">. Atau dengan kata lain dengan mengetahui kemampuan akademik siswa berdasarkan hasil yang dicapai membantu orang tua siswa dalam mengambil keputusan strategis untuk meningkatkan performa siswa. </w:t>
-      </w:r>
-    </w:p>
-    <w:p>
-      <w:pPr>
-        <w:pBdr>
-          <w:top w:val="nil"/>
-          <w:left w:val="nil"/>
-          <w:bottom w:val="nil"/>
-          <w:right w:val="nil"/>
-          <w:between w:val="nil"/>
-        </w:pBdr>
-        <w:spacing w:line="480" w:lineRule="auto"/>
-        <w:ind w:firstLine="720"/>
-        <w:jc w:val="both"/>
-        <w:rPr>
-          <w:rFonts w:ascii="Times New Roman" w:eastAsia="Times New Roman" w:hAnsi="Times New Roman" w:cs="Times New Roman"/>
-          <w:color w:val="000000"/>
-          <w:sz w:val="24"/>
-          <w:szCs w:val="24"/>
-        </w:rPr>
-        <w:sectPr>
-          <w:headerReference w:type="default" r:id="rId39"/>
-          <w:footerReference w:type="default" r:id="rId40"/>
-          <w:type w:val="continuous"/>
-          <w:pgSz w:w="11906" w:h="16838"/>
-          <w:pgMar w:top="2268" w:right="1701" w:bottom="1701" w:left="2268" w:header="1134" w:footer="567" w:gutter="0"/>
-          <w:cols w:space="708"/>
-          <w:docGrid w:linePitch="360"/>
-        </w:sectPr>
-      </w:pPr>
-    </w:p>
-    <w:p>
-      <w:pPr>
-        <w:pBdr>
-          <w:top w:val="nil"/>
-          <w:left w:val="nil"/>
-          <w:bottom w:val="nil"/>
-          <w:right w:val="nil"/>
-          <w:between w:val="nil"/>
-        </w:pBdr>
-        <w:spacing w:line="480" w:lineRule="auto"/>
-        <w:ind w:firstLine="720"/>
-        <w:jc w:val="both"/>
-        <w:rPr>
-          <w:rFonts w:ascii="Times New Roman" w:eastAsia="Times New Roman" w:hAnsi="Times New Roman" w:cs="Times New Roman"/>
-          <w:color w:val="000000"/>
-          <w:sz w:val="24"/>
-          <w:szCs w:val="24"/>
-        </w:rPr>
-      </w:pPr>
-      <w:r>
-        <w:rPr>
-          <w:rFonts w:ascii="Times New Roman" w:eastAsia="Times New Roman" w:hAnsi="Times New Roman" w:cs="Times New Roman"/>
-          <w:color w:val="000000"/>
-          <w:sz w:val="24"/>
-          <w:szCs w:val="24"/>
-        </w:rPr>
-        <w:lastRenderedPageBreak/>
-        <w:t xml:space="preserve">Kesimpulan dari permasalahan ini adalah </w:t>
-      </w:r>
-      <w:r>
-        <w:rPr>
-          <w:rFonts w:ascii="Times New Roman" w:eastAsia="Times New Roman" w:hAnsi="Times New Roman" w:cs="Times New Roman"/>
-          <w:color w:val="000000"/>
-          <w:sz w:val="24"/>
-          <w:szCs w:val="24"/>
-        </w:rPr>
-        <w:t xml:space="preserve">adanya keterbatasan untuk orang tua siswa dalam mengetahui </w:t>
-      </w:r>
-      <w:r>
-        <w:rPr>
-          <w:rFonts w:ascii="Times New Roman" w:eastAsia="Times New Roman" w:hAnsi="Times New Roman" w:cs="Times New Roman"/>
-          <w:color w:val="000000"/>
-          <w:sz w:val="24"/>
-          <w:szCs w:val="24"/>
-        </w:rPr>
-        <w:t>hasil capaian siswa secara berkala</w:t>
-      </w:r>
-      <w:r>
-        <w:rPr>
-          <w:rFonts w:ascii="Times New Roman" w:eastAsia="Times New Roman" w:hAnsi="Times New Roman" w:cs="Times New Roman"/>
-          <w:color w:val="000000"/>
-          <w:sz w:val="24"/>
-          <w:szCs w:val="24"/>
-        </w:rPr>
-        <w:t xml:space="preserve"> s</w:t>
-      </w:r>
-      <w:r>
-        <w:rPr>
-          <w:rFonts w:ascii="Times New Roman" w:eastAsia="Times New Roman" w:hAnsi="Times New Roman" w:cs="Times New Roman"/>
-          <w:color w:val="000000"/>
-          <w:sz w:val="24"/>
-          <w:szCs w:val="24"/>
-        </w:rPr>
-        <w:t xml:space="preserve">ehingga orang tua tidak secara maksimal berperan dalam mendukung keberhasilan anak. </w:t>
-      </w:r>
-    </w:p>
-    <w:p>
-      <w:pPr>
-        <w:pBdr>
-          <w:top w:val="nil"/>
-          <w:left w:val="nil"/>
-          <w:bottom w:val="nil"/>
-          <w:right w:val="nil"/>
-          <w:between w:val="nil"/>
-        </w:pBdr>
-        <w:spacing w:line="480" w:lineRule="auto"/>
-        <w:jc w:val="both"/>
-        <w:rPr>
-          <w:rFonts w:ascii="Times New Roman" w:eastAsia="Times New Roman" w:hAnsi="Times New Roman" w:cs="Times New Roman"/>
-          <w:b/>
-          <w:color w:val="000000"/>
-          <w:sz w:val="28"/>
-          <w:szCs w:val="28"/>
-        </w:rPr>
-      </w:pPr>
-      <w:r>
-        <w:rPr>
-          <w:rFonts w:ascii="Times New Roman" w:eastAsia="Times New Roman" w:hAnsi="Times New Roman" w:cs="Times New Roman"/>
-          <w:b/>
-          <w:color w:val="000000"/>
-          <w:sz w:val="28"/>
-          <w:szCs w:val="28"/>
-        </w:rPr>
-        <w:t xml:space="preserve">3.3.2 </w:t>
-      </w:r>
-      <w:r>
-        <w:rPr>
-          <w:rFonts w:ascii="Times New Roman" w:eastAsia="Times New Roman" w:hAnsi="Times New Roman" w:cs="Times New Roman"/>
-          <w:b/>
-          <w:color w:val="000000"/>
-          <w:sz w:val="28"/>
-          <w:szCs w:val="28"/>
-        </w:rPr>
-        <w:t>KETERBATASAN INFORMASI</w:t>
-      </w:r>
-      <w:r>
-        <w:rPr>
-          <w:rFonts w:ascii="Times New Roman" w:eastAsia="Times New Roman" w:hAnsi="Times New Roman" w:cs="Times New Roman"/>
-          <w:b/>
-          <w:color w:val="000000"/>
-          <w:sz w:val="28"/>
-          <w:szCs w:val="28"/>
-        </w:rPr>
-        <w:t xml:space="preserve"> </w:t>
-      </w:r>
-      <w:r>
-        <w:rPr>
-          <w:rFonts w:ascii="Times New Roman" w:eastAsia="Times New Roman" w:hAnsi="Times New Roman" w:cs="Times New Roman"/>
-          <w:b/>
-          <w:color w:val="000000"/>
-          <w:sz w:val="28"/>
-          <w:szCs w:val="28"/>
-        </w:rPr>
-        <w:t>KEHADIRAN SISWA</w:t>
-      </w:r>
-    </w:p>
-    <w:p>
-      <w:pPr>
-        <w:pBdr>
-          <w:top w:val="nil"/>
-          <w:left w:val="nil"/>
-          <w:bottom w:val="nil"/>
-          <w:right w:val="nil"/>
-          <w:between w:val="nil"/>
-        </w:pBdr>
-        <w:spacing w:line="480" w:lineRule="auto"/>
-        <w:ind w:firstLine="720"/>
-        <w:jc w:val="both"/>
-        <w:rPr>
-          <w:rFonts w:ascii="Times New Roman" w:eastAsia="Times New Roman" w:hAnsi="Times New Roman" w:cs="Times New Roman"/>
-          <w:color w:val="000000"/>
-          <w:sz w:val="24"/>
-          <w:szCs w:val="24"/>
-        </w:rPr>
-      </w:pPr>
-      <w:r>
-        <w:rPr>
-          <w:rFonts w:ascii="Times New Roman" w:eastAsia="Times New Roman" w:hAnsi="Times New Roman" w:cs="Times New Roman"/>
-          <w:color w:val="000000"/>
-          <w:sz w:val="24"/>
-          <w:szCs w:val="24"/>
-        </w:rPr>
-        <w:t xml:space="preserve">Di dalam praktek yang ada sekarang kehadiran siswa </w:t>
-      </w:r>
-      <w:r>
-        <w:rPr>
-          <w:rFonts w:ascii="Times New Roman" w:eastAsia="Times New Roman" w:hAnsi="Times New Roman" w:cs="Times New Roman"/>
-          <w:color w:val="000000"/>
-          <w:sz w:val="24"/>
-          <w:szCs w:val="24"/>
-        </w:rPr>
-        <w:t xml:space="preserve">dicatat oleh guru piket yang berkeliling dari kelas ke kelas. Pencatatan kemudian akan disimpan dan menjadi catatan untuk guru tersendiri. </w:t>
-      </w:r>
-    </w:p>
-    <w:p>
-      <w:pPr>
-        <w:pBdr>
-          <w:top w:val="nil"/>
-          <w:left w:val="nil"/>
-          <w:bottom w:val="nil"/>
-          <w:right w:val="nil"/>
-          <w:between w:val="nil"/>
-        </w:pBdr>
-        <w:spacing w:line="480" w:lineRule="auto"/>
-        <w:jc w:val="both"/>
-        <w:rPr>
-          <w:rFonts w:ascii="Times New Roman" w:eastAsia="Times New Roman" w:hAnsi="Times New Roman" w:cs="Times New Roman"/>
-          <w:color w:val="000000"/>
-          <w:sz w:val="24"/>
-          <w:szCs w:val="24"/>
-        </w:rPr>
-      </w:pPr>
-      <w:r>
-        <w:rPr>
-          <w:rFonts w:ascii="Times New Roman" w:eastAsia="Times New Roman" w:hAnsi="Times New Roman" w:cs="Times New Roman"/>
-          <w:color w:val="000000"/>
-          <w:sz w:val="24"/>
-          <w:szCs w:val="24"/>
-        </w:rPr>
-        <w:tab/>
-        <w:t>Apabila siswa tidak hadir namun memberikan surat izin atau sakit yang</w:t>
-      </w:r>
-      <w:r>
-        <w:rPr>
-          <w:rFonts w:ascii="Times New Roman" w:eastAsia="Times New Roman" w:hAnsi="Times New Roman" w:cs="Times New Roman"/>
-          <w:color w:val="000000"/>
-          <w:sz w:val="24"/>
-          <w:szCs w:val="24"/>
-        </w:rPr>
-        <w:t xml:space="preserve"> </w:t>
-      </w:r>
-      <w:r>
-        <w:rPr>
-          <w:rFonts w:ascii="Times New Roman" w:eastAsia="Times New Roman" w:hAnsi="Times New Roman" w:cs="Times New Roman"/>
-          <w:color w:val="000000"/>
-          <w:sz w:val="24"/>
-          <w:szCs w:val="24"/>
-        </w:rPr>
-        <w:t>jelas dari wali siswa, maka siswa tersebut tidak akan kehilangan absennya. Dalam proses yang ada, sering terjadi kasus bahwa siswa tidak hadir namun orang tua mengetahui keberadaan siswa tersebut dat</w:t>
-      </w:r>
-      <w:r>
-        <w:rPr>
-          <w:rFonts w:ascii="Times New Roman" w:eastAsia="Times New Roman" w:hAnsi="Times New Roman" w:cs="Times New Roman"/>
-          <w:color w:val="000000"/>
-          <w:sz w:val="24"/>
-          <w:szCs w:val="24"/>
-        </w:rPr>
-        <w:t>a</w:t>
-      </w:r>
-      <w:r>
-        <w:rPr>
-          <w:rFonts w:ascii="Times New Roman" w:eastAsia="Times New Roman" w:hAnsi="Times New Roman" w:cs="Times New Roman"/>
-          <w:color w:val="000000"/>
-          <w:sz w:val="24"/>
-          <w:szCs w:val="24"/>
-        </w:rPr>
-        <w:t xml:space="preserve">ng ke sekolah. Sehingga ini menjadi masalah ketika orang tua mengetahui anaknya berangkat namun yang terjadi adalah sebuah kebohongan. Orang tua tidak mendapatkan informasi absensi siswa yang jelas dan terperinci sehingga orang tua tidak memiliki kepastian mengenai kehadiran anaknya di sekolah. </w:t>
-      </w:r>
-    </w:p>
-    <w:p>
-      <w:pPr>
-        <w:pBdr>
-          <w:top w:val="nil"/>
-          <w:left w:val="nil"/>
-          <w:bottom w:val="nil"/>
-          <w:right w:val="nil"/>
-          <w:between w:val="nil"/>
-        </w:pBdr>
-        <w:spacing w:line="480" w:lineRule="auto"/>
-        <w:jc w:val="both"/>
-        <w:rPr>
-          <w:rFonts w:ascii="Times New Roman" w:eastAsia="Times New Roman" w:hAnsi="Times New Roman" w:cs="Times New Roman"/>
-          <w:color w:val="000000"/>
-          <w:sz w:val="24"/>
-          <w:szCs w:val="24"/>
-        </w:rPr>
-        <w:sectPr>
-          <w:headerReference w:type="default" r:id="rId41"/>
-          <w:type w:val="continuous"/>
-          <w:pgSz w:w="11906" w:h="16838"/>
-          <w:pgMar w:top="2268" w:right="1701" w:bottom="1701" w:left="2268" w:header="1134" w:footer="708" w:gutter="0"/>
-          <w:cols w:space="708"/>
-          <w:docGrid w:linePitch="360"/>
-        </w:sectPr>
-      </w:pPr>
-      <w:r>
-        <w:rPr>
-          <w:rFonts w:ascii="Times New Roman" w:eastAsia="Times New Roman" w:hAnsi="Times New Roman" w:cs="Times New Roman"/>
-          <w:color w:val="000000"/>
-          <w:sz w:val="24"/>
-          <w:szCs w:val="24"/>
-        </w:rPr>
-        <w:tab/>
-        <w:t xml:space="preserve">Dengan permasalahan keterbatasan informasi kehadiran siswa di sekolah bisa menjadi celah bagi siswa untuk berbohong. Sehingga dengan begitu siswa sudah melanggar kehadiran dan nilai sikap yang berbohong. Oleh karena itu, jikalau orang tua mengetahui informasi kehadiran anaknya orang tua juga turut membantu </w:t>
-      </w:r>
-    </w:p>
-    <w:p>
-      <w:pPr>
-        <w:pBdr>
-          <w:top w:val="nil"/>
-          <w:left w:val="nil"/>
-          <w:bottom w:val="nil"/>
-          <w:right w:val="nil"/>
-          <w:between w:val="nil"/>
-        </w:pBdr>
-        <w:spacing w:line="480" w:lineRule="auto"/>
-        <w:jc w:val="both"/>
-        <w:rPr>
-          <w:rFonts w:ascii="Times New Roman" w:eastAsia="Times New Roman" w:hAnsi="Times New Roman" w:cs="Times New Roman"/>
-          <w:color w:val="000000"/>
-          <w:sz w:val="24"/>
-          <w:szCs w:val="24"/>
-        </w:rPr>
-      </w:pPr>
-      <w:r>
-        <w:rPr>
-          <w:rFonts w:ascii="Times New Roman" w:eastAsia="Times New Roman" w:hAnsi="Times New Roman" w:cs="Times New Roman"/>
-          <w:color w:val="000000"/>
-          <w:sz w:val="24"/>
-          <w:szCs w:val="24"/>
-        </w:rPr>
-        <w:t xml:space="preserve">mendukung keberhasilan anak di sekolah dalam memenuhi tanggung jawab, dan juga sebagai bentuk evaluasi dalam meningkatkan ke disiplinan anak. </w:t>
-      </w:r>
-    </w:p>
-    <w:p>
-      <w:pPr>
-        <w:pBdr>
-          <w:top w:val="nil"/>
-          <w:left w:val="nil"/>
-          <w:bottom w:val="nil"/>
-          <w:right w:val="nil"/>
-          <w:between w:val="nil"/>
-        </w:pBdr>
-        <w:spacing w:line="480" w:lineRule="auto"/>
-        <w:jc w:val="both"/>
-        <w:rPr>
-          <w:rFonts w:ascii="Times New Roman" w:eastAsia="Times New Roman" w:hAnsi="Times New Roman" w:cs="Times New Roman"/>
-          <w:b/>
-          <w:color w:val="000000"/>
-          <w:sz w:val="24"/>
-          <w:szCs w:val="24"/>
-        </w:rPr>
-        <w:sectPr>
           <w:headerReference w:type="default" r:id="rId42"/>
           <w:footerReference w:type="default" r:id="rId43"/>
           <w:type w:val="continuous"/>
@@ -6407,7 +5865,85 @@
           <w:right w:val="nil"/>
           <w:between w:val="nil"/>
         </w:pBdr>
-        <w:spacing w:line="480" w:lineRule="auto"/>
+        <w:spacing w:after="0" w:line="480" w:lineRule="auto"/>
+        <w:jc w:val="both"/>
+        <w:rPr>
+          <w:rFonts w:ascii="Times New Roman" w:eastAsia="Times New Roman" w:hAnsi="Times New Roman" w:cs="Times New Roman"/>
+          <w:b/>
+          <w:color w:val="000000"/>
+          <w:sz w:val="32"/>
+          <w:szCs w:val="28"/>
+        </w:rPr>
+      </w:pPr>
+      <w:r>
+        <w:rPr>
+          <w:rFonts w:ascii="Times New Roman" w:eastAsia="Times New Roman" w:hAnsi="Times New Roman" w:cs="Times New Roman"/>
+          <w:b/>
+          <w:color w:val="000000"/>
+          <w:sz w:val="32"/>
+          <w:szCs w:val="28"/>
+        </w:rPr>
+        <w:lastRenderedPageBreak/>
+        <w:t>3.3 IDENTIFIKASI MASALAH</w:t>
+      </w:r>
+    </w:p>
+    <w:p>
+      <w:pPr>
+        <w:pBdr>
+          <w:top w:val="nil"/>
+          <w:left w:val="nil"/>
+          <w:bottom w:val="nil"/>
+          <w:right w:val="nil"/>
+          <w:between w:val="nil"/>
+        </w:pBdr>
+        <w:spacing w:after="0" w:line="480" w:lineRule="auto"/>
+        <w:ind w:firstLine="720"/>
+        <w:jc w:val="both"/>
+        <w:rPr>
+          <w:rFonts w:ascii="Times New Roman" w:eastAsia="Times New Roman" w:hAnsi="Times New Roman" w:cs="Times New Roman"/>
+          <w:color w:val="000000"/>
+          <w:sz w:val="24"/>
+          <w:szCs w:val="24"/>
+        </w:rPr>
+      </w:pPr>
+      <w:r>
+        <w:rPr>
+          <w:rFonts w:ascii="Times New Roman" w:eastAsia="Times New Roman" w:hAnsi="Times New Roman" w:cs="Times New Roman"/>
+          <w:color w:val="000000"/>
+          <w:sz w:val="24"/>
+          <w:szCs w:val="24"/>
+        </w:rPr>
+        <w:t>Berdasarkan hasil analisis dari kondisi yang terjadi saat ini, terdapat beberapa masalah yang perlu diselesaikan untuk mencap</w:t>
+      </w:r>
+      <w:r>
+        <w:rPr>
+          <w:rFonts w:ascii="Times New Roman" w:eastAsia="Times New Roman" w:hAnsi="Times New Roman" w:cs="Times New Roman"/>
+          <w:color w:val="000000"/>
+          <w:sz w:val="24"/>
+          <w:szCs w:val="24"/>
+        </w:rPr>
+        <w:t>ai kondisi yang diharapkan.</w:t>
+      </w:r>
+      <w:r>
+        <w:rPr>
+          <w:rFonts w:ascii="Times New Roman" w:eastAsia="Times New Roman" w:hAnsi="Times New Roman" w:cs="Times New Roman"/>
+          <w:color w:val="000000"/>
+          <w:sz w:val="24"/>
+          <w:szCs w:val="24"/>
+        </w:rPr>
+        <w:t xml:space="preserve"> Adapun permasalahan yang dihadapi dalam kondisi ini tidak lain dari pada komponen-komponen penilaian yang dijadikan tolak ukur. </w:t>
+      </w:r>
+    </w:p>
+    <w:p>
+      <w:pPr>
+        <w:pBdr>
+          <w:top w:val="nil"/>
+          <w:left w:val="nil"/>
+          <w:bottom w:val="nil"/>
+          <w:right w:val="nil"/>
+          <w:between w:val="nil"/>
+        </w:pBdr>
+        <w:spacing w:after="0" w:line="480" w:lineRule="auto"/>
         <w:jc w:val="both"/>
         <w:rPr>
           <w:rFonts w:ascii="Times New Roman" w:eastAsia="Times New Roman" w:hAnsi="Times New Roman" w:cs="Times New Roman"/>
@@ -6425,28 +5961,7 @@
           <w:sz w:val="28"/>
           <w:szCs w:val="28"/>
         </w:rPr>
-        <w:lastRenderedPageBreak/>
-        <w:t>3.3.</w:t>
-      </w:r>
-      <w:r>
-        <w:rPr>
-          <w:rFonts w:ascii="Times New Roman" w:eastAsia="Times New Roman" w:hAnsi="Times New Roman" w:cs="Times New Roman"/>
-          <w:b/>
-          <w:color w:val="000000"/>
-          <w:sz w:val="28"/>
-          <w:szCs w:val="28"/>
-        </w:rPr>
-        <w:t>3</w:t>
-      </w:r>
-      <w:r>
-        <w:rPr>
-          <w:rFonts w:ascii="Times New Roman" w:eastAsia="Times New Roman" w:hAnsi="Times New Roman" w:cs="Times New Roman"/>
-          <w:b/>
-          <w:color w:val="000000"/>
-          <w:sz w:val="28"/>
-          <w:szCs w:val="28"/>
-        </w:rPr>
-        <w:t xml:space="preserve"> KETERBATASAN INFORMASI MENGENAI SIKAP SISWA</w:t>
+        <w:t xml:space="preserve">3.3.1 KETERBATASAN DALAM MEMANTAU HASIL CAPAIAN SISWA </w:t>
       </w:r>
     </w:p>
     <w:p>
@@ -6475,16 +5990,52 @@
           <w:sz w:val="24"/>
           <w:szCs w:val="24"/>
         </w:rPr>
-        <w:t>Sikap atau karakter siswa sangat berpengaruh terhadap kenaikan kelas seseorang peserta didik. Seperti yang sudah dirincikan diatas bahwa setiap pelanggaran yang dilakukan oleh siswa di sekolah akan dicatat. Namun, tidak hanya dicatat tapi diberikan sanksi berdasarkan pelanggarnnya.</w:t>
-      </w:r>
-      <w:r>
-        <w:rPr>
-          <w:rFonts w:ascii="Times New Roman" w:eastAsia="Times New Roman" w:hAnsi="Times New Roman" w:cs="Times New Roman"/>
-          <w:color w:val="000000"/>
-          <w:sz w:val="24"/>
-          <w:szCs w:val="24"/>
-        </w:rPr>
-        <w:t xml:space="preserve"> Selain sanksi diberikan poin juga yang menjadikan tolak ukur nantinya siswa ini layak atau tidak untuk naik kelas akibat sikapnya.</w:t>
+        <w:t xml:space="preserve">Semua komponen penilaian yang diberikan sekolah adalah indikator untuk mengetahui sejauh mana siswa mampu mengikuti setiap mata pelajaran yang ada. </w:t>
+      </w:r>
+      <w:r>
+        <w:rPr>
+          <w:rFonts w:ascii="Times New Roman" w:eastAsia="Times New Roman" w:hAnsi="Times New Roman" w:cs="Times New Roman"/>
+          <w:color w:val="000000"/>
+          <w:sz w:val="24"/>
+          <w:szCs w:val="24"/>
+        </w:rPr>
+        <w:t>Nilai-nilai yang di dapat sebenarnya tidak hanya menjadi evaluasi bagi peserta didik dan guru tetapi yang seharusnya juga menjadi evaluasi bagi orang tua siswa.</w:t>
+      </w:r>
+      <w:r>
+        <w:rPr>
+          <w:rFonts w:ascii="Times New Roman" w:eastAsia="Times New Roman" w:hAnsi="Times New Roman" w:cs="Times New Roman"/>
+          <w:color w:val="000000"/>
+          <w:sz w:val="24"/>
+          <w:szCs w:val="24"/>
+        </w:rPr>
+        <w:t xml:space="preserve"> </w:t>
+      </w:r>
+      <w:r>
+        <w:rPr>
+          <w:rFonts w:ascii="Times New Roman" w:eastAsia="Times New Roman" w:hAnsi="Times New Roman" w:cs="Times New Roman"/>
+          <w:color w:val="000000"/>
+          <w:sz w:val="24"/>
+          <w:szCs w:val="24"/>
+        </w:rPr>
+        <w:t xml:space="preserve">Namun, orang tua siswa </w:t>
+      </w:r>
+      <w:r>
+        <w:rPr>
+          <w:rFonts w:ascii="Times New Roman" w:eastAsia="Times New Roman" w:hAnsi="Times New Roman" w:cs="Times New Roman"/>
+          <w:color w:val="000000"/>
+          <w:sz w:val="24"/>
+          <w:szCs w:val="24"/>
+        </w:rPr>
+        <w:t xml:space="preserve">memiliki keterbatasan untuk </w:t>
+      </w:r>
+      <w:r>
+        <w:rPr>
+          <w:rFonts w:ascii="Times New Roman" w:eastAsia="Times New Roman" w:hAnsi="Times New Roman" w:cs="Times New Roman"/>
+          <w:color w:val="000000"/>
+          <w:sz w:val="24"/>
+          <w:szCs w:val="24"/>
+        </w:rPr>
+        <w:t>mengetahui seberapa jauh kemampuan anaknya selama berproses karena hanya mendapat hasil capaian di pertengahan dan akhir semester.</w:t>
       </w:r>
     </w:p>
     <w:p>
@@ -6513,7 +6064,16 @@
           <w:sz w:val="24"/>
           <w:szCs w:val="24"/>
         </w:rPr>
-        <w:t xml:space="preserve">Dalam praktek yang berjalan saat ini, keseluruhan poin dan pelanggaran yang diperbuat siswa diketahui oleh guru dan siswa itu sendiri serta orang tua. Wali kelas akan memberikan informasi atas pelanggaran yang dibuat anaknya melalui komunikasi pribadi antara wali kelas dengan orang tua siswa. Apabila sudah mencapai poin tertentu pihak sekolah memberikan prosedur pemanggilan orang tua dengan surat resmi. </w:t>
+        <w:t>Permasalahan ini menyebabkan tidak maksimalnya peran orang tua dalam memantau nilai siswa secara berkala untuk setiap mata pelajaran yang diberikan. Apabila mengetahui setiap rincian nilai yang didapat untuk setiap mata pelajaran orang tua bisa mengantisipasi atau memberikan pelajaran tambahan seperti les agar anak mampu meningkatkan kemampuanya</w:t>
+      </w:r>
+      <w:r>
+        <w:rPr>
+          <w:rFonts w:ascii="Times New Roman" w:eastAsia="Times New Roman" w:hAnsi="Times New Roman" w:cs="Times New Roman"/>
+          <w:color w:val="000000"/>
+          <w:sz w:val="24"/>
+          <w:szCs w:val="24"/>
+        </w:rPr>
+        <w:t xml:space="preserve">. Atau dengan kata lain dengan mengetahui kemampuan akademik siswa berdasarkan hasil yang dicapai membantu orang tua siswa dalam mengambil keputusan strategis untuk meningkatkan performa siswa. </w:t>
       </w:r>
     </w:p>
     <w:p>
@@ -6534,133 +6094,27 @@
           <w:sz w:val="24"/>
           <w:szCs w:val="24"/>
         </w:rPr>
-      </w:pPr>
-      <w:r>
-        <w:rPr>
-          <w:rFonts w:ascii="Times New Roman" w:eastAsia="Times New Roman" w:hAnsi="Times New Roman" w:cs="Times New Roman"/>
-          <w:color w:val="000000"/>
-          <w:sz w:val="24"/>
-          <w:szCs w:val="24"/>
-        </w:rPr>
-        <w:t xml:space="preserve">Oleh itu, terdapat keterbatasan bagi orang tua siswa untuk mengkontrol sikap anaknya di sekolah. Orang tua tidak mengetahui secara signifikan hal-hal apa yang anaknya perbuat atau tidak memiliki </w:t>
-      </w:r>
-      <w:r>
-        <w:rPr>
-          <w:rFonts w:ascii="Times New Roman" w:eastAsia="Times New Roman" w:hAnsi="Times New Roman" w:cs="Times New Roman"/>
-          <w:i/>
-          <w:color w:val="000000"/>
-          <w:sz w:val="24"/>
-          <w:szCs w:val="24"/>
-        </w:rPr>
-        <w:t xml:space="preserve">track record </w:t>
-      </w:r>
-      <w:r>
-        <w:rPr>
-          <w:rFonts w:ascii="Times New Roman" w:eastAsia="Times New Roman" w:hAnsi="Times New Roman" w:cs="Times New Roman"/>
-          <w:color w:val="000000"/>
-          <w:sz w:val="24"/>
-          <w:szCs w:val="24"/>
-        </w:rPr>
-        <w:t xml:space="preserve">mengenai nilai sikap siswa tersebut. Bahkan orang tua bisa saja tidak terima ketika menerima surat panggilan atas pelanggaran anak karena tidak ada bukti yang mencatat dan yang diteruskan kepada orang tua siswa. </w:t>
-      </w:r>
-    </w:p>
-    <w:p>
-      <w:pPr>
-        <w:pBdr>
-          <w:top w:val="nil"/>
-          <w:left w:val="nil"/>
-          <w:bottom w:val="nil"/>
-          <w:right w:val="nil"/>
-          <w:between w:val="nil"/>
-        </w:pBdr>
-        <w:spacing w:after="0" w:line="480" w:lineRule="auto"/>
-        <w:jc w:val="both"/>
-        <w:rPr>
-          <w:rFonts w:ascii="Times New Roman" w:eastAsia="Times New Roman" w:hAnsi="Times New Roman" w:cs="Times New Roman"/>
-          <w:color w:val="000000"/>
-          <w:sz w:val="24"/>
-          <w:szCs w:val="24"/>
-        </w:rPr>
-      </w:pPr>
-      <w:r>
-        <w:rPr>
-          <w:rFonts w:ascii="Times New Roman" w:eastAsia="Times New Roman" w:hAnsi="Times New Roman" w:cs="Times New Roman"/>
-          <w:b/>
-          <w:color w:val="000000"/>
-          <w:sz w:val="28"/>
-          <w:szCs w:val="24"/>
-        </w:rPr>
-        <w:lastRenderedPageBreak/>
-        <w:tab/>
-      </w:r>
-      <w:r>
-        <w:rPr>
-          <w:rFonts w:ascii="Times New Roman" w:eastAsia="Times New Roman" w:hAnsi="Times New Roman" w:cs="Times New Roman"/>
-          <w:color w:val="000000"/>
-          <w:sz w:val="24"/>
-          <w:szCs w:val="24"/>
-        </w:rPr>
-        <w:t xml:space="preserve">Jikalau orang tua mengetahui informasi mengenai nilai sikap siswa di sekolah secara berkala serta mengetahui hal-hal mengenai anaknya secara sikap, maka hal ini akan meningkatkan peran orang tua dalam mengevaluasi anaknya </w:t>
-      </w:r>
-      <w:r>
-        <w:rPr>
-          <w:rFonts w:ascii="Times New Roman" w:eastAsia="Times New Roman" w:hAnsi="Times New Roman" w:cs="Times New Roman"/>
-          <w:color w:val="000000"/>
-          <w:sz w:val="24"/>
-          <w:szCs w:val="24"/>
-        </w:rPr>
-        <w:t xml:space="preserve"> </w:t>
-      </w:r>
-      <w:r>
-        <w:rPr>
-          <w:rFonts w:ascii="Times New Roman" w:eastAsia="Times New Roman" w:hAnsi="Times New Roman" w:cs="Times New Roman"/>
-          <w:color w:val="000000"/>
-          <w:sz w:val="24"/>
-          <w:szCs w:val="24"/>
-        </w:rPr>
-        <w:t xml:space="preserve">sebagai siswa. Sehingga, hal yang terjadi adalah siswa mungkin saja menjadi pribadi yang teladan dalam mentaati peraturan dan dalam kehidupan social di sekolah. </w:t>
-      </w:r>
-    </w:p>
-    <w:p>
-      <w:pPr>
-        <w:pBdr>
-          <w:top w:val="nil"/>
-          <w:left w:val="nil"/>
-          <w:bottom w:val="nil"/>
-          <w:right w:val="nil"/>
-          <w:between w:val="nil"/>
-        </w:pBdr>
-        <w:spacing w:after="0" w:line="480" w:lineRule="auto"/>
-        <w:jc w:val="both"/>
-        <w:rPr>
-          <w:rFonts w:ascii="Times New Roman" w:eastAsia="Times New Roman" w:hAnsi="Times New Roman" w:cs="Times New Roman"/>
-          <w:b/>
-          <w:color w:val="000000"/>
-          <w:sz w:val="32"/>
-          <w:szCs w:val="28"/>
-        </w:rPr>
-      </w:pPr>
-      <w:r>
-        <w:rPr>
-          <w:rFonts w:ascii="Times New Roman" w:eastAsia="Times New Roman" w:hAnsi="Times New Roman" w:cs="Times New Roman"/>
-          <w:b/>
-          <w:color w:val="000000"/>
-          <w:sz w:val="32"/>
-          <w:szCs w:val="28"/>
-        </w:rPr>
-        <w:t>3.4 ANALISIS KEBUTUHAN SISTEM</w:t>
-      </w:r>
-    </w:p>
-    <w:p>
-      <w:pPr>
-        <w:pBdr>
-          <w:top w:val="nil"/>
-          <w:left w:val="nil"/>
-          <w:bottom w:val="nil"/>
-          <w:right w:val="nil"/>
-          <w:between w:val="nil"/>
-        </w:pBdr>
-        <w:spacing w:after="0" w:line="480" w:lineRule="auto"/>
+        <w:sectPr>
+          <w:headerReference w:type="default" r:id="rId44"/>
+          <w:footerReference w:type="default" r:id="rId45"/>
+          <w:type w:val="continuous"/>
+          <w:pgSz w:w="11906" w:h="16838"/>
+          <w:pgMar w:top="2268" w:right="1701" w:bottom="1701" w:left="2268" w:header="1134" w:footer="567" w:gutter="0"/>
+          <w:cols w:space="708"/>
+          <w:docGrid w:linePitch="360"/>
+        </w:sectPr>
+      </w:pPr>
+    </w:p>
+    <w:p>
+      <w:pPr>
+        <w:pBdr>
+          <w:top w:val="nil"/>
+          <w:left w:val="nil"/>
+          <w:bottom w:val="nil"/>
+          <w:right w:val="nil"/>
+          <w:between w:val="nil"/>
+        </w:pBdr>
+        <w:spacing w:line="480" w:lineRule="auto"/>
         <w:ind w:firstLine="720"/>
         <w:jc w:val="both"/>
         <w:rPr>
@@ -6677,85 +6131,117 @@
           <w:sz w:val="24"/>
           <w:szCs w:val="24"/>
         </w:rPr>
-        <w:t xml:space="preserve">Berdasarkan permasalahan yang terjadi, maka diperlukan solusi yang dapat membantu baik guru, orang tua, dan siswa sendiri </w:t>
-      </w:r>
-      <w:r>
-        <w:rPr>
-          <w:rFonts w:ascii="Times New Roman" w:eastAsia="Times New Roman" w:hAnsi="Times New Roman" w:cs="Times New Roman"/>
-          <w:color w:val="000000"/>
-          <w:sz w:val="24"/>
-          <w:szCs w:val="24"/>
-        </w:rPr>
-        <w:t>dalam mendukung kegiatan proses belajar mengajar di sekolah serta keberhasilan siswa. Adapun solusi yang didapat dari hasil analisis permasalahan yang ada, seperti:</w:t>
-      </w:r>
-    </w:p>
-    <w:p>
-      <w:pPr>
-        <w:pStyle w:val="ListParagraph"/>
-        <w:numPr>
-          <w:ilvl w:val="3"/>
-          <w:numId w:val="5"/>
-        </w:numPr>
-        <w:pBdr>
-          <w:top w:val="nil"/>
-          <w:left w:val="nil"/>
-          <w:bottom w:val="nil"/>
-          <w:right w:val="nil"/>
-          <w:between w:val="nil"/>
-        </w:pBdr>
-        <w:spacing w:after="0" w:line="480" w:lineRule="auto"/>
-        <w:ind w:left="284" w:hanging="284"/>
+        <w:lastRenderedPageBreak/>
+        <w:t xml:space="preserve">Kesimpulan dari permasalahan ini adalah </w:t>
+      </w:r>
+      <w:r>
+        <w:rPr>
+          <w:rFonts w:ascii="Times New Roman" w:eastAsia="Times New Roman" w:hAnsi="Times New Roman" w:cs="Times New Roman"/>
+          <w:color w:val="000000"/>
+          <w:sz w:val="24"/>
+          <w:szCs w:val="24"/>
+        </w:rPr>
+        <w:t xml:space="preserve">adanya keterbatasan untuk orang tua siswa dalam mengetahui </w:t>
+      </w:r>
+      <w:r>
+        <w:rPr>
+          <w:rFonts w:ascii="Times New Roman" w:eastAsia="Times New Roman" w:hAnsi="Times New Roman" w:cs="Times New Roman"/>
+          <w:color w:val="000000"/>
+          <w:sz w:val="24"/>
+          <w:szCs w:val="24"/>
+        </w:rPr>
+        <w:t>hasil capaian siswa secara berkala</w:t>
+      </w:r>
+      <w:r>
+        <w:rPr>
+          <w:rFonts w:ascii="Times New Roman" w:eastAsia="Times New Roman" w:hAnsi="Times New Roman" w:cs="Times New Roman"/>
+          <w:color w:val="000000"/>
+          <w:sz w:val="24"/>
+          <w:szCs w:val="24"/>
+        </w:rPr>
+        <w:t xml:space="preserve"> s</w:t>
+      </w:r>
+      <w:r>
+        <w:rPr>
+          <w:rFonts w:ascii="Times New Roman" w:eastAsia="Times New Roman" w:hAnsi="Times New Roman" w:cs="Times New Roman"/>
+          <w:color w:val="000000"/>
+          <w:sz w:val="24"/>
+          <w:szCs w:val="24"/>
+        </w:rPr>
+        <w:t xml:space="preserve">ehingga orang tua tidak secara maksimal berperan dalam mendukung keberhasilan anak. </w:t>
+      </w:r>
+    </w:p>
+    <w:p>
+      <w:pPr>
+        <w:pBdr>
+          <w:top w:val="nil"/>
+          <w:left w:val="nil"/>
+          <w:bottom w:val="nil"/>
+          <w:right w:val="nil"/>
+          <w:between w:val="nil"/>
+        </w:pBdr>
+        <w:spacing w:line="480" w:lineRule="auto"/>
         <w:jc w:val="both"/>
         <w:rPr>
           <w:rFonts w:ascii="Times New Roman" w:eastAsia="Times New Roman" w:hAnsi="Times New Roman" w:cs="Times New Roman"/>
-          <w:color w:val="000000"/>
-          <w:sz w:val="24"/>
-          <w:szCs w:val="24"/>
-        </w:rPr>
-      </w:pPr>
-      <w:r>
-        <w:rPr>
-          <w:rFonts w:ascii="Times New Roman" w:eastAsia="Times New Roman" w:hAnsi="Times New Roman" w:cs="Times New Roman"/>
-          <w:color w:val="000000"/>
-          <w:sz w:val="24"/>
-          <w:szCs w:val="24"/>
-        </w:rPr>
-        <w:t xml:space="preserve">Berdasarkan permasalahan keterbatasan memantau hasil capaian siswa maka diperlukan sistem yang membantu orang tua dalam meningkatkan perannya </w:t>
-      </w:r>
-      <w:r>
-        <w:rPr>
-          <w:rFonts w:ascii="Times New Roman" w:eastAsia="Times New Roman" w:hAnsi="Times New Roman" w:cs="Times New Roman"/>
-          <w:color w:val="000000"/>
-          <w:sz w:val="24"/>
-          <w:szCs w:val="24"/>
-        </w:rPr>
-        <w:t>mendukung keberhasilan siswa dari segi akademik.</w:t>
-      </w:r>
-      <w:r>
-        <w:rPr>
-          <w:rFonts w:ascii="Times New Roman" w:eastAsia="Times New Roman" w:hAnsi="Times New Roman" w:cs="Times New Roman"/>
-          <w:color w:val="000000"/>
-          <w:sz w:val="24"/>
-          <w:szCs w:val="24"/>
-        </w:rPr>
-        <w:t xml:space="preserve"> Sistem yang mampu memberikan rincian nilai secara berkala dan informatif, seperti:</w:t>
-      </w:r>
-    </w:p>
-    <w:p>
-      <w:pPr>
-        <w:pStyle w:val="ListParagraph"/>
-        <w:numPr>
-          <w:ilvl w:val="0"/>
-          <w:numId w:val="9"/>
-        </w:numPr>
-        <w:pBdr>
-          <w:top w:val="nil"/>
-          <w:left w:val="nil"/>
-          <w:bottom w:val="nil"/>
-          <w:right w:val="nil"/>
-          <w:between w:val="nil"/>
-        </w:pBdr>
-        <w:spacing w:after="0" w:line="480" w:lineRule="auto"/>
+          <w:b/>
+          <w:color w:val="000000"/>
+          <w:sz w:val="28"/>
+          <w:szCs w:val="28"/>
+        </w:rPr>
+      </w:pPr>
+      <w:r>
+        <w:rPr>
+          <w:rFonts w:ascii="Times New Roman" w:eastAsia="Times New Roman" w:hAnsi="Times New Roman" w:cs="Times New Roman"/>
+          <w:b/>
+          <w:color w:val="000000"/>
+          <w:sz w:val="28"/>
+          <w:szCs w:val="28"/>
+        </w:rPr>
+        <w:t xml:space="preserve">3.3.2 </w:t>
+      </w:r>
+      <w:r>
+        <w:rPr>
+          <w:rFonts w:ascii="Times New Roman" w:eastAsia="Times New Roman" w:hAnsi="Times New Roman" w:cs="Times New Roman"/>
+          <w:b/>
+          <w:color w:val="000000"/>
+          <w:sz w:val="28"/>
+          <w:szCs w:val="28"/>
+        </w:rPr>
+        <w:t>KETERBATASAN INFORMASI</w:t>
+      </w:r>
+      <w:r>
+        <w:rPr>
+          <w:rFonts w:ascii="Times New Roman" w:eastAsia="Times New Roman" w:hAnsi="Times New Roman" w:cs="Times New Roman"/>
+          <w:b/>
+          <w:color w:val="000000"/>
+          <w:sz w:val="28"/>
+          <w:szCs w:val="28"/>
+        </w:rPr>
+        <w:t xml:space="preserve"> </w:t>
+      </w:r>
+      <w:r>
+        <w:rPr>
+          <w:rFonts w:ascii="Times New Roman" w:eastAsia="Times New Roman" w:hAnsi="Times New Roman" w:cs="Times New Roman"/>
+          <w:b/>
+          <w:color w:val="000000"/>
+          <w:sz w:val="28"/>
+          <w:szCs w:val="28"/>
+        </w:rPr>
+        <w:t>KEHADIRAN SISWA</w:t>
+      </w:r>
+    </w:p>
+    <w:p>
+      <w:pPr>
+        <w:pBdr>
+          <w:top w:val="nil"/>
+          <w:left w:val="nil"/>
+          <w:bottom w:val="nil"/>
+          <w:right w:val="nil"/>
+          <w:between w:val="nil"/>
+        </w:pBdr>
+        <w:spacing w:line="480" w:lineRule="auto"/>
+        <w:ind w:firstLine="720"/>
         <w:jc w:val="both"/>
         <w:rPr>
           <w:rFonts w:ascii="Times New Roman" w:eastAsia="Times New Roman" w:hAnsi="Times New Roman" w:cs="Times New Roman"/>
@@ -6771,24 +6257,28 @@
           <w:sz w:val="24"/>
           <w:szCs w:val="24"/>
         </w:rPr>
-        <w:t>Menampilkan daftar-daftar mata pelajaran beserta dengan nilai KKM.</w:t>
-      </w:r>
-    </w:p>
-    <w:p>
-      <w:pPr>
-        <w:pStyle w:val="ListParagraph"/>
-        <w:numPr>
-          <w:ilvl w:val="0"/>
-          <w:numId w:val="9"/>
-        </w:numPr>
-        <w:pBdr>
-          <w:top w:val="nil"/>
-          <w:left w:val="nil"/>
-          <w:bottom w:val="nil"/>
-          <w:right w:val="nil"/>
-          <w:between w:val="nil"/>
-        </w:pBdr>
-        <w:spacing w:after="0" w:line="480" w:lineRule="auto"/>
+        <w:t xml:space="preserve">Di dalam praktek yang ada sekarang kehadiran siswa </w:t>
+      </w:r>
+      <w:r>
+        <w:rPr>
+          <w:rFonts w:ascii="Times New Roman" w:eastAsia="Times New Roman" w:hAnsi="Times New Roman" w:cs="Times New Roman"/>
+          <w:color w:val="000000"/>
+          <w:sz w:val="24"/>
+          <w:szCs w:val="24"/>
+        </w:rPr>
+        <w:t xml:space="preserve">dicatat oleh guru piket yang berkeliling dari kelas ke kelas. Pencatatan kemudian akan disimpan dan menjadi catatan untuk guru tersendiri. </w:t>
+      </w:r>
+    </w:p>
+    <w:p>
+      <w:pPr>
+        <w:pBdr>
+          <w:top w:val="nil"/>
+          <w:left w:val="nil"/>
+          <w:bottom w:val="nil"/>
+          <w:right w:val="nil"/>
+          <w:between w:val="nil"/>
+        </w:pBdr>
+        <w:spacing w:line="480" w:lineRule="auto"/>
         <w:jc w:val="both"/>
         <w:rPr>
           <w:rFonts w:ascii="Times New Roman" w:eastAsia="Times New Roman" w:hAnsi="Times New Roman" w:cs="Times New Roman"/>
@@ -6804,51 +6294,56 @@
           <w:sz w:val="24"/>
           <w:szCs w:val="24"/>
         </w:rPr>
-        <w:t xml:space="preserve">Menampilkan </w:t>
-      </w:r>
-      <w:r>
-        <w:rPr>
-          <w:rFonts w:ascii="Times New Roman" w:eastAsia="Times New Roman" w:hAnsi="Times New Roman" w:cs="Times New Roman"/>
-          <w:color w:val="000000"/>
-          <w:sz w:val="24"/>
-          <w:szCs w:val="24"/>
-        </w:rPr>
-        <w:t xml:space="preserve">daftar khusus yang menjadi </w:t>
-      </w:r>
-      <w:r>
-        <w:rPr>
-          <w:rFonts w:ascii="Times New Roman" w:eastAsia="Times New Roman" w:hAnsi="Times New Roman" w:cs="Times New Roman"/>
-          <w:color w:val="000000"/>
-          <w:sz w:val="24"/>
-          <w:szCs w:val="24"/>
-        </w:rPr>
-        <w:t>mata pelajaran keahlian yang harus dikuasai dan wajib untuk lulus bagi setiap jurusan</w:t>
-      </w:r>
-      <w:r>
-        <w:rPr>
-          <w:rFonts w:ascii="Times New Roman" w:eastAsia="Times New Roman" w:hAnsi="Times New Roman" w:cs="Times New Roman"/>
-          <w:color w:val="000000"/>
-          <w:sz w:val="24"/>
-          <w:szCs w:val="24"/>
-        </w:rPr>
-        <w:t xml:space="preserve"> khususnya mata pelajaran keahlian dalam kategori C2 dan C3.</w:t>
-      </w:r>
-    </w:p>
-    <w:p>
-      <w:pPr>
-        <w:pStyle w:val="ListParagraph"/>
-        <w:numPr>
-          <w:ilvl w:val="0"/>
-          <w:numId w:val="9"/>
-        </w:numPr>
-        <w:pBdr>
-          <w:top w:val="nil"/>
-          <w:left w:val="nil"/>
-          <w:bottom w:val="nil"/>
-          <w:right w:val="nil"/>
-          <w:between w:val="nil"/>
-        </w:pBdr>
-        <w:spacing w:after="0" w:line="480" w:lineRule="auto"/>
+        <w:tab/>
+        <w:t>Apabila siswa tidak hadir namun memberikan surat izin atau sakit yang</w:t>
+      </w:r>
+      <w:r>
+        <w:rPr>
+          <w:rFonts w:ascii="Times New Roman" w:eastAsia="Times New Roman" w:hAnsi="Times New Roman" w:cs="Times New Roman"/>
+          <w:color w:val="000000"/>
+          <w:sz w:val="24"/>
+          <w:szCs w:val="24"/>
+        </w:rPr>
+        <w:t xml:space="preserve"> </w:t>
+      </w:r>
+      <w:r>
+        <w:rPr>
+          <w:rFonts w:ascii="Times New Roman" w:eastAsia="Times New Roman" w:hAnsi="Times New Roman" w:cs="Times New Roman"/>
+          <w:color w:val="000000"/>
+          <w:sz w:val="24"/>
+          <w:szCs w:val="24"/>
+        </w:rPr>
+        <w:t>jelas dari wali siswa, maka siswa tersebut tidak akan kehilangan absennya. Dalam proses yang ada, sering terjadi kasus bahwa siswa tidak hadir namun orang tua mengetahui keberadaan siswa tersebut dat</w:t>
+      </w:r>
+      <w:r>
+        <w:rPr>
+          <w:rFonts w:ascii="Times New Roman" w:eastAsia="Times New Roman" w:hAnsi="Times New Roman" w:cs="Times New Roman"/>
+          <w:color w:val="000000"/>
+          <w:sz w:val="24"/>
+          <w:szCs w:val="24"/>
+        </w:rPr>
+        <w:t>a</w:t>
+      </w:r>
+      <w:r>
+        <w:rPr>
+          <w:rFonts w:ascii="Times New Roman" w:eastAsia="Times New Roman" w:hAnsi="Times New Roman" w:cs="Times New Roman"/>
+          <w:color w:val="000000"/>
+          <w:sz w:val="24"/>
+          <w:szCs w:val="24"/>
+        </w:rPr>
+        <w:t xml:space="preserve">ng ke sekolah. Sehingga ini menjadi masalah ketika orang tua mengetahui anaknya berangkat namun yang terjadi adalah sebuah kebohongan. Orang tua tidak mendapatkan informasi absensi siswa yang jelas dan terperinci sehingga orang tua tidak memiliki kepastian mengenai kehadiran anaknya di sekolah. </w:t>
+      </w:r>
+    </w:p>
+    <w:p>
+      <w:pPr>
+        <w:pBdr>
+          <w:top w:val="nil"/>
+          <w:left w:val="nil"/>
+          <w:bottom w:val="nil"/>
+          <w:right w:val="nil"/>
+          <w:between w:val="nil"/>
+        </w:pBdr>
+        <w:spacing w:line="480" w:lineRule="auto"/>
         <w:jc w:val="both"/>
         <w:rPr>
           <w:rFonts w:ascii="Times New Roman" w:eastAsia="Times New Roman" w:hAnsi="Times New Roman" w:cs="Times New Roman"/>
@@ -6856,41 +6351,8 @@
           <w:sz w:val="24"/>
           <w:szCs w:val="24"/>
         </w:rPr>
-      </w:pPr>
-      <w:r>
-        <w:rPr>
-          <w:rFonts w:ascii="Times New Roman" w:eastAsia="Times New Roman" w:hAnsi="Times New Roman" w:cs="Times New Roman"/>
-          <w:color w:val="000000"/>
-          <w:sz w:val="24"/>
-          <w:szCs w:val="24"/>
-        </w:rPr>
-        <w:t>Menampilkan rincian nilai yang diperolah baik dari nilai tugas, nilai UH, UTS, dan UAS.</w:t>
-      </w:r>
-    </w:p>
-    <w:p>
-      <w:pPr>
-        <w:pStyle w:val="ListParagraph"/>
-        <w:numPr>
-          <w:ilvl w:val="0"/>
-          <w:numId w:val="9"/>
-        </w:numPr>
-        <w:pBdr>
-          <w:top w:val="nil"/>
-          <w:left w:val="nil"/>
-          <w:bottom w:val="nil"/>
-          <w:right w:val="nil"/>
-          <w:between w:val="nil"/>
-        </w:pBdr>
-        <w:spacing w:after="0" w:line="480" w:lineRule="auto"/>
-        <w:jc w:val="both"/>
-        <w:rPr>
-          <w:rFonts w:ascii="Times New Roman" w:eastAsia="Times New Roman" w:hAnsi="Times New Roman" w:cs="Times New Roman"/>
-          <w:color w:val="000000"/>
-          <w:sz w:val="24"/>
-          <w:szCs w:val="24"/>
-        </w:rPr>
         <w:sectPr>
-          <w:headerReference w:type="default" r:id="rId44"/>
+          <w:headerReference w:type="default" r:id="rId46"/>
           <w:type w:val="continuous"/>
           <w:pgSz w:w="11906" w:h="16838"/>
           <w:pgMar w:top="2268" w:right="1701" w:bottom="1701" w:left="2268" w:header="1134" w:footer="708" w:gutter="0"/>
@@ -6898,22 +6360,27 @@
           <w:docGrid w:linePitch="360"/>
         </w:sectPr>
       </w:pPr>
-    </w:p>
-    <w:p>
-      <w:pPr>
-        <w:pStyle w:val="ListParagraph"/>
-        <w:numPr>
-          <w:ilvl w:val="0"/>
-          <w:numId w:val="9"/>
-        </w:numPr>
-        <w:pBdr>
-          <w:top w:val="nil"/>
-          <w:left w:val="nil"/>
-          <w:bottom w:val="nil"/>
-          <w:right w:val="nil"/>
-          <w:between w:val="nil"/>
-        </w:pBdr>
-        <w:spacing w:after="0" w:line="480" w:lineRule="auto"/>
+      <w:r>
+        <w:rPr>
+          <w:rFonts w:ascii="Times New Roman" w:eastAsia="Times New Roman" w:hAnsi="Times New Roman" w:cs="Times New Roman"/>
+          <w:color w:val="000000"/>
+          <w:sz w:val="24"/>
+          <w:szCs w:val="24"/>
+        </w:rPr>
+        <w:tab/>
+        <w:t xml:space="preserve">Dengan permasalahan keterbatasan informasi kehadiran siswa di sekolah bisa menjadi celah bagi siswa untuk berbohong. Sehingga dengan begitu siswa sudah melanggar kehadiran dan nilai sikap yang berbohong. Oleh karena itu, jikalau orang tua mengetahui informasi kehadiran anaknya orang tua juga turut membantu </w:t>
+      </w:r>
+    </w:p>
+    <w:p>
+      <w:pPr>
+        <w:pBdr>
+          <w:top w:val="nil"/>
+          <w:left w:val="nil"/>
+          <w:bottom w:val="nil"/>
+          <w:right w:val="nil"/>
+          <w:between w:val="nil"/>
+        </w:pBdr>
+        <w:spacing w:line="480" w:lineRule="auto"/>
         <w:jc w:val="both"/>
         <w:rPr>
           <w:rFonts w:ascii="Times New Roman" w:eastAsia="Times New Roman" w:hAnsi="Times New Roman" w:cs="Times New Roman"/>
@@ -6929,181 +6396,30 @@
           <w:sz w:val="24"/>
           <w:szCs w:val="24"/>
         </w:rPr>
-        <w:lastRenderedPageBreak/>
-        <w:t xml:space="preserve">Memberikan informasi yang informatif untuk </w:t>
-      </w:r>
-      <w:r>
-        <w:rPr>
-          <w:rFonts w:ascii="Times New Roman" w:eastAsia="Times New Roman" w:hAnsi="Times New Roman" w:cs="Times New Roman"/>
-          <w:i/>
-          <w:color w:val="000000"/>
-          <w:sz w:val="24"/>
-          <w:szCs w:val="24"/>
-        </w:rPr>
-        <w:t>detail</w:t>
-      </w:r>
-      <w:r>
-        <w:rPr>
-          <w:rFonts w:ascii="Times New Roman" w:eastAsia="Times New Roman" w:hAnsi="Times New Roman" w:cs="Times New Roman"/>
-          <w:color w:val="000000"/>
-          <w:sz w:val="24"/>
-          <w:szCs w:val="24"/>
-        </w:rPr>
-        <w:t xml:space="preserve"> kewajiban seperti apabila ada nilai yang menurun, mata pelajaran yang belum dikuasai dan </w:t>
-      </w:r>
-    </w:p>
-    <w:p>
-      <w:pPr>
-        <w:pStyle w:val="ListParagraph"/>
-        <w:pBdr>
-          <w:top w:val="nil"/>
-          <w:left w:val="nil"/>
-          <w:bottom w:val="nil"/>
-          <w:right w:val="nil"/>
-          <w:between w:val="nil"/>
-        </w:pBdr>
-        <w:spacing w:after="0" w:line="480" w:lineRule="auto"/>
-        <w:ind w:left="1004"/>
+        <w:t xml:space="preserve">mendukung keberhasilan anak di sekolah dalam memenuhi tanggung jawab, dan juga sebagai bentuk evaluasi dalam meningkatkan ke disiplinan anak. </w:t>
+      </w:r>
+    </w:p>
+    <w:p>
+      <w:pPr>
+        <w:pBdr>
+          <w:top w:val="nil"/>
+          <w:left w:val="nil"/>
+          <w:bottom w:val="nil"/>
+          <w:right w:val="nil"/>
+          <w:between w:val="nil"/>
+        </w:pBdr>
+        <w:spacing w:line="480" w:lineRule="auto"/>
         <w:jc w:val="both"/>
         <w:rPr>
           <w:rFonts w:ascii="Times New Roman" w:eastAsia="Times New Roman" w:hAnsi="Times New Roman" w:cs="Times New Roman"/>
-          <w:color w:val="000000"/>
-          <w:sz w:val="24"/>
-          <w:szCs w:val="24"/>
-        </w:rPr>
-      </w:pPr>
-      <w:r>
-        <w:rPr>
-          <w:rFonts w:ascii="Times New Roman" w:eastAsia="Times New Roman" w:hAnsi="Times New Roman" w:cs="Times New Roman"/>
-          <w:color w:val="000000"/>
-          <w:sz w:val="24"/>
-          <w:szCs w:val="24"/>
-        </w:rPr>
-        <w:t>tugas-tugas yang belum tuntas berdasarkan laporan ketidaktuntasan nilai.</w:t>
-      </w:r>
-    </w:p>
-    <w:p>
-      <w:pPr>
-        <w:pStyle w:val="ListParagraph"/>
-        <w:pBdr>
-          <w:top w:val="nil"/>
-          <w:left w:val="nil"/>
-          <w:bottom w:val="nil"/>
-          <w:right w:val="nil"/>
-          <w:between w:val="nil"/>
-        </w:pBdr>
-        <w:spacing w:after="0" w:line="480" w:lineRule="auto"/>
-        <w:ind w:left="1004"/>
-        <w:jc w:val="both"/>
-        <w:rPr>
-          <w:rFonts w:ascii="Times New Roman" w:eastAsia="Times New Roman" w:hAnsi="Times New Roman" w:cs="Times New Roman"/>
-          <w:color w:val="000000"/>
-          <w:sz w:val="24"/>
-          <w:szCs w:val="24"/>
-        </w:rPr>
-      </w:pPr>
-    </w:p>
-    <w:p>
-      <w:pPr>
-        <w:pStyle w:val="ListParagraph"/>
-        <w:numPr>
-          <w:ilvl w:val="3"/>
-          <w:numId w:val="5"/>
-        </w:numPr>
-        <w:pBdr>
-          <w:top w:val="nil"/>
-          <w:left w:val="nil"/>
-          <w:bottom w:val="nil"/>
-          <w:right w:val="nil"/>
-          <w:between w:val="nil"/>
-        </w:pBdr>
-        <w:spacing w:after="0" w:line="480" w:lineRule="auto"/>
-        <w:ind w:left="284" w:hanging="284"/>
-        <w:jc w:val="both"/>
-        <w:rPr>
-          <w:rFonts w:ascii="Times New Roman" w:eastAsia="Times New Roman" w:hAnsi="Times New Roman" w:cs="Times New Roman"/>
-          <w:color w:val="000000"/>
-          <w:sz w:val="24"/>
-          <w:szCs w:val="24"/>
-        </w:rPr>
-      </w:pPr>
-      <w:r>
-        <w:rPr>
-          <w:rFonts w:ascii="Times New Roman" w:eastAsia="Times New Roman" w:hAnsi="Times New Roman" w:cs="Times New Roman"/>
-          <w:color w:val="000000"/>
-          <w:sz w:val="24"/>
-          <w:szCs w:val="24"/>
-        </w:rPr>
-        <w:t xml:space="preserve">Berdasarkan permasalahan mengenai keterbatasan informasi kehadiran, maka diperlukan sistem seperti: </w:t>
-      </w:r>
-    </w:p>
-    <w:p>
-      <w:pPr>
-        <w:pStyle w:val="ListParagraph"/>
-        <w:numPr>
-          <w:ilvl w:val="0"/>
-          <w:numId w:val="10"/>
-        </w:numPr>
-        <w:pBdr>
-          <w:top w:val="nil"/>
-          <w:left w:val="nil"/>
-          <w:bottom w:val="nil"/>
-          <w:right w:val="nil"/>
-          <w:between w:val="nil"/>
-        </w:pBdr>
-        <w:spacing w:after="0" w:line="480" w:lineRule="auto"/>
-        <w:jc w:val="both"/>
-        <w:rPr>
-          <w:rFonts w:ascii="Times New Roman" w:eastAsia="Times New Roman" w:hAnsi="Times New Roman" w:cs="Times New Roman"/>
-          <w:color w:val="000000"/>
-          <w:sz w:val="24"/>
-          <w:szCs w:val="24"/>
-        </w:rPr>
-      </w:pPr>
-      <w:r>
-        <w:rPr>
-          <w:rFonts w:ascii="Times New Roman" w:eastAsia="Times New Roman" w:hAnsi="Times New Roman" w:cs="Times New Roman"/>
-          <w:color w:val="000000"/>
-          <w:sz w:val="24"/>
-          <w:szCs w:val="24"/>
-        </w:rPr>
-        <w:t>Menampilkan rincian absensi yang jelas</w:t>
-      </w:r>
-      <w:r>
-        <w:rPr>
-          <w:rFonts w:ascii="Times New Roman" w:eastAsia="Times New Roman" w:hAnsi="Times New Roman" w:cs="Times New Roman"/>
-          <w:color w:val="000000"/>
-          <w:sz w:val="24"/>
-          <w:szCs w:val="24"/>
-        </w:rPr>
-        <w:t>.</w:t>
-      </w:r>
-    </w:p>
-    <w:p>
-      <w:pPr>
-        <w:pStyle w:val="ListParagraph"/>
-        <w:numPr>
-          <w:ilvl w:val="0"/>
-          <w:numId w:val="10"/>
-        </w:numPr>
-        <w:pBdr>
-          <w:top w:val="nil"/>
-          <w:left w:val="nil"/>
-          <w:bottom w:val="nil"/>
-          <w:right w:val="nil"/>
-          <w:between w:val="nil"/>
-        </w:pBdr>
-        <w:spacing w:after="0" w:line="480" w:lineRule="auto"/>
-        <w:jc w:val="both"/>
-        <w:rPr>
-          <w:rFonts w:ascii="Times New Roman" w:eastAsia="Times New Roman" w:hAnsi="Times New Roman" w:cs="Times New Roman"/>
+          <w:b/>
           <w:color w:val="000000"/>
           <w:sz w:val="24"/>
           <w:szCs w:val="24"/>
         </w:rPr>
         <w:sectPr>
-          <w:headerReference w:type="default" r:id="rId45"/>
-          <w:footerReference w:type="default" r:id="rId46"/>
+          <w:headerReference w:type="default" r:id="rId47"/>
+          <w:footerReference w:type="default" r:id="rId48"/>
           <w:type w:val="continuous"/>
           <w:pgSz w:w="11906" w:h="16838"/>
           <w:pgMar w:top="2268" w:right="1701" w:bottom="1701" w:left="2268" w:header="1134" w:footer="567" w:gutter="0"/>
@@ -7114,6 +6430,645 @@
     </w:p>
     <w:p>
       <w:pPr>
+        <w:pBdr>
+          <w:top w:val="nil"/>
+          <w:left w:val="nil"/>
+          <w:bottom w:val="nil"/>
+          <w:right w:val="nil"/>
+          <w:between w:val="nil"/>
+        </w:pBdr>
+        <w:spacing w:line="480" w:lineRule="auto"/>
+        <w:jc w:val="both"/>
+        <w:rPr>
+          <w:rFonts w:ascii="Times New Roman" w:eastAsia="Times New Roman" w:hAnsi="Times New Roman" w:cs="Times New Roman"/>
+          <w:b/>
+          <w:color w:val="000000"/>
+          <w:sz w:val="28"/>
+          <w:szCs w:val="28"/>
+        </w:rPr>
+      </w:pPr>
+      <w:r>
+        <w:rPr>
+          <w:rFonts w:ascii="Times New Roman" w:eastAsia="Times New Roman" w:hAnsi="Times New Roman" w:cs="Times New Roman"/>
+          <w:b/>
+          <w:color w:val="000000"/>
+          <w:sz w:val="28"/>
+          <w:szCs w:val="28"/>
+        </w:rPr>
+        <w:lastRenderedPageBreak/>
+        <w:t>3.3.</w:t>
+      </w:r>
+      <w:r>
+        <w:rPr>
+          <w:rFonts w:ascii="Times New Roman" w:eastAsia="Times New Roman" w:hAnsi="Times New Roman" w:cs="Times New Roman"/>
+          <w:b/>
+          <w:color w:val="000000"/>
+          <w:sz w:val="28"/>
+          <w:szCs w:val="28"/>
+        </w:rPr>
+        <w:t>3</w:t>
+      </w:r>
+      <w:r>
+        <w:rPr>
+          <w:rFonts w:ascii="Times New Roman" w:eastAsia="Times New Roman" w:hAnsi="Times New Roman" w:cs="Times New Roman"/>
+          <w:b/>
+          <w:color w:val="000000"/>
+          <w:sz w:val="28"/>
+          <w:szCs w:val="28"/>
+        </w:rPr>
+        <w:t xml:space="preserve"> KETERBATASAN INFORMASI MENGENAI SIKAP SISWA</w:t>
+      </w:r>
+    </w:p>
+    <w:p>
+      <w:pPr>
+        <w:pBdr>
+          <w:top w:val="nil"/>
+          <w:left w:val="nil"/>
+          <w:bottom w:val="nil"/>
+          <w:right w:val="nil"/>
+          <w:between w:val="nil"/>
+        </w:pBdr>
+        <w:spacing w:line="480" w:lineRule="auto"/>
+        <w:ind w:firstLine="720"/>
+        <w:jc w:val="both"/>
+        <w:rPr>
+          <w:rFonts w:ascii="Times New Roman" w:eastAsia="Times New Roman" w:hAnsi="Times New Roman" w:cs="Times New Roman"/>
+          <w:color w:val="000000"/>
+          <w:sz w:val="24"/>
+          <w:szCs w:val="24"/>
+        </w:rPr>
+      </w:pPr>
+      <w:r>
+        <w:rPr>
+          <w:rFonts w:ascii="Times New Roman" w:eastAsia="Times New Roman" w:hAnsi="Times New Roman" w:cs="Times New Roman"/>
+          <w:color w:val="000000"/>
+          <w:sz w:val="24"/>
+          <w:szCs w:val="24"/>
+        </w:rPr>
+        <w:t>Sikap atau karakter siswa sangat berpengaruh terhadap kenaikan kelas seseorang peserta didik. Seperti yang sudah dirincikan diatas bahwa setiap pelanggaran yang dilakukan oleh siswa di sekolah akan dicatat. Namun, tidak hanya dicatat tapi diberikan sanksi berdasarkan pelanggarnnya.</w:t>
+      </w:r>
+      <w:r>
+        <w:rPr>
+          <w:rFonts w:ascii="Times New Roman" w:eastAsia="Times New Roman" w:hAnsi="Times New Roman" w:cs="Times New Roman"/>
+          <w:color w:val="000000"/>
+          <w:sz w:val="24"/>
+          <w:szCs w:val="24"/>
+        </w:rPr>
+        <w:t xml:space="preserve"> Selain sanksi diberikan poin juga yang menjadikan tolak ukur nantinya siswa ini layak atau tidak untuk naik kelas akibat sikapnya.</w:t>
+      </w:r>
+    </w:p>
+    <w:p>
+      <w:pPr>
+        <w:pBdr>
+          <w:top w:val="nil"/>
+          <w:left w:val="nil"/>
+          <w:bottom w:val="nil"/>
+          <w:right w:val="nil"/>
+          <w:between w:val="nil"/>
+        </w:pBdr>
+        <w:spacing w:line="480" w:lineRule="auto"/>
+        <w:ind w:firstLine="720"/>
+        <w:jc w:val="both"/>
+        <w:rPr>
+          <w:rFonts w:ascii="Times New Roman" w:eastAsia="Times New Roman" w:hAnsi="Times New Roman" w:cs="Times New Roman"/>
+          <w:color w:val="000000"/>
+          <w:sz w:val="24"/>
+          <w:szCs w:val="24"/>
+        </w:rPr>
+      </w:pPr>
+      <w:r>
+        <w:rPr>
+          <w:rFonts w:ascii="Times New Roman" w:eastAsia="Times New Roman" w:hAnsi="Times New Roman" w:cs="Times New Roman"/>
+          <w:color w:val="000000"/>
+          <w:sz w:val="24"/>
+          <w:szCs w:val="24"/>
+        </w:rPr>
+        <w:t xml:space="preserve">Dalam praktek yang berjalan saat ini, keseluruhan poin dan pelanggaran yang diperbuat siswa diketahui oleh guru dan siswa itu sendiri serta orang tua. Wali kelas akan memberikan informasi atas pelanggaran yang dibuat anaknya melalui komunikasi pribadi antara wali kelas dengan orang tua siswa. Apabila sudah mencapai poin tertentu pihak sekolah memberikan prosedur pemanggilan orang tua dengan surat resmi. </w:t>
+      </w:r>
+    </w:p>
+    <w:p>
+      <w:pPr>
+        <w:pBdr>
+          <w:top w:val="nil"/>
+          <w:left w:val="nil"/>
+          <w:bottom w:val="nil"/>
+          <w:right w:val="nil"/>
+          <w:between w:val="nil"/>
+        </w:pBdr>
+        <w:spacing w:line="480" w:lineRule="auto"/>
+        <w:ind w:firstLine="720"/>
+        <w:jc w:val="both"/>
+        <w:rPr>
+          <w:rFonts w:ascii="Times New Roman" w:eastAsia="Times New Roman" w:hAnsi="Times New Roman" w:cs="Times New Roman"/>
+          <w:color w:val="000000"/>
+          <w:sz w:val="24"/>
+          <w:szCs w:val="24"/>
+        </w:rPr>
+      </w:pPr>
+      <w:r>
+        <w:rPr>
+          <w:rFonts w:ascii="Times New Roman" w:eastAsia="Times New Roman" w:hAnsi="Times New Roman" w:cs="Times New Roman"/>
+          <w:color w:val="000000"/>
+          <w:sz w:val="24"/>
+          <w:szCs w:val="24"/>
+        </w:rPr>
+        <w:t xml:space="preserve">Oleh itu, terdapat keterbatasan bagi orang tua siswa untuk mengkontrol sikap anaknya di sekolah. Orang tua tidak mengetahui secara signifikan hal-hal apa yang anaknya perbuat atau tidak memiliki </w:t>
+      </w:r>
+      <w:r>
+        <w:rPr>
+          <w:rFonts w:ascii="Times New Roman" w:eastAsia="Times New Roman" w:hAnsi="Times New Roman" w:cs="Times New Roman"/>
+          <w:i/>
+          <w:color w:val="000000"/>
+          <w:sz w:val="24"/>
+          <w:szCs w:val="24"/>
+        </w:rPr>
+        <w:t xml:space="preserve">track record </w:t>
+      </w:r>
+      <w:r>
+        <w:rPr>
+          <w:rFonts w:ascii="Times New Roman" w:eastAsia="Times New Roman" w:hAnsi="Times New Roman" w:cs="Times New Roman"/>
+          <w:color w:val="000000"/>
+          <w:sz w:val="24"/>
+          <w:szCs w:val="24"/>
+        </w:rPr>
+        <w:t xml:space="preserve">mengenai nilai sikap siswa tersebut. Bahkan orang tua bisa saja tidak terima ketika menerima surat panggilan atas pelanggaran anak karena tidak ada bukti yang mencatat dan yang diteruskan kepada orang tua siswa. </w:t>
+      </w:r>
+    </w:p>
+    <w:p>
+      <w:pPr>
+        <w:pBdr>
+          <w:top w:val="nil"/>
+          <w:left w:val="nil"/>
+          <w:bottom w:val="nil"/>
+          <w:right w:val="nil"/>
+          <w:between w:val="nil"/>
+        </w:pBdr>
+        <w:spacing w:after="0" w:line="480" w:lineRule="auto"/>
+        <w:jc w:val="both"/>
+        <w:rPr>
+          <w:rFonts w:ascii="Times New Roman" w:eastAsia="Times New Roman" w:hAnsi="Times New Roman" w:cs="Times New Roman"/>
+          <w:color w:val="000000"/>
+          <w:sz w:val="24"/>
+          <w:szCs w:val="24"/>
+        </w:rPr>
+      </w:pPr>
+      <w:r>
+        <w:rPr>
+          <w:rFonts w:ascii="Times New Roman" w:eastAsia="Times New Roman" w:hAnsi="Times New Roman" w:cs="Times New Roman"/>
+          <w:b/>
+          <w:color w:val="000000"/>
+          <w:sz w:val="28"/>
+          <w:szCs w:val="24"/>
+        </w:rPr>
+        <w:lastRenderedPageBreak/>
+        <w:tab/>
+      </w:r>
+      <w:r>
+        <w:rPr>
+          <w:rFonts w:ascii="Times New Roman" w:eastAsia="Times New Roman" w:hAnsi="Times New Roman" w:cs="Times New Roman"/>
+          <w:color w:val="000000"/>
+          <w:sz w:val="24"/>
+          <w:szCs w:val="24"/>
+        </w:rPr>
+        <w:t xml:space="preserve">Jikalau orang tua mengetahui informasi mengenai nilai sikap siswa di sekolah secara berkala serta mengetahui hal-hal mengenai anaknya secara sikap, maka hal ini akan meningkatkan peran orang tua dalam mengevaluasi anaknya </w:t>
+      </w:r>
+      <w:r>
+        <w:rPr>
+          <w:rFonts w:ascii="Times New Roman" w:eastAsia="Times New Roman" w:hAnsi="Times New Roman" w:cs="Times New Roman"/>
+          <w:color w:val="000000"/>
+          <w:sz w:val="24"/>
+          <w:szCs w:val="24"/>
+        </w:rPr>
+        <w:t xml:space="preserve"> </w:t>
+      </w:r>
+      <w:r>
+        <w:rPr>
+          <w:rFonts w:ascii="Times New Roman" w:eastAsia="Times New Roman" w:hAnsi="Times New Roman" w:cs="Times New Roman"/>
+          <w:color w:val="000000"/>
+          <w:sz w:val="24"/>
+          <w:szCs w:val="24"/>
+        </w:rPr>
+        <w:t xml:space="preserve">sebagai siswa. Sehingga, hal yang terjadi adalah siswa mungkin saja menjadi pribadi yang teladan dalam mentaati peraturan dan dalam kehidupan social di sekolah. </w:t>
+      </w:r>
+    </w:p>
+    <w:p>
+      <w:pPr>
+        <w:pBdr>
+          <w:top w:val="nil"/>
+          <w:left w:val="nil"/>
+          <w:bottom w:val="nil"/>
+          <w:right w:val="nil"/>
+          <w:between w:val="nil"/>
+        </w:pBdr>
+        <w:spacing w:after="0" w:line="480" w:lineRule="auto"/>
+        <w:jc w:val="both"/>
+        <w:rPr>
+          <w:rFonts w:ascii="Times New Roman" w:eastAsia="Times New Roman" w:hAnsi="Times New Roman" w:cs="Times New Roman"/>
+          <w:b/>
+          <w:color w:val="000000"/>
+          <w:sz w:val="32"/>
+          <w:szCs w:val="28"/>
+        </w:rPr>
+      </w:pPr>
+      <w:r>
+        <w:rPr>
+          <w:rFonts w:ascii="Times New Roman" w:eastAsia="Times New Roman" w:hAnsi="Times New Roman" w:cs="Times New Roman"/>
+          <w:b/>
+          <w:color w:val="000000"/>
+          <w:sz w:val="32"/>
+          <w:szCs w:val="28"/>
+        </w:rPr>
+        <w:t>3.4 ANALISIS KEBUTUHAN SISTEM</w:t>
+      </w:r>
+    </w:p>
+    <w:p>
+      <w:pPr>
+        <w:pBdr>
+          <w:top w:val="nil"/>
+          <w:left w:val="nil"/>
+          <w:bottom w:val="nil"/>
+          <w:right w:val="nil"/>
+          <w:between w:val="nil"/>
+        </w:pBdr>
+        <w:spacing w:after="0" w:line="480" w:lineRule="auto"/>
+        <w:ind w:firstLine="720"/>
+        <w:jc w:val="both"/>
+        <w:rPr>
+          <w:rFonts w:ascii="Times New Roman" w:eastAsia="Times New Roman" w:hAnsi="Times New Roman" w:cs="Times New Roman"/>
+          <w:color w:val="000000"/>
+          <w:sz w:val="24"/>
+          <w:szCs w:val="24"/>
+        </w:rPr>
+      </w:pPr>
+      <w:r>
+        <w:rPr>
+          <w:rFonts w:ascii="Times New Roman" w:eastAsia="Times New Roman" w:hAnsi="Times New Roman" w:cs="Times New Roman"/>
+          <w:color w:val="000000"/>
+          <w:sz w:val="24"/>
+          <w:szCs w:val="24"/>
+        </w:rPr>
+        <w:t xml:space="preserve">Berdasarkan permasalahan yang terjadi, maka diperlukan solusi yang dapat membantu baik guru, orang tua, dan siswa sendiri </w:t>
+      </w:r>
+      <w:r>
+        <w:rPr>
+          <w:rFonts w:ascii="Times New Roman" w:eastAsia="Times New Roman" w:hAnsi="Times New Roman" w:cs="Times New Roman"/>
+          <w:color w:val="000000"/>
+          <w:sz w:val="24"/>
+          <w:szCs w:val="24"/>
+        </w:rPr>
+        <w:t>dalam mendukung kegiatan proses belajar mengajar di sekolah serta keberhasilan siswa. Adapun solusi yang didapat dari hasil analisis permasalahan yang ada, seperti:</w:t>
+      </w:r>
+    </w:p>
+    <w:p>
+      <w:pPr>
+        <w:pStyle w:val="ListParagraph"/>
+        <w:numPr>
+          <w:ilvl w:val="3"/>
+          <w:numId w:val="5"/>
+        </w:numPr>
+        <w:pBdr>
+          <w:top w:val="nil"/>
+          <w:left w:val="nil"/>
+          <w:bottom w:val="nil"/>
+          <w:right w:val="nil"/>
+          <w:between w:val="nil"/>
+        </w:pBdr>
+        <w:spacing w:after="0" w:line="480" w:lineRule="auto"/>
+        <w:ind w:left="284" w:hanging="284"/>
+        <w:jc w:val="both"/>
+        <w:rPr>
+          <w:rFonts w:ascii="Times New Roman" w:eastAsia="Times New Roman" w:hAnsi="Times New Roman" w:cs="Times New Roman"/>
+          <w:color w:val="000000"/>
+          <w:sz w:val="24"/>
+          <w:szCs w:val="24"/>
+        </w:rPr>
+      </w:pPr>
+      <w:r>
+        <w:rPr>
+          <w:rFonts w:ascii="Times New Roman" w:eastAsia="Times New Roman" w:hAnsi="Times New Roman" w:cs="Times New Roman"/>
+          <w:color w:val="000000"/>
+          <w:sz w:val="24"/>
+          <w:szCs w:val="24"/>
+        </w:rPr>
+        <w:t xml:space="preserve">Berdasarkan permasalahan keterbatasan memantau hasil capaian siswa maka diperlukan sistem yang membantu orang tua dalam meningkatkan perannya </w:t>
+      </w:r>
+      <w:r>
+        <w:rPr>
+          <w:rFonts w:ascii="Times New Roman" w:eastAsia="Times New Roman" w:hAnsi="Times New Roman" w:cs="Times New Roman"/>
+          <w:color w:val="000000"/>
+          <w:sz w:val="24"/>
+          <w:szCs w:val="24"/>
+        </w:rPr>
+        <w:t>mendukung keberhasilan siswa dari segi akademik.</w:t>
+      </w:r>
+      <w:r>
+        <w:rPr>
+          <w:rFonts w:ascii="Times New Roman" w:eastAsia="Times New Roman" w:hAnsi="Times New Roman" w:cs="Times New Roman"/>
+          <w:color w:val="000000"/>
+          <w:sz w:val="24"/>
+          <w:szCs w:val="24"/>
+        </w:rPr>
+        <w:t xml:space="preserve"> Sistem yang mampu memberikan rincian nilai secara berkala dan informatif, seperti:</w:t>
+      </w:r>
+    </w:p>
+    <w:p>
+      <w:pPr>
+        <w:pStyle w:val="ListParagraph"/>
+        <w:numPr>
+          <w:ilvl w:val="0"/>
+          <w:numId w:val="9"/>
+        </w:numPr>
+        <w:pBdr>
+          <w:top w:val="nil"/>
+          <w:left w:val="nil"/>
+          <w:bottom w:val="nil"/>
+          <w:right w:val="nil"/>
+          <w:between w:val="nil"/>
+        </w:pBdr>
+        <w:spacing w:after="0" w:line="480" w:lineRule="auto"/>
+        <w:jc w:val="both"/>
+        <w:rPr>
+          <w:rFonts w:ascii="Times New Roman" w:eastAsia="Times New Roman" w:hAnsi="Times New Roman" w:cs="Times New Roman"/>
+          <w:color w:val="000000"/>
+          <w:sz w:val="24"/>
+          <w:szCs w:val="24"/>
+        </w:rPr>
+      </w:pPr>
+      <w:r>
+        <w:rPr>
+          <w:rFonts w:ascii="Times New Roman" w:eastAsia="Times New Roman" w:hAnsi="Times New Roman" w:cs="Times New Roman"/>
+          <w:color w:val="000000"/>
+          <w:sz w:val="24"/>
+          <w:szCs w:val="24"/>
+        </w:rPr>
+        <w:t>Menampilkan daftar-daftar mata pelajaran beserta dengan nilai KKM.</w:t>
+      </w:r>
+    </w:p>
+    <w:p>
+      <w:pPr>
+        <w:pStyle w:val="ListParagraph"/>
+        <w:numPr>
+          <w:ilvl w:val="0"/>
+          <w:numId w:val="9"/>
+        </w:numPr>
+        <w:pBdr>
+          <w:top w:val="nil"/>
+          <w:left w:val="nil"/>
+          <w:bottom w:val="nil"/>
+          <w:right w:val="nil"/>
+          <w:between w:val="nil"/>
+        </w:pBdr>
+        <w:spacing w:after="0" w:line="480" w:lineRule="auto"/>
+        <w:jc w:val="both"/>
+        <w:rPr>
+          <w:rFonts w:ascii="Times New Roman" w:eastAsia="Times New Roman" w:hAnsi="Times New Roman" w:cs="Times New Roman"/>
+          <w:color w:val="000000"/>
+          <w:sz w:val="24"/>
+          <w:szCs w:val="24"/>
+        </w:rPr>
+      </w:pPr>
+      <w:r>
+        <w:rPr>
+          <w:rFonts w:ascii="Times New Roman" w:eastAsia="Times New Roman" w:hAnsi="Times New Roman" w:cs="Times New Roman"/>
+          <w:color w:val="000000"/>
+          <w:sz w:val="24"/>
+          <w:szCs w:val="24"/>
+        </w:rPr>
+        <w:t xml:space="preserve">Menampilkan </w:t>
+      </w:r>
+      <w:r>
+        <w:rPr>
+          <w:rFonts w:ascii="Times New Roman" w:eastAsia="Times New Roman" w:hAnsi="Times New Roman" w:cs="Times New Roman"/>
+          <w:color w:val="000000"/>
+          <w:sz w:val="24"/>
+          <w:szCs w:val="24"/>
+        </w:rPr>
+        <w:t xml:space="preserve">daftar khusus yang menjadi </w:t>
+      </w:r>
+      <w:r>
+        <w:rPr>
+          <w:rFonts w:ascii="Times New Roman" w:eastAsia="Times New Roman" w:hAnsi="Times New Roman" w:cs="Times New Roman"/>
+          <w:color w:val="000000"/>
+          <w:sz w:val="24"/>
+          <w:szCs w:val="24"/>
+        </w:rPr>
+        <w:t>mata pelajaran keahlian yang harus dikuasai dan wajib untuk lulus bagi setiap jurusan</w:t>
+      </w:r>
+      <w:r>
+        <w:rPr>
+          <w:rFonts w:ascii="Times New Roman" w:eastAsia="Times New Roman" w:hAnsi="Times New Roman" w:cs="Times New Roman"/>
+          <w:color w:val="000000"/>
+          <w:sz w:val="24"/>
+          <w:szCs w:val="24"/>
+        </w:rPr>
+        <w:t xml:space="preserve"> khususnya mata pelajaran keahlian dalam kategori C2 dan C3.</w:t>
+      </w:r>
+    </w:p>
+    <w:p>
+      <w:pPr>
+        <w:pStyle w:val="ListParagraph"/>
+        <w:numPr>
+          <w:ilvl w:val="0"/>
+          <w:numId w:val="9"/>
+        </w:numPr>
+        <w:pBdr>
+          <w:top w:val="nil"/>
+          <w:left w:val="nil"/>
+          <w:bottom w:val="nil"/>
+          <w:right w:val="nil"/>
+          <w:between w:val="nil"/>
+        </w:pBdr>
+        <w:spacing w:after="0" w:line="480" w:lineRule="auto"/>
+        <w:jc w:val="both"/>
+        <w:rPr>
+          <w:rFonts w:ascii="Times New Roman" w:eastAsia="Times New Roman" w:hAnsi="Times New Roman" w:cs="Times New Roman"/>
+          <w:color w:val="000000"/>
+          <w:sz w:val="24"/>
+          <w:szCs w:val="24"/>
+        </w:rPr>
+      </w:pPr>
+      <w:r>
+        <w:rPr>
+          <w:rFonts w:ascii="Times New Roman" w:eastAsia="Times New Roman" w:hAnsi="Times New Roman" w:cs="Times New Roman"/>
+          <w:color w:val="000000"/>
+          <w:sz w:val="24"/>
+          <w:szCs w:val="24"/>
+        </w:rPr>
+        <w:t>Menampilkan rincian nilai yang diperolah baik dari nilai tugas, nilai UH, UTS, dan UAS.</w:t>
+      </w:r>
+    </w:p>
+    <w:p>
+      <w:pPr>
+        <w:pStyle w:val="ListParagraph"/>
+        <w:numPr>
+          <w:ilvl w:val="0"/>
+          <w:numId w:val="9"/>
+        </w:numPr>
+        <w:pBdr>
+          <w:top w:val="nil"/>
+          <w:left w:val="nil"/>
+          <w:bottom w:val="nil"/>
+          <w:right w:val="nil"/>
+          <w:between w:val="nil"/>
+        </w:pBdr>
+        <w:spacing w:after="0" w:line="480" w:lineRule="auto"/>
+        <w:jc w:val="both"/>
+        <w:rPr>
+          <w:rFonts w:ascii="Times New Roman" w:eastAsia="Times New Roman" w:hAnsi="Times New Roman" w:cs="Times New Roman"/>
+          <w:color w:val="000000"/>
+          <w:sz w:val="24"/>
+          <w:szCs w:val="24"/>
+        </w:rPr>
+        <w:sectPr>
+          <w:headerReference w:type="default" r:id="rId49"/>
+          <w:type w:val="continuous"/>
+          <w:pgSz w:w="11906" w:h="16838"/>
+          <w:pgMar w:top="2268" w:right="1701" w:bottom="1701" w:left="2268" w:header="1134" w:footer="708" w:gutter="0"/>
+          <w:cols w:space="708"/>
+          <w:docGrid w:linePitch="360"/>
+        </w:sectPr>
+      </w:pPr>
+    </w:p>
+    <w:p>
+      <w:pPr>
+        <w:pStyle w:val="ListParagraph"/>
+        <w:numPr>
+          <w:ilvl w:val="0"/>
+          <w:numId w:val="9"/>
+        </w:numPr>
+        <w:pBdr>
+          <w:top w:val="nil"/>
+          <w:left w:val="nil"/>
+          <w:bottom w:val="nil"/>
+          <w:right w:val="nil"/>
+          <w:between w:val="nil"/>
+        </w:pBdr>
+        <w:spacing w:after="0" w:line="480" w:lineRule="auto"/>
+        <w:jc w:val="both"/>
+        <w:rPr>
+          <w:rFonts w:ascii="Times New Roman" w:eastAsia="Times New Roman" w:hAnsi="Times New Roman" w:cs="Times New Roman"/>
+          <w:color w:val="000000"/>
+          <w:sz w:val="24"/>
+          <w:szCs w:val="24"/>
+        </w:rPr>
+      </w:pPr>
+      <w:r>
+        <w:rPr>
+          <w:rFonts w:ascii="Times New Roman" w:eastAsia="Times New Roman" w:hAnsi="Times New Roman" w:cs="Times New Roman"/>
+          <w:color w:val="000000"/>
+          <w:sz w:val="24"/>
+          <w:szCs w:val="24"/>
+        </w:rPr>
+        <w:lastRenderedPageBreak/>
+        <w:t xml:space="preserve">Memberikan informasi yang informatif untuk </w:t>
+      </w:r>
+      <w:r>
+        <w:rPr>
+          <w:rFonts w:ascii="Times New Roman" w:eastAsia="Times New Roman" w:hAnsi="Times New Roman" w:cs="Times New Roman"/>
+          <w:i/>
+          <w:color w:val="000000"/>
+          <w:sz w:val="24"/>
+          <w:szCs w:val="24"/>
+        </w:rPr>
+        <w:t>detail</w:t>
+      </w:r>
+      <w:r>
+        <w:rPr>
+          <w:rFonts w:ascii="Times New Roman" w:eastAsia="Times New Roman" w:hAnsi="Times New Roman" w:cs="Times New Roman"/>
+          <w:color w:val="000000"/>
+          <w:sz w:val="24"/>
+          <w:szCs w:val="24"/>
+        </w:rPr>
+        <w:t xml:space="preserve"> kewajiban seperti apabila ada nilai yang menurun, mata pelajaran yang belum dikuasai dan </w:t>
+      </w:r>
+    </w:p>
+    <w:p>
+      <w:pPr>
+        <w:pStyle w:val="ListParagraph"/>
+        <w:pBdr>
+          <w:top w:val="nil"/>
+          <w:left w:val="nil"/>
+          <w:bottom w:val="nil"/>
+          <w:right w:val="nil"/>
+          <w:between w:val="nil"/>
+        </w:pBdr>
+        <w:spacing w:after="0" w:line="480" w:lineRule="auto"/>
+        <w:ind w:left="1004"/>
+        <w:jc w:val="both"/>
+        <w:rPr>
+          <w:rFonts w:ascii="Times New Roman" w:eastAsia="Times New Roman" w:hAnsi="Times New Roman" w:cs="Times New Roman"/>
+          <w:color w:val="000000"/>
+          <w:sz w:val="24"/>
+          <w:szCs w:val="24"/>
+        </w:rPr>
+      </w:pPr>
+      <w:r>
+        <w:rPr>
+          <w:rFonts w:ascii="Times New Roman" w:eastAsia="Times New Roman" w:hAnsi="Times New Roman" w:cs="Times New Roman"/>
+          <w:color w:val="000000"/>
+          <w:sz w:val="24"/>
+          <w:szCs w:val="24"/>
+        </w:rPr>
+        <w:t>tugas-tugas yang belum tuntas berdasarkan laporan ketidaktuntasan nilai.</w:t>
+      </w:r>
+    </w:p>
+    <w:p>
+      <w:pPr>
+        <w:pStyle w:val="ListParagraph"/>
+        <w:pBdr>
+          <w:top w:val="nil"/>
+          <w:left w:val="nil"/>
+          <w:bottom w:val="nil"/>
+          <w:right w:val="nil"/>
+          <w:between w:val="nil"/>
+        </w:pBdr>
+        <w:spacing w:after="0" w:line="480" w:lineRule="auto"/>
+        <w:ind w:left="1004"/>
+        <w:jc w:val="both"/>
+        <w:rPr>
+          <w:rFonts w:ascii="Times New Roman" w:eastAsia="Times New Roman" w:hAnsi="Times New Roman" w:cs="Times New Roman"/>
+          <w:color w:val="000000"/>
+          <w:sz w:val="24"/>
+          <w:szCs w:val="24"/>
+        </w:rPr>
+      </w:pPr>
+    </w:p>
+    <w:p>
+      <w:pPr>
+        <w:pStyle w:val="ListParagraph"/>
+        <w:numPr>
+          <w:ilvl w:val="3"/>
+          <w:numId w:val="5"/>
+        </w:numPr>
+        <w:pBdr>
+          <w:top w:val="nil"/>
+          <w:left w:val="nil"/>
+          <w:bottom w:val="nil"/>
+          <w:right w:val="nil"/>
+          <w:between w:val="nil"/>
+        </w:pBdr>
+        <w:spacing w:after="0" w:line="480" w:lineRule="auto"/>
+        <w:ind w:left="284" w:hanging="284"/>
+        <w:jc w:val="both"/>
+        <w:rPr>
+          <w:rFonts w:ascii="Times New Roman" w:eastAsia="Times New Roman" w:hAnsi="Times New Roman" w:cs="Times New Roman"/>
+          <w:color w:val="000000"/>
+          <w:sz w:val="24"/>
+          <w:szCs w:val="24"/>
+        </w:rPr>
+      </w:pPr>
+      <w:r>
+        <w:rPr>
+          <w:rFonts w:ascii="Times New Roman" w:eastAsia="Times New Roman" w:hAnsi="Times New Roman" w:cs="Times New Roman"/>
+          <w:color w:val="000000"/>
+          <w:sz w:val="24"/>
+          <w:szCs w:val="24"/>
+        </w:rPr>
+        <w:t xml:space="preserve">Berdasarkan permasalahan mengenai keterbatasan informasi kehadiran, maka diperlukan sistem seperti: </w:t>
+      </w:r>
+    </w:p>
+    <w:p>
+      <w:pPr>
         <w:pStyle w:val="ListParagraph"/>
         <w:numPr>
           <w:ilvl w:val="0"/>
@@ -7142,16 +7097,16 @@
           <w:sz w:val="24"/>
           <w:szCs w:val="24"/>
         </w:rPr>
-        <w:t>Menampilkan jumlah kehadiran siswa dalam satu tahun ajaran</w:t>
-      </w:r>
-      <w:r>
-        <w:rPr>
-          <w:rFonts w:ascii="Times New Roman" w:eastAsia="Times New Roman" w:hAnsi="Times New Roman" w:cs="Times New Roman"/>
-          <w:color w:val="000000"/>
-          <w:sz w:val="24"/>
-          <w:szCs w:val="24"/>
-        </w:rPr>
-        <w:t>. Sehingga orang tua dan siswa sendiri bisa mengantisipasi agar tidak memiliki kehadiran dibawah 90%.</w:t>
+        <w:t>Menampilkan rincian absensi yang jelas</w:t>
+      </w:r>
+      <w:r>
+        <w:rPr>
+          <w:rFonts w:ascii="Times New Roman" w:eastAsia="Times New Roman" w:hAnsi="Times New Roman" w:cs="Times New Roman"/>
+          <w:color w:val="000000"/>
+          <w:sz w:val="24"/>
+          <w:szCs w:val="24"/>
+        </w:rPr>
+        <w:t>.</w:t>
       </w:r>
     </w:p>
     <w:p>
@@ -7176,6 +7131,81 @@
           <w:sz w:val="24"/>
           <w:szCs w:val="24"/>
         </w:rPr>
+        <w:sectPr>
+          <w:headerReference w:type="default" r:id="rId50"/>
+          <w:footerReference w:type="default" r:id="rId51"/>
+          <w:type w:val="continuous"/>
+          <w:pgSz w:w="11906" w:h="16838"/>
+          <w:pgMar w:top="2268" w:right="1701" w:bottom="1701" w:left="2268" w:header="1134" w:footer="567" w:gutter="0"/>
+          <w:cols w:space="708"/>
+          <w:docGrid w:linePitch="360"/>
+        </w:sectPr>
+      </w:pPr>
+    </w:p>
+    <w:p>
+      <w:pPr>
+        <w:pStyle w:val="ListParagraph"/>
+        <w:numPr>
+          <w:ilvl w:val="0"/>
+          <w:numId w:val="10"/>
+        </w:numPr>
+        <w:pBdr>
+          <w:top w:val="nil"/>
+          <w:left w:val="nil"/>
+          <w:bottom w:val="nil"/>
+          <w:right w:val="nil"/>
+          <w:between w:val="nil"/>
+        </w:pBdr>
+        <w:spacing w:after="0" w:line="480" w:lineRule="auto"/>
+        <w:jc w:val="both"/>
+        <w:rPr>
+          <w:rFonts w:ascii="Times New Roman" w:eastAsia="Times New Roman" w:hAnsi="Times New Roman" w:cs="Times New Roman"/>
+          <w:color w:val="000000"/>
+          <w:sz w:val="24"/>
+          <w:szCs w:val="24"/>
+        </w:rPr>
+      </w:pPr>
+      <w:r>
+        <w:rPr>
+          <w:rFonts w:ascii="Times New Roman" w:eastAsia="Times New Roman" w:hAnsi="Times New Roman" w:cs="Times New Roman"/>
+          <w:color w:val="000000"/>
+          <w:sz w:val="24"/>
+          <w:szCs w:val="24"/>
+        </w:rPr>
+        <w:t>Menampilkan jumlah kehadiran siswa dalam satu tahun ajaran</w:t>
+      </w:r>
+      <w:r>
+        <w:rPr>
+          <w:rFonts w:ascii="Times New Roman" w:eastAsia="Times New Roman" w:hAnsi="Times New Roman" w:cs="Times New Roman"/>
+          <w:color w:val="000000"/>
+          <w:sz w:val="24"/>
+          <w:szCs w:val="24"/>
+        </w:rPr>
+        <w:t>. Sehingga orang tua dan siswa sendiri bisa mengantisipasi agar tidak memiliki kehadiran dibawah 90%.</w:t>
+      </w:r>
+    </w:p>
+    <w:p>
+      <w:pPr>
+        <w:pStyle w:val="ListParagraph"/>
+        <w:numPr>
+          <w:ilvl w:val="0"/>
+          <w:numId w:val="10"/>
+        </w:numPr>
+        <w:pBdr>
+          <w:top w:val="nil"/>
+          <w:left w:val="nil"/>
+          <w:bottom w:val="nil"/>
+          <w:right w:val="nil"/>
+          <w:between w:val="nil"/>
+        </w:pBdr>
+        <w:spacing w:after="0" w:line="480" w:lineRule="auto"/>
+        <w:jc w:val="both"/>
+        <w:rPr>
+          <w:rFonts w:ascii="Times New Roman" w:eastAsia="Times New Roman" w:hAnsi="Times New Roman" w:cs="Times New Roman"/>
+          <w:color w:val="000000"/>
+          <w:sz w:val="24"/>
+          <w:szCs w:val="24"/>
+        </w:rPr>
       </w:pPr>
       <w:r>
         <w:rPr>
@@ -7241,12 +7271,28 @@
       </w:pPr>
       <w:r>
         <w:rPr>
-          <w:rFonts w:ascii="Times New Roman" w:eastAsia="Times New Roman" w:hAnsi="Times New Roman" w:cs="Times New Roman"/>
-          <w:color w:val="000000"/>
-          <w:sz w:val="24"/>
-          <w:szCs w:val="24"/>
-        </w:rPr>
-        <w:t>Berdasarkan permasalahan tentang keterbatasan mengenai sikap</w:t>
+          <w:rFonts w:ascii="Times New Roman" w:hAnsi="Times New Roman" w:cs="Times New Roman"/>
+          <w:sz w:val="24"/>
+          <w:szCs w:val="24"/>
+        </w:rPr>
+        <w:t>Berdasarkan hasil wawancara dengan Katarina yang</w:t>
+      </w:r>
+      <w:r>
+        <w:rPr>
+          <w:rFonts w:ascii="Times New Roman" w:hAnsi="Times New Roman" w:cs="Times New Roman"/>
+          <w:sz w:val="24"/>
+          <w:szCs w:val="24"/>
+        </w:rPr>
+        <w:t xml:space="preserve"> menjadi narasumber untuk penelitian ini mengatakan bahwa terdapat kategori siswa bermasalah yang dilihat berdasarkan poin pelanggaran. Jika siswa memiliki poin pelanggaran diatas 50, maka siswa tersebut bisa dikategorikan dalam siswa yang bermasalah. Alasan dari hal tersebut ialah, di dalam jumlah poin pelanggaran yang dimiliki setiap siswa sudah memiliki berbagai aspek sikap yang harus diawasi lebih lanjut. Kemudian, b</w:t>
+      </w:r>
+      <w:r>
+        <w:rPr>
+          <w:rFonts w:ascii="Times New Roman" w:eastAsia="Times New Roman" w:hAnsi="Times New Roman" w:cs="Times New Roman"/>
+          <w:color w:val="000000"/>
+          <w:sz w:val="24"/>
+          <w:szCs w:val="24"/>
+        </w:rPr>
+        <w:t>erdasarkan permasalahan tentang keterbatasan mengenai sikap</w:t>
       </w:r>
       <w:r>
         <w:rPr>
@@ -7273,7 +7319,38 @@
           <w:sz w:val="24"/>
           <w:szCs w:val="24"/>
         </w:rPr>
-        <w:t xml:space="preserve">memberikan informasi tentang </w:t>
+        <w:t xml:space="preserve">memberikan </w:t>
+      </w:r>
+    </w:p>
+    <w:p>
+      <w:pPr>
+        <w:pStyle w:val="ListParagraph"/>
+        <w:pBdr>
+          <w:top w:val="nil"/>
+          <w:left w:val="nil"/>
+          <w:bottom w:val="nil"/>
+          <w:right w:val="nil"/>
+          <w:between w:val="nil"/>
+        </w:pBdr>
+        <w:spacing w:after="0" w:line="480" w:lineRule="auto"/>
+        <w:ind w:left="284"/>
+        <w:jc w:val="both"/>
+        <w:rPr>
+          <w:rFonts w:ascii="Times New Roman" w:eastAsia="Times New Roman" w:hAnsi="Times New Roman" w:cs="Times New Roman"/>
+          <w:color w:val="000000"/>
+          <w:sz w:val="24"/>
+          <w:szCs w:val="24"/>
+        </w:rPr>
+      </w:pPr>
+      <w:r>
+        <w:rPr>
+          <w:rFonts w:ascii="Times New Roman" w:eastAsia="Times New Roman" w:hAnsi="Times New Roman" w:cs="Times New Roman"/>
+          <w:color w:val="000000"/>
+          <w:sz w:val="24"/>
+          <w:szCs w:val="24"/>
+        </w:rPr>
+        <w:lastRenderedPageBreak/>
+        <w:t xml:space="preserve">informasi tentang </w:t>
       </w:r>
       <w:r>
         <w:rPr>
@@ -7345,7 +7422,7 @@
       </w:pPr>
     </w:p>
     <w:sectPr>
-      <w:headerReference w:type="default" r:id="rId47"/>
+      <w:headerReference w:type="default" r:id="rId52"/>
       <w:type w:val="continuous"/>
       <w:pgSz w:w="11906" w:h="16838"/>
       <w:pgMar w:top="2268" w:right="1701" w:bottom="1701" w:left="2268" w:header="1134" w:footer="708" w:gutter="0"/>
@@ -7383,12 +7460,6 @@
 
 <file path=word/footer1.xml><?xml version="1.0" encoding="utf-8"?>
 <w:ftr xmlns:wpc="http://schemas.microsoft.com/office/word/2010/wordprocessingCanvas" xmlns:cx="http://schemas.microsoft.com/office/drawing/2014/chartex" xmlns:cx1="http://schemas.microsoft.com/office/drawing/2015/9/8/chartex" xmlns:cx2="http://schemas.microsoft.com/office/drawing/2015/10/21/chartex" xmlns:cx3="http://schemas.microsoft.com/office/drawing/2016/5/9/chartex" xmlns:cx4="http://schemas.microsoft.com/office/drawing/2016/5/10/chartex" xmlns:cx5="http://schemas.microsoft.com/office/drawing/2016/5/11/chartex" xmlns:cx6="http://schemas.microsoft.com/office/drawing/2016/5/12/chartex" xmlns:cx7="http://schemas.microsoft.com/office/drawing/2016/5/13/chartex" xmlns:cx8="http://schemas.microsoft.com/office/drawing/2016/5/14/chartex" xmlns:mc="http://schemas.openxmlformats.org/markup-compatibility/2006" xmlns:aink="http://schemas.microsoft.com/office/drawing/2016/ink" xmlns:am3d="http://schemas.microsoft.com/office/drawing/2017/model3d" xmlns:o="urn:schemas-microsoft-com:office:office" xmlns:r="http://schemas.openxmlformats.org/officeDocument/2006/relationships" xmlns:m="http://schemas.openxmlformats.org/officeDocument/2006/math" xmlns:v="urn:schemas-microsoft-com:vml" xmlns:wp14="http://schemas.microsoft.com/office/word/2010/wordprocessingDrawing" xmlns:wp="http://schemas.openxmlformats.org/drawingml/2006/wordprocessingDrawing" xmlns:w10="urn:schemas-microsoft-com:office:word" xmlns:w="http://schemas.openxmlformats.org/wordprocessingml/2006/main" xmlns:w14="http://schemas.microsoft.com/office/word/2010/wordml" xmlns:w15="http://schemas.microsoft.com/office/word/2012/wordml" xmlns:w16cid="http://schemas.microsoft.com/office/word/2016/wordml/cid" xmlns:w16se="http://schemas.microsoft.com/office/word/2015/wordml/symex" xmlns:wpg="http://schemas.microsoft.com/office/word/2010/wordprocessingGroup" xmlns:wpi="http://schemas.microsoft.com/office/word/2010/wordprocessingInk" xmlns:wne="http://schemas.microsoft.com/office/word/2006/wordml" xmlns:wps="http://schemas.microsoft.com/office/word/2010/wordprocessingShape" mc:Ignorable="w14 w15 w16se w16cid wp14">
-  <w:p>
-    <w:pPr>
-      <w:pStyle w:val="Footer"/>
-      <w:ind w:firstLine="426"/>
-    </w:pPr>
-  </w:p>
   <w:p>
     <w:pPr>
       <w:pStyle w:val="Footer"/>
@@ -7545,48 +7616,7 @@
 </w:ftr>
 </file>
 
-<file path=word/footer2.xml><?xml version="1.0" encoding="utf-8"?>
-<w:ftr xmlns:wpc="http://schemas.microsoft.com/office/word/2010/wordprocessingCanvas" xmlns:cx="http://schemas.microsoft.com/office/drawing/2014/chartex" xmlns:cx1="http://schemas.microsoft.com/office/drawing/2015/9/8/chartex" xmlns:cx2="http://schemas.microsoft.com/office/drawing/2015/10/21/chartex" xmlns:cx3="http://schemas.microsoft.com/office/drawing/2016/5/9/chartex" xmlns:cx4="http://schemas.microsoft.com/office/drawing/2016/5/10/chartex" xmlns:cx5="http://schemas.microsoft.com/office/drawing/2016/5/11/chartex" xmlns:cx6="http://schemas.microsoft.com/office/drawing/2016/5/12/chartex" xmlns:cx7="http://schemas.microsoft.com/office/drawing/2016/5/13/chartex" xmlns:cx8="http://schemas.microsoft.com/office/drawing/2016/5/14/chartex" xmlns:mc="http://schemas.openxmlformats.org/markup-compatibility/2006" xmlns:aink="http://schemas.microsoft.com/office/drawing/2016/ink" xmlns:am3d="http://schemas.microsoft.com/office/drawing/2017/model3d" xmlns:o="urn:schemas-microsoft-com:office:office" xmlns:r="http://schemas.openxmlformats.org/officeDocument/2006/relationships" xmlns:m="http://schemas.openxmlformats.org/officeDocument/2006/math" xmlns:v="urn:schemas-microsoft-com:vml" xmlns:wp14="http://schemas.microsoft.com/office/word/2010/wordprocessingDrawing" xmlns:wp="http://schemas.openxmlformats.org/drawingml/2006/wordprocessingDrawing" xmlns:w10="urn:schemas-microsoft-com:office:word" xmlns:w="http://schemas.openxmlformats.org/wordprocessingml/2006/main" xmlns:w14="http://schemas.microsoft.com/office/word/2010/wordml" xmlns:w15="http://schemas.microsoft.com/office/word/2012/wordml" xmlns:w16cid="http://schemas.microsoft.com/office/word/2016/wordml/cid" xmlns:w16se="http://schemas.microsoft.com/office/word/2015/wordml/symex" xmlns:wpg="http://schemas.microsoft.com/office/word/2010/wordprocessingGroup" xmlns:wpi="http://schemas.microsoft.com/office/word/2010/wordprocessingInk" xmlns:wne="http://schemas.microsoft.com/office/word/2006/wordml" xmlns:wps="http://schemas.microsoft.com/office/word/2010/wordprocessingShape" mc:Ignorable="w14 w15 w16se w16cid wp14">
-  <w:p>
-    <w:pPr>
-      <w:pBdr>
-        <w:top w:val="single" w:sz="4" w:space="1" w:color="auto"/>
-      </w:pBdr>
-      <w:rPr>
-        <w:rFonts w:ascii="Arial" w:hAnsi="Arial" w:cs="Arial"/>
-        <w:iCs/>
-        <w:sz w:val="20"/>
-        <w:szCs w:val="20"/>
-      </w:rPr>
-    </w:pPr>
-    <w:bookmarkStart w:id="2" w:name="_Hlk18772421"/>
-    <w:bookmarkStart w:id="3" w:name="_Hlk18772422"/>
-    <w:r>
-      <w:rPr>
-        <w:rFonts w:ascii="Arial" w:hAnsi="Arial" w:cs="Arial"/>
-        <w:iCs/>
-        <w:sz w:val="20"/>
-        <w:szCs w:val="20"/>
-      </w:rPr>
-      <w:t>Program Studi Sistem Informasi, Jurusan Teknik Informatika, Fakultas Teknik, Universitas Surabaya</w:t>
-    </w:r>
-  </w:p>
-  <w:bookmarkEnd w:id="2"/>
-  <w:bookmarkEnd w:id="3"/>
-  <w:p>
-    <w:pPr>
-      <w:pStyle w:val="Footer"/>
-    </w:pPr>
-  </w:p>
-  <w:p>
-    <w:pPr>
-      <w:pStyle w:val="Footer"/>
-    </w:pPr>
-  </w:p>
-</w:ftr>
-</file>
-
-<file path=word/footer3.xml><?xml version="1.0" encoding="utf-8"?>
+<file path=word/footer14.xml><?xml version="1.0" encoding="utf-8"?>
 <w:ftr xmlns:wpc="http://schemas.microsoft.com/office/word/2010/wordprocessingCanvas" xmlns:cx="http://schemas.microsoft.com/office/drawing/2014/chartex" xmlns:cx1="http://schemas.microsoft.com/office/drawing/2015/9/8/chartex" xmlns:cx2="http://schemas.microsoft.com/office/drawing/2015/10/21/chartex" xmlns:cx3="http://schemas.microsoft.com/office/drawing/2016/5/9/chartex" xmlns:cx4="http://schemas.microsoft.com/office/drawing/2016/5/10/chartex" xmlns:cx5="http://schemas.microsoft.com/office/drawing/2016/5/11/chartex" xmlns:cx6="http://schemas.microsoft.com/office/drawing/2016/5/12/chartex" xmlns:cx7="http://schemas.microsoft.com/office/drawing/2016/5/13/chartex" xmlns:cx8="http://schemas.microsoft.com/office/drawing/2016/5/14/chartex" xmlns:mc="http://schemas.openxmlformats.org/markup-compatibility/2006" xmlns:aink="http://schemas.microsoft.com/office/drawing/2016/ink" xmlns:am3d="http://schemas.microsoft.com/office/drawing/2017/model3d" xmlns:o="urn:schemas-microsoft-com:office:office" xmlns:r="http://schemas.openxmlformats.org/officeDocument/2006/relationships" xmlns:m="http://schemas.openxmlformats.org/officeDocument/2006/math" xmlns:v="urn:schemas-microsoft-com:vml" xmlns:wp14="http://schemas.microsoft.com/office/word/2010/wordprocessingDrawing" xmlns:wp="http://schemas.openxmlformats.org/drawingml/2006/wordprocessingDrawing" xmlns:w10="urn:schemas-microsoft-com:office:word" xmlns:w="http://schemas.openxmlformats.org/wordprocessingml/2006/main" xmlns:w14="http://schemas.microsoft.com/office/word/2010/wordml" xmlns:w15="http://schemas.microsoft.com/office/word/2012/wordml" xmlns:w16cid="http://schemas.microsoft.com/office/word/2016/wordml/cid" xmlns:w16se="http://schemas.microsoft.com/office/word/2015/wordml/symex" xmlns:wpg="http://schemas.microsoft.com/office/word/2010/wordprocessingGroup" xmlns:wpi="http://schemas.microsoft.com/office/word/2010/wordprocessingInk" xmlns:wne="http://schemas.microsoft.com/office/word/2006/wordml" xmlns:wps="http://schemas.microsoft.com/office/word/2010/wordprocessingShape" mc:Ignorable="w14 w15 w16se w16cid wp14">
   <w:p>
     <w:pPr>
@@ -7623,6 +7653,69 @@
 </w:ftr>
 </file>
 
+<file path=word/footer15.xml><?xml version="1.0" encoding="utf-8"?>
+<w:ftr xmlns:wpc="http://schemas.microsoft.com/office/word/2010/wordprocessingCanvas" xmlns:cx="http://schemas.microsoft.com/office/drawing/2014/chartex" xmlns:cx1="http://schemas.microsoft.com/office/drawing/2015/9/8/chartex" xmlns:cx2="http://schemas.microsoft.com/office/drawing/2015/10/21/chartex" xmlns:cx3="http://schemas.microsoft.com/office/drawing/2016/5/9/chartex" xmlns:cx4="http://schemas.microsoft.com/office/drawing/2016/5/10/chartex" xmlns:cx5="http://schemas.microsoft.com/office/drawing/2016/5/11/chartex" xmlns:cx6="http://schemas.microsoft.com/office/drawing/2016/5/12/chartex" xmlns:cx7="http://schemas.microsoft.com/office/drawing/2016/5/13/chartex" xmlns:cx8="http://schemas.microsoft.com/office/drawing/2016/5/14/chartex" xmlns:mc="http://schemas.openxmlformats.org/markup-compatibility/2006" xmlns:aink="http://schemas.microsoft.com/office/drawing/2016/ink" xmlns:am3d="http://schemas.microsoft.com/office/drawing/2017/model3d" xmlns:o="urn:schemas-microsoft-com:office:office" xmlns:r="http://schemas.openxmlformats.org/officeDocument/2006/relationships" xmlns:m="http://schemas.openxmlformats.org/officeDocument/2006/math" xmlns:v="urn:schemas-microsoft-com:vml" xmlns:wp14="http://schemas.microsoft.com/office/word/2010/wordprocessingDrawing" xmlns:wp="http://schemas.openxmlformats.org/drawingml/2006/wordprocessingDrawing" xmlns:w10="urn:schemas-microsoft-com:office:word" xmlns:w="http://schemas.openxmlformats.org/wordprocessingml/2006/main" xmlns:w14="http://schemas.microsoft.com/office/word/2010/wordml" xmlns:w15="http://schemas.microsoft.com/office/word/2012/wordml" xmlns:w16cid="http://schemas.microsoft.com/office/word/2016/wordml/cid" xmlns:w16se="http://schemas.microsoft.com/office/word/2015/wordml/symex" xmlns:wpg="http://schemas.microsoft.com/office/word/2010/wordprocessingGroup" xmlns:wpi="http://schemas.microsoft.com/office/word/2010/wordprocessingInk" xmlns:wne="http://schemas.microsoft.com/office/word/2006/wordml" xmlns:wps="http://schemas.microsoft.com/office/word/2010/wordprocessingShape" mc:Ignorable="w14 w15 w16se w16cid wp14">
+  <w:p>
+    <w:pPr>
+      <w:pBdr>
+        <w:top w:val="single" w:sz="4" w:space="1" w:color="auto"/>
+      </w:pBdr>
+      <w:rPr>
+        <w:rFonts w:ascii="Arial" w:hAnsi="Arial" w:cs="Arial"/>
+        <w:iCs/>
+        <w:sz w:val="20"/>
+        <w:szCs w:val="20"/>
+      </w:rPr>
+    </w:pPr>
+    <w:r>
+      <w:rPr>
+        <w:rFonts w:ascii="Arial" w:hAnsi="Arial" w:cs="Arial"/>
+        <w:iCs/>
+        <w:sz w:val="20"/>
+        <w:szCs w:val="20"/>
+      </w:rPr>
+      <w:t>Program Studi Sistem Informasi, Jurusan Teknik Informatika, Fakultas Teknik, Universitas Surabaya</w:t>
+    </w:r>
+  </w:p>
+  <w:p>
+    <w:pPr>
+      <w:pStyle w:val="Footer"/>
+    </w:pPr>
+  </w:p>
+  <w:p>
+    <w:pPr>
+      <w:pStyle w:val="Footer"/>
+    </w:pPr>
+  </w:p>
+</w:ftr>
+</file>
+
+<file path=word/footer2.xml><?xml version="1.0" encoding="utf-8"?>
+<w:ftr xmlns:wpc="http://schemas.microsoft.com/office/word/2010/wordprocessingCanvas" xmlns:cx="http://schemas.microsoft.com/office/drawing/2014/chartex" xmlns:cx1="http://schemas.microsoft.com/office/drawing/2015/9/8/chartex" xmlns:cx2="http://schemas.microsoft.com/office/drawing/2015/10/21/chartex" xmlns:cx3="http://schemas.microsoft.com/office/drawing/2016/5/9/chartex" xmlns:cx4="http://schemas.microsoft.com/office/drawing/2016/5/10/chartex" xmlns:cx5="http://schemas.microsoft.com/office/drawing/2016/5/11/chartex" xmlns:cx6="http://schemas.microsoft.com/office/drawing/2016/5/12/chartex" xmlns:cx7="http://schemas.microsoft.com/office/drawing/2016/5/13/chartex" xmlns:cx8="http://schemas.microsoft.com/office/drawing/2016/5/14/chartex" xmlns:mc="http://schemas.openxmlformats.org/markup-compatibility/2006" xmlns:aink="http://schemas.microsoft.com/office/drawing/2016/ink" xmlns:am3d="http://schemas.microsoft.com/office/drawing/2017/model3d" xmlns:o="urn:schemas-microsoft-com:office:office" xmlns:r="http://schemas.openxmlformats.org/officeDocument/2006/relationships" xmlns:m="http://schemas.openxmlformats.org/officeDocument/2006/math" xmlns:v="urn:schemas-microsoft-com:vml" xmlns:wp14="http://schemas.microsoft.com/office/word/2010/wordprocessingDrawing" xmlns:wp="http://schemas.openxmlformats.org/drawingml/2006/wordprocessingDrawing" xmlns:w10="urn:schemas-microsoft-com:office:word" xmlns:w="http://schemas.openxmlformats.org/wordprocessingml/2006/main" xmlns:w14="http://schemas.microsoft.com/office/word/2010/wordml" xmlns:w15="http://schemas.microsoft.com/office/word/2012/wordml" xmlns:w16cid="http://schemas.microsoft.com/office/word/2016/wordml/cid" xmlns:w16se="http://schemas.microsoft.com/office/word/2015/wordml/symex" xmlns:wpg="http://schemas.microsoft.com/office/word/2010/wordprocessingGroup" xmlns:wpi="http://schemas.microsoft.com/office/word/2010/wordprocessingInk" xmlns:wne="http://schemas.microsoft.com/office/word/2006/wordml" xmlns:wps="http://schemas.microsoft.com/office/word/2010/wordprocessingShape" mc:Ignorable="w14 w15 w16se w16cid wp14">
+  <w:p>
+    <w:pPr>
+      <w:pStyle w:val="Footer"/>
+      <w:ind w:firstLine="426"/>
+    </w:pPr>
+  </w:p>
+  <w:p>
+    <w:pPr>
+      <w:pStyle w:val="Footer"/>
+    </w:pPr>
+  </w:p>
+</w:ftr>
+</file>
+
+<file path=word/footer3.xml><?xml version="1.0" encoding="utf-8"?>
+<w:ftr xmlns:wpc="http://schemas.microsoft.com/office/word/2010/wordprocessingCanvas" xmlns:cx="http://schemas.microsoft.com/office/drawing/2014/chartex" xmlns:cx1="http://schemas.microsoft.com/office/drawing/2015/9/8/chartex" xmlns:cx2="http://schemas.microsoft.com/office/drawing/2015/10/21/chartex" xmlns:cx3="http://schemas.microsoft.com/office/drawing/2016/5/9/chartex" xmlns:cx4="http://schemas.microsoft.com/office/drawing/2016/5/10/chartex" xmlns:cx5="http://schemas.microsoft.com/office/drawing/2016/5/11/chartex" xmlns:cx6="http://schemas.microsoft.com/office/drawing/2016/5/12/chartex" xmlns:cx7="http://schemas.microsoft.com/office/drawing/2016/5/13/chartex" xmlns:cx8="http://schemas.microsoft.com/office/drawing/2016/5/14/chartex" xmlns:mc="http://schemas.openxmlformats.org/markup-compatibility/2006" xmlns:aink="http://schemas.microsoft.com/office/drawing/2016/ink" xmlns:am3d="http://schemas.microsoft.com/office/drawing/2017/model3d" xmlns:o="urn:schemas-microsoft-com:office:office" xmlns:r="http://schemas.openxmlformats.org/officeDocument/2006/relationships" xmlns:m="http://schemas.openxmlformats.org/officeDocument/2006/math" xmlns:v="urn:schemas-microsoft-com:vml" xmlns:wp14="http://schemas.microsoft.com/office/word/2010/wordprocessingDrawing" xmlns:wp="http://schemas.openxmlformats.org/drawingml/2006/wordprocessingDrawing" xmlns:w10="urn:schemas-microsoft-com:office:word" xmlns:w="http://schemas.openxmlformats.org/wordprocessingml/2006/main" xmlns:w14="http://schemas.microsoft.com/office/word/2010/wordml" xmlns:w15="http://schemas.microsoft.com/office/word/2012/wordml" xmlns:w16cid="http://schemas.microsoft.com/office/word/2016/wordml/cid" xmlns:w16se="http://schemas.microsoft.com/office/word/2015/wordml/symex" xmlns:wpg="http://schemas.microsoft.com/office/word/2010/wordprocessingGroup" xmlns:wpi="http://schemas.microsoft.com/office/word/2010/wordprocessingInk" xmlns:wne="http://schemas.microsoft.com/office/word/2006/wordml" xmlns:wps="http://schemas.microsoft.com/office/word/2010/wordprocessingShape" mc:Ignorable="w14 w15 w16se w16cid wp14">
+  <w:p>
+    <w:pPr>
+      <w:pStyle w:val="Footer"/>
+    </w:pPr>
+  </w:p>
+</w:ftr>
+</file>
+
 <file path=word/footer4.xml><?xml version="1.0" encoding="utf-8"?>
 <w:ftr xmlns:wpc="http://schemas.microsoft.com/office/word/2010/wordprocessingCanvas" xmlns:cx="http://schemas.microsoft.com/office/drawing/2014/chartex" xmlns:cx1="http://schemas.microsoft.com/office/drawing/2015/9/8/chartex" xmlns:cx2="http://schemas.microsoft.com/office/drawing/2015/10/21/chartex" xmlns:cx3="http://schemas.microsoft.com/office/drawing/2016/5/9/chartex" xmlns:cx4="http://schemas.microsoft.com/office/drawing/2016/5/10/chartex" xmlns:cx5="http://schemas.microsoft.com/office/drawing/2016/5/11/chartex" xmlns:cx6="http://schemas.microsoft.com/office/drawing/2016/5/12/chartex" xmlns:cx7="http://schemas.microsoft.com/office/drawing/2016/5/13/chartex" xmlns:cx8="http://schemas.microsoft.com/office/drawing/2016/5/14/chartex" xmlns:mc="http://schemas.openxmlformats.org/markup-compatibility/2006" xmlns:aink="http://schemas.microsoft.com/office/drawing/2016/ink" xmlns:am3d="http://schemas.microsoft.com/office/drawing/2017/model3d" xmlns:o="urn:schemas-microsoft-com:office:office" xmlns:r="http://schemas.openxmlformats.org/officeDocument/2006/relationships" xmlns:m="http://schemas.openxmlformats.org/officeDocument/2006/math" xmlns:v="urn:schemas-microsoft-com:vml" xmlns:wp14="http://schemas.microsoft.com/office/word/2010/wordprocessingDrawing" xmlns:wp="http://schemas.openxmlformats.org/drawingml/2006/wordprocessingDrawing" xmlns:w10="urn:schemas-microsoft-com:office:word" xmlns:w="http://schemas.openxmlformats.org/wordprocessingml/2006/main" xmlns:w14="http://schemas.microsoft.com/office/word/2010/wordml" xmlns:w15="http://schemas.microsoft.com/office/word/2012/wordml" xmlns:w16cid="http://schemas.microsoft.com/office/word/2016/wordml/cid" xmlns:w16se="http://schemas.microsoft.com/office/word/2015/wordml/symex" xmlns:wpg="http://schemas.microsoft.com/office/word/2010/wordprocessingGroup" xmlns:wpi="http://schemas.microsoft.com/office/word/2010/wordprocessingInk" xmlns:wne="http://schemas.microsoft.com/office/word/2006/wordml" xmlns:wps="http://schemas.microsoft.com/office/word/2010/wordprocessingShape" mc:Ignorable="w14 w15 w16se w16cid wp14">
   <w:p>
@@ -7637,6 +7730,8 @@
         <w:szCs w:val="20"/>
       </w:rPr>
     </w:pPr>
+    <w:bookmarkStart w:id="2" w:name="_Hlk18772421"/>
+    <w:bookmarkStart w:id="3" w:name="_Hlk18772422"/>
     <w:r>
       <w:rPr>
         <w:rFonts w:ascii="Arial" w:hAnsi="Arial" w:cs="Arial"/>
@@ -7647,6 +7742,8 @@
       <w:t>Program Studi Sistem Informasi, Jurusan Teknik Informatika, Fakultas Teknik, Universitas Surabaya</w:t>
     </w:r>
   </w:p>
+  <w:bookmarkEnd w:id="2"/>
+  <w:bookmarkEnd w:id="3"/>
   <w:p>
     <w:pPr>
       <w:pStyle w:val="Footer"/>
@@ -7871,6 +7968,1455 @@
 </file>
 
 <file path=word/header1.xml><?xml version="1.0" encoding="utf-8"?>
+<w:hdr xmlns:wpc="http://schemas.microsoft.com/office/word/2010/wordprocessingCanvas" xmlns:cx="http://schemas.microsoft.com/office/drawing/2014/chartex" xmlns:cx1="http://schemas.microsoft.com/office/drawing/2015/9/8/chartex" xmlns:cx2="http://schemas.microsoft.com/office/drawing/2015/10/21/chartex" xmlns:cx3="http://schemas.microsoft.com/office/drawing/2016/5/9/chartex" xmlns:cx4="http://schemas.microsoft.com/office/drawing/2016/5/10/chartex" xmlns:cx5="http://schemas.microsoft.com/office/drawing/2016/5/11/chartex" xmlns:cx6="http://schemas.microsoft.com/office/drawing/2016/5/12/chartex" xmlns:cx7="http://schemas.microsoft.com/office/drawing/2016/5/13/chartex" xmlns:cx8="http://schemas.microsoft.com/office/drawing/2016/5/14/chartex" xmlns:mc="http://schemas.openxmlformats.org/markup-compatibility/2006" xmlns:aink="http://schemas.microsoft.com/office/drawing/2016/ink" xmlns:am3d="http://schemas.microsoft.com/office/drawing/2017/model3d" xmlns:o="urn:schemas-microsoft-com:office:office" xmlns:r="http://schemas.openxmlformats.org/officeDocument/2006/relationships" xmlns:m="http://schemas.openxmlformats.org/officeDocument/2006/math" xmlns:v="urn:schemas-microsoft-com:vml" xmlns:wp14="http://schemas.microsoft.com/office/word/2010/wordprocessingDrawing" xmlns:wp="http://schemas.openxmlformats.org/drawingml/2006/wordprocessingDrawing" xmlns:w10="urn:schemas-microsoft-com:office:word" xmlns:w="http://schemas.openxmlformats.org/wordprocessingml/2006/main" xmlns:w14="http://schemas.microsoft.com/office/word/2010/wordml" xmlns:w15="http://schemas.microsoft.com/office/word/2012/wordml" xmlns:w16cid="http://schemas.microsoft.com/office/word/2016/wordml/cid" xmlns:w16se="http://schemas.microsoft.com/office/word/2015/wordml/symex" xmlns:wpg="http://schemas.microsoft.com/office/word/2010/wordprocessingGroup" xmlns:wpi="http://schemas.microsoft.com/office/word/2010/wordprocessingInk" xmlns:wne="http://schemas.microsoft.com/office/word/2006/wordml" xmlns:wps="http://schemas.microsoft.com/office/word/2010/wordprocessingShape" mc:Ignorable="w14 w15 w16se w16cid wp14">
+  <w:p>
+    <w:pPr>
+      <w:pStyle w:val="Header"/>
+    </w:pPr>
+  </w:p>
+</w:hdr>
+</file>
+
+<file path=word/header10.xml><?xml version="1.0" encoding="utf-8"?>
+<w:hdr xmlns:wpc="http://schemas.microsoft.com/office/word/2010/wordprocessingCanvas" xmlns:cx="http://schemas.microsoft.com/office/drawing/2014/chartex" xmlns:cx1="http://schemas.microsoft.com/office/drawing/2015/9/8/chartex" xmlns:cx2="http://schemas.microsoft.com/office/drawing/2015/10/21/chartex" xmlns:cx3="http://schemas.microsoft.com/office/drawing/2016/5/9/chartex" xmlns:cx4="http://schemas.microsoft.com/office/drawing/2016/5/10/chartex" xmlns:cx5="http://schemas.microsoft.com/office/drawing/2016/5/11/chartex" xmlns:cx6="http://schemas.microsoft.com/office/drawing/2016/5/12/chartex" xmlns:cx7="http://schemas.microsoft.com/office/drawing/2016/5/13/chartex" xmlns:cx8="http://schemas.microsoft.com/office/drawing/2016/5/14/chartex" xmlns:mc="http://schemas.openxmlformats.org/markup-compatibility/2006" xmlns:aink="http://schemas.microsoft.com/office/drawing/2016/ink" xmlns:am3d="http://schemas.microsoft.com/office/drawing/2017/model3d" xmlns:o="urn:schemas-microsoft-com:office:office" xmlns:r="http://schemas.openxmlformats.org/officeDocument/2006/relationships" xmlns:m="http://schemas.openxmlformats.org/officeDocument/2006/math" xmlns:v="urn:schemas-microsoft-com:vml" xmlns:wp14="http://schemas.microsoft.com/office/word/2010/wordprocessingDrawing" xmlns:wp="http://schemas.openxmlformats.org/drawingml/2006/wordprocessingDrawing" xmlns:w10="urn:schemas-microsoft-com:office:word" xmlns:w="http://schemas.openxmlformats.org/wordprocessingml/2006/main" xmlns:w14="http://schemas.microsoft.com/office/word/2010/wordml" xmlns:w15="http://schemas.microsoft.com/office/word/2012/wordml" xmlns:w16cid="http://schemas.microsoft.com/office/word/2016/wordml/cid" xmlns:w16se="http://schemas.microsoft.com/office/word/2015/wordml/symex" xmlns:wpg="http://schemas.microsoft.com/office/word/2010/wordprocessingGroup" xmlns:wpi="http://schemas.microsoft.com/office/word/2010/wordprocessingInk" xmlns:wne="http://schemas.microsoft.com/office/word/2006/wordml" xmlns:wps="http://schemas.microsoft.com/office/word/2010/wordprocessingShape" mc:Ignorable="w14 w15 w16se w16cid wp14">
+  <w:p>
+    <w:pPr>
+      <w:pStyle w:val="Header"/>
+    </w:pPr>
+    <w:r>
+      <w:rPr>
+        <w:rFonts w:ascii="Arial" w:hAnsi="Arial" w:cs="Arial"/>
+        <w:iCs/>
+        <w:noProof/>
+        <w:sz w:val="20"/>
+      </w:rPr>
+      <mc:AlternateContent>
+        <mc:Choice Requires="wps">
+          <w:drawing>
+            <wp:anchor distT="0" distB="0" distL="114300" distR="114300" simplePos="0" relativeHeight="251710464" behindDoc="0" locked="0" layoutInCell="1" allowOverlap="1" wp14:anchorId="456A0E30" wp14:editId="10AF2C72">
+              <wp:simplePos x="0" y="0"/>
+              <wp:positionH relativeFrom="margin">
+                <wp:posOffset>17145</wp:posOffset>
+              </wp:positionH>
+              <wp:positionV relativeFrom="paragraph">
+                <wp:posOffset>250190</wp:posOffset>
+              </wp:positionV>
+              <wp:extent cx="4989195" cy="20320"/>
+              <wp:effectExtent l="0" t="0" r="20955" b="36830"/>
+              <wp:wrapNone/>
+              <wp:docPr id="42" name="Straight Connector 42"/>
+              <wp:cNvGraphicFramePr/>
+              <a:graphic xmlns:a="http://schemas.openxmlformats.org/drawingml/2006/main">
+                <a:graphicData uri="http://schemas.microsoft.com/office/word/2010/wordprocessingShape">
+                  <wps:wsp>
+                    <wps:cNvCnPr/>
+                    <wps:spPr>
+                      <a:xfrm flipV="1">
+                        <a:off x="0" y="0"/>
+                        <a:ext cx="4989195" cy="20320"/>
+                      </a:xfrm>
+                      <a:prstGeom prst="line">
+                        <a:avLst/>
+                      </a:prstGeom>
+                      <a:ln cmpd="dbl">
+                        <a:solidFill>
+                          <a:schemeClr val="dk1"/>
+                        </a:solidFill>
+                      </a:ln>
+                    </wps:spPr>
+                    <wps:style>
+                      <a:lnRef idx="3">
+                        <a:schemeClr val="dk1"/>
+                      </a:lnRef>
+                      <a:fillRef idx="0">
+                        <a:schemeClr val="dk1"/>
+                      </a:fillRef>
+                      <a:effectRef idx="2">
+                        <a:schemeClr val="dk1"/>
+                      </a:effectRef>
+                      <a:fontRef idx="minor">
+                        <a:schemeClr val="tx1"/>
+                      </a:fontRef>
+                    </wps:style>
+                    <wps:bodyPr/>
+                  </wps:wsp>
+                </a:graphicData>
+              </a:graphic>
+              <wp14:sizeRelH relativeFrom="margin">
+                <wp14:pctWidth>0</wp14:pctWidth>
+              </wp14:sizeRelH>
+              <wp14:sizeRelV relativeFrom="margin">
+                <wp14:pctHeight>0</wp14:pctHeight>
+              </wp14:sizeRelV>
+            </wp:anchor>
+          </w:drawing>
+        </mc:Choice>
+        <mc:Fallback>
+          <w:pict>
+            <v:line w14:anchorId="5EAD1B9D" id="Straight Connector 42" o:spid="_x0000_s1026" style="position:absolute;flip:y;z-index:251710464;visibility:visible;mso-wrap-style:square;mso-width-percent:0;mso-height-percent:0;mso-wrap-distance-left:9pt;mso-wrap-distance-top:0;mso-wrap-distance-right:9pt;mso-wrap-distance-bottom:0;mso-position-horizontal:absolute;mso-position-horizontal-relative:margin;mso-position-vertical:absolute;mso-position-vertical-relative:text;mso-width-percent:0;mso-height-percent:0;mso-width-relative:margin;mso-height-relative:margin" from="1.35pt,19.7pt" to="394.2pt,21.3pt" o:gfxdata="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" strokecolor="black [3200]" strokeweight="1.5pt">
+              <v:stroke linestyle="thinThin" joinstyle="miter"/>
+              <w10:wrap anchorx="margin"/>
+            </v:line>
+          </w:pict>
+        </mc:Fallback>
+      </mc:AlternateContent>
+    </w:r>
+    <w:r>
+      <w:rPr>
+        <w:rFonts w:ascii="Arial" w:hAnsi="Arial" w:cs="Arial"/>
+        <w:iCs/>
+        <w:sz w:val="20"/>
+      </w:rPr>
+      <w:t>B A B 3 – A N A L I S I S   S I S T E M                                                                            3-7</w:t>
+    </w:r>
+    <w:r>
+      <w:rPr>
+        <w:rFonts w:ascii="Arial" w:hAnsi="Arial" w:cs="Arial"/>
+        <w:iCs/>
+        <w:sz w:val="20"/>
+      </w:rPr>
+      <w:tab/>
+    </w:r>
+  </w:p>
+  <w:p>
+    <w:pPr>
+      <w:pStyle w:val="Header"/>
+    </w:pPr>
+  </w:p>
+</w:hdr>
+</file>
+
+<file path=word/header11.xml><?xml version="1.0" encoding="utf-8"?>
+<w:hdr xmlns:wpc="http://schemas.microsoft.com/office/word/2010/wordprocessingCanvas" xmlns:cx="http://schemas.microsoft.com/office/drawing/2014/chartex" xmlns:cx1="http://schemas.microsoft.com/office/drawing/2015/9/8/chartex" xmlns:cx2="http://schemas.microsoft.com/office/drawing/2015/10/21/chartex" xmlns:cx3="http://schemas.microsoft.com/office/drawing/2016/5/9/chartex" xmlns:cx4="http://schemas.microsoft.com/office/drawing/2016/5/10/chartex" xmlns:cx5="http://schemas.microsoft.com/office/drawing/2016/5/11/chartex" xmlns:cx6="http://schemas.microsoft.com/office/drawing/2016/5/12/chartex" xmlns:cx7="http://schemas.microsoft.com/office/drawing/2016/5/13/chartex" xmlns:cx8="http://schemas.microsoft.com/office/drawing/2016/5/14/chartex" xmlns:mc="http://schemas.openxmlformats.org/markup-compatibility/2006" xmlns:aink="http://schemas.microsoft.com/office/drawing/2016/ink" xmlns:am3d="http://schemas.microsoft.com/office/drawing/2017/model3d" xmlns:o="urn:schemas-microsoft-com:office:office" xmlns:r="http://schemas.openxmlformats.org/officeDocument/2006/relationships" xmlns:m="http://schemas.openxmlformats.org/officeDocument/2006/math" xmlns:v="urn:schemas-microsoft-com:vml" xmlns:wp14="http://schemas.microsoft.com/office/word/2010/wordprocessingDrawing" xmlns:wp="http://schemas.openxmlformats.org/drawingml/2006/wordprocessingDrawing" xmlns:w10="urn:schemas-microsoft-com:office:word" xmlns:w="http://schemas.openxmlformats.org/wordprocessingml/2006/main" xmlns:w14="http://schemas.microsoft.com/office/word/2010/wordml" xmlns:w15="http://schemas.microsoft.com/office/word/2012/wordml" xmlns:w16cid="http://schemas.microsoft.com/office/word/2016/wordml/cid" xmlns:w16se="http://schemas.microsoft.com/office/word/2015/wordml/symex" xmlns:wpg="http://schemas.microsoft.com/office/word/2010/wordprocessingGroup" xmlns:wpi="http://schemas.microsoft.com/office/word/2010/wordprocessingInk" xmlns:wne="http://schemas.microsoft.com/office/word/2006/wordml" xmlns:wps="http://schemas.microsoft.com/office/word/2010/wordprocessingShape" mc:Ignorable="w14 w15 w16se w16cid wp14">
+  <w:p>
+    <w:pPr>
+      <w:pStyle w:val="Header"/>
+    </w:pPr>
+    <w:r>
+      <w:rPr>
+        <w:rFonts w:ascii="Arial" w:hAnsi="Arial" w:cs="Arial"/>
+        <w:iCs/>
+        <w:noProof/>
+        <w:sz w:val="20"/>
+      </w:rPr>
+      <mc:AlternateContent>
+        <mc:Choice Requires="wps">
+          <w:drawing>
+            <wp:anchor distT="0" distB="0" distL="114300" distR="114300" simplePos="0" relativeHeight="251720704" behindDoc="0" locked="0" layoutInCell="1" allowOverlap="1" wp14:anchorId="35C309CA" wp14:editId="165B5F34">
+              <wp:simplePos x="0" y="0"/>
+              <wp:positionH relativeFrom="margin">
+                <wp:posOffset>17145</wp:posOffset>
+              </wp:positionH>
+              <wp:positionV relativeFrom="paragraph">
+                <wp:posOffset>250190</wp:posOffset>
+              </wp:positionV>
+              <wp:extent cx="4989195" cy="20320"/>
+              <wp:effectExtent l="0" t="0" r="20955" b="36830"/>
+              <wp:wrapNone/>
+              <wp:docPr id="47" name="Straight Connector 47"/>
+              <wp:cNvGraphicFramePr/>
+              <a:graphic xmlns:a="http://schemas.openxmlformats.org/drawingml/2006/main">
+                <a:graphicData uri="http://schemas.microsoft.com/office/word/2010/wordprocessingShape">
+                  <wps:wsp>
+                    <wps:cNvCnPr/>
+                    <wps:spPr>
+                      <a:xfrm flipV="1">
+                        <a:off x="0" y="0"/>
+                        <a:ext cx="4989195" cy="20320"/>
+                      </a:xfrm>
+                      <a:prstGeom prst="line">
+                        <a:avLst/>
+                      </a:prstGeom>
+                      <a:ln cmpd="dbl">
+                        <a:solidFill>
+                          <a:schemeClr val="dk1"/>
+                        </a:solidFill>
+                      </a:ln>
+                    </wps:spPr>
+                    <wps:style>
+                      <a:lnRef idx="3">
+                        <a:schemeClr val="dk1"/>
+                      </a:lnRef>
+                      <a:fillRef idx="0">
+                        <a:schemeClr val="dk1"/>
+                      </a:fillRef>
+                      <a:effectRef idx="2">
+                        <a:schemeClr val="dk1"/>
+                      </a:effectRef>
+                      <a:fontRef idx="minor">
+                        <a:schemeClr val="tx1"/>
+                      </a:fontRef>
+                    </wps:style>
+                    <wps:bodyPr/>
+                  </wps:wsp>
+                </a:graphicData>
+              </a:graphic>
+              <wp14:sizeRelH relativeFrom="margin">
+                <wp14:pctWidth>0</wp14:pctWidth>
+              </wp14:sizeRelH>
+              <wp14:sizeRelV relativeFrom="margin">
+                <wp14:pctHeight>0</wp14:pctHeight>
+              </wp14:sizeRelV>
+            </wp:anchor>
+          </w:drawing>
+        </mc:Choice>
+        <mc:Fallback>
+          <w:pict>
+            <v:line w14:anchorId="54965A19" id="Straight Connector 47" o:spid="_x0000_s1026" style="position:absolute;flip:y;z-index:251720704;visibility:visible;mso-wrap-style:square;mso-width-percent:0;mso-height-percent:0;mso-wrap-distance-left:9pt;mso-wrap-distance-top:0;mso-wrap-distance-right:9pt;mso-wrap-distance-bottom:0;mso-position-horizontal:absolute;mso-position-horizontal-relative:margin;mso-position-vertical:absolute;mso-position-vertical-relative:text;mso-width-percent:0;mso-height-percent:0;mso-width-relative:margin;mso-height-relative:margin" from="1.35pt,19.7pt" to="394.2pt,21.3pt" o:gfxdata="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" strokecolor="black [3200]" strokeweight="1.5pt">
+              <v:stroke linestyle="thinThin" joinstyle="miter"/>
+              <w10:wrap anchorx="margin"/>
+            </v:line>
+          </w:pict>
+        </mc:Fallback>
+      </mc:AlternateContent>
+    </w:r>
+    <w:r>
+      <w:rPr>
+        <w:rFonts w:ascii="Arial" w:hAnsi="Arial" w:cs="Arial"/>
+        <w:iCs/>
+        <w:sz w:val="20"/>
+      </w:rPr>
+      <w:t>B A B 3 – A N A L I S I S   S I S T E M                                                                            3-7</w:t>
+    </w:r>
+    <w:r>
+      <w:rPr>
+        <w:rFonts w:ascii="Arial" w:hAnsi="Arial" w:cs="Arial"/>
+        <w:iCs/>
+        <w:sz w:val="20"/>
+      </w:rPr>
+      <w:tab/>
+    </w:r>
+  </w:p>
+  <w:p>
+    <w:pPr>
+      <w:pStyle w:val="Header"/>
+    </w:pPr>
+  </w:p>
+</w:hdr>
+</file>
+
+<file path=word/header12.xml><?xml version="1.0" encoding="utf-8"?>
+<w:hdr xmlns:wpc="http://schemas.microsoft.com/office/word/2010/wordprocessingCanvas" xmlns:cx="http://schemas.microsoft.com/office/drawing/2014/chartex" xmlns:cx1="http://schemas.microsoft.com/office/drawing/2015/9/8/chartex" xmlns:cx2="http://schemas.microsoft.com/office/drawing/2015/10/21/chartex" xmlns:cx3="http://schemas.microsoft.com/office/drawing/2016/5/9/chartex" xmlns:cx4="http://schemas.microsoft.com/office/drawing/2016/5/10/chartex" xmlns:cx5="http://schemas.microsoft.com/office/drawing/2016/5/11/chartex" xmlns:cx6="http://schemas.microsoft.com/office/drawing/2016/5/12/chartex" xmlns:cx7="http://schemas.microsoft.com/office/drawing/2016/5/13/chartex" xmlns:cx8="http://schemas.microsoft.com/office/drawing/2016/5/14/chartex" xmlns:mc="http://schemas.openxmlformats.org/markup-compatibility/2006" xmlns:aink="http://schemas.microsoft.com/office/drawing/2016/ink" xmlns:am3d="http://schemas.microsoft.com/office/drawing/2017/model3d" xmlns:o="urn:schemas-microsoft-com:office:office" xmlns:r="http://schemas.openxmlformats.org/officeDocument/2006/relationships" xmlns:m="http://schemas.openxmlformats.org/officeDocument/2006/math" xmlns:v="urn:schemas-microsoft-com:vml" xmlns:wp14="http://schemas.microsoft.com/office/word/2010/wordprocessingDrawing" xmlns:wp="http://schemas.openxmlformats.org/drawingml/2006/wordprocessingDrawing" xmlns:w10="urn:schemas-microsoft-com:office:word" xmlns:w="http://schemas.openxmlformats.org/wordprocessingml/2006/main" xmlns:w14="http://schemas.microsoft.com/office/word/2010/wordml" xmlns:w15="http://schemas.microsoft.com/office/word/2012/wordml" xmlns:w16cid="http://schemas.microsoft.com/office/word/2016/wordml/cid" xmlns:w16se="http://schemas.microsoft.com/office/word/2015/wordml/symex" xmlns:wpg="http://schemas.microsoft.com/office/word/2010/wordprocessingGroup" xmlns:wpi="http://schemas.microsoft.com/office/word/2010/wordprocessingInk" xmlns:wne="http://schemas.microsoft.com/office/word/2006/wordml" xmlns:wps="http://schemas.microsoft.com/office/word/2010/wordprocessingShape" mc:Ignorable="w14 w15 w16se w16cid wp14">
+  <w:p>
+    <w:pPr>
+      <w:pStyle w:val="Header"/>
+    </w:pPr>
+    <w:r>
+      <w:rPr>
+        <w:rFonts w:ascii="Arial" w:hAnsi="Arial" w:cs="Arial"/>
+        <w:iCs/>
+        <w:noProof/>
+        <w:sz w:val="20"/>
+      </w:rPr>
+      <mc:AlternateContent>
+        <mc:Choice Requires="wps">
+          <w:drawing>
+            <wp:anchor distT="0" distB="0" distL="114300" distR="114300" simplePos="0" relativeHeight="251679744" behindDoc="0" locked="0" layoutInCell="1" allowOverlap="1" wp14:anchorId="78BA5619" wp14:editId="1F85FFC2">
+              <wp:simplePos x="0" y="0"/>
+              <wp:positionH relativeFrom="margin">
+                <wp:posOffset>17145</wp:posOffset>
+              </wp:positionH>
+              <wp:positionV relativeFrom="paragraph">
+                <wp:posOffset>250190</wp:posOffset>
+              </wp:positionV>
+              <wp:extent cx="4989195" cy="20320"/>
+              <wp:effectExtent l="0" t="0" r="20955" b="36830"/>
+              <wp:wrapNone/>
+              <wp:docPr id="26" name="Straight Connector 26"/>
+              <wp:cNvGraphicFramePr/>
+              <a:graphic xmlns:a="http://schemas.openxmlformats.org/drawingml/2006/main">
+                <a:graphicData uri="http://schemas.microsoft.com/office/word/2010/wordprocessingShape">
+                  <wps:wsp>
+                    <wps:cNvCnPr/>
+                    <wps:spPr>
+                      <a:xfrm flipV="1">
+                        <a:off x="0" y="0"/>
+                        <a:ext cx="4989195" cy="20320"/>
+                      </a:xfrm>
+                      <a:prstGeom prst="line">
+                        <a:avLst/>
+                      </a:prstGeom>
+                      <a:ln cmpd="dbl">
+                        <a:solidFill>
+                          <a:schemeClr val="dk1"/>
+                        </a:solidFill>
+                      </a:ln>
+                    </wps:spPr>
+                    <wps:style>
+                      <a:lnRef idx="3">
+                        <a:schemeClr val="dk1"/>
+                      </a:lnRef>
+                      <a:fillRef idx="0">
+                        <a:schemeClr val="dk1"/>
+                      </a:fillRef>
+                      <a:effectRef idx="2">
+                        <a:schemeClr val="dk1"/>
+                      </a:effectRef>
+                      <a:fontRef idx="minor">
+                        <a:schemeClr val="tx1"/>
+                      </a:fontRef>
+                    </wps:style>
+                    <wps:bodyPr/>
+                  </wps:wsp>
+                </a:graphicData>
+              </a:graphic>
+              <wp14:sizeRelH relativeFrom="margin">
+                <wp14:pctWidth>0</wp14:pctWidth>
+              </wp14:sizeRelH>
+              <wp14:sizeRelV relativeFrom="margin">
+                <wp14:pctHeight>0</wp14:pctHeight>
+              </wp14:sizeRelV>
+            </wp:anchor>
+          </w:drawing>
+        </mc:Choice>
+        <mc:Fallback>
+          <w:pict>
+            <v:line w14:anchorId="6E2AA9BD" id="Straight Connector 26" o:spid="_x0000_s1026" style="position:absolute;flip:y;z-index:251679744;visibility:visible;mso-wrap-style:square;mso-width-percent:0;mso-height-percent:0;mso-wrap-distance-left:9pt;mso-wrap-distance-top:0;mso-wrap-distance-right:9pt;mso-wrap-distance-bottom:0;mso-position-horizontal:absolute;mso-position-horizontal-relative:margin;mso-position-vertical:absolute;mso-position-vertical-relative:text;mso-width-percent:0;mso-height-percent:0;mso-width-relative:margin;mso-height-relative:margin" from="1.35pt,19.7pt" to="394.2pt,21.3pt" o:gfxdata="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" strokecolor="black [3200]" strokeweight="1.5pt">
+              <v:stroke linestyle="thinThin" joinstyle="miter"/>
+              <w10:wrap anchorx="margin"/>
+            </v:line>
+          </w:pict>
+        </mc:Fallback>
+      </mc:AlternateContent>
+    </w:r>
+    <w:r>
+      <w:rPr>
+        <w:rFonts w:ascii="Arial" w:hAnsi="Arial" w:cs="Arial"/>
+        <w:iCs/>
+        <w:sz w:val="20"/>
+      </w:rPr>
+      <w:t>B A B 3 – A N A L I S I S   S I S T E M                                                                            3-9</w:t>
+    </w:r>
+    <w:r>
+      <w:rPr>
+        <w:rFonts w:ascii="Arial" w:hAnsi="Arial" w:cs="Arial"/>
+        <w:iCs/>
+        <w:sz w:val="20"/>
+      </w:rPr>
+      <w:tab/>
+    </w:r>
+  </w:p>
+  <w:p>
+    <w:pPr>
+      <w:pStyle w:val="Header"/>
+    </w:pPr>
+  </w:p>
+</w:hdr>
+</file>
+
+<file path=word/header13.xml><?xml version="1.0" encoding="utf-8"?>
+<w:hdr xmlns:wpc="http://schemas.microsoft.com/office/word/2010/wordprocessingCanvas" xmlns:cx="http://schemas.microsoft.com/office/drawing/2014/chartex" xmlns:cx1="http://schemas.microsoft.com/office/drawing/2015/9/8/chartex" xmlns:cx2="http://schemas.microsoft.com/office/drawing/2015/10/21/chartex" xmlns:cx3="http://schemas.microsoft.com/office/drawing/2016/5/9/chartex" xmlns:cx4="http://schemas.microsoft.com/office/drawing/2016/5/10/chartex" xmlns:cx5="http://schemas.microsoft.com/office/drawing/2016/5/11/chartex" xmlns:cx6="http://schemas.microsoft.com/office/drawing/2016/5/12/chartex" xmlns:cx7="http://schemas.microsoft.com/office/drawing/2016/5/13/chartex" xmlns:cx8="http://schemas.microsoft.com/office/drawing/2016/5/14/chartex" xmlns:mc="http://schemas.openxmlformats.org/markup-compatibility/2006" xmlns:aink="http://schemas.microsoft.com/office/drawing/2016/ink" xmlns:am3d="http://schemas.microsoft.com/office/drawing/2017/model3d" xmlns:o="urn:schemas-microsoft-com:office:office" xmlns:r="http://schemas.openxmlformats.org/officeDocument/2006/relationships" xmlns:m="http://schemas.openxmlformats.org/officeDocument/2006/math" xmlns:v="urn:schemas-microsoft-com:vml" xmlns:wp14="http://schemas.microsoft.com/office/word/2010/wordprocessingDrawing" xmlns:wp="http://schemas.openxmlformats.org/drawingml/2006/wordprocessingDrawing" xmlns:w10="urn:schemas-microsoft-com:office:word" xmlns:w="http://schemas.openxmlformats.org/wordprocessingml/2006/main" xmlns:w14="http://schemas.microsoft.com/office/word/2010/wordml" xmlns:w15="http://schemas.microsoft.com/office/word/2012/wordml" xmlns:w16cid="http://schemas.microsoft.com/office/word/2016/wordml/cid" xmlns:w16se="http://schemas.microsoft.com/office/word/2015/wordml/symex" xmlns:wpg="http://schemas.microsoft.com/office/word/2010/wordprocessingGroup" xmlns:wpi="http://schemas.microsoft.com/office/word/2010/wordprocessingInk" xmlns:wne="http://schemas.microsoft.com/office/word/2006/wordml" xmlns:wps="http://schemas.microsoft.com/office/word/2010/wordprocessingShape" mc:Ignorable="w14 w15 w16se w16cid wp14">
+  <w:p>
+    <w:pPr>
+      <w:pStyle w:val="Header"/>
+    </w:pPr>
+    <w:r>
+      <w:rPr>
+        <w:rFonts w:ascii="Arial" w:hAnsi="Arial" w:cs="Arial"/>
+        <w:iCs/>
+        <w:noProof/>
+        <w:sz w:val="20"/>
+      </w:rPr>
+      <mc:AlternateContent>
+        <mc:Choice Requires="wps">
+          <w:drawing>
+            <wp:anchor distT="0" distB="0" distL="114300" distR="114300" simplePos="0" relativeHeight="251681792" behindDoc="0" locked="0" layoutInCell="1" allowOverlap="1" wp14:anchorId="58DE7498" wp14:editId="692BCC79">
+              <wp:simplePos x="0" y="0"/>
+              <wp:positionH relativeFrom="margin">
+                <wp:posOffset>17145</wp:posOffset>
+              </wp:positionH>
+              <wp:positionV relativeFrom="paragraph">
+                <wp:posOffset>250190</wp:posOffset>
+              </wp:positionV>
+              <wp:extent cx="4989195" cy="20320"/>
+              <wp:effectExtent l="0" t="0" r="20955" b="36830"/>
+              <wp:wrapNone/>
+              <wp:docPr id="27" name="Straight Connector 27"/>
+              <wp:cNvGraphicFramePr/>
+              <a:graphic xmlns:a="http://schemas.openxmlformats.org/drawingml/2006/main">
+                <a:graphicData uri="http://schemas.microsoft.com/office/word/2010/wordprocessingShape">
+                  <wps:wsp>
+                    <wps:cNvCnPr/>
+                    <wps:spPr>
+                      <a:xfrm flipV="1">
+                        <a:off x="0" y="0"/>
+                        <a:ext cx="4989195" cy="20320"/>
+                      </a:xfrm>
+                      <a:prstGeom prst="line">
+                        <a:avLst/>
+                      </a:prstGeom>
+                      <a:ln cmpd="dbl">
+                        <a:solidFill>
+                          <a:schemeClr val="dk1"/>
+                        </a:solidFill>
+                      </a:ln>
+                    </wps:spPr>
+                    <wps:style>
+                      <a:lnRef idx="3">
+                        <a:schemeClr val="dk1"/>
+                      </a:lnRef>
+                      <a:fillRef idx="0">
+                        <a:schemeClr val="dk1"/>
+                      </a:fillRef>
+                      <a:effectRef idx="2">
+                        <a:schemeClr val="dk1"/>
+                      </a:effectRef>
+                      <a:fontRef idx="minor">
+                        <a:schemeClr val="tx1"/>
+                      </a:fontRef>
+                    </wps:style>
+                    <wps:bodyPr/>
+                  </wps:wsp>
+                </a:graphicData>
+              </a:graphic>
+              <wp14:sizeRelH relativeFrom="margin">
+                <wp14:pctWidth>0</wp14:pctWidth>
+              </wp14:sizeRelH>
+              <wp14:sizeRelV relativeFrom="margin">
+                <wp14:pctHeight>0</wp14:pctHeight>
+              </wp14:sizeRelV>
+            </wp:anchor>
+          </w:drawing>
+        </mc:Choice>
+        <mc:Fallback>
+          <w:pict>
+            <v:line w14:anchorId="44CF9430" id="Straight Connector 27" o:spid="_x0000_s1026" style="position:absolute;flip:y;z-index:251681792;visibility:visible;mso-wrap-style:square;mso-width-percent:0;mso-height-percent:0;mso-wrap-distance-left:9pt;mso-wrap-distance-top:0;mso-wrap-distance-right:9pt;mso-wrap-distance-bottom:0;mso-position-horizontal:absolute;mso-position-horizontal-relative:margin;mso-position-vertical:absolute;mso-position-vertical-relative:text;mso-width-percent:0;mso-height-percent:0;mso-width-relative:margin;mso-height-relative:margin" from="1.35pt,19.7pt" to="394.2pt,21.3pt" o:gfxdata="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" strokecolor="black [3200]" strokeweight="1.5pt">
+              <v:stroke linestyle="thinThin" joinstyle="miter"/>
+              <w10:wrap anchorx="margin"/>
+            </v:line>
+          </w:pict>
+        </mc:Fallback>
+      </mc:AlternateContent>
+    </w:r>
+    <w:r>
+      <w:rPr>
+        <w:rFonts w:ascii="Arial" w:hAnsi="Arial" w:cs="Arial"/>
+        <w:iCs/>
+        <w:sz w:val="20"/>
+      </w:rPr>
+      <w:t>B A B 3 – A N A L I S I S   S I S T E M                                                                          3-10</w:t>
+    </w:r>
+    <w:r>
+      <w:rPr>
+        <w:rFonts w:ascii="Arial" w:hAnsi="Arial" w:cs="Arial"/>
+        <w:iCs/>
+        <w:sz w:val="20"/>
+      </w:rPr>
+      <w:tab/>
+    </w:r>
+  </w:p>
+  <w:p>
+    <w:pPr>
+      <w:pStyle w:val="Header"/>
+    </w:pPr>
+  </w:p>
+</w:hdr>
+</file>
+
+<file path=word/header14.xml><?xml version="1.0" encoding="utf-8"?>
+<w:hdr xmlns:wpc="http://schemas.microsoft.com/office/word/2010/wordprocessingCanvas" xmlns:cx="http://schemas.microsoft.com/office/drawing/2014/chartex" xmlns:cx1="http://schemas.microsoft.com/office/drawing/2015/9/8/chartex" xmlns:cx2="http://schemas.microsoft.com/office/drawing/2015/10/21/chartex" xmlns:cx3="http://schemas.microsoft.com/office/drawing/2016/5/9/chartex" xmlns:cx4="http://schemas.microsoft.com/office/drawing/2016/5/10/chartex" xmlns:cx5="http://schemas.microsoft.com/office/drawing/2016/5/11/chartex" xmlns:cx6="http://schemas.microsoft.com/office/drawing/2016/5/12/chartex" xmlns:cx7="http://schemas.microsoft.com/office/drawing/2016/5/13/chartex" xmlns:cx8="http://schemas.microsoft.com/office/drawing/2016/5/14/chartex" xmlns:mc="http://schemas.openxmlformats.org/markup-compatibility/2006" xmlns:aink="http://schemas.microsoft.com/office/drawing/2016/ink" xmlns:am3d="http://schemas.microsoft.com/office/drawing/2017/model3d" xmlns:o="urn:schemas-microsoft-com:office:office" xmlns:r="http://schemas.openxmlformats.org/officeDocument/2006/relationships" xmlns:m="http://schemas.openxmlformats.org/officeDocument/2006/math" xmlns:v="urn:schemas-microsoft-com:vml" xmlns:wp14="http://schemas.microsoft.com/office/word/2010/wordprocessingDrawing" xmlns:wp="http://schemas.openxmlformats.org/drawingml/2006/wordprocessingDrawing" xmlns:w10="urn:schemas-microsoft-com:office:word" xmlns:w="http://schemas.openxmlformats.org/wordprocessingml/2006/main" xmlns:w14="http://schemas.microsoft.com/office/word/2010/wordml" xmlns:w15="http://schemas.microsoft.com/office/word/2012/wordml" xmlns:w16cid="http://schemas.microsoft.com/office/word/2016/wordml/cid" xmlns:w16se="http://schemas.microsoft.com/office/word/2015/wordml/symex" xmlns:wpg="http://schemas.microsoft.com/office/word/2010/wordprocessingGroup" xmlns:wpi="http://schemas.microsoft.com/office/word/2010/wordprocessingInk" xmlns:wne="http://schemas.microsoft.com/office/word/2006/wordml" xmlns:wps="http://schemas.microsoft.com/office/word/2010/wordprocessingShape" mc:Ignorable="w14 w15 w16se w16cid wp14">
+  <w:p>
+    <w:pPr>
+      <w:pStyle w:val="Header"/>
+    </w:pPr>
+    <w:r>
+      <w:rPr>
+        <w:rFonts w:ascii="Arial" w:hAnsi="Arial" w:cs="Arial"/>
+        <w:iCs/>
+        <w:noProof/>
+        <w:sz w:val="20"/>
+      </w:rPr>
+      <mc:AlternateContent>
+        <mc:Choice Requires="wps">
+          <w:drawing>
+            <wp:anchor distT="0" distB="0" distL="114300" distR="114300" simplePos="0" relativeHeight="251689984" behindDoc="0" locked="0" layoutInCell="1" allowOverlap="1" wp14:anchorId="669BA1E2" wp14:editId="7B9E3D08">
+              <wp:simplePos x="0" y="0"/>
+              <wp:positionH relativeFrom="margin">
+                <wp:posOffset>17145</wp:posOffset>
+              </wp:positionH>
+              <wp:positionV relativeFrom="paragraph">
+                <wp:posOffset>250190</wp:posOffset>
+              </wp:positionV>
+              <wp:extent cx="4989195" cy="20320"/>
+              <wp:effectExtent l="0" t="0" r="20955" b="36830"/>
+              <wp:wrapNone/>
+              <wp:docPr id="32" name="Straight Connector 32"/>
+              <wp:cNvGraphicFramePr/>
+              <a:graphic xmlns:a="http://schemas.openxmlformats.org/drawingml/2006/main">
+                <a:graphicData uri="http://schemas.microsoft.com/office/word/2010/wordprocessingShape">
+                  <wps:wsp>
+                    <wps:cNvCnPr/>
+                    <wps:spPr>
+                      <a:xfrm flipV="1">
+                        <a:off x="0" y="0"/>
+                        <a:ext cx="4989195" cy="20320"/>
+                      </a:xfrm>
+                      <a:prstGeom prst="line">
+                        <a:avLst/>
+                      </a:prstGeom>
+                      <a:ln cmpd="dbl">
+                        <a:solidFill>
+                          <a:schemeClr val="dk1"/>
+                        </a:solidFill>
+                      </a:ln>
+                    </wps:spPr>
+                    <wps:style>
+                      <a:lnRef idx="3">
+                        <a:schemeClr val="dk1"/>
+                      </a:lnRef>
+                      <a:fillRef idx="0">
+                        <a:schemeClr val="dk1"/>
+                      </a:fillRef>
+                      <a:effectRef idx="2">
+                        <a:schemeClr val="dk1"/>
+                      </a:effectRef>
+                      <a:fontRef idx="minor">
+                        <a:schemeClr val="tx1"/>
+                      </a:fontRef>
+                    </wps:style>
+                    <wps:bodyPr/>
+                  </wps:wsp>
+                </a:graphicData>
+              </a:graphic>
+              <wp14:sizeRelH relativeFrom="margin">
+                <wp14:pctWidth>0</wp14:pctWidth>
+              </wp14:sizeRelH>
+              <wp14:sizeRelV relativeFrom="margin">
+                <wp14:pctHeight>0</wp14:pctHeight>
+              </wp14:sizeRelV>
+            </wp:anchor>
+          </w:drawing>
+        </mc:Choice>
+        <mc:Fallback>
+          <w:pict>
+            <v:line w14:anchorId="12215D53" id="Straight Connector 32" o:spid="_x0000_s1026" style="position:absolute;flip:y;z-index:251689984;visibility:visible;mso-wrap-style:square;mso-width-percent:0;mso-height-percent:0;mso-wrap-distance-left:9pt;mso-wrap-distance-top:0;mso-wrap-distance-right:9pt;mso-wrap-distance-bottom:0;mso-position-horizontal:absolute;mso-position-horizontal-relative:margin;mso-position-vertical:absolute;mso-position-vertical-relative:text;mso-width-percent:0;mso-height-percent:0;mso-width-relative:margin;mso-height-relative:margin" from="1.35pt,19.7pt" to="394.2pt,21.3pt" o:gfxdata="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" strokecolor="black [3200]" strokeweight="1.5pt">
+              <v:stroke linestyle="thinThin" joinstyle="miter"/>
+              <w10:wrap anchorx="margin"/>
+            </v:line>
+          </w:pict>
+        </mc:Fallback>
+      </mc:AlternateContent>
+    </w:r>
+    <w:r>
+      <w:rPr>
+        <w:rFonts w:ascii="Arial" w:hAnsi="Arial" w:cs="Arial"/>
+        <w:iCs/>
+        <w:sz w:val="20"/>
+      </w:rPr>
+      <w:t>B A B 3 – A N A L I S I S   S I S T E M                                                                          3-14</w:t>
+    </w:r>
+    <w:r>
+      <w:rPr>
+        <w:rFonts w:ascii="Arial" w:hAnsi="Arial" w:cs="Arial"/>
+        <w:iCs/>
+        <w:sz w:val="20"/>
+      </w:rPr>
+      <w:tab/>
+    </w:r>
+  </w:p>
+  <w:p>
+    <w:pPr>
+      <w:pStyle w:val="Header"/>
+    </w:pPr>
+  </w:p>
+</w:hdr>
+</file>
+
+<file path=word/header15.xml><?xml version="1.0" encoding="utf-8"?>
+<w:hdr xmlns:wpc="http://schemas.microsoft.com/office/word/2010/wordprocessingCanvas" xmlns:cx="http://schemas.microsoft.com/office/drawing/2014/chartex" xmlns:cx1="http://schemas.microsoft.com/office/drawing/2015/9/8/chartex" xmlns:cx2="http://schemas.microsoft.com/office/drawing/2015/10/21/chartex" xmlns:cx3="http://schemas.microsoft.com/office/drawing/2016/5/9/chartex" xmlns:cx4="http://schemas.microsoft.com/office/drawing/2016/5/10/chartex" xmlns:cx5="http://schemas.microsoft.com/office/drawing/2016/5/11/chartex" xmlns:cx6="http://schemas.microsoft.com/office/drawing/2016/5/12/chartex" xmlns:cx7="http://schemas.microsoft.com/office/drawing/2016/5/13/chartex" xmlns:cx8="http://schemas.microsoft.com/office/drawing/2016/5/14/chartex" xmlns:mc="http://schemas.openxmlformats.org/markup-compatibility/2006" xmlns:aink="http://schemas.microsoft.com/office/drawing/2016/ink" xmlns:am3d="http://schemas.microsoft.com/office/drawing/2017/model3d" xmlns:o="urn:schemas-microsoft-com:office:office" xmlns:r="http://schemas.openxmlformats.org/officeDocument/2006/relationships" xmlns:m="http://schemas.openxmlformats.org/officeDocument/2006/math" xmlns:v="urn:schemas-microsoft-com:vml" xmlns:wp14="http://schemas.microsoft.com/office/word/2010/wordprocessingDrawing" xmlns:wp="http://schemas.openxmlformats.org/drawingml/2006/wordprocessingDrawing" xmlns:w10="urn:schemas-microsoft-com:office:word" xmlns:w="http://schemas.openxmlformats.org/wordprocessingml/2006/main" xmlns:w14="http://schemas.microsoft.com/office/word/2010/wordml" xmlns:w15="http://schemas.microsoft.com/office/word/2012/wordml" xmlns:w16cid="http://schemas.microsoft.com/office/word/2016/wordml/cid" xmlns:w16se="http://schemas.microsoft.com/office/word/2015/wordml/symex" xmlns:wpg="http://schemas.microsoft.com/office/word/2010/wordprocessingGroup" xmlns:wpi="http://schemas.microsoft.com/office/word/2010/wordprocessingInk" xmlns:wne="http://schemas.microsoft.com/office/word/2006/wordml" xmlns:wps="http://schemas.microsoft.com/office/word/2010/wordprocessingShape" mc:Ignorable="w14 w15 w16se w16cid wp14">
+  <w:p>
+    <w:pPr>
+      <w:pStyle w:val="Header"/>
+    </w:pPr>
+    <w:r>
+      <w:rPr>
+        <w:rFonts w:ascii="Arial" w:hAnsi="Arial" w:cs="Arial"/>
+        <w:iCs/>
+        <w:noProof/>
+        <w:sz w:val="20"/>
+      </w:rPr>
+      <mc:AlternateContent>
+        <mc:Choice Requires="wps">
+          <w:drawing>
+            <wp:anchor distT="0" distB="0" distL="114300" distR="114300" simplePos="0" relativeHeight="251694080" behindDoc="0" locked="0" layoutInCell="1" allowOverlap="1" wp14:anchorId="7F1A8A15" wp14:editId="3830413D">
+              <wp:simplePos x="0" y="0"/>
+              <wp:positionH relativeFrom="margin">
+                <wp:posOffset>17145</wp:posOffset>
+              </wp:positionH>
+              <wp:positionV relativeFrom="paragraph">
+                <wp:posOffset>250190</wp:posOffset>
+              </wp:positionV>
+              <wp:extent cx="4989195" cy="20320"/>
+              <wp:effectExtent l="0" t="0" r="20955" b="36830"/>
+              <wp:wrapNone/>
+              <wp:docPr id="34" name="Straight Connector 34"/>
+              <wp:cNvGraphicFramePr/>
+              <a:graphic xmlns:a="http://schemas.openxmlformats.org/drawingml/2006/main">
+                <a:graphicData uri="http://schemas.microsoft.com/office/word/2010/wordprocessingShape">
+                  <wps:wsp>
+                    <wps:cNvCnPr/>
+                    <wps:spPr>
+                      <a:xfrm flipV="1">
+                        <a:off x="0" y="0"/>
+                        <a:ext cx="4989195" cy="20320"/>
+                      </a:xfrm>
+                      <a:prstGeom prst="line">
+                        <a:avLst/>
+                      </a:prstGeom>
+                      <a:ln cmpd="dbl">
+                        <a:solidFill>
+                          <a:schemeClr val="dk1"/>
+                        </a:solidFill>
+                      </a:ln>
+                    </wps:spPr>
+                    <wps:style>
+                      <a:lnRef idx="3">
+                        <a:schemeClr val="dk1"/>
+                      </a:lnRef>
+                      <a:fillRef idx="0">
+                        <a:schemeClr val="dk1"/>
+                      </a:fillRef>
+                      <a:effectRef idx="2">
+                        <a:schemeClr val="dk1"/>
+                      </a:effectRef>
+                      <a:fontRef idx="minor">
+                        <a:schemeClr val="tx1"/>
+                      </a:fontRef>
+                    </wps:style>
+                    <wps:bodyPr/>
+                  </wps:wsp>
+                </a:graphicData>
+              </a:graphic>
+              <wp14:sizeRelH relativeFrom="margin">
+                <wp14:pctWidth>0</wp14:pctWidth>
+              </wp14:sizeRelH>
+              <wp14:sizeRelV relativeFrom="margin">
+                <wp14:pctHeight>0</wp14:pctHeight>
+              </wp14:sizeRelV>
+            </wp:anchor>
+          </w:drawing>
+        </mc:Choice>
+        <mc:Fallback>
+          <w:pict>
+            <v:line w14:anchorId="29CFDDAC" id="Straight Connector 34" o:spid="_x0000_s1026" style="position:absolute;flip:y;z-index:251694080;visibility:visible;mso-wrap-style:square;mso-width-percent:0;mso-height-percent:0;mso-wrap-distance-left:9pt;mso-wrap-distance-top:0;mso-wrap-distance-right:9pt;mso-wrap-distance-bottom:0;mso-position-horizontal:absolute;mso-position-horizontal-relative:margin;mso-position-vertical:absolute;mso-position-vertical-relative:text;mso-width-percent:0;mso-height-percent:0;mso-width-relative:margin;mso-height-relative:margin" from="1.35pt,19.7pt" to="394.2pt,21.3pt" o:gfxdata="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" strokecolor="black [3200]" strokeweight="1.5pt">
+              <v:stroke linestyle="thinThin" joinstyle="miter"/>
+              <w10:wrap anchorx="margin"/>
+            </v:line>
+          </w:pict>
+        </mc:Fallback>
+      </mc:AlternateContent>
+    </w:r>
+    <w:r>
+      <w:rPr>
+        <w:rFonts w:ascii="Arial" w:hAnsi="Arial" w:cs="Arial"/>
+        <w:iCs/>
+        <w:sz w:val="20"/>
+      </w:rPr>
+      <w:t>B A B 3 – A N A L I S I S   S I S T E M                                                                          3-14</w:t>
+    </w:r>
+    <w:r>
+      <w:rPr>
+        <w:rFonts w:ascii="Arial" w:hAnsi="Arial" w:cs="Arial"/>
+        <w:iCs/>
+        <w:sz w:val="20"/>
+      </w:rPr>
+      <w:tab/>
+    </w:r>
+  </w:p>
+  <w:p>
+    <w:pPr>
+      <w:pStyle w:val="Header"/>
+    </w:pPr>
+  </w:p>
+</w:hdr>
+</file>
+
+<file path=word/header16.xml><?xml version="1.0" encoding="utf-8"?>
+<w:hdr xmlns:wpc="http://schemas.microsoft.com/office/word/2010/wordprocessingCanvas" xmlns:cx="http://schemas.microsoft.com/office/drawing/2014/chartex" xmlns:cx1="http://schemas.microsoft.com/office/drawing/2015/9/8/chartex" xmlns:cx2="http://schemas.microsoft.com/office/drawing/2015/10/21/chartex" xmlns:cx3="http://schemas.microsoft.com/office/drawing/2016/5/9/chartex" xmlns:cx4="http://schemas.microsoft.com/office/drawing/2016/5/10/chartex" xmlns:cx5="http://schemas.microsoft.com/office/drawing/2016/5/11/chartex" xmlns:cx6="http://schemas.microsoft.com/office/drawing/2016/5/12/chartex" xmlns:cx7="http://schemas.microsoft.com/office/drawing/2016/5/13/chartex" xmlns:cx8="http://schemas.microsoft.com/office/drawing/2016/5/14/chartex" xmlns:mc="http://schemas.openxmlformats.org/markup-compatibility/2006" xmlns:aink="http://schemas.microsoft.com/office/drawing/2016/ink" xmlns:am3d="http://schemas.microsoft.com/office/drawing/2017/model3d" xmlns:o="urn:schemas-microsoft-com:office:office" xmlns:r="http://schemas.openxmlformats.org/officeDocument/2006/relationships" xmlns:m="http://schemas.openxmlformats.org/officeDocument/2006/math" xmlns:v="urn:schemas-microsoft-com:vml" xmlns:wp14="http://schemas.microsoft.com/office/word/2010/wordprocessingDrawing" xmlns:wp="http://schemas.openxmlformats.org/drawingml/2006/wordprocessingDrawing" xmlns:w10="urn:schemas-microsoft-com:office:word" xmlns:w="http://schemas.openxmlformats.org/wordprocessingml/2006/main" xmlns:w14="http://schemas.microsoft.com/office/word/2010/wordml" xmlns:w15="http://schemas.microsoft.com/office/word/2012/wordml" xmlns:w16cid="http://schemas.microsoft.com/office/word/2016/wordml/cid" xmlns:w16se="http://schemas.microsoft.com/office/word/2015/wordml/symex" xmlns:wpg="http://schemas.microsoft.com/office/word/2010/wordprocessingGroup" xmlns:wpi="http://schemas.microsoft.com/office/word/2010/wordprocessingInk" xmlns:wne="http://schemas.microsoft.com/office/word/2006/wordml" xmlns:wps="http://schemas.microsoft.com/office/word/2010/wordprocessingShape" mc:Ignorable="w14 w15 w16se w16cid wp14">
+  <w:p>
+    <w:pPr>
+      <w:pStyle w:val="Header"/>
+    </w:pPr>
+    <w:r>
+      <w:rPr>
+        <w:rFonts w:ascii="Arial" w:hAnsi="Arial" w:cs="Arial"/>
+        <w:iCs/>
+        <w:noProof/>
+        <w:sz w:val="20"/>
+      </w:rPr>
+      <mc:AlternateContent>
+        <mc:Choice Requires="wps">
+          <w:drawing>
+            <wp:anchor distT="0" distB="0" distL="114300" distR="114300" simplePos="0" relativeHeight="251696128" behindDoc="0" locked="0" layoutInCell="1" allowOverlap="1" wp14:anchorId="148E6C01" wp14:editId="36D22F77">
+              <wp:simplePos x="0" y="0"/>
+              <wp:positionH relativeFrom="margin">
+                <wp:posOffset>17145</wp:posOffset>
+              </wp:positionH>
+              <wp:positionV relativeFrom="paragraph">
+                <wp:posOffset>250190</wp:posOffset>
+              </wp:positionV>
+              <wp:extent cx="4989195" cy="20320"/>
+              <wp:effectExtent l="0" t="0" r="20955" b="36830"/>
+              <wp:wrapNone/>
+              <wp:docPr id="35" name="Straight Connector 35"/>
+              <wp:cNvGraphicFramePr/>
+              <a:graphic xmlns:a="http://schemas.openxmlformats.org/drawingml/2006/main">
+                <a:graphicData uri="http://schemas.microsoft.com/office/word/2010/wordprocessingShape">
+                  <wps:wsp>
+                    <wps:cNvCnPr/>
+                    <wps:spPr>
+                      <a:xfrm flipV="1">
+                        <a:off x="0" y="0"/>
+                        <a:ext cx="4989195" cy="20320"/>
+                      </a:xfrm>
+                      <a:prstGeom prst="line">
+                        <a:avLst/>
+                      </a:prstGeom>
+                      <a:ln cmpd="dbl">
+                        <a:solidFill>
+                          <a:schemeClr val="dk1"/>
+                        </a:solidFill>
+                      </a:ln>
+                    </wps:spPr>
+                    <wps:style>
+                      <a:lnRef idx="3">
+                        <a:schemeClr val="dk1"/>
+                      </a:lnRef>
+                      <a:fillRef idx="0">
+                        <a:schemeClr val="dk1"/>
+                      </a:fillRef>
+                      <a:effectRef idx="2">
+                        <a:schemeClr val="dk1"/>
+                      </a:effectRef>
+                      <a:fontRef idx="minor">
+                        <a:schemeClr val="tx1"/>
+                      </a:fontRef>
+                    </wps:style>
+                    <wps:bodyPr/>
+                  </wps:wsp>
+                </a:graphicData>
+              </a:graphic>
+              <wp14:sizeRelH relativeFrom="margin">
+                <wp14:pctWidth>0</wp14:pctWidth>
+              </wp14:sizeRelH>
+              <wp14:sizeRelV relativeFrom="margin">
+                <wp14:pctHeight>0</wp14:pctHeight>
+              </wp14:sizeRelV>
+            </wp:anchor>
+          </w:drawing>
+        </mc:Choice>
+        <mc:Fallback>
+          <w:pict>
+            <v:line w14:anchorId="22B74517" id="Straight Connector 35" o:spid="_x0000_s1026" style="position:absolute;flip:y;z-index:251696128;visibility:visible;mso-wrap-style:square;mso-width-percent:0;mso-height-percent:0;mso-wrap-distance-left:9pt;mso-wrap-distance-top:0;mso-wrap-distance-right:9pt;mso-wrap-distance-bottom:0;mso-position-horizontal:absolute;mso-position-horizontal-relative:margin;mso-position-vertical:absolute;mso-position-vertical-relative:text;mso-width-percent:0;mso-height-percent:0;mso-width-relative:margin;mso-height-relative:margin" from="1.35pt,19.7pt" to="394.2pt,21.3pt" o:gfxdata="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" strokecolor="black [3200]" strokeweight="1.5pt">
+              <v:stroke linestyle="thinThin" joinstyle="miter"/>
+              <w10:wrap anchorx="margin"/>
+            </v:line>
+          </w:pict>
+        </mc:Fallback>
+      </mc:AlternateContent>
+    </w:r>
+    <w:r>
+      <w:rPr>
+        <w:rFonts w:ascii="Arial" w:hAnsi="Arial" w:cs="Arial"/>
+        <w:iCs/>
+        <w:sz w:val="20"/>
+      </w:rPr>
+      <w:t>B A B 3 – A N A L I S I S   S I S T E M                                                                          3-15</w:t>
+    </w:r>
+    <w:r>
+      <w:rPr>
+        <w:rFonts w:ascii="Arial" w:hAnsi="Arial" w:cs="Arial"/>
+        <w:iCs/>
+        <w:sz w:val="20"/>
+      </w:rPr>
+      <w:tab/>
+    </w:r>
+  </w:p>
+  <w:p>
+    <w:pPr>
+      <w:pStyle w:val="Header"/>
+    </w:pPr>
+  </w:p>
+</w:hdr>
+</file>
+
+<file path=word/header17.xml><?xml version="1.0" encoding="utf-8"?>
+<w:hdr xmlns:wpc="http://schemas.microsoft.com/office/word/2010/wordprocessingCanvas" xmlns:cx="http://schemas.microsoft.com/office/drawing/2014/chartex" xmlns:cx1="http://schemas.microsoft.com/office/drawing/2015/9/8/chartex" xmlns:cx2="http://schemas.microsoft.com/office/drawing/2015/10/21/chartex" xmlns:cx3="http://schemas.microsoft.com/office/drawing/2016/5/9/chartex" xmlns:cx4="http://schemas.microsoft.com/office/drawing/2016/5/10/chartex" xmlns:cx5="http://schemas.microsoft.com/office/drawing/2016/5/11/chartex" xmlns:cx6="http://schemas.microsoft.com/office/drawing/2016/5/12/chartex" xmlns:cx7="http://schemas.microsoft.com/office/drawing/2016/5/13/chartex" xmlns:cx8="http://schemas.microsoft.com/office/drawing/2016/5/14/chartex" xmlns:mc="http://schemas.openxmlformats.org/markup-compatibility/2006" xmlns:aink="http://schemas.microsoft.com/office/drawing/2016/ink" xmlns:am3d="http://schemas.microsoft.com/office/drawing/2017/model3d" xmlns:o="urn:schemas-microsoft-com:office:office" xmlns:r="http://schemas.openxmlformats.org/officeDocument/2006/relationships" xmlns:m="http://schemas.openxmlformats.org/officeDocument/2006/math" xmlns:v="urn:schemas-microsoft-com:vml" xmlns:wp14="http://schemas.microsoft.com/office/word/2010/wordprocessingDrawing" xmlns:wp="http://schemas.openxmlformats.org/drawingml/2006/wordprocessingDrawing" xmlns:w10="urn:schemas-microsoft-com:office:word" xmlns:w="http://schemas.openxmlformats.org/wordprocessingml/2006/main" xmlns:w14="http://schemas.microsoft.com/office/word/2010/wordml" xmlns:w15="http://schemas.microsoft.com/office/word/2012/wordml" xmlns:w16cid="http://schemas.microsoft.com/office/word/2016/wordml/cid" xmlns:w16se="http://schemas.microsoft.com/office/word/2015/wordml/symex" xmlns:wpg="http://schemas.microsoft.com/office/word/2010/wordprocessingGroup" xmlns:wpi="http://schemas.microsoft.com/office/word/2010/wordprocessingInk" xmlns:wne="http://schemas.microsoft.com/office/word/2006/wordml" xmlns:wps="http://schemas.microsoft.com/office/word/2010/wordprocessingShape" mc:Ignorable="w14 w15 w16se w16cid wp14">
+  <w:p>
+    <w:pPr>
+      <w:pStyle w:val="Header"/>
+    </w:pPr>
+    <w:r>
+      <w:rPr>
+        <w:rFonts w:ascii="Arial" w:hAnsi="Arial" w:cs="Arial"/>
+        <w:iCs/>
+        <w:noProof/>
+        <w:sz w:val="20"/>
+      </w:rPr>
+      <mc:AlternateContent>
+        <mc:Choice Requires="wps">
+          <w:drawing>
+            <wp:anchor distT="0" distB="0" distL="114300" distR="114300" simplePos="0" relativeHeight="251698176" behindDoc="0" locked="0" layoutInCell="1" allowOverlap="1" wp14:anchorId="4F5A54BE" wp14:editId="5771E77F">
+              <wp:simplePos x="0" y="0"/>
+              <wp:positionH relativeFrom="margin">
+                <wp:posOffset>17145</wp:posOffset>
+              </wp:positionH>
+              <wp:positionV relativeFrom="paragraph">
+                <wp:posOffset>250190</wp:posOffset>
+              </wp:positionV>
+              <wp:extent cx="4989195" cy="20320"/>
+              <wp:effectExtent l="0" t="0" r="20955" b="36830"/>
+              <wp:wrapNone/>
+              <wp:docPr id="36" name="Straight Connector 36"/>
+              <wp:cNvGraphicFramePr/>
+              <a:graphic xmlns:a="http://schemas.openxmlformats.org/drawingml/2006/main">
+                <a:graphicData uri="http://schemas.microsoft.com/office/word/2010/wordprocessingShape">
+                  <wps:wsp>
+                    <wps:cNvCnPr/>
+                    <wps:spPr>
+                      <a:xfrm flipV="1">
+                        <a:off x="0" y="0"/>
+                        <a:ext cx="4989195" cy="20320"/>
+                      </a:xfrm>
+                      <a:prstGeom prst="line">
+                        <a:avLst/>
+                      </a:prstGeom>
+                      <a:ln cmpd="dbl">
+                        <a:solidFill>
+                          <a:schemeClr val="dk1"/>
+                        </a:solidFill>
+                      </a:ln>
+                    </wps:spPr>
+                    <wps:style>
+                      <a:lnRef idx="3">
+                        <a:schemeClr val="dk1"/>
+                      </a:lnRef>
+                      <a:fillRef idx="0">
+                        <a:schemeClr val="dk1"/>
+                      </a:fillRef>
+                      <a:effectRef idx="2">
+                        <a:schemeClr val="dk1"/>
+                      </a:effectRef>
+                      <a:fontRef idx="minor">
+                        <a:schemeClr val="tx1"/>
+                      </a:fontRef>
+                    </wps:style>
+                    <wps:bodyPr/>
+                  </wps:wsp>
+                </a:graphicData>
+              </a:graphic>
+              <wp14:sizeRelH relativeFrom="margin">
+                <wp14:pctWidth>0</wp14:pctWidth>
+              </wp14:sizeRelH>
+              <wp14:sizeRelV relativeFrom="margin">
+                <wp14:pctHeight>0</wp14:pctHeight>
+              </wp14:sizeRelV>
+            </wp:anchor>
+          </w:drawing>
+        </mc:Choice>
+        <mc:Fallback>
+          <w:pict>
+            <v:line w14:anchorId="59E99D5D" id="Straight Connector 36" o:spid="_x0000_s1026" style="position:absolute;flip:y;z-index:251698176;visibility:visible;mso-wrap-style:square;mso-width-percent:0;mso-height-percent:0;mso-wrap-distance-left:9pt;mso-wrap-distance-top:0;mso-wrap-distance-right:9pt;mso-wrap-distance-bottom:0;mso-position-horizontal:absolute;mso-position-horizontal-relative:margin;mso-position-vertical:absolute;mso-position-vertical-relative:text;mso-width-percent:0;mso-height-percent:0;mso-width-relative:margin;mso-height-relative:margin" from="1.35pt,19.7pt" to="394.2pt,21.3pt" o:gfxdata="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" strokecolor="black [3200]" strokeweight="1.5pt">
+              <v:stroke linestyle="thinThin" joinstyle="miter"/>
+              <w10:wrap anchorx="margin"/>
+            </v:line>
+          </w:pict>
+        </mc:Fallback>
+      </mc:AlternateContent>
+    </w:r>
+    <w:r>
+      <w:rPr>
+        <w:rFonts w:ascii="Arial" w:hAnsi="Arial" w:cs="Arial"/>
+        <w:iCs/>
+        <w:sz w:val="20"/>
+      </w:rPr>
+      <w:t>B A B 3 – A N A L I S I S   S I S T E M                                                                          3-16</w:t>
+    </w:r>
+    <w:r>
+      <w:rPr>
+        <w:rFonts w:ascii="Arial" w:hAnsi="Arial" w:cs="Arial"/>
+        <w:iCs/>
+        <w:sz w:val="20"/>
+      </w:rPr>
+      <w:tab/>
+    </w:r>
+  </w:p>
+  <w:p>
+    <w:pPr>
+      <w:pStyle w:val="Header"/>
+    </w:pPr>
+  </w:p>
+</w:hdr>
+</file>
+
+<file path=word/header18.xml><?xml version="1.0" encoding="utf-8"?>
+<w:hdr xmlns:wpc="http://schemas.microsoft.com/office/word/2010/wordprocessingCanvas" xmlns:cx="http://schemas.microsoft.com/office/drawing/2014/chartex" xmlns:cx1="http://schemas.microsoft.com/office/drawing/2015/9/8/chartex" xmlns:cx2="http://schemas.microsoft.com/office/drawing/2015/10/21/chartex" xmlns:cx3="http://schemas.microsoft.com/office/drawing/2016/5/9/chartex" xmlns:cx4="http://schemas.microsoft.com/office/drawing/2016/5/10/chartex" xmlns:cx5="http://schemas.microsoft.com/office/drawing/2016/5/11/chartex" xmlns:cx6="http://schemas.microsoft.com/office/drawing/2016/5/12/chartex" xmlns:cx7="http://schemas.microsoft.com/office/drawing/2016/5/13/chartex" xmlns:cx8="http://schemas.microsoft.com/office/drawing/2016/5/14/chartex" xmlns:mc="http://schemas.openxmlformats.org/markup-compatibility/2006" xmlns:aink="http://schemas.microsoft.com/office/drawing/2016/ink" xmlns:am3d="http://schemas.microsoft.com/office/drawing/2017/model3d" xmlns:o="urn:schemas-microsoft-com:office:office" xmlns:r="http://schemas.openxmlformats.org/officeDocument/2006/relationships" xmlns:m="http://schemas.openxmlformats.org/officeDocument/2006/math" xmlns:v="urn:schemas-microsoft-com:vml" xmlns:wp14="http://schemas.microsoft.com/office/word/2010/wordprocessingDrawing" xmlns:wp="http://schemas.openxmlformats.org/drawingml/2006/wordprocessingDrawing" xmlns:w10="urn:schemas-microsoft-com:office:word" xmlns:w="http://schemas.openxmlformats.org/wordprocessingml/2006/main" xmlns:w14="http://schemas.microsoft.com/office/word/2010/wordml" xmlns:w15="http://schemas.microsoft.com/office/word/2012/wordml" xmlns:w16cid="http://schemas.microsoft.com/office/word/2016/wordml/cid" xmlns:w16se="http://schemas.microsoft.com/office/word/2015/wordml/symex" xmlns:wpg="http://schemas.microsoft.com/office/word/2010/wordprocessingGroup" xmlns:wpi="http://schemas.microsoft.com/office/word/2010/wordprocessingInk" xmlns:wne="http://schemas.microsoft.com/office/word/2006/wordml" xmlns:wps="http://schemas.microsoft.com/office/word/2010/wordprocessingShape" mc:Ignorable="w14 w15 w16se w16cid wp14">
+  <w:p>
+    <w:pPr>
+      <w:pStyle w:val="Header"/>
+    </w:pPr>
+    <w:r>
+      <w:rPr>
+        <w:rFonts w:ascii="Arial" w:hAnsi="Arial" w:cs="Arial"/>
+        <w:iCs/>
+        <w:noProof/>
+        <w:sz w:val="20"/>
+      </w:rPr>
+      <mc:AlternateContent>
+        <mc:Choice Requires="wps">
+          <w:drawing>
+            <wp:anchor distT="0" distB="0" distL="114300" distR="114300" simplePos="0" relativeHeight="251700224" behindDoc="0" locked="0" layoutInCell="1" allowOverlap="1" wp14:anchorId="3E885000" wp14:editId="0E71E1E6">
+              <wp:simplePos x="0" y="0"/>
+              <wp:positionH relativeFrom="margin">
+                <wp:posOffset>17145</wp:posOffset>
+              </wp:positionH>
+              <wp:positionV relativeFrom="paragraph">
+                <wp:posOffset>250190</wp:posOffset>
+              </wp:positionV>
+              <wp:extent cx="4989195" cy="20320"/>
+              <wp:effectExtent l="0" t="0" r="20955" b="36830"/>
+              <wp:wrapNone/>
+              <wp:docPr id="37" name="Straight Connector 37"/>
+              <wp:cNvGraphicFramePr/>
+              <a:graphic xmlns:a="http://schemas.openxmlformats.org/drawingml/2006/main">
+                <a:graphicData uri="http://schemas.microsoft.com/office/word/2010/wordprocessingShape">
+                  <wps:wsp>
+                    <wps:cNvCnPr/>
+                    <wps:spPr>
+                      <a:xfrm flipV="1">
+                        <a:off x="0" y="0"/>
+                        <a:ext cx="4989195" cy="20320"/>
+                      </a:xfrm>
+                      <a:prstGeom prst="line">
+                        <a:avLst/>
+                      </a:prstGeom>
+                      <a:ln cmpd="dbl">
+                        <a:solidFill>
+                          <a:schemeClr val="dk1"/>
+                        </a:solidFill>
+                      </a:ln>
+                    </wps:spPr>
+                    <wps:style>
+                      <a:lnRef idx="3">
+                        <a:schemeClr val="dk1"/>
+                      </a:lnRef>
+                      <a:fillRef idx="0">
+                        <a:schemeClr val="dk1"/>
+                      </a:fillRef>
+                      <a:effectRef idx="2">
+                        <a:schemeClr val="dk1"/>
+                      </a:effectRef>
+                      <a:fontRef idx="minor">
+                        <a:schemeClr val="tx1"/>
+                      </a:fontRef>
+                    </wps:style>
+                    <wps:bodyPr/>
+                  </wps:wsp>
+                </a:graphicData>
+              </a:graphic>
+              <wp14:sizeRelH relativeFrom="margin">
+                <wp14:pctWidth>0</wp14:pctWidth>
+              </wp14:sizeRelH>
+              <wp14:sizeRelV relativeFrom="margin">
+                <wp14:pctHeight>0</wp14:pctHeight>
+              </wp14:sizeRelV>
+            </wp:anchor>
+          </w:drawing>
+        </mc:Choice>
+        <mc:Fallback>
+          <w:pict>
+            <v:line w14:anchorId="5594E64F" id="Straight Connector 37" o:spid="_x0000_s1026" style="position:absolute;flip:y;z-index:251700224;visibility:visible;mso-wrap-style:square;mso-width-percent:0;mso-height-percent:0;mso-wrap-distance-left:9pt;mso-wrap-distance-top:0;mso-wrap-distance-right:9pt;mso-wrap-distance-bottom:0;mso-position-horizontal:absolute;mso-position-horizontal-relative:margin;mso-position-vertical:absolute;mso-position-vertical-relative:text;mso-width-percent:0;mso-height-percent:0;mso-width-relative:margin;mso-height-relative:margin" from="1.35pt,19.7pt" to="394.2pt,21.3pt" o:gfxdata="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" strokecolor="black [3200]" strokeweight="1.5pt">
+              <v:stroke linestyle="thinThin" joinstyle="miter"/>
+              <w10:wrap anchorx="margin"/>
+            </v:line>
+          </w:pict>
+        </mc:Fallback>
+      </mc:AlternateContent>
+    </w:r>
+    <w:r>
+      <w:rPr>
+        <w:rFonts w:ascii="Arial" w:hAnsi="Arial" w:cs="Arial"/>
+        <w:iCs/>
+        <w:sz w:val="20"/>
+      </w:rPr>
+      <w:t>B A B 3 – A N A L I S I S   S I S T E M                                                                          3-17</w:t>
+    </w:r>
+    <w:r>
+      <w:rPr>
+        <w:rFonts w:ascii="Arial" w:hAnsi="Arial" w:cs="Arial"/>
+        <w:iCs/>
+        <w:sz w:val="20"/>
+      </w:rPr>
+      <w:tab/>
+    </w:r>
+  </w:p>
+  <w:p>
+    <w:pPr>
+      <w:pStyle w:val="Header"/>
+    </w:pPr>
+  </w:p>
+</w:hdr>
+</file>
+
+<file path=word/header19.xml><?xml version="1.0" encoding="utf-8"?>
+<w:hdr xmlns:wpc="http://schemas.microsoft.com/office/word/2010/wordprocessingCanvas" xmlns:cx="http://schemas.microsoft.com/office/drawing/2014/chartex" xmlns:cx1="http://schemas.microsoft.com/office/drawing/2015/9/8/chartex" xmlns:cx2="http://schemas.microsoft.com/office/drawing/2015/10/21/chartex" xmlns:cx3="http://schemas.microsoft.com/office/drawing/2016/5/9/chartex" xmlns:cx4="http://schemas.microsoft.com/office/drawing/2016/5/10/chartex" xmlns:cx5="http://schemas.microsoft.com/office/drawing/2016/5/11/chartex" xmlns:cx6="http://schemas.microsoft.com/office/drawing/2016/5/12/chartex" xmlns:cx7="http://schemas.microsoft.com/office/drawing/2016/5/13/chartex" xmlns:cx8="http://schemas.microsoft.com/office/drawing/2016/5/14/chartex" xmlns:mc="http://schemas.openxmlformats.org/markup-compatibility/2006" xmlns:aink="http://schemas.microsoft.com/office/drawing/2016/ink" xmlns:am3d="http://schemas.microsoft.com/office/drawing/2017/model3d" xmlns:o="urn:schemas-microsoft-com:office:office" xmlns:r="http://schemas.openxmlformats.org/officeDocument/2006/relationships" xmlns:m="http://schemas.openxmlformats.org/officeDocument/2006/math" xmlns:v="urn:schemas-microsoft-com:vml" xmlns:wp14="http://schemas.microsoft.com/office/word/2010/wordprocessingDrawing" xmlns:wp="http://schemas.openxmlformats.org/drawingml/2006/wordprocessingDrawing" xmlns:w10="urn:schemas-microsoft-com:office:word" xmlns:w="http://schemas.openxmlformats.org/wordprocessingml/2006/main" xmlns:w14="http://schemas.microsoft.com/office/word/2010/wordml" xmlns:w15="http://schemas.microsoft.com/office/word/2012/wordml" xmlns:w16cid="http://schemas.microsoft.com/office/word/2016/wordml/cid" xmlns:w16se="http://schemas.microsoft.com/office/word/2015/wordml/symex" xmlns:wpg="http://schemas.microsoft.com/office/word/2010/wordprocessingGroup" xmlns:wpi="http://schemas.microsoft.com/office/word/2010/wordprocessingInk" xmlns:wne="http://schemas.microsoft.com/office/word/2006/wordml" xmlns:wps="http://schemas.microsoft.com/office/word/2010/wordprocessingShape" mc:Ignorable="w14 w15 w16se w16cid wp14">
+  <w:p>
+    <w:pPr>
+      <w:pStyle w:val="Header"/>
+    </w:pPr>
+    <w:r>
+      <w:rPr>
+        <w:rFonts w:ascii="Arial" w:hAnsi="Arial" w:cs="Arial"/>
+        <w:iCs/>
+        <w:noProof/>
+        <w:sz w:val="20"/>
+      </w:rPr>
+      <mc:AlternateContent>
+        <mc:Choice Requires="wps">
+          <w:drawing>
+            <wp:anchor distT="0" distB="0" distL="114300" distR="114300" simplePos="0" relativeHeight="251714560" behindDoc="0" locked="0" layoutInCell="1" allowOverlap="1" wp14:anchorId="17D1909E" wp14:editId="5DA5C315">
+              <wp:simplePos x="0" y="0"/>
+              <wp:positionH relativeFrom="margin">
+                <wp:posOffset>17145</wp:posOffset>
+              </wp:positionH>
+              <wp:positionV relativeFrom="paragraph">
+                <wp:posOffset>250190</wp:posOffset>
+              </wp:positionV>
+              <wp:extent cx="4989195" cy="20320"/>
+              <wp:effectExtent l="0" t="0" r="20955" b="36830"/>
+              <wp:wrapNone/>
+              <wp:docPr id="44" name="Straight Connector 44"/>
+              <wp:cNvGraphicFramePr/>
+              <a:graphic xmlns:a="http://schemas.openxmlformats.org/drawingml/2006/main">
+                <a:graphicData uri="http://schemas.microsoft.com/office/word/2010/wordprocessingShape">
+                  <wps:wsp>
+                    <wps:cNvCnPr/>
+                    <wps:spPr>
+                      <a:xfrm flipV="1">
+                        <a:off x="0" y="0"/>
+                        <a:ext cx="4989195" cy="20320"/>
+                      </a:xfrm>
+                      <a:prstGeom prst="line">
+                        <a:avLst/>
+                      </a:prstGeom>
+                      <a:ln cmpd="dbl">
+                        <a:solidFill>
+                          <a:schemeClr val="dk1"/>
+                        </a:solidFill>
+                      </a:ln>
+                    </wps:spPr>
+                    <wps:style>
+                      <a:lnRef idx="3">
+                        <a:schemeClr val="dk1"/>
+                      </a:lnRef>
+                      <a:fillRef idx="0">
+                        <a:schemeClr val="dk1"/>
+                      </a:fillRef>
+                      <a:effectRef idx="2">
+                        <a:schemeClr val="dk1"/>
+                      </a:effectRef>
+                      <a:fontRef idx="minor">
+                        <a:schemeClr val="tx1"/>
+                      </a:fontRef>
+                    </wps:style>
+                    <wps:bodyPr/>
+                  </wps:wsp>
+                </a:graphicData>
+              </a:graphic>
+              <wp14:sizeRelH relativeFrom="margin">
+                <wp14:pctWidth>0</wp14:pctWidth>
+              </wp14:sizeRelH>
+              <wp14:sizeRelV relativeFrom="margin">
+                <wp14:pctHeight>0</wp14:pctHeight>
+              </wp14:sizeRelV>
+            </wp:anchor>
+          </w:drawing>
+        </mc:Choice>
+        <mc:Fallback>
+          <w:pict>
+            <v:line w14:anchorId="5C34FFBC" id="Straight Connector 44" o:spid="_x0000_s1026" style="position:absolute;flip:y;z-index:251714560;visibility:visible;mso-wrap-style:square;mso-width-percent:0;mso-height-percent:0;mso-wrap-distance-left:9pt;mso-wrap-distance-top:0;mso-wrap-distance-right:9pt;mso-wrap-distance-bottom:0;mso-position-horizontal:absolute;mso-position-horizontal-relative:margin;mso-position-vertical:absolute;mso-position-vertical-relative:text;mso-width-percent:0;mso-height-percent:0;mso-width-relative:margin;mso-height-relative:margin" from="1.35pt,19.7pt" to="394.2pt,21.3pt" o:gfxdata="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" strokecolor="black [3200]" strokeweight="1.5pt">
+              <v:stroke linestyle="thinThin" joinstyle="miter"/>
+              <w10:wrap anchorx="margin"/>
+            </v:line>
+          </w:pict>
+        </mc:Fallback>
+      </mc:AlternateContent>
+    </w:r>
+    <w:r>
+      <w:rPr>
+        <w:rFonts w:ascii="Arial" w:hAnsi="Arial" w:cs="Arial"/>
+        <w:iCs/>
+        <w:sz w:val="20"/>
+      </w:rPr>
+      <w:t>B A B 3 – A N A L I S I S   S I S T E M                                                                          3-18</w:t>
+    </w:r>
+    <w:r>
+      <w:rPr>
+        <w:rFonts w:ascii="Arial" w:hAnsi="Arial" w:cs="Arial"/>
+        <w:iCs/>
+        <w:sz w:val="20"/>
+      </w:rPr>
+      <w:tab/>
+    </w:r>
+  </w:p>
+  <w:p>
+    <w:pPr>
+      <w:pStyle w:val="Header"/>
+    </w:pPr>
+  </w:p>
+</w:hdr>
+</file>
+
+<file path=word/header2.xml><?xml version="1.0" encoding="utf-8"?>
+<w:hdr xmlns:wpc="http://schemas.microsoft.com/office/word/2010/wordprocessingCanvas" xmlns:cx="http://schemas.microsoft.com/office/drawing/2014/chartex" xmlns:cx1="http://schemas.microsoft.com/office/drawing/2015/9/8/chartex" xmlns:cx2="http://schemas.microsoft.com/office/drawing/2015/10/21/chartex" xmlns:cx3="http://schemas.microsoft.com/office/drawing/2016/5/9/chartex" xmlns:cx4="http://schemas.microsoft.com/office/drawing/2016/5/10/chartex" xmlns:cx5="http://schemas.microsoft.com/office/drawing/2016/5/11/chartex" xmlns:cx6="http://schemas.microsoft.com/office/drawing/2016/5/12/chartex" xmlns:cx7="http://schemas.microsoft.com/office/drawing/2016/5/13/chartex" xmlns:cx8="http://schemas.microsoft.com/office/drawing/2016/5/14/chartex" xmlns:mc="http://schemas.openxmlformats.org/markup-compatibility/2006" xmlns:aink="http://schemas.microsoft.com/office/drawing/2016/ink" xmlns:am3d="http://schemas.microsoft.com/office/drawing/2017/model3d" xmlns:o="urn:schemas-microsoft-com:office:office" xmlns:r="http://schemas.openxmlformats.org/officeDocument/2006/relationships" xmlns:m="http://schemas.openxmlformats.org/officeDocument/2006/math" xmlns:v="urn:schemas-microsoft-com:vml" xmlns:wp14="http://schemas.microsoft.com/office/word/2010/wordprocessingDrawing" xmlns:wp="http://schemas.openxmlformats.org/drawingml/2006/wordprocessingDrawing" xmlns:w10="urn:schemas-microsoft-com:office:word" xmlns:w="http://schemas.openxmlformats.org/wordprocessingml/2006/main" xmlns:w14="http://schemas.microsoft.com/office/word/2010/wordml" xmlns:w15="http://schemas.microsoft.com/office/word/2012/wordml" xmlns:w16cid="http://schemas.microsoft.com/office/word/2016/wordml/cid" xmlns:w16se="http://schemas.microsoft.com/office/word/2015/wordml/symex" xmlns:wpg="http://schemas.microsoft.com/office/word/2010/wordprocessingGroup" xmlns:wpi="http://schemas.microsoft.com/office/word/2010/wordprocessingInk" xmlns:wne="http://schemas.microsoft.com/office/word/2006/wordml" xmlns:wps="http://schemas.microsoft.com/office/word/2010/wordprocessingShape" mc:Ignorable="w14 w15 w16se w16cid wp14">
+  <w:p>
+    <w:pPr>
+      <w:pStyle w:val="Header"/>
+    </w:pPr>
+  </w:p>
+</w:hdr>
+</file>
+
+<file path=word/header20.xml><?xml version="1.0" encoding="utf-8"?>
+<w:hdr xmlns:wpc="http://schemas.microsoft.com/office/word/2010/wordprocessingCanvas" xmlns:cx="http://schemas.microsoft.com/office/drawing/2014/chartex" xmlns:cx1="http://schemas.microsoft.com/office/drawing/2015/9/8/chartex" xmlns:cx2="http://schemas.microsoft.com/office/drawing/2015/10/21/chartex" xmlns:cx3="http://schemas.microsoft.com/office/drawing/2016/5/9/chartex" xmlns:cx4="http://schemas.microsoft.com/office/drawing/2016/5/10/chartex" xmlns:cx5="http://schemas.microsoft.com/office/drawing/2016/5/11/chartex" xmlns:cx6="http://schemas.microsoft.com/office/drawing/2016/5/12/chartex" xmlns:cx7="http://schemas.microsoft.com/office/drawing/2016/5/13/chartex" xmlns:cx8="http://schemas.microsoft.com/office/drawing/2016/5/14/chartex" xmlns:mc="http://schemas.openxmlformats.org/markup-compatibility/2006" xmlns:aink="http://schemas.microsoft.com/office/drawing/2016/ink" xmlns:am3d="http://schemas.microsoft.com/office/drawing/2017/model3d" xmlns:o="urn:schemas-microsoft-com:office:office" xmlns:r="http://schemas.openxmlformats.org/officeDocument/2006/relationships" xmlns:m="http://schemas.openxmlformats.org/officeDocument/2006/math" xmlns:v="urn:schemas-microsoft-com:vml" xmlns:wp14="http://schemas.microsoft.com/office/word/2010/wordprocessingDrawing" xmlns:wp="http://schemas.openxmlformats.org/drawingml/2006/wordprocessingDrawing" xmlns:w10="urn:schemas-microsoft-com:office:word" xmlns:w="http://schemas.openxmlformats.org/wordprocessingml/2006/main" xmlns:w14="http://schemas.microsoft.com/office/word/2010/wordml" xmlns:w15="http://schemas.microsoft.com/office/word/2012/wordml" xmlns:w16cid="http://schemas.microsoft.com/office/word/2016/wordml/cid" xmlns:w16se="http://schemas.microsoft.com/office/word/2015/wordml/symex" xmlns:wpg="http://schemas.microsoft.com/office/word/2010/wordprocessingGroup" xmlns:wpi="http://schemas.microsoft.com/office/word/2010/wordprocessingInk" xmlns:wne="http://schemas.microsoft.com/office/word/2006/wordml" xmlns:wps="http://schemas.microsoft.com/office/word/2010/wordprocessingShape" mc:Ignorable="w14 w15 w16se w16cid wp14">
+  <w:p>
+    <w:pPr>
+      <w:pStyle w:val="Header"/>
+    </w:pPr>
+    <w:r>
+      <w:rPr>
+        <w:rFonts w:ascii="Arial" w:hAnsi="Arial" w:cs="Arial"/>
+        <w:iCs/>
+        <w:noProof/>
+        <w:sz w:val="20"/>
+      </w:rPr>
+      <mc:AlternateContent>
+        <mc:Choice Requires="wps">
+          <w:drawing>
+            <wp:anchor distT="0" distB="0" distL="114300" distR="114300" simplePos="0" relativeHeight="251704320" behindDoc="0" locked="0" layoutInCell="1" allowOverlap="1" wp14:anchorId="7155A0F6" wp14:editId="7D0CFDDE">
+              <wp:simplePos x="0" y="0"/>
+              <wp:positionH relativeFrom="margin">
+                <wp:posOffset>17145</wp:posOffset>
+              </wp:positionH>
+              <wp:positionV relativeFrom="paragraph">
+                <wp:posOffset>250190</wp:posOffset>
+              </wp:positionV>
+              <wp:extent cx="4989195" cy="20320"/>
+              <wp:effectExtent l="0" t="0" r="20955" b="36830"/>
+              <wp:wrapNone/>
+              <wp:docPr id="39" name="Straight Connector 39"/>
+              <wp:cNvGraphicFramePr/>
+              <a:graphic xmlns:a="http://schemas.openxmlformats.org/drawingml/2006/main">
+                <a:graphicData uri="http://schemas.microsoft.com/office/word/2010/wordprocessingShape">
+                  <wps:wsp>
+                    <wps:cNvCnPr/>
+                    <wps:spPr>
+                      <a:xfrm flipV="1">
+                        <a:off x="0" y="0"/>
+                        <a:ext cx="4989195" cy="20320"/>
+                      </a:xfrm>
+                      <a:prstGeom prst="line">
+                        <a:avLst/>
+                      </a:prstGeom>
+                      <a:ln cmpd="dbl">
+                        <a:solidFill>
+                          <a:schemeClr val="dk1"/>
+                        </a:solidFill>
+                      </a:ln>
+                    </wps:spPr>
+                    <wps:style>
+                      <a:lnRef idx="3">
+                        <a:schemeClr val="dk1"/>
+                      </a:lnRef>
+                      <a:fillRef idx="0">
+                        <a:schemeClr val="dk1"/>
+                      </a:fillRef>
+                      <a:effectRef idx="2">
+                        <a:schemeClr val="dk1"/>
+                      </a:effectRef>
+                      <a:fontRef idx="minor">
+                        <a:schemeClr val="tx1"/>
+                      </a:fontRef>
+                    </wps:style>
+                    <wps:bodyPr/>
+                  </wps:wsp>
+                </a:graphicData>
+              </a:graphic>
+              <wp14:sizeRelH relativeFrom="margin">
+                <wp14:pctWidth>0</wp14:pctWidth>
+              </wp14:sizeRelH>
+              <wp14:sizeRelV relativeFrom="margin">
+                <wp14:pctHeight>0</wp14:pctHeight>
+              </wp14:sizeRelV>
+            </wp:anchor>
+          </w:drawing>
+        </mc:Choice>
+        <mc:Fallback>
+          <w:pict>
+            <v:line w14:anchorId="6C3B1A4B" id="Straight Connector 39" o:spid="_x0000_s1026" style="position:absolute;flip:y;z-index:251704320;visibility:visible;mso-wrap-style:square;mso-width-percent:0;mso-height-percent:0;mso-wrap-distance-left:9pt;mso-wrap-distance-top:0;mso-wrap-distance-right:9pt;mso-wrap-distance-bottom:0;mso-position-horizontal:absolute;mso-position-horizontal-relative:margin;mso-position-vertical:absolute;mso-position-vertical-relative:text;mso-width-percent:0;mso-height-percent:0;mso-width-relative:margin;mso-height-relative:margin" from="1.35pt,19.7pt" to="394.2pt,21.3pt" o:gfxdata="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" strokecolor="black [3200]" strokeweight="1.5pt">
+              <v:stroke linestyle="thinThin" joinstyle="miter"/>
+              <w10:wrap anchorx="margin"/>
+            </v:line>
+          </w:pict>
+        </mc:Fallback>
+      </mc:AlternateContent>
+    </w:r>
+    <w:r>
+      <w:rPr>
+        <w:rFonts w:ascii="Arial" w:hAnsi="Arial" w:cs="Arial"/>
+        <w:iCs/>
+        <w:sz w:val="20"/>
+      </w:rPr>
+      <w:t>B A B 3 – A N A L I S I S   S I S T E M                                                                          3-19</w:t>
+    </w:r>
+    <w:r>
+      <w:rPr>
+        <w:rFonts w:ascii="Arial" w:hAnsi="Arial" w:cs="Arial"/>
+        <w:iCs/>
+        <w:sz w:val="20"/>
+      </w:rPr>
+      <w:tab/>
+    </w:r>
+  </w:p>
+  <w:p>
+    <w:pPr>
+      <w:pStyle w:val="Header"/>
+    </w:pPr>
+  </w:p>
+</w:hdr>
+</file>
+
+<file path=word/header21.xml><?xml version="1.0" encoding="utf-8"?>
+<w:hdr xmlns:wpc="http://schemas.microsoft.com/office/word/2010/wordprocessingCanvas" xmlns:cx="http://schemas.microsoft.com/office/drawing/2014/chartex" xmlns:cx1="http://schemas.microsoft.com/office/drawing/2015/9/8/chartex" xmlns:cx2="http://schemas.microsoft.com/office/drawing/2015/10/21/chartex" xmlns:cx3="http://schemas.microsoft.com/office/drawing/2016/5/9/chartex" xmlns:cx4="http://schemas.microsoft.com/office/drawing/2016/5/10/chartex" xmlns:cx5="http://schemas.microsoft.com/office/drawing/2016/5/11/chartex" xmlns:cx6="http://schemas.microsoft.com/office/drawing/2016/5/12/chartex" xmlns:cx7="http://schemas.microsoft.com/office/drawing/2016/5/13/chartex" xmlns:cx8="http://schemas.microsoft.com/office/drawing/2016/5/14/chartex" xmlns:mc="http://schemas.openxmlformats.org/markup-compatibility/2006" xmlns:aink="http://schemas.microsoft.com/office/drawing/2016/ink" xmlns:am3d="http://schemas.microsoft.com/office/drawing/2017/model3d" xmlns:o="urn:schemas-microsoft-com:office:office" xmlns:r="http://schemas.openxmlformats.org/officeDocument/2006/relationships" xmlns:m="http://schemas.openxmlformats.org/officeDocument/2006/math" xmlns:v="urn:schemas-microsoft-com:vml" xmlns:wp14="http://schemas.microsoft.com/office/word/2010/wordprocessingDrawing" xmlns:wp="http://schemas.openxmlformats.org/drawingml/2006/wordprocessingDrawing" xmlns:w10="urn:schemas-microsoft-com:office:word" xmlns:w="http://schemas.openxmlformats.org/wordprocessingml/2006/main" xmlns:w14="http://schemas.microsoft.com/office/word/2010/wordml" xmlns:w15="http://schemas.microsoft.com/office/word/2012/wordml" xmlns:w16cid="http://schemas.microsoft.com/office/word/2016/wordml/cid" xmlns:w16se="http://schemas.microsoft.com/office/word/2015/wordml/symex" xmlns:wpg="http://schemas.microsoft.com/office/word/2010/wordprocessingGroup" xmlns:wpi="http://schemas.microsoft.com/office/word/2010/wordprocessingInk" xmlns:wne="http://schemas.microsoft.com/office/word/2006/wordml" xmlns:wps="http://schemas.microsoft.com/office/word/2010/wordprocessingShape" mc:Ignorable="w14 w15 w16se w16cid wp14">
+  <w:p>
+    <w:pPr>
+      <w:pStyle w:val="Header"/>
+    </w:pPr>
+    <w:r>
+      <w:rPr>
+        <w:rFonts w:ascii="Arial" w:hAnsi="Arial" w:cs="Arial"/>
+        <w:iCs/>
+        <w:noProof/>
+        <w:sz w:val="20"/>
+      </w:rPr>
+      <mc:AlternateContent>
+        <mc:Choice Requires="wps">
+          <w:drawing>
+            <wp:anchor distT="0" distB="0" distL="114300" distR="114300" simplePos="0" relativeHeight="251716608" behindDoc="0" locked="0" layoutInCell="1" allowOverlap="1" wp14:anchorId="5937DB37" wp14:editId="4EE1BF05">
+              <wp:simplePos x="0" y="0"/>
+              <wp:positionH relativeFrom="margin">
+                <wp:posOffset>17145</wp:posOffset>
+              </wp:positionH>
+              <wp:positionV relativeFrom="paragraph">
+                <wp:posOffset>250190</wp:posOffset>
+              </wp:positionV>
+              <wp:extent cx="4989195" cy="20320"/>
+              <wp:effectExtent l="0" t="0" r="20955" b="36830"/>
+              <wp:wrapNone/>
+              <wp:docPr id="45" name="Straight Connector 45"/>
+              <wp:cNvGraphicFramePr/>
+              <a:graphic xmlns:a="http://schemas.openxmlformats.org/drawingml/2006/main">
+                <a:graphicData uri="http://schemas.microsoft.com/office/word/2010/wordprocessingShape">
+                  <wps:wsp>
+                    <wps:cNvCnPr/>
+                    <wps:spPr>
+                      <a:xfrm flipV="1">
+                        <a:off x="0" y="0"/>
+                        <a:ext cx="4989195" cy="20320"/>
+                      </a:xfrm>
+                      <a:prstGeom prst="line">
+                        <a:avLst/>
+                      </a:prstGeom>
+                      <a:ln cmpd="dbl">
+                        <a:solidFill>
+                          <a:schemeClr val="dk1"/>
+                        </a:solidFill>
+                      </a:ln>
+                    </wps:spPr>
+                    <wps:style>
+                      <a:lnRef idx="3">
+                        <a:schemeClr val="dk1"/>
+                      </a:lnRef>
+                      <a:fillRef idx="0">
+                        <a:schemeClr val="dk1"/>
+                      </a:fillRef>
+                      <a:effectRef idx="2">
+                        <a:schemeClr val="dk1"/>
+                      </a:effectRef>
+                      <a:fontRef idx="minor">
+                        <a:schemeClr val="tx1"/>
+                      </a:fontRef>
+                    </wps:style>
+                    <wps:bodyPr/>
+                  </wps:wsp>
+                </a:graphicData>
+              </a:graphic>
+              <wp14:sizeRelH relativeFrom="margin">
+                <wp14:pctWidth>0</wp14:pctWidth>
+              </wp14:sizeRelH>
+              <wp14:sizeRelV relativeFrom="margin">
+                <wp14:pctHeight>0</wp14:pctHeight>
+              </wp14:sizeRelV>
+            </wp:anchor>
+          </w:drawing>
+        </mc:Choice>
+        <mc:Fallback>
+          <w:pict>
+            <v:line w14:anchorId="69EABE11" id="Straight Connector 45" o:spid="_x0000_s1026" style="position:absolute;flip:y;z-index:251716608;visibility:visible;mso-wrap-style:square;mso-width-percent:0;mso-height-percent:0;mso-wrap-distance-left:9pt;mso-wrap-distance-top:0;mso-wrap-distance-right:9pt;mso-wrap-distance-bottom:0;mso-position-horizontal:absolute;mso-position-horizontal-relative:margin;mso-position-vertical:absolute;mso-position-vertical-relative:text;mso-width-percent:0;mso-height-percent:0;mso-width-relative:margin;mso-height-relative:margin" from="1.35pt,19.7pt" to="394.2pt,21.3pt" o:gfxdata="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" strokecolor="black [3200]" strokeweight="1.5pt">
+              <v:stroke linestyle="thinThin" joinstyle="miter"/>
+              <w10:wrap anchorx="margin"/>
+            </v:line>
+          </w:pict>
+        </mc:Fallback>
+      </mc:AlternateContent>
+    </w:r>
+    <w:r>
+      <w:rPr>
+        <w:rFonts w:ascii="Arial" w:hAnsi="Arial" w:cs="Arial"/>
+        <w:iCs/>
+        <w:sz w:val="20"/>
+      </w:rPr>
+      <w:t>B A B 3 – A N A L I S I S   S I S T E M                                                                          3-20</w:t>
+    </w:r>
+    <w:r>
+      <w:rPr>
+        <w:rFonts w:ascii="Arial" w:hAnsi="Arial" w:cs="Arial"/>
+        <w:iCs/>
+        <w:sz w:val="20"/>
+      </w:rPr>
+      <w:tab/>
+    </w:r>
+  </w:p>
+  <w:p>
+    <w:pPr>
+      <w:pStyle w:val="Header"/>
+    </w:pPr>
+  </w:p>
+</w:hdr>
+</file>
+
+<file path=word/header22.xml><?xml version="1.0" encoding="utf-8"?>
+<w:hdr xmlns:wpc="http://schemas.microsoft.com/office/word/2010/wordprocessingCanvas" xmlns:cx="http://schemas.microsoft.com/office/drawing/2014/chartex" xmlns:cx1="http://schemas.microsoft.com/office/drawing/2015/9/8/chartex" xmlns:cx2="http://schemas.microsoft.com/office/drawing/2015/10/21/chartex" xmlns:cx3="http://schemas.microsoft.com/office/drawing/2016/5/9/chartex" xmlns:cx4="http://schemas.microsoft.com/office/drawing/2016/5/10/chartex" xmlns:cx5="http://schemas.microsoft.com/office/drawing/2016/5/11/chartex" xmlns:cx6="http://schemas.microsoft.com/office/drawing/2016/5/12/chartex" xmlns:cx7="http://schemas.microsoft.com/office/drawing/2016/5/13/chartex" xmlns:cx8="http://schemas.microsoft.com/office/drawing/2016/5/14/chartex" xmlns:mc="http://schemas.openxmlformats.org/markup-compatibility/2006" xmlns:aink="http://schemas.microsoft.com/office/drawing/2016/ink" xmlns:am3d="http://schemas.microsoft.com/office/drawing/2017/model3d" xmlns:o="urn:schemas-microsoft-com:office:office" xmlns:r="http://schemas.openxmlformats.org/officeDocument/2006/relationships" xmlns:m="http://schemas.openxmlformats.org/officeDocument/2006/math" xmlns:v="urn:schemas-microsoft-com:vml" xmlns:wp14="http://schemas.microsoft.com/office/word/2010/wordprocessingDrawing" xmlns:wp="http://schemas.openxmlformats.org/drawingml/2006/wordprocessingDrawing" xmlns:w10="urn:schemas-microsoft-com:office:word" xmlns:w="http://schemas.openxmlformats.org/wordprocessingml/2006/main" xmlns:w14="http://schemas.microsoft.com/office/word/2010/wordml" xmlns:w15="http://schemas.microsoft.com/office/word/2012/wordml" xmlns:w16cid="http://schemas.microsoft.com/office/word/2016/wordml/cid" xmlns:w16se="http://schemas.microsoft.com/office/word/2015/wordml/symex" xmlns:wpg="http://schemas.microsoft.com/office/word/2010/wordprocessingGroup" xmlns:wpi="http://schemas.microsoft.com/office/word/2010/wordprocessingInk" xmlns:wne="http://schemas.microsoft.com/office/word/2006/wordml" xmlns:wps="http://schemas.microsoft.com/office/word/2010/wordprocessingShape" mc:Ignorable="w14 w15 w16se w16cid wp14">
+  <w:p>
+    <w:pPr>
+      <w:pStyle w:val="Header"/>
+    </w:pPr>
+    <w:r>
+      <w:rPr>
+        <w:rFonts w:ascii="Arial" w:hAnsi="Arial" w:cs="Arial"/>
+        <w:iCs/>
+        <w:noProof/>
+        <w:sz w:val="20"/>
+      </w:rPr>
+      <mc:AlternateContent>
+        <mc:Choice Requires="wps">
+          <w:drawing>
+            <wp:anchor distT="0" distB="0" distL="114300" distR="114300" simplePos="0" relativeHeight="251706368" behindDoc="0" locked="0" layoutInCell="1" allowOverlap="1" wp14:anchorId="6433089A" wp14:editId="14DDD723">
+              <wp:simplePos x="0" y="0"/>
+              <wp:positionH relativeFrom="margin">
+                <wp:posOffset>17145</wp:posOffset>
+              </wp:positionH>
+              <wp:positionV relativeFrom="paragraph">
+                <wp:posOffset>250190</wp:posOffset>
+              </wp:positionV>
+              <wp:extent cx="4989195" cy="20320"/>
+              <wp:effectExtent l="0" t="0" r="20955" b="36830"/>
+              <wp:wrapNone/>
+              <wp:docPr id="40" name="Straight Connector 40"/>
+              <wp:cNvGraphicFramePr/>
+              <a:graphic xmlns:a="http://schemas.openxmlformats.org/drawingml/2006/main">
+                <a:graphicData uri="http://schemas.microsoft.com/office/word/2010/wordprocessingShape">
+                  <wps:wsp>
+                    <wps:cNvCnPr/>
+                    <wps:spPr>
+                      <a:xfrm flipV="1">
+                        <a:off x="0" y="0"/>
+                        <a:ext cx="4989195" cy="20320"/>
+                      </a:xfrm>
+                      <a:prstGeom prst="line">
+                        <a:avLst/>
+                      </a:prstGeom>
+                      <a:ln cmpd="dbl">
+                        <a:solidFill>
+                          <a:schemeClr val="dk1"/>
+                        </a:solidFill>
+                      </a:ln>
+                    </wps:spPr>
+                    <wps:style>
+                      <a:lnRef idx="3">
+                        <a:schemeClr val="dk1"/>
+                      </a:lnRef>
+                      <a:fillRef idx="0">
+                        <a:schemeClr val="dk1"/>
+                      </a:fillRef>
+                      <a:effectRef idx="2">
+                        <a:schemeClr val="dk1"/>
+                      </a:effectRef>
+                      <a:fontRef idx="minor">
+                        <a:schemeClr val="tx1"/>
+                      </a:fontRef>
+                    </wps:style>
+                    <wps:bodyPr/>
+                  </wps:wsp>
+                </a:graphicData>
+              </a:graphic>
+              <wp14:sizeRelH relativeFrom="margin">
+                <wp14:pctWidth>0</wp14:pctWidth>
+              </wp14:sizeRelH>
+              <wp14:sizeRelV relativeFrom="margin">
+                <wp14:pctHeight>0</wp14:pctHeight>
+              </wp14:sizeRelV>
+            </wp:anchor>
+          </w:drawing>
+        </mc:Choice>
+        <mc:Fallback>
+          <w:pict>
+            <v:line w14:anchorId="2AA110EC" id="Straight Connector 40" o:spid="_x0000_s1026" style="position:absolute;flip:y;z-index:251706368;visibility:visible;mso-wrap-style:square;mso-width-percent:0;mso-height-percent:0;mso-wrap-distance-left:9pt;mso-wrap-distance-top:0;mso-wrap-distance-right:9pt;mso-wrap-distance-bottom:0;mso-position-horizontal:absolute;mso-position-horizontal-relative:margin;mso-position-vertical:absolute;mso-position-vertical-relative:text;mso-width-percent:0;mso-height-percent:0;mso-width-relative:margin;mso-height-relative:margin" from="1.35pt,19.7pt" to="394.2pt,21.3pt" o:gfxdata="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" strokecolor="black [3200]" strokeweight="1.5pt">
+              <v:stroke linestyle="thinThin" joinstyle="miter"/>
+              <w10:wrap anchorx="margin"/>
+            </v:line>
+          </w:pict>
+        </mc:Fallback>
+      </mc:AlternateContent>
+    </w:r>
+    <w:r>
+      <w:rPr>
+        <w:rFonts w:ascii="Arial" w:hAnsi="Arial" w:cs="Arial"/>
+        <w:iCs/>
+        <w:sz w:val="20"/>
+      </w:rPr>
+      <w:t>B A B 3 – A N A L I S I S   S I S T E M                                                                          3-2</w:t>
+    </w:r>
+    <w:r>
+      <w:rPr>
+        <w:rFonts w:ascii="Arial" w:hAnsi="Arial" w:cs="Arial"/>
+        <w:iCs/>
+        <w:sz w:val="20"/>
+      </w:rPr>
+      <w:t>1</w:t>
+    </w:r>
+    <w:bookmarkStart w:id="4" w:name="_GoBack"/>
+    <w:bookmarkEnd w:id="4"/>
+  </w:p>
+  <w:p>
+    <w:pPr>
+      <w:pStyle w:val="Header"/>
+    </w:pPr>
+  </w:p>
+</w:hdr>
+</file>
+
+<file path=word/header3.xml><?xml version="1.0" encoding="utf-8"?>
+<w:hdr xmlns:wpc="http://schemas.microsoft.com/office/word/2010/wordprocessingCanvas" xmlns:cx="http://schemas.microsoft.com/office/drawing/2014/chartex" xmlns:cx1="http://schemas.microsoft.com/office/drawing/2015/9/8/chartex" xmlns:cx2="http://schemas.microsoft.com/office/drawing/2015/10/21/chartex" xmlns:cx3="http://schemas.microsoft.com/office/drawing/2016/5/9/chartex" xmlns:cx4="http://schemas.microsoft.com/office/drawing/2016/5/10/chartex" xmlns:cx5="http://schemas.microsoft.com/office/drawing/2016/5/11/chartex" xmlns:cx6="http://schemas.microsoft.com/office/drawing/2016/5/12/chartex" xmlns:cx7="http://schemas.microsoft.com/office/drawing/2016/5/13/chartex" xmlns:cx8="http://schemas.microsoft.com/office/drawing/2016/5/14/chartex" xmlns:mc="http://schemas.openxmlformats.org/markup-compatibility/2006" xmlns:aink="http://schemas.microsoft.com/office/drawing/2016/ink" xmlns:am3d="http://schemas.microsoft.com/office/drawing/2017/model3d" xmlns:o="urn:schemas-microsoft-com:office:office" xmlns:r="http://schemas.openxmlformats.org/officeDocument/2006/relationships" xmlns:m="http://schemas.openxmlformats.org/officeDocument/2006/math" xmlns:v="urn:schemas-microsoft-com:vml" xmlns:wp14="http://schemas.microsoft.com/office/word/2010/wordprocessingDrawing" xmlns:wp="http://schemas.openxmlformats.org/drawingml/2006/wordprocessingDrawing" xmlns:w10="urn:schemas-microsoft-com:office:word" xmlns:w="http://schemas.openxmlformats.org/wordprocessingml/2006/main" xmlns:w14="http://schemas.microsoft.com/office/word/2010/wordml" xmlns:w15="http://schemas.microsoft.com/office/word/2012/wordml" xmlns:w16cid="http://schemas.microsoft.com/office/word/2016/wordml/cid" xmlns:w16se="http://schemas.microsoft.com/office/word/2015/wordml/symex" xmlns:wpg="http://schemas.microsoft.com/office/word/2010/wordprocessingGroup" xmlns:wpi="http://schemas.microsoft.com/office/word/2010/wordprocessingInk" xmlns:wne="http://schemas.microsoft.com/office/word/2006/wordml" xmlns:wps="http://schemas.microsoft.com/office/word/2010/wordprocessingShape" mc:Ignorable="w14 w15 w16se w16cid wp14">
+  <w:p>
+    <w:pPr>
+      <w:pStyle w:val="Header"/>
+    </w:pPr>
+  </w:p>
+</w:hdr>
+</file>
+
+<file path=word/header4.xml><?xml version="1.0" encoding="utf-8"?>
 <w:hdr xmlns:wpc="http://schemas.microsoft.com/office/word/2010/wordprocessingCanvas" xmlns:cx="http://schemas.microsoft.com/office/drawing/2014/chartex" xmlns:cx1="http://schemas.microsoft.com/office/drawing/2015/9/8/chartex" xmlns:cx2="http://schemas.microsoft.com/office/drawing/2015/10/21/chartex" xmlns:cx3="http://schemas.microsoft.com/office/drawing/2016/5/9/chartex" xmlns:cx4="http://schemas.microsoft.com/office/drawing/2016/5/10/chartex" xmlns:cx5="http://schemas.microsoft.com/office/drawing/2016/5/11/chartex" xmlns:cx6="http://schemas.microsoft.com/office/drawing/2016/5/12/chartex" xmlns:cx7="http://schemas.microsoft.com/office/drawing/2016/5/13/chartex" xmlns:cx8="http://schemas.microsoft.com/office/drawing/2016/5/14/chartex" xmlns:mc="http://schemas.openxmlformats.org/markup-compatibility/2006" xmlns:aink="http://schemas.microsoft.com/office/drawing/2016/ink" xmlns:am3d="http://schemas.microsoft.com/office/drawing/2017/model3d" xmlns:o="urn:schemas-microsoft-com:office:office" xmlns:r="http://schemas.openxmlformats.org/officeDocument/2006/relationships" xmlns:m="http://schemas.openxmlformats.org/officeDocument/2006/math" xmlns:v="urn:schemas-microsoft-com:vml" xmlns:wp14="http://schemas.microsoft.com/office/word/2010/wordprocessingDrawing" xmlns:wp="http://schemas.openxmlformats.org/drawingml/2006/wordprocessingDrawing" xmlns:w10="urn:schemas-microsoft-com:office:word" xmlns:w="http://schemas.openxmlformats.org/wordprocessingml/2006/main" xmlns:w14="http://schemas.microsoft.com/office/word/2010/wordml" xmlns:w15="http://schemas.microsoft.com/office/word/2012/wordml" xmlns:w16cid="http://schemas.microsoft.com/office/word/2016/wordml/cid" xmlns:w16se="http://schemas.microsoft.com/office/word/2015/wordml/symex" xmlns:wpg="http://schemas.microsoft.com/office/word/2010/wordprocessingGroup" xmlns:wpi="http://schemas.microsoft.com/office/word/2010/wordprocessingInk" xmlns:wne="http://schemas.microsoft.com/office/word/2006/wordml" xmlns:wps="http://schemas.microsoft.com/office/word/2010/wordprocessingShape" mc:Ignorable="w14 w15 w16se w16cid wp14">
   <w:p>
     <w:pPr>
@@ -7974,1097 +9520,7 @@
 </w:hdr>
 </file>
 
-<file path=word/header10.xml><?xml version="1.0" encoding="utf-8"?>
-<w:hdr xmlns:wpc="http://schemas.microsoft.com/office/word/2010/wordprocessingCanvas" xmlns:cx="http://schemas.microsoft.com/office/drawing/2014/chartex" xmlns:cx1="http://schemas.microsoft.com/office/drawing/2015/9/8/chartex" xmlns:cx2="http://schemas.microsoft.com/office/drawing/2015/10/21/chartex" xmlns:cx3="http://schemas.microsoft.com/office/drawing/2016/5/9/chartex" xmlns:cx4="http://schemas.microsoft.com/office/drawing/2016/5/10/chartex" xmlns:cx5="http://schemas.microsoft.com/office/drawing/2016/5/11/chartex" xmlns:cx6="http://schemas.microsoft.com/office/drawing/2016/5/12/chartex" xmlns:cx7="http://schemas.microsoft.com/office/drawing/2016/5/13/chartex" xmlns:cx8="http://schemas.microsoft.com/office/drawing/2016/5/14/chartex" xmlns:mc="http://schemas.openxmlformats.org/markup-compatibility/2006" xmlns:aink="http://schemas.microsoft.com/office/drawing/2016/ink" xmlns:am3d="http://schemas.microsoft.com/office/drawing/2017/model3d" xmlns:o="urn:schemas-microsoft-com:office:office" xmlns:r="http://schemas.openxmlformats.org/officeDocument/2006/relationships" xmlns:m="http://schemas.openxmlformats.org/officeDocument/2006/math" xmlns:v="urn:schemas-microsoft-com:vml" xmlns:wp14="http://schemas.microsoft.com/office/word/2010/wordprocessingDrawing" xmlns:wp="http://schemas.openxmlformats.org/drawingml/2006/wordprocessingDrawing" xmlns:w10="urn:schemas-microsoft-com:office:word" xmlns:w="http://schemas.openxmlformats.org/wordprocessingml/2006/main" xmlns:w14="http://schemas.microsoft.com/office/word/2010/wordml" xmlns:w15="http://schemas.microsoft.com/office/word/2012/wordml" xmlns:w16cid="http://schemas.microsoft.com/office/word/2016/wordml/cid" xmlns:w16se="http://schemas.microsoft.com/office/word/2015/wordml/symex" xmlns:wpg="http://schemas.microsoft.com/office/word/2010/wordprocessingGroup" xmlns:wpi="http://schemas.microsoft.com/office/word/2010/wordprocessingInk" xmlns:wne="http://schemas.microsoft.com/office/word/2006/wordml" xmlns:wps="http://schemas.microsoft.com/office/word/2010/wordprocessingShape" mc:Ignorable="w14 w15 w16se w16cid wp14">
-  <w:p>
-    <w:pPr>
-      <w:pStyle w:val="Header"/>
-    </w:pPr>
-    <w:r>
-      <w:rPr>
-        <w:rFonts w:ascii="Arial" w:hAnsi="Arial" w:cs="Arial"/>
-        <w:iCs/>
-        <w:noProof/>
-        <w:sz w:val="20"/>
-      </w:rPr>
-      <mc:AlternateContent>
-        <mc:Choice Requires="wps">
-          <w:drawing>
-            <wp:anchor distT="0" distB="0" distL="114300" distR="114300" simplePos="0" relativeHeight="251681792" behindDoc="0" locked="0" layoutInCell="1" allowOverlap="1" wp14:anchorId="58DE7498" wp14:editId="692BCC79">
-              <wp:simplePos x="0" y="0"/>
-              <wp:positionH relativeFrom="margin">
-                <wp:posOffset>17145</wp:posOffset>
-              </wp:positionH>
-              <wp:positionV relativeFrom="paragraph">
-                <wp:posOffset>250190</wp:posOffset>
-              </wp:positionV>
-              <wp:extent cx="4989195" cy="20320"/>
-              <wp:effectExtent l="0" t="0" r="20955" b="36830"/>
-              <wp:wrapNone/>
-              <wp:docPr id="27" name="Straight Connector 27"/>
-              <wp:cNvGraphicFramePr/>
-              <a:graphic xmlns:a="http://schemas.openxmlformats.org/drawingml/2006/main">
-                <a:graphicData uri="http://schemas.microsoft.com/office/word/2010/wordprocessingShape">
-                  <wps:wsp>
-                    <wps:cNvCnPr/>
-                    <wps:spPr>
-                      <a:xfrm flipV="1">
-                        <a:off x="0" y="0"/>
-                        <a:ext cx="4989195" cy="20320"/>
-                      </a:xfrm>
-                      <a:prstGeom prst="line">
-                        <a:avLst/>
-                      </a:prstGeom>
-                      <a:ln cmpd="dbl">
-                        <a:solidFill>
-                          <a:schemeClr val="dk1"/>
-                        </a:solidFill>
-                      </a:ln>
-                    </wps:spPr>
-                    <wps:style>
-                      <a:lnRef idx="3">
-                        <a:schemeClr val="dk1"/>
-                      </a:lnRef>
-                      <a:fillRef idx="0">
-                        <a:schemeClr val="dk1"/>
-                      </a:fillRef>
-                      <a:effectRef idx="2">
-                        <a:schemeClr val="dk1"/>
-                      </a:effectRef>
-                      <a:fontRef idx="minor">
-                        <a:schemeClr val="tx1"/>
-                      </a:fontRef>
-                    </wps:style>
-                    <wps:bodyPr/>
-                  </wps:wsp>
-                </a:graphicData>
-              </a:graphic>
-              <wp14:sizeRelH relativeFrom="margin">
-                <wp14:pctWidth>0</wp14:pctWidth>
-              </wp14:sizeRelH>
-              <wp14:sizeRelV relativeFrom="margin">
-                <wp14:pctHeight>0</wp14:pctHeight>
-              </wp14:sizeRelV>
-            </wp:anchor>
-          </w:drawing>
-        </mc:Choice>
-        <mc:Fallback>
-          <w:pict>
-            <v:line w14:anchorId="44CF9430" id="Straight Connector 27" o:spid="_x0000_s1026" style="position:absolute;flip:y;z-index:251681792;visibility:visible;mso-wrap-style:square;mso-width-percent:0;mso-height-percent:0;mso-wrap-distance-left:9pt;mso-wrap-distance-top:0;mso-wrap-distance-right:9pt;mso-wrap-distance-bottom:0;mso-position-horizontal:absolute;mso-position-horizontal-relative:margin;mso-position-vertical:absolute;mso-position-vertical-relative:text;mso-width-percent:0;mso-height-percent:0;mso-width-relative:margin;mso-height-relative:margin" from="1.35pt,19.7pt" to="394.2pt,21.3pt" o:gfxdata="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" strokecolor="black [3200]" strokeweight="1.5pt">
-              <v:stroke linestyle="thinThin" joinstyle="miter"/>
-              <w10:wrap anchorx="margin"/>
-            </v:line>
-          </w:pict>
-        </mc:Fallback>
-      </mc:AlternateContent>
-    </w:r>
-    <w:r>
-      <w:rPr>
-        <w:rFonts w:ascii="Arial" w:hAnsi="Arial" w:cs="Arial"/>
-        <w:iCs/>
-        <w:sz w:val="20"/>
-      </w:rPr>
-      <w:t>B A B 3 – A N A L I S I S   S I S T E M                                                                          3-10</w:t>
-    </w:r>
-    <w:r>
-      <w:rPr>
-        <w:rFonts w:ascii="Arial" w:hAnsi="Arial" w:cs="Arial"/>
-        <w:iCs/>
-        <w:sz w:val="20"/>
-      </w:rPr>
-      <w:tab/>
-    </w:r>
-  </w:p>
-  <w:p>
-    <w:pPr>
-      <w:pStyle w:val="Header"/>
-    </w:pPr>
-  </w:p>
-</w:hdr>
-</file>
-
-<file path=word/header11.xml><?xml version="1.0" encoding="utf-8"?>
-<w:hdr xmlns:wpc="http://schemas.microsoft.com/office/word/2010/wordprocessingCanvas" xmlns:cx="http://schemas.microsoft.com/office/drawing/2014/chartex" xmlns:cx1="http://schemas.microsoft.com/office/drawing/2015/9/8/chartex" xmlns:cx2="http://schemas.microsoft.com/office/drawing/2015/10/21/chartex" xmlns:cx3="http://schemas.microsoft.com/office/drawing/2016/5/9/chartex" xmlns:cx4="http://schemas.microsoft.com/office/drawing/2016/5/10/chartex" xmlns:cx5="http://schemas.microsoft.com/office/drawing/2016/5/11/chartex" xmlns:cx6="http://schemas.microsoft.com/office/drawing/2016/5/12/chartex" xmlns:cx7="http://schemas.microsoft.com/office/drawing/2016/5/13/chartex" xmlns:cx8="http://schemas.microsoft.com/office/drawing/2016/5/14/chartex" xmlns:mc="http://schemas.openxmlformats.org/markup-compatibility/2006" xmlns:aink="http://schemas.microsoft.com/office/drawing/2016/ink" xmlns:am3d="http://schemas.microsoft.com/office/drawing/2017/model3d" xmlns:o="urn:schemas-microsoft-com:office:office" xmlns:r="http://schemas.openxmlformats.org/officeDocument/2006/relationships" xmlns:m="http://schemas.openxmlformats.org/officeDocument/2006/math" xmlns:v="urn:schemas-microsoft-com:vml" xmlns:wp14="http://schemas.microsoft.com/office/word/2010/wordprocessingDrawing" xmlns:wp="http://schemas.openxmlformats.org/drawingml/2006/wordprocessingDrawing" xmlns:w10="urn:schemas-microsoft-com:office:word" xmlns:w="http://schemas.openxmlformats.org/wordprocessingml/2006/main" xmlns:w14="http://schemas.microsoft.com/office/word/2010/wordml" xmlns:w15="http://schemas.microsoft.com/office/word/2012/wordml" xmlns:w16cid="http://schemas.microsoft.com/office/word/2016/wordml/cid" xmlns:w16se="http://schemas.microsoft.com/office/word/2015/wordml/symex" xmlns:wpg="http://schemas.microsoft.com/office/word/2010/wordprocessingGroup" xmlns:wpi="http://schemas.microsoft.com/office/word/2010/wordprocessingInk" xmlns:wne="http://schemas.microsoft.com/office/word/2006/wordml" xmlns:wps="http://schemas.microsoft.com/office/word/2010/wordprocessingShape" mc:Ignorable="w14 w15 w16se w16cid wp14">
-  <w:p>
-    <w:pPr>
-      <w:pStyle w:val="Header"/>
-    </w:pPr>
-    <w:r>
-      <w:rPr>
-        <w:rFonts w:ascii="Arial" w:hAnsi="Arial" w:cs="Arial"/>
-        <w:iCs/>
-        <w:noProof/>
-        <w:sz w:val="20"/>
-      </w:rPr>
-      <mc:AlternateContent>
-        <mc:Choice Requires="wps">
-          <w:drawing>
-            <wp:anchor distT="0" distB="0" distL="114300" distR="114300" simplePos="0" relativeHeight="251689984" behindDoc="0" locked="0" layoutInCell="1" allowOverlap="1" wp14:anchorId="669BA1E2" wp14:editId="7B9E3D08">
-              <wp:simplePos x="0" y="0"/>
-              <wp:positionH relativeFrom="margin">
-                <wp:posOffset>17145</wp:posOffset>
-              </wp:positionH>
-              <wp:positionV relativeFrom="paragraph">
-                <wp:posOffset>250190</wp:posOffset>
-              </wp:positionV>
-              <wp:extent cx="4989195" cy="20320"/>
-              <wp:effectExtent l="0" t="0" r="20955" b="36830"/>
-              <wp:wrapNone/>
-              <wp:docPr id="32" name="Straight Connector 32"/>
-              <wp:cNvGraphicFramePr/>
-              <a:graphic xmlns:a="http://schemas.openxmlformats.org/drawingml/2006/main">
-                <a:graphicData uri="http://schemas.microsoft.com/office/word/2010/wordprocessingShape">
-                  <wps:wsp>
-                    <wps:cNvCnPr/>
-                    <wps:spPr>
-                      <a:xfrm flipV="1">
-                        <a:off x="0" y="0"/>
-                        <a:ext cx="4989195" cy="20320"/>
-                      </a:xfrm>
-                      <a:prstGeom prst="line">
-                        <a:avLst/>
-                      </a:prstGeom>
-                      <a:ln cmpd="dbl">
-                        <a:solidFill>
-                          <a:schemeClr val="dk1"/>
-                        </a:solidFill>
-                      </a:ln>
-                    </wps:spPr>
-                    <wps:style>
-                      <a:lnRef idx="3">
-                        <a:schemeClr val="dk1"/>
-                      </a:lnRef>
-                      <a:fillRef idx="0">
-                        <a:schemeClr val="dk1"/>
-                      </a:fillRef>
-                      <a:effectRef idx="2">
-                        <a:schemeClr val="dk1"/>
-                      </a:effectRef>
-                      <a:fontRef idx="minor">
-                        <a:schemeClr val="tx1"/>
-                      </a:fontRef>
-                    </wps:style>
-                    <wps:bodyPr/>
-                  </wps:wsp>
-                </a:graphicData>
-              </a:graphic>
-              <wp14:sizeRelH relativeFrom="margin">
-                <wp14:pctWidth>0</wp14:pctWidth>
-              </wp14:sizeRelH>
-              <wp14:sizeRelV relativeFrom="margin">
-                <wp14:pctHeight>0</wp14:pctHeight>
-              </wp14:sizeRelV>
-            </wp:anchor>
-          </w:drawing>
-        </mc:Choice>
-        <mc:Fallback>
-          <w:pict>
-            <v:line w14:anchorId="12215D53" id="Straight Connector 32" o:spid="_x0000_s1026" style="position:absolute;flip:y;z-index:251689984;visibility:visible;mso-wrap-style:square;mso-width-percent:0;mso-height-percent:0;mso-wrap-distance-left:9pt;mso-wrap-distance-top:0;mso-wrap-distance-right:9pt;mso-wrap-distance-bottom:0;mso-position-horizontal:absolute;mso-position-horizontal-relative:margin;mso-position-vertical:absolute;mso-position-vertical-relative:text;mso-width-percent:0;mso-height-percent:0;mso-width-relative:margin;mso-height-relative:margin" from="1.35pt,19.7pt" to="394.2pt,21.3pt" o:gfxdata="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" strokecolor="black [3200]" strokeweight="1.5pt">
-              <v:stroke linestyle="thinThin" joinstyle="miter"/>
-              <w10:wrap anchorx="margin"/>
-            </v:line>
-          </w:pict>
-        </mc:Fallback>
-      </mc:AlternateContent>
-    </w:r>
-    <w:r>
-      <w:rPr>
-        <w:rFonts w:ascii="Arial" w:hAnsi="Arial" w:cs="Arial"/>
-        <w:iCs/>
-        <w:sz w:val="20"/>
-      </w:rPr>
-      <w:t>B A B 3 – A N A L I S I S   S I S T E M                                                                          3-14</w:t>
-    </w:r>
-    <w:r>
-      <w:rPr>
-        <w:rFonts w:ascii="Arial" w:hAnsi="Arial" w:cs="Arial"/>
-        <w:iCs/>
-        <w:sz w:val="20"/>
-      </w:rPr>
-      <w:tab/>
-    </w:r>
-  </w:p>
-  <w:p>
-    <w:pPr>
-      <w:pStyle w:val="Header"/>
-    </w:pPr>
-  </w:p>
-</w:hdr>
-</file>
-
-<file path=word/header12.xml><?xml version="1.0" encoding="utf-8"?>
-<w:hdr xmlns:wpc="http://schemas.microsoft.com/office/word/2010/wordprocessingCanvas" xmlns:cx="http://schemas.microsoft.com/office/drawing/2014/chartex" xmlns:cx1="http://schemas.microsoft.com/office/drawing/2015/9/8/chartex" xmlns:cx2="http://schemas.microsoft.com/office/drawing/2015/10/21/chartex" xmlns:cx3="http://schemas.microsoft.com/office/drawing/2016/5/9/chartex" xmlns:cx4="http://schemas.microsoft.com/office/drawing/2016/5/10/chartex" xmlns:cx5="http://schemas.microsoft.com/office/drawing/2016/5/11/chartex" xmlns:cx6="http://schemas.microsoft.com/office/drawing/2016/5/12/chartex" xmlns:cx7="http://schemas.microsoft.com/office/drawing/2016/5/13/chartex" xmlns:cx8="http://schemas.microsoft.com/office/drawing/2016/5/14/chartex" xmlns:mc="http://schemas.openxmlformats.org/markup-compatibility/2006" xmlns:aink="http://schemas.microsoft.com/office/drawing/2016/ink" xmlns:am3d="http://schemas.microsoft.com/office/drawing/2017/model3d" xmlns:o="urn:schemas-microsoft-com:office:office" xmlns:r="http://schemas.openxmlformats.org/officeDocument/2006/relationships" xmlns:m="http://schemas.openxmlformats.org/officeDocument/2006/math" xmlns:v="urn:schemas-microsoft-com:vml" xmlns:wp14="http://schemas.microsoft.com/office/word/2010/wordprocessingDrawing" xmlns:wp="http://schemas.openxmlformats.org/drawingml/2006/wordprocessingDrawing" xmlns:w10="urn:schemas-microsoft-com:office:word" xmlns:w="http://schemas.openxmlformats.org/wordprocessingml/2006/main" xmlns:w14="http://schemas.microsoft.com/office/word/2010/wordml" xmlns:w15="http://schemas.microsoft.com/office/word/2012/wordml" xmlns:w16cid="http://schemas.microsoft.com/office/word/2016/wordml/cid" xmlns:w16se="http://schemas.microsoft.com/office/word/2015/wordml/symex" xmlns:wpg="http://schemas.microsoft.com/office/word/2010/wordprocessingGroup" xmlns:wpi="http://schemas.microsoft.com/office/word/2010/wordprocessingInk" xmlns:wne="http://schemas.microsoft.com/office/word/2006/wordml" xmlns:wps="http://schemas.microsoft.com/office/word/2010/wordprocessingShape" mc:Ignorable="w14 w15 w16se w16cid wp14">
-  <w:p>
-    <w:pPr>
-      <w:pStyle w:val="Header"/>
-    </w:pPr>
-    <w:r>
-      <w:rPr>
-        <w:rFonts w:ascii="Arial" w:hAnsi="Arial" w:cs="Arial"/>
-        <w:iCs/>
-        <w:noProof/>
-        <w:sz w:val="20"/>
-      </w:rPr>
-      <mc:AlternateContent>
-        <mc:Choice Requires="wps">
-          <w:drawing>
-            <wp:anchor distT="0" distB="0" distL="114300" distR="114300" simplePos="0" relativeHeight="251694080" behindDoc="0" locked="0" layoutInCell="1" allowOverlap="1" wp14:anchorId="7F1A8A15" wp14:editId="3830413D">
-              <wp:simplePos x="0" y="0"/>
-              <wp:positionH relativeFrom="margin">
-                <wp:posOffset>17145</wp:posOffset>
-              </wp:positionH>
-              <wp:positionV relativeFrom="paragraph">
-                <wp:posOffset>250190</wp:posOffset>
-              </wp:positionV>
-              <wp:extent cx="4989195" cy="20320"/>
-              <wp:effectExtent l="0" t="0" r="20955" b="36830"/>
-              <wp:wrapNone/>
-              <wp:docPr id="34" name="Straight Connector 34"/>
-              <wp:cNvGraphicFramePr/>
-              <a:graphic xmlns:a="http://schemas.openxmlformats.org/drawingml/2006/main">
-                <a:graphicData uri="http://schemas.microsoft.com/office/word/2010/wordprocessingShape">
-                  <wps:wsp>
-                    <wps:cNvCnPr/>
-                    <wps:spPr>
-                      <a:xfrm flipV="1">
-                        <a:off x="0" y="0"/>
-                        <a:ext cx="4989195" cy="20320"/>
-                      </a:xfrm>
-                      <a:prstGeom prst="line">
-                        <a:avLst/>
-                      </a:prstGeom>
-                      <a:ln cmpd="dbl">
-                        <a:solidFill>
-                          <a:schemeClr val="dk1"/>
-                        </a:solidFill>
-                      </a:ln>
-                    </wps:spPr>
-                    <wps:style>
-                      <a:lnRef idx="3">
-                        <a:schemeClr val="dk1"/>
-                      </a:lnRef>
-                      <a:fillRef idx="0">
-                        <a:schemeClr val="dk1"/>
-                      </a:fillRef>
-                      <a:effectRef idx="2">
-                        <a:schemeClr val="dk1"/>
-                      </a:effectRef>
-                      <a:fontRef idx="minor">
-                        <a:schemeClr val="tx1"/>
-                      </a:fontRef>
-                    </wps:style>
-                    <wps:bodyPr/>
-                  </wps:wsp>
-                </a:graphicData>
-              </a:graphic>
-              <wp14:sizeRelH relativeFrom="margin">
-                <wp14:pctWidth>0</wp14:pctWidth>
-              </wp14:sizeRelH>
-              <wp14:sizeRelV relativeFrom="margin">
-                <wp14:pctHeight>0</wp14:pctHeight>
-              </wp14:sizeRelV>
-            </wp:anchor>
-          </w:drawing>
-        </mc:Choice>
-        <mc:Fallback>
-          <w:pict>
-            <v:line w14:anchorId="29CFDDAC" id="Straight Connector 34" o:spid="_x0000_s1026" style="position:absolute;flip:y;z-index:251694080;visibility:visible;mso-wrap-style:square;mso-width-percent:0;mso-height-percent:0;mso-wrap-distance-left:9pt;mso-wrap-distance-top:0;mso-wrap-distance-right:9pt;mso-wrap-distance-bottom:0;mso-position-horizontal:absolute;mso-position-horizontal-relative:margin;mso-position-vertical:absolute;mso-position-vertical-relative:text;mso-width-percent:0;mso-height-percent:0;mso-width-relative:margin;mso-height-relative:margin" from="1.35pt,19.7pt" to="394.2pt,21.3pt" o:gfxdata="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" strokecolor="black [3200]" strokeweight="1.5pt">
-              <v:stroke linestyle="thinThin" joinstyle="miter"/>
-              <w10:wrap anchorx="margin"/>
-            </v:line>
-          </w:pict>
-        </mc:Fallback>
-      </mc:AlternateContent>
-    </w:r>
-    <w:r>
-      <w:rPr>
-        <w:rFonts w:ascii="Arial" w:hAnsi="Arial" w:cs="Arial"/>
-        <w:iCs/>
-        <w:sz w:val="20"/>
-      </w:rPr>
-      <w:t>B A B 3 – A N A L I S I S   S I S T E M                                                                          3-14</w:t>
-    </w:r>
-    <w:r>
-      <w:rPr>
-        <w:rFonts w:ascii="Arial" w:hAnsi="Arial" w:cs="Arial"/>
-        <w:iCs/>
-        <w:sz w:val="20"/>
-      </w:rPr>
-      <w:tab/>
-    </w:r>
-  </w:p>
-  <w:p>
-    <w:pPr>
-      <w:pStyle w:val="Header"/>
-    </w:pPr>
-  </w:p>
-</w:hdr>
-</file>
-
-<file path=word/header13.xml><?xml version="1.0" encoding="utf-8"?>
-<w:hdr xmlns:wpc="http://schemas.microsoft.com/office/word/2010/wordprocessingCanvas" xmlns:cx="http://schemas.microsoft.com/office/drawing/2014/chartex" xmlns:cx1="http://schemas.microsoft.com/office/drawing/2015/9/8/chartex" xmlns:cx2="http://schemas.microsoft.com/office/drawing/2015/10/21/chartex" xmlns:cx3="http://schemas.microsoft.com/office/drawing/2016/5/9/chartex" xmlns:cx4="http://schemas.microsoft.com/office/drawing/2016/5/10/chartex" xmlns:cx5="http://schemas.microsoft.com/office/drawing/2016/5/11/chartex" xmlns:cx6="http://schemas.microsoft.com/office/drawing/2016/5/12/chartex" xmlns:cx7="http://schemas.microsoft.com/office/drawing/2016/5/13/chartex" xmlns:cx8="http://schemas.microsoft.com/office/drawing/2016/5/14/chartex" xmlns:mc="http://schemas.openxmlformats.org/markup-compatibility/2006" xmlns:aink="http://schemas.microsoft.com/office/drawing/2016/ink" xmlns:am3d="http://schemas.microsoft.com/office/drawing/2017/model3d" xmlns:o="urn:schemas-microsoft-com:office:office" xmlns:r="http://schemas.openxmlformats.org/officeDocument/2006/relationships" xmlns:m="http://schemas.openxmlformats.org/officeDocument/2006/math" xmlns:v="urn:schemas-microsoft-com:vml" xmlns:wp14="http://schemas.microsoft.com/office/word/2010/wordprocessingDrawing" xmlns:wp="http://schemas.openxmlformats.org/drawingml/2006/wordprocessingDrawing" xmlns:w10="urn:schemas-microsoft-com:office:word" xmlns:w="http://schemas.openxmlformats.org/wordprocessingml/2006/main" xmlns:w14="http://schemas.microsoft.com/office/word/2010/wordml" xmlns:w15="http://schemas.microsoft.com/office/word/2012/wordml" xmlns:w16cid="http://schemas.microsoft.com/office/word/2016/wordml/cid" xmlns:w16se="http://schemas.microsoft.com/office/word/2015/wordml/symex" xmlns:wpg="http://schemas.microsoft.com/office/word/2010/wordprocessingGroup" xmlns:wpi="http://schemas.microsoft.com/office/word/2010/wordprocessingInk" xmlns:wne="http://schemas.microsoft.com/office/word/2006/wordml" xmlns:wps="http://schemas.microsoft.com/office/word/2010/wordprocessingShape" mc:Ignorable="w14 w15 w16se w16cid wp14">
-  <w:p>
-    <w:pPr>
-      <w:pStyle w:val="Header"/>
-    </w:pPr>
-    <w:r>
-      <w:rPr>
-        <w:rFonts w:ascii="Arial" w:hAnsi="Arial" w:cs="Arial"/>
-        <w:iCs/>
-        <w:noProof/>
-        <w:sz w:val="20"/>
-      </w:rPr>
-      <mc:AlternateContent>
-        <mc:Choice Requires="wps">
-          <w:drawing>
-            <wp:anchor distT="0" distB="0" distL="114300" distR="114300" simplePos="0" relativeHeight="251696128" behindDoc="0" locked="0" layoutInCell="1" allowOverlap="1" wp14:anchorId="148E6C01" wp14:editId="36D22F77">
-              <wp:simplePos x="0" y="0"/>
-              <wp:positionH relativeFrom="margin">
-                <wp:posOffset>17145</wp:posOffset>
-              </wp:positionH>
-              <wp:positionV relativeFrom="paragraph">
-                <wp:posOffset>250190</wp:posOffset>
-              </wp:positionV>
-              <wp:extent cx="4989195" cy="20320"/>
-              <wp:effectExtent l="0" t="0" r="20955" b="36830"/>
-              <wp:wrapNone/>
-              <wp:docPr id="35" name="Straight Connector 35"/>
-              <wp:cNvGraphicFramePr/>
-              <a:graphic xmlns:a="http://schemas.openxmlformats.org/drawingml/2006/main">
-                <a:graphicData uri="http://schemas.microsoft.com/office/word/2010/wordprocessingShape">
-                  <wps:wsp>
-                    <wps:cNvCnPr/>
-                    <wps:spPr>
-                      <a:xfrm flipV="1">
-                        <a:off x="0" y="0"/>
-                        <a:ext cx="4989195" cy="20320"/>
-                      </a:xfrm>
-                      <a:prstGeom prst="line">
-                        <a:avLst/>
-                      </a:prstGeom>
-                      <a:ln cmpd="dbl">
-                        <a:solidFill>
-                          <a:schemeClr val="dk1"/>
-                        </a:solidFill>
-                      </a:ln>
-                    </wps:spPr>
-                    <wps:style>
-                      <a:lnRef idx="3">
-                        <a:schemeClr val="dk1"/>
-                      </a:lnRef>
-                      <a:fillRef idx="0">
-                        <a:schemeClr val="dk1"/>
-                      </a:fillRef>
-                      <a:effectRef idx="2">
-                        <a:schemeClr val="dk1"/>
-                      </a:effectRef>
-                      <a:fontRef idx="minor">
-                        <a:schemeClr val="tx1"/>
-                      </a:fontRef>
-                    </wps:style>
-                    <wps:bodyPr/>
-                  </wps:wsp>
-                </a:graphicData>
-              </a:graphic>
-              <wp14:sizeRelH relativeFrom="margin">
-                <wp14:pctWidth>0</wp14:pctWidth>
-              </wp14:sizeRelH>
-              <wp14:sizeRelV relativeFrom="margin">
-                <wp14:pctHeight>0</wp14:pctHeight>
-              </wp14:sizeRelV>
-            </wp:anchor>
-          </w:drawing>
-        </mc:Choice>
-        <mc:Fallback>
-          <w:pict>
-            <v:line w14:anchorId="22B74517" id="Straight Connector 35" o:spid="_x0000_s1026" style="position:absolute;flip:y;z-index:251696128;visibility:visible;mso-wrap-style:square;mso-width-percent:0;mso-height-percent:0;mso-wrap-distance-left:9pt;mso-wrap-distance-top:0;mso-wrap-distance-right:9pt;mso-wrap-distance-bottom:0;mso-position-horizontal:absolute;mso-position-horizontal-relative:margin;mso-position-vertical:absolute;mso-position-vertical-relative:text;mso-width-percent:0;mso-height-percent:0;mso-width-relative:margin;mso-height-relative:margin" from="1.35pt,19.7pt" to="394.2pt,21.3pt" o:gfxdata="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" strokecolor="black [3200]" strokeweight="1.5pt">
-              <v:stroke linestyle="thinThin" joinstyle="miter"/>
-              <w10:wrap anchorx="margin"/>
-            </v:line>
-          </w:pict>
-        </mc:Fallback>
-      </mc:AlternateContent>
-    </w:r>
-    <w:r>
-      <w:rPr>
-        <w:rFonts w:ascii="Arial" w:hAnsi="Arial" w:cs="Arial"/>
-        <w:iCs/>
-        <w:sz w:val="20"/>
-      </w:rPr>
-      <w:t>B A B 3 – A N A L I S I S   S I S T E M                                                                          3-15</w:t>
-    </w:r>
-    <w:r>
-      <w:rPr>
-        <w:rFonts w:ascii="Arial" w:hAnsi="Arial" w:cs="Arial"/>
-        <w:iCs/>
-        <w:sz w:val="20"/>
-      </w:rPr>
-      <w:tab/>
-    </w:r>
-  </w:p>
-  <w:p>
-    <w:pPr>
-      <w:pStyle w:val="Header"/>
-    </w:pPr>
-  </w:p>
-</w:hdr>
-</file>
-
-<file path=word/header14.xml><?xml version="1.0" encoding="utf-8"?>
-<w:hdr xmlns:wpc="http://schemas.microsoft.com/office/word/2010/wordprocessingCanvas" xmlns:cx="http://schemas.microsoft.com/office/drawing/2014/chartex" xmlns:cx1="http://schemas.microsoft.com/office/drawing/2015/9/8/chartex" xmlns:cx2="http://schemas.microsoft.com/office/drawing/2015/10/21/chartex" xmlns:cx3="http://schemas.microsoft.com/office/drawing/2016/5/9/chartex" xmlns:cx4="http://schemas.microsoft.com/office/drawing/2016/5/10/chartex" xmlns:cx5="http://schemas.microsoft.com/office/drawing/2016/5/11/chartex" xmlns:cx6="http://schemas.microsoft.com/office/drawing/2016/5/12/chartex" xmlns:cx7="http://schemas.microsoft.com/office/drawing/2016/5/13/chartex" xmlns:cx8="http://schemas.microsoft.com/office/drawing/2016/5/14/chartex" xmlns:mc="http://schemas.openxmlformats.org/markup-compatibility/2006" xmlns:aink="http://schemas.microsoft.com/office/drawing/2016/ink" xmlns:am3d="http://schemas.microsoft.com/office/drawing/2017/model3d" xmlns:o="urn:schemas-microsoft-com:office:office" xmlns:r="http://schemas.openxmlformats.org/officeDocument/2006/relationships" xmlns:m="http://schemas.openxmlformats.org/officeDocument/2006/math" xmlns:v="urn:schemas-microsoft-com:vml" xmlns:wp14="http://schemas.microsoft.com/office/word/2010/wordprocessingDrawing" xmlns:wp="http://schemas.openxmlformats.org/drawingml/2006/wordprocessingDrawing" xmlns:w10="urn:schemas-microsoft-com:office:word" xmlns:w="http://schemas.openxmlformats.org/wordprocessingml/2006/main" xmlns:w14="http://schemas.microsoft.com/office/word/2010/wordml" xmlns:w15="http://schemas.microsoft.com/office/word/2012/wordml" xmlns:w16cid="http://schemas.microsoft.com/office/word/2016/wordml/cid" xmlns:w16se="http://schemas.microsoft.com/office/word/2015/wordml/symex" xmlns:wpg="http://schemas.microsoft.com/office/word/2010/wordprocessingGroup" xmlns:wpi="http://schemas.microsoft.com/office/word/2010/wordprocessingInk" xmlns:wne="http://schemas.microsoft.com/office/word/2006/wordml" xmlns:wps="http://schemas.microsoft.com/office/word/2010/wordprocessingShape" mc:Ignorable="w14 w15 w16se w16cid wp14">
-  <w:p>
-    <w:pPr>
-      <w:pStyle w:val="Header"/>
-    </w:pPr>
-    <w:r>
-      <w:rPr>
-        <w:rFonts w:ascii="Arial" w:hAnsi="Arial" w:cs="Arial"/>
-        <w:iCs/>
-        <w:noProof/>
-        <w:sz w:val="20"/>
-      </w:rPr>
-      <mc:AlternateContent>
-        <mc:Choice Requires="wps">
-          <w:drawing>
-            <wp:anchor distT="0" distB="0" distL="114300" distR="114300" simplePos="0" relativeHeight="251698176" behindDoc="0" locked="0" layoutInCell="1" allowOverlap="1" wp14:anchorId="4F5A54BE" wp14:editId="5771E77F">
-              <wp:simplePos x="0" y="0"/>
-              <wp:positionH relativeFrom="margin">
-                <wp:posOffset>17145</wp:posOffset>
-              </wp:positionH>
-              <wp:positionV relativeFrom="paragraph">
-                <wp:posOffset>250190</wp:posOffset>
-              </wp:positionV>
-              <wp:extent cx="4989195" cy="20320"/>
-              <wp:effectExtent l="0" t="0" r="20955" b="36830"/>
-              <wp:wrapNone/>
-              <wp:docPr id="36" name="Straight Connector 36"/>
-              <wp:cNvGraphicFramePr/>
-              <a:graphic xmlns:a="http://schemas.openxmlformats.org/drawingml/2006/main">
-                <a:graphicData uri="http://schemas.microsoft.com/office/word/2010/wordprocessingShape">
-                  <wps:wsp>
-                    <wps:cNvCnPr/>
-                    <wps:spPr>
-                      <a:xfrm flipV="1">
-                        <a:off x="0" y="0"/>
-                        <a:ext cx="4989195" cy="20320"/>
-                      </a:xfrm>
-                      <a:prstGeom prst="line">
-                        <a:avLst/>
-                      </a:prstGeom>
-                      <a:ln cmpd="dbl">
-                        <a:solidFill>
-                          <a:schemeClr val="dk1"/>
-                        </a:solidFill>
-                      </a:ln>
-                    </wps:spPr>
-                    <wps:style>
-                      <a:lnRef idx="3">
-                        <a:schemeClr val="dk1"/>
-                      </a:lnRef>
-                      <a:fillRef idx="0">
-                        <a:schemeClr val="dk1"/>
-                      </a:fillRef>
-                      <a:effectRef idx="2">
-                        <a:schemeClr val="dk1"/>
-                      </a:effectRef>
-                      <a:fontRef idx="minor">
-                        <a:schemeClr val="tx1"/>
-                      </a:fontRef>
-                    </wps:style>
-                    <wps:bodyPr/>
-                  </wps:wsp>
-                </a:graphicData>
-              </a:graphic>
-              <wp14:sizeRelH relativeFrom="margin">
-                <wp14:pctWidth>0</wp14:pctWidth>
-              </wp14:sizeRelH>
-              <wp14:sizeRelV relativeFrom="margin">
-                <wp14:pctHeight>0</wp14:pctHeight>
-              </wp14:sizeRelV>
-            </wp:anchor>
-          </w:drawing>
-        </mc:Choice>
-        <mc:Fallback>
-          <w:pict>
-            <v:line w14:anchorId="59E99D5D" id="Straight Connector 36" o:spid="_x0000_s1026" style="position:absolute;flip:y;z-index:251698176;visibility:visible;mso-wrap-style:square;mso-width-percent:0;mso-height-percent:0;mso-wrap-distance-left:9pt;mso-wrap-distance-top:0;mso-wrap-distance-right:9pt;mso-wrap-distance-bottom:0;mso-position-horizontal:absolute;mso-position-horizontal-relative:margin;mso-position-vertical:absolute;mso-position-vertical-relative:text;mso-width-percent:0;mso-height-percent:0;mso-width-relative:margin;mso-height-relative:margin" from="1.35pt,19.7pt" to="394.2pt,21.3pt" o:gfxdata="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" strokecolor="black [3200]" strokeweight="1.5pt">
-              <v:stroke linestyle="thinThin" joinstyle="miter"/>
-              <w10:wrap anchorx="margin"/>
-            </v:line>
-          </w:pict>
-        </mc:Fallback>
-      </mc:AlternateContent>
-    </w:r>
-    <w:r>
-      <w:rPr>
-        <w:rFonts w:ascii="Arial" w:hAnsi="Arial" w:cs="Arial"/>
-        <w:iCs/>
-        <w:sz w:val="20"/>
-      </w:rPr>
-      <w:t>B A B 3 – A N A L I S I S   S I S T E M                                                                          3-16</w:t>
-    </w:r>
-    <w:r>
-      <w:rPr>
-        <w:rFonts w:ascii="Arial" w:hAnsi="Arial" w:cs="Arial"/>
-        <w:iCs/>
-        <w:sz w:val="20"/>
-      </w:rPr>
-      <w:tab/>
-    </w:r>
-  </w:p>
-  <w:p>
-    <w:pPr>
-      <w:pStyle w:val="Header"/>
-    </w:pPr>
-  </w:p>
-</w:hdr>
-</file>
-
-<file path=word/header15.xml><?xml version="1.0" encoding="utf-8"?>
-<w:hdr xmlns:wpc="http://schemas.microsoft.com/office/word/2010/wordprocessingCanvas" xmlns:cx="http://schemas.microsoft.com/office/drawing/2014/chartex" xmlns:cx1="http://schemas.microsoft.com/office/drawing/2015/9/8/chartex" xmlns:cx2="http://schemas.microsoft.com/office/drawing/2015/10/21/chartex" xmlns:cx3="http://schemas.microsoft.com/office/drawing/2016/5/9/chartex" xmlns:cx4="http://schemas.microsoft.com/office/drawing/2016/5/10/chartex" xmlns:cx5="http://schemas.microsoft.com/office/drawing/2016/5/11/chartex" xmlns:cx6="http://schemas.microsoft.com/office/drawing/2016/5/12/chartex" xmlns:cx7="http://schemas.microsoft.com/office/drawing/2016/5/13/chartex" xmlns:cx8="http://schemas.microsoft.com/office/drawing/2016/5/14/chartex" xmlns:mc="http://schemas.openxmlformats.org/markup-compatibility/2006" xmlns:aink="http://schemas.microsoft.com/office/drawing/2016/ink" xmlns:am3d="http://schemas.microsoft.com/office/drawing/2017/model3d" xmlns:o="urn:schemas-microsoft-com:office:office" xmlns:r="http://schemas.openxmlformats.org/officeDocument/2006/relationships" xmlns:m="http://schemas.openxmlformats.org/officeDocument/2006/math" xmlns:v="urn:schemas-microsoft-com:vml" xmlns:wp14="http://schemas.microsoft.com/office/word/2010/wordprocessingDrawing" xmlns:wp="http://schemas.openxmlformats.org/drawingml/2006/wordprocessingDrawing" xmlns:w10="urn:schemas-microsoft-com:office:word" xmlns:w="http://schemas.openxmlformats.org/wordprocessingml/2006/main" xmlns:w14="http://schemas.microsoft.com/office/word/2010/wordml" xmlns:w15="http://schemas.microsoft.com/office/word/2012/wordml" xmlns:w16cid="http://schemas.microsoft.com/office/word/2016/wordml/cid" xmlns:w16se="http://schemas.microsoft.com/office/word/2015/wordml/symex" xmlns:wpg="http://schemas.microsoft.com/office/word/2010/wordprocessingGroup" xmlns:wpi="http://schemas.microsoft.com/office/word/2010/wordprocessingInk" xmlns:wne="http://schemas.microsoft.com/office/word/2006/wordml" xmlns:wps="http://schemas.microsoft.com/office/word/2010/wordprocessingShape" mc:Ignorable="w14 w15 w16se w16cid wp14">
-  <w:p>
-    <w:pPr>
-      <w:pStyle w:val="Header"/>
-    </w:pPr>
-    <w:r>
-      <w:rPr>
-        <w:rFonts w:ascii="Arial" w:hAnsi="Arial" w:cs="Arial"/>
-        <w:iCs/>
-        <w:noProof/>
-        <w:sz w:val="20"/>
-      </w:rPr>
-      <mc:AlternateContent>
-        <mc:Choice Requires="wps">
-          <w:drawing>
-            <wp:anchor distT="0" distB="0" distL="114300" distR="114300" simplePos="0" relativeHeight="251700224" behindDoc="0" locked="0" layoutInCell="1" allowOverlap="1" wp14:anchorId="3E885000" wp14:editId="0E71E1E6">
-              <wp:simplePos x="0" y="0"/>
-              <wp:positionH relativeFrom="margin">
-                <wp:posOffset>17145</wp:posOffset>
-              </wp:positionH>
-              <wp:positionV relativeFrom="paragraph">
-                <wp:posOffset>250190</wp:posOffset>
-              </wp:positionV>
-              <wp:extent cx="4989195" cy="20320"/>
-              <wp:effectExtent l="0" t="0" r="20955" b="36830"/>
-              <wp:wrapNone/>
-              <wp:docPr id="37" name="Straight Connector 37"/>
-              <wp:cNvGraphicFramePr/>
-              <a:graphic xmlns:a="http://schemas.openxmlformats.org/drawingml/2006/main">
-                <a:graphicData uri="http://schemas.microsoft.com/office/word/2010/wordprocessingShape">
-                  <wps:wsp>
-                    <wps:cNvCnPr/>
-                    <wps:spPr>
-                      <a:xfrm flipV="1">
-                        <a:off x="0" y="0"/>
-                        <a:ext cx="4989195" cy="20320"/>
-                      </a:xfrm>
-                      <a:prstGeom prst="line">
-                        <a:avLst/>
-                      </a:prstGeom>
-                      <a:ln cmpd="dbl">
-                        <a:solidFill>
-                          <a:schemeClr val="dk1"/>
-                        </a:solidFill>
-                      </a:ln>
-                    </wps:spPr>
-                    <wps:style>
-                      <a:lnRef idx="3">
-                        <a:schemeClr val="dk1"/>
-                      </a:lnRef>
-                      <a:fillRef idx="0">
-                        <a:schemeClr val="dk1"/>
-                      </a:fillRef>
-                      <a:effectRef idx="2">
-                        <a:schemeClr val="dk1"/>
-                      </a:effectRef>
-                      <a:fontRef idx="minor">
-                        <a:schemeClr val="tx1"/>
-                      </a:fontRef>
-                    </wps:style>
-                    <wps:bodyPr/>
-                  </wps:wsp>
-                </a:graphicData>
-              </a:graphic>
-              <wp14:sizeRelH relativeFrom="margin">
-                <wp14:pctWidth>0</wp14:pctWidth>
-              </wp14:sizeRelH>
-              <wp14:sizeRelV relativeFrom="margin">
-                <wp14:pctHeight>0</wp14:pctHeight>
-              </wp14:sizeRelV>
-            </wp:anchor>
-          </w:drawing>
-        </mc:Choice>
-        <mc:Fallback>
-          <w:pict>
-            <v:line w14:anchorId="5594E64F" id="Straight Connector 37" o:spid="_x0000_s1026" style="position:absolute;flip:y;z-index:251700224;visibility:visible;mso-wrap-style:square;mso-width-percent:0;mso-height-percent:0;mso-wrap-distance-left:9pt;mso-wrap-distance-top:0;mso-wrap-distance-right:9pt;mso-wrap-distance-bottom:0;mso-position-horizontal:absolute;mso-position-horizontal-relative:margin;mso-position-vertical:absolute;mso-position-vertical-relative:text;mso-width-percent:0;mso-height-percent:0;mso-width-relative:margin;mso-height-relative:margin" from="1.35pt,19.7pt" to="394.2pt,21.3pt" o:gfxdata="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" strokecolor="black [3200]" strokeweight="1.5pt">
-              <v:stroke linestyle="thinThin" joinstyle="miter"/>
-              <w10:wrap anchorx="margin"/>
-            </v:line>
-          </w:pict>
-        </mc:Fallback>
-      </mc:AlternateContent>
-    </w:r>
-    <w:r>
-      <w:rPr>
-        <w:rFonts w:ascii="Arial" w:hAnsi="Arial" w:cs="Arial"/>
-        <w:iCs/>
-        <w:sz w:val="20"/>
-      </w:rPr>
-      <w:t>B A B 3 – A N A L I S I S   S I S T E M                                                                          3-17</w:t>
-    </w:r>
-    <w:r>
-      <w:rPr>
-        <w:rFonts w:ascii="Arial" w:hAnsi="Arial" w:cs="Arial"/>
-        <w:iCs/>
-        <w:sz w:val="20"/>
-      </w:rPr>
-      <w:tab/>
-    </w:r>
-  </w:p>
-  <w:p>
-    <w:pPr>
-      <w:pStyle w:val="Header"/>
-    </w:pPr>
-  </w:p>
-</w:hdr>
-</file>
-
-<file path=word/header16.xml><?xml version="1.0" encoding="utf-8"?>
-<w:hdr xmlns:wpc="http://schemas.microsoft.com/office/word/2010/wordprocessingCanvas" xmlns:cx="http://schemas.microsoft.com/office/drawing/2014/chartex" xmlns:cx1="http://schemas.microsoft.com/office/drawing/2015/9/8/chartex" xmlns:cx2="http://schemas.microsoft.com/office/drawing/2015/10/21/chartex" xmlns:cx3="http://schemas.microsoft.com/office/drawing/2016/5/9/chartex" xmlns:cx4="http://schemas.microsoft.com/office/drawing/2016/5/10/chartex" xmlns:cx5="http://schemas.microsoft.com/office/drawing/2016/5/11/chartex" xmlns:cx6="http://schemas.microsoft.com/office/drawing/2016/5/12/chartex" xmlns:cx7="http://schemas.microsoft.com/office/drawing/2016/5/13/chartex" xmlns:cx8="http://schemas.microsoft.com/office/drawing/2016/5/14/chartex" xmlns:mc="http://schemas.openxmlformats.org/markup-compatibility/2006" xmlns:aink="http://schemas.microsoft.com/office/drawing/2016/ink" xmlns:am3d="http://schemas.microsoft.com/office/drawing/2017/model3d" xmlns:o="urn:schemas-microsoft-com:office:office" xmlns:r="http://schemas.openxmlformats.org/officeDocument/2006/relationships" xmlns:m="http://schemas.openxmlformats.org/officeDocument/2006/math" xmlns:v="urn:schemas-microsoft-com:vml" xmlns:wp14="http://schemas.microsoft.com/office/word/2010/wordprocessingDrawing" xmlns:wp="http://schemas.openxmlformats.org/drawingml/2006/wordprocessingDrawing" xmlns:w10="urn:schemas-microsoft-com:office:word" xmlns:w="http://schemas.openxmlformats.org/wordprocessingml/2006/main" xmlns:w14="http://schemas.microsoft.com/office/word/2010/wordml" xmlns:w15="http://schemas.microsoft.com/office/word/2012/wordml" xmlns:w16cid="http://schemas.microsoft.com/office/word/2016/wordml/cid" xmlns:w16se="http://schemas.microsoft.com/office/word/2015/wordml/symex" xmlns:wpg="http://schemas.microsoft.com/office/word/2010/wordprocessingGroup" xmlns:wpi="http://schemas.microsoft.com/office/word/2010/wordprocessingInk" xmlns:wne="http://schemas.microsoft.com/office/word/2006/wordml" xmlns:wps="http://schemas.microsoft.com/office/word/2010/wordprocessingShape" mc:Ignorable="w14 w15 w16se w16cid wp14">
-  <w:p>
-    <w:pPr>
-      <w:pStyle w:val="Header"/>
-    </w:pPr>
-    <w:r>
-      <w:rPr>
-        <w:rFonts w:ascii="Arial" w:hAnsi="Arial" w:cs="Arial"/>
-        <w:iCs/>
-        <w:noProof/>
-        <w:sz w:val="20"/>
-      </w:rPr>
-      <mc:AlternateContent>
-        <mc:Choice Requires="wps">
-          <w:drawing>
-            <wp:anchor distT="0" distB="0" distL="114300" distR="114300" simplePos="0" relativeHeight="251714560" behindDoc="0" locked="0" layoutInCell="1" allowOverlap="1" wp14:anchorId="17D1909E" wp14:editId="5DA5C315">
-              <wp:simplePos x="0" y="0"/>
-              <wp:positionH relativeFrom="margin">
-                <wp:posOffset>17145</wp:posOffset>
-              </wp:positionH>
-              <wp:positionV relativeFrom="paragraph">
-                <wp:posOffset>250190</wp:posOffset>
-              </wp:positionV>
-              <wp:extent cx="4989195" cy="20320"/>
-              <wp:effectExtent l="0" t="0" r="20955" b="36830"/>
-              <wp:wrapNone/>
-              <wp:docPr id="44" name="Straight Connector 44"/>
-              <wp:cNvGraphicFramePr/>
-              <a:graphic xmlns:a="http://schemas.openxmlformats.org/drawingml/2006/main">
-                <a:graphicData uri="http://schemas.microsoft.com/office/word/2010/wordprocessingShape">
-                  <wps:wsp>
-                    <wps:cNvCnPr/>
-                    <wps:spPr>
-                      <a:xfrm flipV="1">
-                        <a:off x="0" y="0"/>
-                        <a:ext cx="4989195" cy="20320"/>
-                      </a:xfrm>
-                      <a:prstGeom prst="line">
-                        <a:avLst/>
-                      </a:prstGeom>
-                      <a:ln cmpd="dbl">
-                        <a:solidFill>
-                          <a:schemeClr val="dk1"/>
-                        </a:solidFill>
-                      </a:ln>
-                    </wps:spPr>
-                    <wps:style>
-                      <a:lnRef idx="3">
-                        <a:schemeClr val="dk1"/>
-                      </a:lnRef>
-                      <a:fillRef idx="0">
-                        <a:schemeClr val="dk1"/>
-                      </a:fillRef>
-                      <a:effectRef idx="2">
-                        <a:schemeClr val="dk1"/>
-                      </a:effectRef>
-                      <a:fontRef idx="minor">
-                        <a:schemeClr val="tx1"/>
-                      </a:fontRef>
-                    </wps:style>
-                    <wps:bodyPr/>
-                  </wps:wsp>
-                </a:graphicData>
-              </a:graphic>
-              <wp14:sizeRelH relativeFrom="margin">
-                <wp14:pctWidth>0</wp14:pctWidth>
-              </wp14:sizeRelH>
-              <wp14:sizeRelV relativeFrom="margin">
-                <wp14:pctHeight>0</wp14:pctHeight>
-              </wp14:sizeRelV>
-            </wp:anchor>
-          </w:drawing>
-        </mc:Choice>
-        <mc:Fallback>
-          <w:pict>
-            <v:line w14:anchorId="5C34FFBC" id="Straight Connector 44" o:spid="_x0000_s1026" style="position:absolute;flip:y;z-index:251714560;visibility:visible;mso-wrap-style:square;mso-width-percent:0;mso-height-percent:0;mso-wrap-distance-left:9pt;mso-wrap-distance-top:0;mso-wrap-distance-right:9pt;mso-wrap-distance-bottom:0;mso-position-horizontal:absolute;mso-position-horizontal-relative:margin;mso-position-vertical:absolute;mso-position-vertical-relative:text;mso-width-percent:0;mso-height-percent:0;mso-width-relative:margin;mso-height-relative:margin" from="1.35pt,19.7pt" to="394.2pt,21.3pt" o:gfxdata="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" strokecolor="black [3200]" strokeweight="1.5pt">
-              <v:stroke linestyle="thinThin" joinstyle="miter"/>
-              <w10:wrap anchorx="margin"/>
-            </v:line>
-          </w:pict>
-        </mc:Fallback>
-      </mc:AlternateContent>
-    </w:r>
-    <w:r>
-      <w:rPr>
-        <w:rFonts w:ascii="Arial" w:hAnsi="Arial" w:cs="Arial"/>
-        <w:iCs/>
-        <w:sz w:val="20"/>
-      </w:rPr>
-      <w:t>B A B 3 – A N A L I S I S   S I S T E M                                                                          3-18</w:t>
-    </w:r>
-    <w:r>
-      <w:rPr>
-        <w:rFonts w:ascii="Arial" w:hAnsi="Arial" w:cs="Arial"/>
-        <w:iCs/>
-        <w:sz w:val="20"/>
-      </w:rPr>
-      <w:tab/>
-    </w:r>
-  </w:p>
-  <w:p>
-    <w:pPr>
-      <w:pStyle w:val="Header"/>
-    </w:pPr>
-  </w:p>
-</w:hdr>
-</file>
-
-<file path=word/header17.xml><?xml version="1.0" encoding="utf-8"?>
-<w:hdr xmlns:wpc="http://schemas.microsoft.com/office/word/2010/wordprocessingCanvas" xmlns:cx="http://schemas.microsoft.com/office/drawing/2014/chartex" xmlns:cx1="http://schemas.microsoft.com/office/drawing/2015/9/8/chartex" xmlns:cx2="http://schemas.microsoft.com/office/drawing/2015/10/21/chartex" xmlns:cx3="http://schemas.microsoft.com/office/drawing/2016/5/9/chartex" xmlns:cx4="http://schemas.microsoft.com/office/drawing/2016/5/10/chartex" xmlns:cx5="http://schemas.microsoft.com/office/drawing/2016/5/11/chartex" xmlns:cx6="http://schemas.microsoft.com/office/drawing/2016/5/12/chartex" xmlns:cx7="http://schemas.microsoft.com/office/drawing/2016/5/13/chartex" xmlns:cx8="http://schemas.microsoft.com/office/drawing/2016/5/14/chartex" xmlns:mc="http://schemas.openxmlformats.org/markup-compatibility/2006" xmlns:aink="http://schemas.microsoft.com/office/drawing/2016/ink" xmlns:am3d="http://schemas.microsoft.com/office/drawing/2017/model3d" xmlns:o="urn:schemas-microsoft-com:office:office" xmlns:r="http://schemas.openxmlformats.org/officeDocument/2006/relationships" xmlns:m="http://schemas.openxmlformats.org/officeDocument/2006/math" xmlns:v="urn:schemas-microsoft-com:vml" xmlns:wp14="http://schemas.microsoft.com/office/word/2010/wordprocessingDrawing" xmlns:wp="http://schemas.openxmlformats.org/drawingml/2006/wordprocessingDrawing" xmlns:w10="urn:schemas-microsoft-com:office:word" xmlns:w="http://schemas.openxmlformats.org/wordprocessingml/2006/main" xmlns:w14="http://schemas.microsoft.com/office/word/2010/wordml" xmlns:w15="http://schemas.microsoft.com/office/word/2012/wordml" xmlns:w16cid="http://schemas.microsoft.com/office/word/2016/wordml/cid" xmlns:w16se="http://schemas.microsoft.com/office/word/2015/wordml/symex" xmlns:wpg="http://schemas.microsoft.com/office/word/2010/wordprocessingGroup" xmlns:wpi="http://schemas.microsoft.com/office/word/2010/wordprocessingInk" xmlns:wne="http://schemas.microsoft.com/office/word/2006/wordml" xmlns:wps="http://schemas.microsoft.com/office/word/2010/wordprocessingShape" mc:Ignorable="w14 w15 w16se w16cid wp14">
-  <w:p>
-    <w:pPr>
-      <w:pStyle w:val="Header"/>
-    </w:pPr>
-    <w:r>
-      <w:rPr>
-        <w:rFonts w:ascii="Arial" w:hAnsi="Arial" w:cs="Arial"/>
-        <w:iCs/>
-        <w:noProof/>
-        <w:sz w:val="20"/>
-      </w:rPr>
-      <mc:AlternateContent>
-        <mc:Choice Requires="wps">
-          <w:drawing>
-            <wp:anchor distT="0" distB="0" distL="114300" distR="114300" simplePos="0" relativeHeight="251704320" behindDoc="0" locked="0" layoutInCell="1" allowOverlap="1" wp14:anchorId="7155A0F6" wp14:editId="7D0CFDDE">
-              <wp:simplePos x="0" y="0"/>
-              <wp:positionH relativeFrom="margin">
-                <wp:posOffset>17145</wp:posOffset>
-              </wp:positionH>
-              <wp:positionV relativeFrom="paragraph">
-                <wp:posOffset>250190</wp:posOffset>
-              </wp:positionV>
-              <wp:extent cx="4989195" cy="20320"/>
-              <wp:effectExtent l="0" t="0" r="20955" b="36830"/>
-              <wp:wrapNone/>
-              <wp:docPr id="39" name="Straight Connector 39"/>
-              <wp:cNvGraphicFramePr/>
-              <a:graphic xmlns:a="http://schemas.openxmlformats.org/drawingml/2006/main">
-                <a:graphicData uri="http://schemas.microsoft.com/office/word/2010/wordprocessingShape">
-                  <wps:wsp>
-                    <wps:cNvCnPr/>
-                    <wps:spPr>
-                      <a:xfrm flipV="1">
-                        <a:off x="0" y="0"/>
-                        <a:ext cx="4989195" cy="20320"/>
-                      </a:xfrm>
-                      <a:prstGeom prst="line">
-                        <a:avLst/>
-                      </a:prstGeom>
-                      <a:ln cmpd="dbl">
-                        <a:solidFill>
-                          <a:schemeClr val="dk1"/>
-                        </a:solidFill>
-                      </a:ln>
-                    </wps:spPr>
-                    <wps:style>
-                      <a:lnRef idx="3">
-                        <a:schemeClr val="dk1"/>
-                      </a:lnRef>
-                      <a:fillRef idx="0">
-                        <a:schemeClr val="dk1"/>
-                      </a:fillRef>
-                      <a:effectRef idx="2">
-                        <a:schemeClr val="dk1"/>
-                      </a:effectRef>
-                      <a:fontRef idx="minor">
-                        <a:schemeClr val="tx1"/>
-                      </a:fontRef>
-                    </wps:style>
-                    <wps:bodyPr/>
-                  </wps:wsp>
-                </a:graphicData>
-              </a:graphic>
-              <wp14:sizeRelH relativeFrom="margin">
-                <wp14:pctWidth>0</wp14:pctWidth>
-              </wp14:sizeRelH>
-              <wp14:sizeRelV relativeFrom="margin">
-                <wp14:pctHeight>0</wp14:pctHeight>
-              </wp14:sizeRelV>
-            </wp:anchor>
-          </w:drawing>
-        </mc:Choice>
-        <mc:Fallback>
-          <w:pict>
-            <v:line w14:anchorId="6C3B1A4B" id="Straight Connector 39" o:spid="_x0000_s1026" style="position:absolute;flip:y;z-index:251704320;visibility:visible;mso-wrap-style:square;mso-width-percent:0;mso-height-percent:0;mso-wrap-distance-left:9pt;mso-wrap-distance-top:0;mso-wrap-distance-right:9pt;mso-wrap-distance-bottom:0;mso-position-horizontal:absolute;mso-position-horizontal-relative:margin;mso-position-vertical:absolute;mso-position-vertical-relative:text;mso-width-percent:0;mso-height-percent:0;mso-width-relative:margin;mso-height-relative:margin" from="1.35pt,19.7pt" to="394.2pt,21.3pt" o:gfxdata="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" strokecolor="black [3200]" strokeweight="1.5pt">
-              <v:stroke linestyle="thinThin" joinstyle="miter"/>
-              <w10:wrap anchorx="margin"/>
-            </v:line>
-          </w:pict>
-        </mc:Fallback>
-      </mc:AlternateContent>
-    </w:r>
-    <w:r>
-      <w:rPr>
-        <w:rFonts w:ascii="Arial" w:hAnsi="Arial" w:cs="Arial"/>
-        <w:iCs/>
-        <w:sz w:val="20"/>
-      </w:rPr>
-      <w:t>B A B 3 – A N A L I S I S   S I S T E M                                                                          3-19</w:t>
-    </w:r>
-    <w:r>
-      <w:rPr>
-        <w:rFonts w:ascii="Arial" w:hAnsi="Arial" w:cs="Arial"/>
-        <w:iCs/>
-        <w:sz w:val="20"/>
-      </w:rPr>
-      <w:tab/>
-    </w:r>
-  </w:p>
-  <w:p>
-    <w:pPr>
-      <w:pStyle w:val="Header"/>
-    </w:pPr>
-  </w:p>
-</w:hdr>
-</file>
-
-<file path=word/header18.xml><?xml version="1.0" encoding="utf-8"?>
-<w:hdr xmlns:wpc="http://schemas.microsoft.com/office/word/2010/wordprocessingCanvas" xmlns:cx="http://schemas.microsoft.com/office/drawing/2014/chartex" xmlns:cx1="http://schemas.microsoft.com/office/drawing/2015/9/8/chartex" xmlns:cx2="http://schemas.microsoft.com/office/drawing/2015/10/21/chartex" xmlns:cx3="http://schemas.microsoft.com/office/drawing/2016/5/9/chartex" xmlns:cx4="http://schemas.microsoft.com/office/drawing/2016/5/10/chartex" xmlns:cx5="http://schemas.microsoft.com/office/drawing/2016/5/11/chartex" xmlns:cx6="http://schemas.microsoft.com/office/drawing/2016/5/12/chartex" xmlns:cx7="http://schemas.microsoft.com/office/drawing/2016/5/13/chartex" xmlns:cx8="http://schemas.microsoft.com/office/drawing/2016/5/14/chartex" xmlns:mc="http://schemas.openxmlformats.org/markup-compatibility/2006" xmlns:aink="http://schemas.microsoft.com/office/drawing/2016/ink" xmlns:am3d="http://schemas.microsoft.com/office/drawing/2017/model3d" xmlns:o="urn:schemas-microsoft-com:office:office" xmlns:r="http://schemas.openxmlformats.org/officeDocument/2006/relationships" xmlns:m="http://schemas.openxmlformats.org/officeDocument/2006/math" xmlns:v="urn:schemas-microsoft-com:vml" xmlns:wp14="http://schemas.microsoft.com/office/word/2010/wordprocessingDrawing" xmlns:wp="http://schemas.openxmlformats.org/drawingml/2006/wordprocessingDrawing" xmlns:w10="urn:schemas-microsoft-com:office:word" xmlns:w="http://schemas.openxmlformats.org/wordprocessingml/2006/main" xmlns:w14="http://schemas.microsoft.com/office/word/2010/wordml" xmlns:w15="http://schemas.microsoft.com/office/word/2012/wordml" xmlns:w16cid="http://schemas.microsoft.com/office/word/2016/wordml/cid" xmlns:w16se="http://schemas.microsoft.com/office/word/2015/wordml/symex" xmlns:wpg="http://schemas.microsoft.com/office/word/2010/wordprocessingGroup" xmlns:wpi="http://schemas.microsoft.com/office/word/2010/wordprocessingInk" xmlns:wne="http://schemas.microsoft.com/office/word/2006/wordml" xmlns:wps="http://schemas.microsoft.com/office/word/2010/wordprocessingShape" mc:Ignorable="w14 w15 w16se w16cid wp14">
-  <w:p>
-    <w:pPr>
-      <w:pStyle w:val="Header"/>
-    </w:pPr>
-    <w:r>
-      <w:rPr>
-        <w:rFonts w:ascii="Arial" w:hAnsi="Arial" w:cs="Arial"/>
-        <w:iCs/>
-        <w:noProof/>
-        <w:sz w:val="20"/>
-      </w:rPr>
-      <mc:AlternateContent>
-        <mc:Choice Requires="wps">
-          <w:drawing>
-            <wp:anchor distT="0" distB="0" distL="114300" distR="114300" simplePos="0" relativeHeight="251716608" behindDoc="0" locked="0" layoutInCell="1" allowOverlap="1" wp14:anchorId="5937DB37" wp14:editId="4EE1BF05">
-              <wp:simplePos x="0" y="0"/>
-              <wp:positionH relativeFrom="margin">
-                <wp:posOffset>17145</wp:posOffset>
-              </wp:positionH>
-              <wp:positionV relativeFrom="paragraph">
-                <wp:posOffset>250190</wp:posOffset>
-              </wp:positionV>
-              <wp:extent cx="4989195" cy="20320"/>
-              <wp:effectExtent l="0" t="0" r="20955" b="36830"/>
-              <wp:wrapNone/>
-              <wp:docPr id="45" name="Straight Connector 45"/>
-              <wp:cNvGraphicFramePr/>
-              <a:graphic xmlns:a="http://schemas.openxmlformats.org/drawingml/2006/main">
-                <a:graphicData uri="http://schemas.microsoft.com/office/word/2010/wordprocessingShape">
-                  <wps:wsp>
-                    <wps:cNvCnPr/>
-                    <wps:spPr>
-                      <a:xfrm flipV="1">
-                        <a:off x="0" y="0"/>
-                        <a:ext cx="4989195" cy="20320"/>
-                      </a:xfrm>
-                      <a:prstGeom prst="line">
-                        <a:avLst/>
-                      </a:prstGeom>
-                      <a:ln cmpd="dbl">
-                        <a:solidFill>
-                          <a:schemeClr val="dk1"/>
-                        </a:solidFill>
-                      </a:ln>
-                    </wps:spPr>
-                    <wps:style>
-                      <a:lnRef idx="3">
-                        <a:schemeClr val="dk1"/>
-                      </a:lnRef>
-                      <a:fillRef idx="0">
-                        <a:schemeClr val="dk1"/>
-                      </a:fillRef>
-                      <a:effectRef idx="2">
-                        <a:schemeClr val="dk1"/>
-                      </a:effectRef>
-                      <a:fontRef idx="minor">
-                        <a:schemeClr val="tx1"/>
-                      </a:fontRef>
-                    </wps:style>
-                    <wps:bodyPr/>
-                  </wps:wsp>
-                </a:graphicData>
-              </a:graphic>
-              <wp14:sizeRelH relativeFrom="margin">
-                <wp14:pctWidth>0</wp14:pctWidth>
-              </wp14:sizeRelH>
-              <wp14:sizeRelV relativeFrom="margin">
-                <wp14:pctHeight>0</wp14:pctHeight>
-              </wp14:sizeRelV>
-            </wp:anchor>
-          </w:drawing>
-        </mc:Choice>
-        <mc:Fallback>
-          <w:pict>
-            <v:line w14:anchorId="69EABE11" id="Straight Connector 45" o:spid="_x0000_s1026" style="position:absolute;flip:y;z-index:251716608;visibility:visible;mso-wrap-style:square;mso-width-percent:0;mso-height-percent:0;mso-wrap-distance-left:9pt;mso-wrap-distance-top:0;mso-wrap-distance-right:9pt;mso-wrap-distance-bottom:0;mso-position-horizontal:absolute;mso-position-horizontal-relative:margin;mso-position-vertical:absolute;mso-position-vertical-relative:text;mso-width-percent:0;mso-height-percent:0;mso-width-relative:margin;mso-height-relative:margin" from="1.35pt,19.7pt" to="394.2pt,21.3pt" o:gfxdata="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" strokecolor="black [3200]" strokeweight="1.5pt">
-              <v:stroke linestyle="thinThin" joinstyle="miter"/>
-              <w10:wrap anchorx="margin"/>
-            </v:line>
-          </w:pict>
-        </mc:Fallback>
-      </mc:AlternateContent>
-    </w:r>
-    <w:r>
-      <w:rPr>
-        <w:rFonts w:ascii="Arial" w:hAnsi="Arial" w:cs="Arial"/>
-        <w:iCs/>
-        <w:sz w:val="20"/>
-      </w:rPr>
-      <w:t>B A B 3 – A N A L I S I S   S I S T E M                                                                          3-20</w:t>
-    </w:r>
-    <w:r>
-      <w:rPr>
-        <w:rFonts w:ascii="Arial" w:hAnsi="Arial" w:cs="Arial"/>
-        <w:iCs/>
-        <w:sz w:val="20"/>
-      </w:rPr>
-      <w:tab/>
-    </w:r>
-  </w:p>
-  <w:p>
-    <w:pPr>
-      <w:pStyle w:val="Header"/>
-    </w:pPr>
-  </w:p>
-</w:hdr>
-</file>
-
-<file path=word/header19.xml><?xml version="1.0" encoding="utf-8"?>
-<w:hdr xmlns:wpc="http://schemas.microsoft.com/office/word/2010/wordprocessingCanvas" xmlns:cx="http://schemas.microsoft.com/office/drawing/2014/chartex" xmlns:cx1="http://schemas.microsoft.com/office/drawing/2015/9/8/chartex" xmlns:cx2="http://schemas.microsoft.com/office/drawing/2015/10/21/chartex" xmlns:cx3="http://schemas.microsoft.com/office/drawing/2016/5/9/chartex" xmlns:cx4="http://schemas.microsoft.com/office/drawing/2016/5/10/chartex" xmlns:cx5="http://schemas.microsoft.com/office/drawing/2016/5/11/chartex" xmlns:cx6="http://schemas.microsoft.com/office/drawing/2016/5/12/chartex" xmlns:cx7="http://schemas.microsoft.com/office/drawing/2016/5/13/chartex" xmlns:cx8="http://schemas.microsoft.com/office/drawing/2016/5/14/chartex" xmlns:mc="http://schemas.openxmlformats.org/markup-compatibility/2006" xmlns:aink="http://schemas.microsoft.com/office/drawing/2016/ink" xmlns:am3d="http://schemas.microsoft.com/office/drawing/2017/model3d" xmlns:o="urn:schemas-microsoft-com:office:office" xmlns:r="http://schemas.openxmlformats.org/officeDocument/2006/relationships" xmlns:m="http://schemas.openxmlformats.org/officeDocument/2006/math" xmlns:v="urn:schemas-microsoft-com:vml" xmlns:wp14="http://schemas.microsoft.com/office/word/2010/wordprocessingDrawing" xmlns:wp="http://schemas.openxmlformats.org/drawingml/2006/wordprocessingDrawing" xmlns:w10="urn:schemas-microsoft-com:office:word" xmlns:w="http://schemas.openxmlformats.org/wordprocessingml/2006/main" xmlns:w14="http://schemas.microsoft.com/office/word/2010/wordml" xmlns:w15="http://schemas.microsoft.com/office/word/2012/wordml" xmlns:w16cid="http://schemas.microsoft.com/office/word/2016/wordml/cid" xmlns:w16se="http://schemas.microsoft.com/office/word/2015/wordml/symex" xmlns:wpg="http://schemas.microsoft.com/office/word/2010/wordprocessingGroup" xmlns:wpi="http://schemas.microsoft.com/office/word/2010/wordprocessingInk" xmlns:wne="http://schemas.microsoft.com/office/word/2006/wordml" xmlns:wps="http://schemas.microsoft.com/office/word/2010/wordprocessingShape" mc:Ignorable="w14 w15 w16se w16cid wp14">
-  <w:p>
-    <w:pPr>
-      <w:pStyle w:val="Header"/>
-    </w:pPr>
-    <w:r>
-      <w:rPr>
-        <w:rFonts w:ascii="Arial" w:hAnsi="Arial" w:cs="Arial"/>
-        <w:iCs/>
-        <w:noProof/>
-        <w:sz w:val="20"/>
-      </w:rPr>
-      <mc:AlternateContent>
-        <mc:Choice Requires="wps">
-          <w:drawing>
-            <wp:anchor distT="0" distB="0" distL="114300" distR="114300" simplePos="0" relativeHeight="251706368" behindDoc="0" locked="0" layoutInCell="1" allowOverlap="1" wp14:anchorId="6433089A" wp14:editId="14DDD723">
-              <wp:simplePos x="0" y="0"/>
-              <wp:positionH relativeFrom="margin">
-                <wp:posOffset>17145</wp:posOffset>
-              </wp:positionH>
-              <wp:positionV relativeFrom="paragraph">
-                <wp:posOffset>250190</wp:posOffset>
-              </wp:positionV>
-              <wp:extent cx="4989195" cy="20320"/>
-              <wp:effectExtent l="0" t="0" r="20955" b="36830"/>
-              <wp:wrapNone/>
-              <wp:docPr id="40" name="Straight Connector 40"/>
-              <wp:cNvGraphicFramePr/>
-              <a:graphic xmlns:a="http://schemas.openxmlformats.org/drawingml/2006/main">
-                <a:graphicData uri="http://schemas.microsoft.com/office/word/2010/wordprocessingShape">
-                  <wps:wsp>
-                    <wps:cNvCnPr/>
-                    <wps:spPr>
-                      <a:xfrm flipV="1">
-                        <a:off x="0" y="0"/>
-                        <a:ext cx="4989195" cy="20320"/>
-                      </a:xfrm>
-                      <a:prstGeom prst="line">
-                        <a:avLst/>
-                      </a:prstGeom>
-                      <a:ln cmpd="dbl">
-                        <a:solidFill>
-                          <a:schemeClr val="dk1"/>
-                        </a:solidFill>
-                      </a:ln>
-                    </wps:spPr>
-                    <wps:style>
-                      <a:lnRef idx="3">
-                        <a:schemeClr val="dk1"/>
-                      </a:lnRef>
-                      <a:fillRef idx="0">
-                        <a:schemeClr val="dk1"/>
-                      </a:fillRef>
-                      <a:effectRef idx="2">
-                        <a:schemeClr val="dk1"/>
-                      </a:effectRef>
-                      <a:fontRef idx="minor">
-                        <a:schemeClr val="tx1"/>
-                      </a:fontRef>
-                    </wps:style>
-                    <wps:bodyPr/>
-                  </wps:wsp>
-                </a:graphicData>
-              </a:graphic>
-              <wp14:sizeRelH relativeFrom="margin">
-                <wp14:pctWidth>0</wp14:pctWidth>
-              </wp14:sizeRelH>
-              <wp14:sizeRelV relativeFrom="margin">
-                <wp14:pctHeight>0</wp14:pctHeight>
-              </wp14:sizeRelV>
-            </wp:anchor>
-          </w:drawing>
-        </mc:Choice>
-        <mc:Fallback>
-          <w:pict>
-            <v:line w14:anchorId="2AA110EC" id="Straight Connector 40" o:spid="_x0000_s1026" style="position:absolute;flip:y;z-index:251706368;visibility:visible;mso-wrap-style:square;mso-width-percent:0;mso-height-percent:0;mso-wrap-distance-left:9pt;mso-wrap-distance-top:0;mso-wrap-distance-right:9pt;mso-wrap-distance-bottom:0;mso-position-horizontal:absolute;mso-position-horizontal-relative:margin;mso-position-vertical:absolute;mso-position-vertical-relative:text;mso-width-percent:0;mso-height-percent:0;mso-width-relative:margin;mso-height-relative:margin" from="1.35pt,19.7pt" to="394.2pt,21.3pt" o:gfxdata="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" strokecolor="black [3200]" strokeweight="1.5pt">
-              <v:stroke linestyle="thinThin" joinstyle="miter"/>
-              <w10:wrap anchorx="margin"/>
-            </v:line>
-          </w:pict>
-        </mc:Fallback>
-      </mc:AlternateContent>
-    </w:r>
-    <w:r>
-      <w:rPr>
-        <w:rFonts w:ascii="Arial" w:hAnsi="Arial" w:cs="Arial"/>
-        <w:iCs/>
-        <w:sz w:val="20"/>
-      </w:rPr>
-      <w:t>B A B 3 – A N A L I S I S   S I S T E M                                                                          3-20</w:t>
-    </w:r>
-    <w:r>
-      <w:rPr>
-        <w:rFonts w:ascii="Arial" w:hAnsi="Arial" w:cs="Arial"/>
-        <w:iCs/>
-        <w:sz w:val="20"/>
-      </w:rPr>
-      <w:tab/>
-    </w:r>
-  </w:p>
-  <w:p>
-    <w:pPr>
-      <w:pStyle w:val="Header"/>
-    </w:pPr>
-  </w:p>
-</w:hdr>
-</file>
-
-<file path=word/header2.xml><?xml version="1.0" encoding="utf-8"?>
+<file path=word/header5.xml><?xml version="1.0" encoding="utf-8"?>
 <w:hdr xmlns:wpc="http://schemas.microsoft.com/office/word/2010/wordprocessingCanvas" xmlns:cx="http://schemas.microsoft.com/office/drawing/2014/chartex" xmlns:cx1="http://schemas.microsoft.com/office/drawing/2015/9/8/chartex" xmlns:cx2="http://schemas.microsoft.com/office/drawing/2015/10/21/chartex" xmlns:cx3="http://schemas.microsoft.com/office/drawing/2016/5/9/chartex" xmlns:cx4="http://schemas.microsoft.com/office/drawing/2016/5/10/chartex" xmlns:cx5="http://schemas.microsoft.com/office/drawing/2016/5/11/chartex" xmlns:cx6="http://schemas.microsoft.com/office/drawing/2016/5/12/chartex" xmlns:cx7="http://schemas.microsoft.com/office/drawing/2016/5/13/chartex" xmlns:cx8="http://schemas.microsoft.com/office/drawing/2016/5/14/chartex" xmlns:mc="http://schemas.openxmlformats.org/markup-compatibility/2006" xmlns:aink="http://schemas.microsoft.com/office/drawing/2016/ink" xmlns:am3d="http://schemas.microsoft.com/office/drawing/2017/model3d" xmlns:o="urn:schemas-microsoft-com:office:office" xmlns:r="http://schemas.openxmlformats.org/officeDocument/2006/relationships" xmlns:m="http://schemas.openxmlformats.org/officeDocument/2006/math" xmlns:v="urn:schemas-microsoft-com:vml" xmlns:wp14="http://schemas.microsoft.com/office/word/2010/wordprocessingDrawing" xmlns:wp="http://schemas.openxmlformats.org/drawingml/2006/wordprocessingDrawing" xmlns:w10="urn:schemas-microsoft-com:office:word" xmlns:w="http://schemas.openxmlformats.org/wordprocessingml/2006/main" xmlns:w14="http://schemas.microsoft.com/office/word/2010/wordml" xmlns:w15="http://schemas.microsoft.com/office/word/2012/wordml" xmlns:w16cid="http://schemas.microsoft.com/office/word/2016/wordml/cid" xmlns:w16se="http://schemas.microsoft.com/office/word/2015/wordml/symex" xmlns:wpg="http://schemas.microsoft.com/office/word/2010/wordprocessingGroup" xmlns:wpi="http://schemas.microsoft.com/office/word/2010/wordprocessingInk" xmlns:wne="http://schemas.microsoft.com/office/word/2006/wordml" xmlns:wps="http://schemas.microsoft.com/office/word/2010/wordprocessingShape" mc:Ignorable="w14 w15 w16se w16cid wp14">
   <w:p>
     <w:pPr>
@@ -9173,7 +9629,7 @@
 </w:hdr>
 </file>
 
-<file path=word/header3.xml><?xml version="1.0" encoding="utf-8"?>
+<file path=word/header6.xml><?xml version="1.0" encoding="utf-8"?>
 <w:hdr xmlns:wpc="http://schemas.microsoft.com/office/word/2010/wordprocessingCanvas" xmlns:cx="http://schemas.microsoft.com/office/drawing/2014/chartex" xmlns:cx1="http://schemas.microsoft.com/office/drawing/2015/9/8/chartex" xmlns:cx2="http://schemas.microsoft.com/office/drawing/2015/10/21/chartex" xmlns:cx3="http://schemas.microsoft.com/office/drawing/2016/5/9/chartex" xmlns:cx4="http://schemas.microsoft.com/office/drawing/2016/5/10/chartex" xmlns:cx5="http://schemas.microsoft.com/office/drawing/2016/5/11/chartex" xmlns:cx6="http://schemas.microsoft.com/office/drawing/2016/5/12/chartex" xmlns:cx7="http://schemas.microsoft.com/office/drawing/2016/5/13/chartex" xmlns:cx8="http://schemas.microsoft.com/office/drawing/2016/5/14/chartex" xmlns:mc="http://schemas.openxmlformats.org/markup-compatibility/2006" xmlns:aink="http://schemas.microsoft.com/office/drawing/2016/ink" xmlns:am3d="http://schemas.microsoft.com/office/drawing/2017/model3d" xmlns:o="urn:schemas-microsoft-com:office:office" xmlns:r="http://schemas.openxmlformats.org/officeDocument/2006/relationships" xmlns:m="http://schemas.openxmlformats.org/officeDocument/2006/math" xmlns:v="urn:schemas-microsoft-com:vml" xmlns:wp14="http://schemas.microsoft.com/office/word/2010/wordprocessingDrawing" xmlns:wp="http://schemas.openxmlformats.org/drawingml/2006/wordprocessingDrawing" xmlns:w10="urn:schemas-microsoft-com:office:word" xmlns:w="http://schemas.openxmlformats.org/wordprocessingml/2006/main" xmlns:w14="http://schemas.microsoft.com/office/word/2010/wordml" xmlns:w15="http://schemas.microsoft.com/office/word/2012/wordml" xmlns:w16cid="http://schemas.microsoft.com/office/word/2016/wordml/cid" xmlns:w16se="http://schemas.microsoft.com/office/word/2015/wordml/symex" xmlns:wpg="http://schemas.microsoft.com/office/word/2010/wordprocessingGroup" xmlns:wpi="http://schemas.microsoft.com/office/word/2010/wordprocessingInk" xmlns:wne="http://schemas.microsoft.com/office/word/2006/wordml" xmlns:wps="http://schemas.microsoft.com/office/word/2010/wordprocessingShape" mc:Ignorable="w14 w15 w16se w16cid wp14">
   <w:p>
     <w:pPr>
@@ -9282,7 +9738,7 @@
 </w:hdr>
 </file>
 
-<file path=word/header4.xml><?xml version="1.0" encoding="utf-8"?>
+<file path=word/header7.xml><?xml version="1.0" encoding="utf-8"?>
 <w:hdr xmlns:wpc="http://schemas.microsoft.com/office/word/2010/wordprocessingCanvas" xmlns:cx="http://schemas.microsoft.com/office/drawing/2014/chartex" xmlns:cx1="http://schemas.microsoft.com/office/drawing/2015/9/8/chartex" xmlns:cx2="http://schemas.microsoft.com/office/drawing/2015/10/21/chartex" xmlns:cx3="http://schemas.microsoft.com/office/drawing/2016/5/9/chartex" xmlns:cx4="http://schemas.microsoft.com/office/drawing/2016/5/10/chartex" xmlns:cx5="http://schemas.microsoft.com/office/drawing/2016/5/11/chartex" xmlns:cx6="http://schemas.microsoft.com/office/drawing/2016/5/12/chartex" xmlns:cx7="http://schemas.microsoft.com/office/drawing/2016/5/13/chartex" xmlns:cx8="http://schemas.microsoft.com/office/drawing/2016/5/14/chartex" xmlns:mc="http://schemas.openxmlformats.org/markup-compatibility/2006" xmlns:aink="http://schemas.microsoft.com/office/drawing/2016/ink" xmlns:am3d="http://schemas.microsoft.com/office/drawing/2017/model3d" xmlns:o="urn:schemas-microsoft-com:office:office" xmlns:r="http://schemas.openxmlformats.org/officeDocument/2006/relationships" xmlns:m="http://schemas.openxmlformats.org/officeDocument/2006/math" xmlns:v="urn:schemas-microsoft-com:vml" xmlns:wp14="http://schemas.microsoft.com/office/word/2010/wordprocessingDrawing" xmlns:wp="http://schemas.openxmlformats.org/drawingml/2006/wordprocessingDrawing" xmlns:w10="urn:schemas-microsoft-com:office:word" xmlns:w="http://schemas.openxmlformats.org/wordprocessingml/2006/main" xmlns:w14="http://schemas.microsoft.com/office/word/2010/wordml" xmlns:w15="http://schemas.microsoft.com/office/word/2012/wordml" xmlns:w16cid="http://schemas.microsoft.com/office/word/2016/wordml/cid" xmlns:w16se="http://schemas.microsoft.com/office/word/2015/wordml/symex" xmlns:wpg="http://schemas.microsoft.com/office/word/2010/wordprocessingGroup" xmlns:wpi="http://schemas.microsoft.com/office/word/2010/wordprocessingInk" xmlns:wne="http://schemas.microsoft.com/office/word/2006/wordml" xmlns:wps="http://schemas.microsoft.com/office/word/2010/wordprocessingShape" mc:Ignorable="w14 w15 w16se w16cid wp14">
   <w:p>
     <w:pPr>
@@ -9399,7 +9855,7 @@
 </w:hdr>
 </file>
 
-<file path=word/header5.xml><?xml version="1.0" encoding="utf-8"?>
+<file path=word/header8.xml><?xml version="1.0" encoding="utf-8"?>
 <w:hdr xmlns:wpc="http://schemas.microsoft.com/office/word/2010/wordprocessingCanvas" xmlns:cx="http://schemas.microsoft.com/office/drawing/2014/chartex" xmlns:cx1="http://schemas.microsoft.com/office/drawing/2015/9/8/chartex" xmlns:cx2="http://schemas.microsoft.com/office/drawing/2015/10/21/chartex" xmlns:cx3="http://schemas.microsoft.com/office/drawing/2016/5/9/chartex" xmlns:cx4="http://schemas.microsoft.com/office/drawing/2016/5/10/chartex" xmlns:cx5="http://schemas.microsoft.com/office/drawing/2016/5/11/chartex" xmlns:cx6="http://schemas.microsoft.com/office/drawing/2016/5/12/chartex" xmlns:cx7="http://schemas.microsoft.com/office/drawing/2016/5/13/chartex" xmlns:cx8="http://schemas.microsoft.com/office/drawing/2016/5/14/chartex" xmlns:mc="http://schemas.openxmlformats.org/markup-compatibility/2006" xmlns:aink="http://schemas.microsoft.com/office/drawing/2016/ink" xmlns:am3d="http://schemas.microsoft.com/office/drawing/2017/model3d" xmlns:o="urn:schemas-microsoft-com:office:office" xmlns:r="http://schemas.openxmlformats.org/officeDocument/2006/relationships" xmlns:m="http://schemas.openxmlformats.org/officeDocument/2006/math" xmlns:v="urn:schemas-microsoft-com:vml" xmlns:wp14="http://schemas.microsoft.com/office/word/2010/wordprocessingDrawing" xmlns:wp="http://schemas.openxmlformats.org/drawingml/2006/wordprocessingDrawing" xmlns:w10="urn:schemas-microsoft-com:office:word" xmlns:w="http://schemas.openxmlformats.org/wordprocessingml/2006/main" xmlns:w14="http://schemas.microsoft.com/office/word/2010/wordml" xmlns:w15="http://schemas.microsoft.com/office/word/2012/wordml" xmlns:w16cid="http://schemas.microsoft.com/office/word/2016/wordml/cid" xmlns:w16se="http://schemas.microsoft.com/office/word/2015/wordml/symex" xmlns:wpg="http://schemas.microsoft.com/office/word/2010/wordprocessingGroup" xmlns:wpi="http://schemas.microsoft.com/office/word/2010/wordprocessingInk" xmlns:wne="http://schemas.microsoft.com/office/word/2006/wordml" xmlns:wps="http://schemas.microsoft.com/office/word/2010/wordprocessingShape" mc:Ignorable="w14 w15 w16se w16cid wp14">
   <w:p>
     <w:pPr>
@@ -9508,7 +9964,7 @@
 </w:hdr>
 </file>
 
-<file path=word/header6.xml><?xml version="1.0" encoding="utf-8"?>
+<file path=word/header9.xml><?xml version="1.0" encoding="utf-8"?>
 <w:hdr xmlns:wpc="http://schemas.microsoft.com/office/word/2010/wordprocessingCanvas" xmlns:cx="http://schemas.microsoft.com/office/drawing/2014/chartex" xmlns:cx1="http://schemas.microsoft.com/office/drawing/2015/9/8/chartex" xmlns:cx2="http://schemas.microsoft.com/office/drawing/2015/10/21/chartex" xmlns:cx3="http://schemas.microsoft.com/office/drawing/2016/5/9/chartex" xmlns:cx4="http://schemas.microsoft.com/office/drawing/2016/5/10/chartex" xmlns:cx5="http://schemas.microsoft.com/office/drawing/2016/5/11/chartex" xmlns:cx6="http://schemas.microsoft.com/office/drawing/2016/5/12/chartex" xmlns:cx7="http://schemas.microsoft.com/office/drawing/2016/5/13/chartex" xmlns:cx8="http://schemas.microsoft.com/office/drawing/2016/5/14/chartex" xmlns:mc="http://schemas.openxmlformats.org/markup-compatibility/2006" xmlns:aink="http://schemas.microsoft.com/office/drawing/2016/ink" xmlns:am3d="http://schemas.microsoft.com/office/drawing/2017/model3d" xmlns:o="urn:schemas-microsoft-com:office:office" xmlns:r="http://schemas.openxmlformats.org/officeDocument/2006/relationships" xmlns:m="http://schemas.openxmlformats.org/officeDocument/2006/math" xmlns:v="urn:schemas-microsoft-com:vml" xmlns:wp14="http://schemas.microsoft.com/office/word/2010/wordprocessingDrawing" xmlns:wp="http://schemas.openxmlformats.org/drawingml/2006/wordprocessingDrawing" xmlns:w10="urn:schemas-microsoft-com:office:word" xmlns:w="http://schemas.openxmlformats.org/wordprocessingml/2006/main" xmlns:w14="http://schemas.microsoft.com/office/word/2010/wordml" xmlns:w15="http://schemas.microsoft.com/office/word/2012/wordml" xmlns:w16cid="http://schemas.microsoft.com/office/word/2016/wordml/cid" xmlns:w16se="http://schemas.microsoft.com/office/word/2015/wordml/symex" xmlns:wpg="http://schemas.microsoft.com/office/word/2010/wordprocessingGroup" xmlns:wpi="http://schemas.microsoft.com/office/word/2010/wordprocessingInk" xmlns:wne="http://schemas.microsoft.com/office/word/2006/wordml" xmlns:wps="http://schemas.microsoft.com/office/word/2010/wordprocessingShape" mc:Ignorable="w14 w15 w16se w16cid wp14">
   <w:p>
     <w:pPr>
@@ -9607,333 +10063,6 @@
         <w:sz w:val="20"/>
       </w:rPr>
       <w:t>7</w:t>
-    </w:r>
-    <w:r>
-      <w:rPr>
-        <w:rFonts w:ascii="Arial" w:hAnsi="Arial" w:cs="Arial"/>
-        <w:iCs/>
-        <w:sz w:val="20"/>
-      </w:rPr>
-      <w:tab/>
-    </w:r>
-  </w:p>
-  <w:p>
-    <w:pPr>
-      <w:pStyle w:val="Header"/>
-    </w:pPr>
-  </w:p>
-</w:hdr>
-</file>
-
-<file path=word/header7.xml><?xml version="1.0" encoding="utf-8"?>
-<w:hdr xmlns:wpc="http://schemas.microsoft.com/office/word/2010/wordprocessingCanvas" xmlns:cx="http://schemas.microsoft.com/office/drawing/2014/chartex" xmlns:cx1="http://schemas.microsoft.com/office/drawing/2015/9/8/chartex" xmlns:cx2="http://schemas.microsoft.com/office/drawing/2015/10/21/chartex" xmlns:cx3="http://schemas.microsoft.com/office/drawing/2016/5/9/chartex" xmlns:cx4="http://schemas.microsoft.com/office/drawing/2016/5/10/chartex" xmlns:cx5="http://schemas.microsoft.com/office/drawing/2016/5/11/chartex" xmlns:cx6="http://schemas.microsoft.com/office/drawing/2016/5/12/chartex" xmlns:cx7="http://schemas.microsoft.com/office/drawing/2016/5/13/chartex" xmlns:cx8="http://schemas.microsoft.com/office/drawing/2016/5/14/chartex" xmlns:mc="http://schemas.openxmlformats.org/markup-compatibility/2006" xmlns:aink="http://schemas.microsoft.com/office/drawing/2016/ink" xmlns:am3d="http://schemas.microsoft.com/office/drawing/2017/model3d" xmlns:o="urn:schemas-microsoft-com:office:office" xmlns:r="http://schemas.openxmlformats.org/officeDocument/2006/relationships" xmlns:m="http://schemas.openxmlformats.org/officeDocument/2006/math" xmlns:v="urn:schemas-microsoft-com:vml" xmlns:wp14="http://schemas.microsoft.com/office/word/2010/wordprocessingDrawing" xmlns:wp="http://schemas.openxmlformats.org/drawingml/2006/wordprocessingDrawing" xmlns:w10="urn:schemas-microsoft-com:office:word" xmlns:w="http://schemas.openxmlformats.org/wordprocessingml/2006/main" xmlns:w14="http://schemas.microsoft.com/office/word/2010/wordml" xmlns:w15="http://schemas.microsoft.com/office/word/2012/wordml" xmlns:w16cid="http://schemas.microsoft.com/office/word/2016/wordml/cid" xmlns:w16se="http://schemas.microsoft.com/office/word/2015/wordml/symex" xmlns:wpg="http://schemas.microsoft.com/office/word/2010/wordprocessingGroup" xmlns:wpi="http://schemas.microsoft.com/office/word/2010/wordprocessingInk" xmlns:wne="http://schemas.microsoft.com/office/word/2006/wordml" xmlns:wps="http://schemas.microsoft.com/office/word/2010/wordprocessingShape" mc:Ignorable="w14 w15 w16se w16cid wp14">
-  <w:p>
-    <w:pPr>
-      <w:pStyle w:val="Header"/>
-    </w:pPr>
-    <w:r>
-      <w:rPr>
-        <w:rFonts w:ascii="Arial" w:hAnsi="Arial" w:cs="Arial"/>
-        <w:iCs/>
-        <w:noProof/>
-        <w:sz w:val="20"/>
-      </w:rPr>
-      <mc:AlternateContent>
-        <mc:Choice Requires="wps">
-          <w:drawing>
-            <wp:anchor distT="0" distB="0" distL="114300" distR="114300" simplePos="0" relativeHeight="251710464" behindDoc="0" locked="0" layoutInCell="1" allowOverlap="1" wp14:anchorId="456A0E30" wp14:editId="10AF2C72">
-              <wp:simplePos x="0" y="0"/>
-              <wp:positionH relativeFrom="margin">
-                <wp:posOffset>17145</wp:posOffset>
-              </wp:positionH>
-              <wp:positionV relativeFrom="paragraph">
-                <wp:posOffset>250190</wp:posOffset>
-              </wp:positionV>
-              <wp:extent cx="4989195" cy="20320"/>
-              <wp:effectExtent l="0" t="0" r="20955" b="36830"/>
-              <wp:wrapNone/>
-              <wp:docPr id="42" name="Straight Connector 42"/>
-              <wp:cNvGraphicFramePr/>
-              <a:graphic xmlns:a="http://schemas.openxmlformats.org/drawingml/2006/main">
-                <a:graphicData uri="http://schemas.microsoft.com/office/word/2010/wordprocessingShape">
-                  <wps:wsp>
-                    <wps:cNvCnPr/>
-                    <wps:spPr>
-                      <a:xfrm flipV="1">
-                        <a:off x="0" y="0"/>
-                        <a:ext cx="4989195" cy="20320"/>
-                      </a:xfrm>
-                      <a:prstGeom prst="line">
-                        <a:avLst/>
-                      </a:prstGeom>
-                      <a:ln cmpd="dbl">
-                        <a:solidFill>
-                          <a:schemeClr val="dk1"/>
-                        </a:solidFill>
-                      </a:ln>
-                    </wps:spPr>
-                    <wps:style>
-                      <a:lnRef idx="3">
-                        <a:schemeClr val="dk1"/>
-                      </a:lnRef>
-                      <a:fillRef idx="0">
-                        <a:schemeClr val="dk1"/>
-                      </a:fillRef>
-                      <a:effectRef idx="2">
-                        <a:schemeClr val="dk1"/>
-                      </a:effectRef>
-                      <a:fontRef idx="minor">
-                        <a:schemeClr val="tx1"/>
-                      </a:fontRef>
-                    </wps:style>
-                    <wps:bodyPr/>
-                  </wps:wsp>
-                </a:graphicData>
-              </a:graphic>
-              <wp14:sizeRelH relativeFrom="margin">
-                <wp14:pctWidth>0</wp14:pctWidth>
-              </wp14:sizeRelH>
-              <wp14:sizeRelV relativeFrom="margin">
-                <wp14:pctHeight>0</wp14:pctHeight>
-              </wp14:sizeRelV>
-            </wp:anchor>
-          </w:drawing>
-        </mc:Choice>
-        <mc:Fallback>
-          <w:pict>
-            <v:line w14:anchorId="5EAD1B9D" id="Straight Connector 42" o:spid="_x0000_s1026" style="position:absolute;flip:y;z-index:251710464;visibility:visible;mso-wrap-style:square;mso-width-percent:0;mso-height-percent:0;mso-wrap-distance-left:9pt;mso-wrap-distance-top:0;mso-wrap-distance-right:9pt;mso-wrap-distance-bottom:0;mso-position-horizontal:absolute;mso-position-horizontal-relative:margin;mso-position-vertical:absolute;mso-position-vertical-relative:text;mso-width-percent:0;mso-height-percent:0;mso-width-relative:margin;mso-height-relative:margin" from="1.35pt,19.7pt" to="394.2pt,21.3pt" o:gfxdata="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" strokecolor="black [3200]" strokeweight="1.5pt">
-              <v:stroke linestyle="thinThin" joinstyle="miter"/>
-              <w10:wrap anchorx="margin"/>
-            </v:line>
-          </w:pict>
-        </mc:Fallback>
-      </mc:AlternateContent>
-    </w:r>
-    <w:r>
-      <w:rPr>
-        <w:rFonts w:ascii="Arial" w:hAnsi="Arial" w:cs="Arial"/>
-        <w:iCs/>
-        <w:sz w:val="20"/>
-      </w:rPr>
-      <w:t>B A B 3 – A N A L I S I S   S I S T E M                                                                            3-7</w:t>
-    </w:r>
-    <w:r>
-      <w:rPr>
-        <w:rFonts w:ascii="Arial" w:hAnsi="Arial" w:cs="Arial"/>
-        <w:iCs/>
-        <w:sz w:val="20"/>
-      </w:rPr>
-      <w:tab/>
-    </w:r>
-  </w:p>
-  <w:p>
-    <w:pPr>
-      <w:pStyle w:val="Header"/>
-    </w:pPr>
-  </w:p>
-</w:hdr>
-</file>
-
-<file path=word/header8.xml><?xml version="1.0" encoding="utf-8"?>
-<w:hdr xmlns:wpc="http://schemas.microsoft.com/office/word/2010/wordprocessingCanvas" xmlns:cx="http://schemas.microsoft.com/office/drawing/2014/chartex" xmlns:cx1="http://schemas.microsoft.com/office/drawing/2015/9/8/chartex" xmlns:cx2="http://schemas.microsoft.com/office/drawing/2015/10/21/chartex" xmlns:cx3="http://schemas.microsoft.com/office/drawing/2016/5/9/chartex" xmlns:cx4="http://schemas.microsoft.com/office/drawing/2016/5/10/chartex" xmlns:cx5="http://schemas.microsoft.com/office/drawing/2016/5/11/chartex" xmlns:cx6="http://schemas.microsoft.com/office/drawing/2016/5/12/chartex" xmlns:cx7="http://schemas.microsoft.com/office/drawing/2016/5/13/chartex" xmlns:cx8="http://schemas.microsoft.com/office/drawing/2016/5/14/chartex" xmlns:mc="http://schemas.openxmlformats.org/markup-compatibility/2006" xmlns:aink="http://schemas.microsoft.com/office/drawing/2016/ink" xmlns:am3d="http://schemas.microsoft.com/office/drawing/2017/model3d" xmlns:o="urn:schemas-microsoft-com:office:office" xmlns:r="http://schemas.openxmlformats.org/officeDocument/2006/relationships" xmlns:m="http://schemas.openxmlformats.org/officeDocument/2006/math" xmlns:v="urn:schemas-microsoft-com:vml" xmlns:wp14="http://schemas.microsoft.com/office/word/2010/wordprocessingDrawing" xmlns:wp="http://schemas.openxmlformats.org/drawingml/2006/wordprocessingDrawing" xmlns:w10="urn:schemas-microsoft-com:office:word" xmlns:w="http://schemas.openxmlformats.org/wordprocessingml/2006/main" xmlns:w14="http://schemas.microsoft.com/office/word/2010/wordml" xmlns:w15="http://schemas.microsoft.com/office/word/2012/wordml" xmlns:w16cid="http://schemas.microsoft.com/office/word/2016/wordml/cid" xmlns:w16se="http://schemas.microsoft.com/office/word/2015/wordml/symex" xmlns:wpg="http://schemas.microsoft.com/office/word/2010/wordprocessingGroup" xmlns:wpi="http://schemas.microsoft.com/office/word/2010/wordprocessingInk" xmlns:wne="http://schemas.microsoft.com/office/word/2006/wordml" xmlns:wps="http://schemas.microsoft.com/office/word/2010/wordprocessingShape" mc:Ignorable="w14 w15 w16se w16cid wp14">
-  <w:p>
-    <w:pPr>
-      <w:pStyle w:val="Header"/>
-    </w:pPr>
-    <w:r>
-      <w:rPr>
-        <w:rFonts w:ascii="Arial" w:hAnsi="Arial" w:cs="Arial"/>
-        <w:iCs/>
-        <w:noProof/>
-        <w:sz w:val="20"/>
-      </w:rPr>
-      <mc:AlternateContent>
-        <mc:Choice Requires="wps">
-          <w:drawing>
-            <wp:anchor distT="0" distB="0" distL="114300" distR="114300" simplePos="0" relativeHeight="251720704" behindDoc="0" locked="0" layoutInCell="1" allowOverlap="1" wp14:anchorId="35C309CA" wp14:editId="165B5F34">
-              <wp:simplePos x="0" y="0"/>
-              <wp:positionH relativeFrom="margin">
-                <wp:posOffset>17145</wp:posOffset>
-              </wp:positionH>
-              <wp:positionV relativeFrom="paragraph">
-                <wp:posOffset>250190</wp:posOffset>
-              </wp:positionV>
-              <wp:extent cx="4989195" cy="20320"/>
-              <wp:effectExtent l="0" t="0" r="20955" b="36830"/>
-              <wp:wrapNone/>
-              <wp:docPr id="47" name="Straight Connector 47"/>
-              <wp:cNvGraphicFramePr/>
-              <a:graphic xmlns:a="http://schemas.openxmlformats.org/drawingml/2006/main">
-                <a:graphicData uri="http://schemas.microsoft.com/office/word/2010/wordprocessingShape">
-                  <wps:wsp>
-                    <wps:cNvCnPr/>
-                    <wps:spPr>
-                      <a:xfrm flipV="1">
-                        <a:off x="0" y="0"/>
-                        <a:ext cx="4989195" cy="20320"/>
-                      </a:xfrm>
-                      <a:prstGeom prst="line">
-                        <a:avLst/>
-                      </a:prstGeom>
-                      <a:ln cmpd="dbl">
-                        <a:solidFill>
-                          <a:schemeClr val="dk1"/>
-                        </a:solidFill>
-                      </a:ln>
-                    </wps:spPr>
-                    <wps:style>
-                      <a:lnRef idx="3">
-                        <a:schemeClr val="dk1"/>
-                      </a:lnRef>
-                      <a:fillRef idx="0">
-                        <a:schemeClr val="dk1"/>
-                      </a:fillRef>
-                      <a:effectRef idx="2">
-                        <a:schemeClr val="dk1"/>
-                      </a:effectRef>
-                      <a:fontRef idx="minor">
-                        <a:schemeClr val="tx1"/>
-                      </a:fontRef>
-                    </wps:style>
-                    <wps:bodyPr/>
-                  </wps:wsp>
-                </a:graphicData>
-              </a:graphic>
-              <wp14:sizeRelH relativeFrom="margin">
-                <wp14:pctWidth>0</wp14:pctWidth>
-              </wp14:sizeRelH>
-              <wp14:sizeRelV relativeFrom="margin">
-                <wp14:pctHeight>0</wp14:pctHeight>
-              </wp14:sizeRelV>
-            </wp:anchor>
-          </w:drawing>
-        </mc:Choice>
-        <mc:Fallback>
-          <w:pict>
-            <v:line w14:anchorId="54965A19" id="Straight Connector 47" o:spid="_x0000_s1026" style="position:absolute;flip:y;z-index:251720704;visibility:visible;mso-wrap-style:square;mso-width-percent:0;mso-height-percent:0;mso-wrap-distance-left:9pt;mso-wrap-distance-top:0;mso-wrap-distance-right:9pt;mso-wrap-distance-bottom:0;mso-position-horizontal:absolute;mso-position-horizontal-relative:margin;mso-position-vertical:absolute;mso-position-vertical-relative:text;mso-width-percent:0;mso-height-percent:0;mso-width-relative:margin;mso-height-relative:margin" from="1.35pt,19.7pt" to="394.2pt,21.3pt" o:gfxdata="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" strokecolor="black [3200]" strokeweight="1.5pt">
-              <v:stroke linestyle="thinThin" joinstyle="miter"/>
-              <w10:wrap anchorx="margin"/>
-            </v:line>
-          </w:pict>
-        </mc:Fallback>
-      </mc:AlternateContent>
-    </w:r>
-    <w:r>
-      <w:rPr>
-        <w:rFonts w:ascii="Arial" w:hAnsi="Arial" w:cs="Arial"/>
-        <w:iCs/>
-        <w:sz w:val="20"/>
-      </w:rPr>
-      <w:t>B A B 3 – A N A L I S I S   S I S T E M                                                                            3-7</w:t>
-    </w:r>
-    <w:r>
-      <w:rPr>
-        <w:rFonts w:ascii="Arial" w:hAnsi="Arial" w:cs="Arial"/>
-        <w:iCs/>
-        <w:sz w:val="20"/>
-      </w:rPr>
-      <w:tab/>
-    </w:r>
-  </w:p>
-  <w:p>
-    <w:pPr>
-      <w:pStyle w:val="Header"/>
-    </w:pPr>
-  </w:p>
-</w:hdr>
-</file>
-
-<file path=word/header9.xml><?xml version="1.0" encoding="utf-8"?>
-<w:hdr xmlns:wpc="http://schemas.microsoft.com/office/word/2010/wordprocessingCanvas" xmlns:cx="http://schemas.microsoft.com/office/drawing/2014/chartex" xmlns:cx1="http://schemas.microsoft.com/office/drawing/2015/9/8/chartex" xmlns:cx2="http://schemas.microsoft.com/office/drawing/2015/10/21/chartex" xmlns:cx3="http://schemas.microsoft.com/office/drawing/2016/5/9/chartex" xmlns:cx4="http://schemas.microsoft.com/office/drawing/2016/5/10/chartex" xmlns:cx5="http://schemas.microsoft.com/office/drawing/2016/5/11/chartex" xmlns:cx6="http://schemas.microsoft.com/office/drawing/2016/5/12/chartex" xmlns:cx7="http://schemas.microsoft.com/office/drawing/2016/5/13/chartex" xmlns:cx8="http://schemas.microsoft.com/office/drawing/2016/5/14/chartex" xmlns:mc="http://schemas.openxmlformats.org/markup-compatibility/2006" xmlns:aink="http://schemas.microsoft.com/office/drawing/2016/ink" xmlns:am3d="http://schemas.microsoft.com/office/drawing/2017/model3d" xmlns:o="urn:schemas-microsoft-com:office:office" xmlns:r="http://schemas.openxmlformats.org/officeDocument/2006/relationships" xmlns:m="http://schemas.openxmlformats.org/officeDocument/2006/math" xmlns:v="urn:schemas-microsoft-com:vml" xmlns:wp14="http://schemas.microsoft.com/office/word/2010/wordprocessingDrawing" xmlns:wp="http://schemas.openxmlformats.org/drawingml/2006/wordprocessingDrawing" xmlns:w10="urn:schemas-microsoft-com:office:word" xmlns:w="http://schemas.openxmlformats.org/wordprocessingml/2006/main" xmlns:w14="http://schemas.microsoft.com/office/word/2010/wordml" xmlns:w15="http://schemas.microsoft.com/office/word/2012/wordml" xmlns:w16cid="http://schemas.microsoft.com/office/word/2016/wordml/cid" xmlns:w16se="http://schemas.microsoft.com/office/word/2015/wordml/symex" xmlns:wpg="http://schemas.microsoft.com/office/word/2010/wordprocessingGroup" xmlns:wpi="http://schemas.microsoft.com/office/word/2010/wordprocessingInk" xmlns:wne="http://schemas.microsoft.com/office/word/2006/wordml" xmlns:wps="http://schemas.microsoft.com/office/word/2010/wordprocessingShape" mc:Ignorable="w14 w15 w16se w16cid wp14">
-  <w:p>
-    <w:pPr>
-      <w:pStyle w:val="Header"/>
-    </w:pPr>
-    <w:r>
-      <w:rPr>
-        <w:rFonts w:ascii="Arial" w:hAnsi="Arial" w:cs="Arial"/>
-        <w:iCs/>
-        <w:noProof/>
-        <w:sz w:val="20"/>
-      </w:rPr>
-      <mc:AlternateContent>
-        <mc:Choice Requires="wps">
-          <w:drawing>
-            <wp:anchor distT="0" distB="0" distL="114300" distR="114300" simplePos="0" relativeHeight="251679744" behindDoc="0" locked="0" layoutInCell="1" allowOverlap="1" wp14:anchorId="78BA5619" wp14:editId="1F85FFC2">
-              <wp:simplePos x="0" y="0"/>
-              <wp:positionH relativeFrom="margin">
-                <wp:posOffset>17145</wp:posOffset>
-              </wp:positionH>
-              <wp:positionV relativeFrom="paragraph">
-                <wp:posOffset>250190</wp:posOffset>
-              </wp:positionV>
-              <wp:extent cx="4989195" cy="20320"/>
-              <wp:effectExtent l="0" t="0" r="20955" b="36830"/>
-              <wp:wrapNone/>
-              <wp:docPr id="26" name="Straight Connector 26"/>
-              <wp:cNvGraphicFramePr/>
-              <a:graphic xmlns:a="http://schemas.openxmlformats.org/drawingml/2006/main">
-                <a:graphicData uri="http://schemas.microsoft.com/office/word/2010/wordprocessingShape">
-                  <wps:wsp>
-                    <wps:cNvCnPr/>
-                    <wps:spPr>
-                      <a:xfrm flipV="1">
-                        <a:off x="0" y="0"/>
-                        <a:ext cx="4989195" cy="20320"/>
-                      </a:xfrm>
-                      <a:prstGeom prst="line">
-                        <a:avLst/>
-                      </a:prstGeom>
-                      <a:ln cmpd="dbl">
-                        <a:solidFill>
-                          <a:schemeClr val="dk1"/>
-                        </a:solidFill>
-                      </a:ln>
-                    </wps:spPr>
-                    <wps:style>
-                      <a:lnRef idx="3">
-                        <a:schemeClr val="dk1"/>
-                      </a:lnRef>
-                      <a:fillRef idx="0">
-                        <a:schemeClr val="dk1"/>
-                      </a:fillRef>
-                      <a:effectRef idx="2">
-                        <a:schemeClr val="dk1"/>
-                      </a:effectRef>
-                      <a:fontRef idx="minor">
-                        <a:schemeClr val="tx1"/>
-                      </a:fontRef>
-                    </wps:style>
-                    <wps:bodyPr/>
-                  </wps:wsp>
-                </a:graphicData>
-              </a:graphic>
-              <wp14:sizeRelH relativeFrom="margin">
-                <wp14:pctWidth>0</wp14:pctWidth>
-              </wp14:sizeRelH>
-              <wp14:sizeRelV relativeFrom="margin">
-                <wp14:pctHeight>0</wp14:pctHeight>
-              </wp14:sizeRelV>
-            </wp:anchor>
-          </w:drawing>
-        </mc:Choice>
-        <mc:Fallback>
-          <w:pict>
-            <v:line w14:anchorId="6E2AA9BD" id="Straight Connector 26" o:spid="_x0000_s1026" style="position:absolute;flip:y;z-index:251679744;visibility:visible;mso-wrap-style:square;mso-width-percent:0;mso-height-percent:0;mso-wrap-distance-left:9pt;mso-wrap-distance-top:0;mso-wrap-distance-right:9pt;mso-wrap-distance-bottom:0;mso-position-horizontal:absolute;mso-position-horizontal-relative:margin;mso-position-vertical:absolute;mso-position-vertical-relative:text;mso-width-percent:0;mso-height-percent:0;mso-width-relative:margin;mso-height-relative:margin" from="1.35pt,19.7pt" to="394.2pt,21.3pt" o:gfxdata="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" strokecolor="black [3200]" strokeweight="1.5pt">
-              <v:stroke linestyle="thinThin" joinstyle="miter"/>
-              <w10:wrap anchorx="margin"/>
-            </v:line>
-          </w:pict>
-        </mc:Fallback>
-      </mc:AlternateContent>
-    </w:r>
-    <w:r>
-      <w:rPr>
-        <w:rFonts w:ascii="Arial" w:hAnsi="Arial" w:cs="Arial"/>
-        <w:iCs/>
-        <w:sz w:val="20"/>
-      </w:rPr>
-      <w:t>B A B 3 – A N A L I S I S   S I S T E M                                                                            3-9</w:t>
     </w:r>
     <w:r>
       <w:rPr>

--- a/document/BAB 3/BAB 3_ANALISIS_SMK_ST_LOUIS_V2.docx
+++ b/document/BAB 3/BAB 3_ANALISIS_SMK_ST_LOUIS_V2.docx
@@ -632,12 +632,7 @@
           <w:szCs w:val="24"/>
         </w:rPr>
         <w:sectPr>
-          <w:headerReference w:type="even" r:id="rId7"/>
-          <w:headerReference w:type="default" r:id="rId8"/>
-          <w:footerReference w:type="even" r:id="rId9"/>
-          <w:footerReference w:type="default" r:id="rId10"/>
-          <w:headerReference w:type="first" r:id="rId11"/>
-          <w:footerReference w:type="first" r:id="rId12"/>
+          <w:footerReference w:type="default" r:id="rId8"/>
           <w:pgSz w:w="11906" w:h="16838"/>
           <w:pgMar w:top="2268" w:right="1701" w:bottom="1701" w:left="2268" w:header="1134" w:footer="850" w:gutter="0"/>
           <w:cols w:space="708"/>
@@ -693,8 +688,8 @@
           <w:szCs w:val="24"/>
         </w:rPr>
         <w:sectPr>
-          <w:headerReference w:type="default" r:id="rId13"/>
-          <w:footerReference w:type="default" r:id="rId14"/>
+          <w:headerReference w:type="default" r:id="rId9"/>
+          <w:footerReference w:type="default" r:id="rId10"/>
           <w:type w:val="continuous"/>
           <w:pgSz w:w="11906" w:h="16838"/>
           <w:pgMar w:top="2268" w:right="1701" w:bottom="1701" w:left="2268" w:header="1134" w:footer="567" w:gutter="0"/>
@@ -1150,7 +1145,7 @@
           <w:szCs w:val="24"/>
         </w:rPr>
         <w:sectPr>
-          <w:headerReference w:type="default" r:id="rId15"/>
+          <w:headerReference w:type="default" r:id="rId11"/>
           <w:type w:val="continuous"/>
           <w:pgSz w:w="11906" w:h="16838"/>
           <w:pgMar w:top="2268" w:right="1701" w:bottom="1701" w:left="2268" w:header="1134" w:footer="708" w:gutter="0"/>
@@ -1335,7 +1330,7 @@
                     <pic:cNvPicPr/>
                   </pic:nvPicPr>
                   <pic:blipFill>
-                    <a:blip r:embed="rId16">
+                    <a:blip r:embed="rId12">
                       <a:extLst>
                         <a:ext uri="{28A0092B-C50C-407E-A947-70E740481C1C}">
                           <a14:useLocalDpi xmlns:a14="http://schemas.microsoft.com/office/drawing/2010/main" val="0"/>
@@ -1410,8 +1405,8 @@
           <w:szCs w:val="24"/>
         </w:rPr>
         <w:sectPr>
-          <w:headerReference w:type="default" r:id="rId17"/>
-          <w:footerReference w:type="default" r:id="rId18"/>
+          <w:headerReference w:type="default" r:id="rId13"/>
+          <w:footerReference w:type="default" r:id="rId14"/>
           <w:type w:val="continuous"/>
           <w:pgSz w:w="11906" w:h="16838"/>
           <w:pgMar w:top="2268" w:right="1701" w:bottom="1701" w:left="2268" w:header="1134" w:footer="567" w:gutter="0"/>
@@ -1528,7 +1523,7 @@
                     <pic:cNvPicPr/>
                   </pic:nvPicPr>
                   <pic:blipFill>
-                    <a:blip r:embed="rId19">
+                    <a:blip r:embed="rId15">
                       <a:extLst>
                         <a:ext uri="{28A0092B-C50C-407E-A947-70E740481C1C}">
                           <a14:useLocalDpi xmlns:a14="http://schemas.microsoft.com/office/drawing/2010/main" val="0"/>
@@ -1662,8 +1657,8 @@
           <w:szCs w:val="24"/>
         </w:rPr>
         <w:sectPr>
-          <w:headerReference w:type="default" r:id="rId20"/>
-          <w:footerReference w:type="default" r:id="rId21"/>
+          <w:headerReference w:type="default" r:id="rId16"/>
+          <w:footerReference w:type="default" r:id="rId17"/>
           <w:type w:val="continuous"/>
           <w:pgSz w:w="11906" w:h="16838"/>
           <w:pgMar w:top="2268" w:right="1701" w:bottom="1701" w:left="2268" w:header="1134" w:footer="567" w:gutter="0"/>
@@ -1715,7 +1710,7 @@
                     <pic:cNvPicPr/>
                   </pic:nvPicPr>
                   <pic:blipFill>
-                    <a:blip r:embed="rId22">
+                    <a:blip r:embed="rId18">
                       <a:extLst>
                         <a:ext uri="{28A0092B-C50C-407E-A947-70E740481C1C}">
                           <a14:useLocalDpi xmlns:a14="http://schemas.microsoft.com/office/drawing/2010/main" val="0"/>
@@ -1892,7 +1887,7 @@
                     <pic:cNvPicPr/>
                   </pic:nvPicPr>
                   <pic:blipFill rotWithShape="1">
-                    <a:blip r:embed="rId23">
+                    <a:blip r:embed="rId19">
                       <a:extLst>
                         <a:ext uri="{28A0092B-C50C-407E-A947-70E740481C1C}">
                           <a14:useLocalDpi xmlns:a14="http://schemas.microsoft.com/office/drawing/2010/main" val="0"/>
@@ -1995,8 +1990,8 @@
           <w:szCs w:val="24"/>
         </w:rPr>
         <w:sectPr>
-          <w:headerReference w:type="default" r:id="rId24"/>
-          <w:footerReference w:type="default" r:id="rId25"/>
+          <w:headerReference w:type="default" r:id="rId20"/>
+          <w:footerReference w:type="default" r:id="rId21"/>
           <w:type w:val="continuous"/>
           <w:pgSz w:w="11906" w:h="16838"/>
           <w:pgMar w:top="2268" w:right="1701" w:bottom="1701" w:left="2268" w:header="1134" w:footer="567" w:gutter="0"/>
@@ -2024,7 +2019,7 @@
           <w:szCs w:val="24"/>
         </w:rPr>
         <w:sectPr>
-          <w:headerReference w:type="default" r:id="rId26"/>
+          <w:headerReference w:type="default" r:id="rId22"/>
           <w:type w:val="continuous"/>
           <w:pgSz w:w="11906" w:h="16838"/>
           <w:pgMar w:top="2268" w:right="1701" w:bottom="1701" w:left="2268" w:header="1134" w:footer="708" w:gutter="0"/>
@@ -2052,8 +2047,8 @@
           <w:szCs w:val="24"/>
         </w:rPr>
         <w:sectPr>
-          <w:headerReference w:type="default" r:id="rId27"/>
-          <w:footerReference w:type="default" r:id="rId28"/>
+          <w:headerReference w:type="default" r:id="rId23"/>
+          <w:footerReference w:type="default" r:id="rId24"/>
           <w:type w:val="continuous"/>
           <w:pgSz w:w="11906" w:h="16838"/>
           <w:pgMar w:top="2268" w:right="1701" w:bottom="1701" w:left="2268" w:header="1134" w:footer="567" w:gutter="0"/>
@@ -2172,7 +2167,7 @@
                     <pic:cNvPicPr/>
                   </pic:nvPicPr>
                   <pic:blipFill>
-                    <a:blip r:embed="rId29">
+                    <a:blip r:embed="rId25">
                       <a:extLst>
                         <a:ext uri="{28A0092B-C50C-407E-A947-70E740481C1C}">
                           <a14:useLocalDpi xmlns:a14="http://schemas.microsoft.com/office/drawing/2010/main" val="0"/>
@@ -2256,7 +2251,7 @@
           <w:sz w:val="24"/>
           <w:szCs w:val="24"/>
         </w:rPr>
-        <w:t>Penghargaan dan poin penghargaan</w:t>
+        <w:t>Daftar penghargaan</w:t>
       </w:r>
     </w:p>
     <w:p>
@@ -2353,8 +2348,34 @@
           <w:szCs w:val="24"/>
         </w:rPr>
         <w:sectPr>
-          <w:headerReference w:type="default" r:id="rId30"/>
+          <w:headerReference w:type="default" r:id="rId26"/>
           <w:type w:val="continuous"/>
+          <w:pgSz w:w="11906" w:h="16838"/>
+          <w:pgMar w:top="2268" w:right="1701" w:bottom="1701" w:left="2268" w:header="1134" w:footer="567" w:gutter="0"/>
+          <w:cols w:space="708"/>
+          <w:docGrid w:linePitch="360"/>
+        </w:sectPr>
+      </w:pPr>
+    </w:p>
+    <w:p>
+      <w:pPr>
+        <w:pBdr>
+          <w:top w:val="nil"/>
+          <w:left w:val="nil"/>
+          <w:bottom w:val="nil"/>
+          <w:right w:val="nil"/>
+          <w:between w:val="nil"/>
+        </w:pBdr>
+        <w:spacing w:after="0" w:line="480" w:lineRule="auto"/>
+        <w:jc w:val="both"/>
+        <w:rPr>
+          <w:rFonts w:ascii="Times New Roman" w:eastAsia="Times New Roman" w:hAnsi="Times New Roman" w:cs="Times New Roman"/>
+          <w:color w:val="000000"/>
+          <w:sz w:val="24"/>
+          <w:szCs w:val="24"/>
+        </w:rPr>
+        <w:sectPr>
+          <w:headerReference w:type="default" r:id="rId27"/>
           <w:pgSz w:w="11906" w:h="16838"/>
           <w:pgMar w:top="2268" w:right="1701" w:bottom="1701" w:left="2268" w:header="1134" w:footer="567" w:gutter="0"/>
           <w:cols w:space="708"/>
@@ -2726,7 +2747,7 @@
                     <pic:cNvPicPr/>
                   </pic:nvPicPr>
                   <pic:blipFill rotWithShape="1">
-                    <a:blip r:embed="rId31">
+                    <a:blip r:embed="rId28">
                       <a:extLst>
                         <a:ext uri="{28A0092B-C50C-407E-A947-70E740481C1C}">
                           <a14:useLocalDpi xmlns:a14="http://schemas.microsoft.com/office/drawing/2010/main" val="0"/>
@@ -2835,6 +2856,35 @@
           <w:sz w:val="24"/>
           <w:szCs w:val="24"/>
         </w:rPr>
+        <w:sectPr>
+          <w:headerReference w:type="default" r:id="rId29"/>
+          <w:footerReference w:type="default" r:id="rId30"/>
+          <w:type w:val="continuous"/>
+          <w:pgSz w:w="11906" w:h="16838"/>
+          <w:pgMar w:top="2268" w:right="1701" w:bottom="1701" w:left="2268" w:header="1134" w:footer="567" w:gutter="0"/>
+          <w:cols w:space="708"/>
+          <w:docGrid w:linePitch="360"/>
+        </w:sectPr>
+      </w:pPr>
+    </w:p>
+    <w:p>
+      <w:pPr>
+        <w:pBdr>
+          <w:top w:val="nil"/>
+          <w:left w:val="nil"/>
+          <w:bottom w:val="nil"/>
+          <w:right w:val="nil"/>
+          <w:between w:val="nil"/>
+        </w:pBdr>
+        <w:spacing w:after="0" w:line="480" w:lineRule="auto"/>
+        <w:ind w:firstLine="720"/>
+        <w:jc w:val="both"/>
+        <w:rPr>
+          <w:rFonts w:ascii="Times New Roman" w:eastAsia="Times New Roman" w:hAnsi="Times New Roman" w:cs="Times New Roman"/>
+          <w:color w:val="000000"/>
+          <w:sz w:val="24"/>
+          <w:szCs w:val="24"/>
+        </w:rPr>
       </w:pPr>
       <w:r>
         <w:rPr>
@@ -3198,6 +3248,33 @@
         </w:rPr>
         <w:t xml:space="preserve">Kelas XI dan XII tidak memiliki lebih dari dua nilai kompetensi pengetahuan atau keterampilan pada mata pelajaran non program keahlian yang masing-masing dibawah KKM. </w:t>
       </w:r>
+    </w:p>
+    <w:p>
+      <w:pPr>
+        <w:pBdr>
+          <w:top w:val="nil"/>
+          <w:left w:val="nil"/>
+          <w:bottom w:val="nil"/>
+          <w:right w:val="nil"/>
+          <w:between w:val="nil"/>
+        </w:pBdr>
+        <w:spacing w:after="0" w:line="480" w:lineRule="auto"/>
+        <w:ind w:firstLine="633"/>
+        <w:jc w:val="both"/>
+        <w:rPr>
+          <w:rFonts w:ascii="Times New Roman" w:eastAsia="Times New Roman" w:hAnsi="Times New Roman" w:cs="Times New Roman"/>
+          <w:color w:val="000000"/>
+          <w:sz w:val="24"/>
+          <w:szCs w:val="24"/>
+        </w:rPr>
+        <w:sectPr>
+          <w:headerReference w:type="default" r:id="rId31"/>
+          <w:pgSz w:w="11906" w:h="16838"/>
+          <w:pgMar w:top="2268" w:right="1701" w:bottom="1701" w:left="2268" w:header="1134" w:footer="567" w:gutter="0"/>
+          <w:cols w:space="708"/>
+          <w:docGrid w:linePitch="360"/>
+        </w:sectPr>
+      </w:pPr>
     </w:p>
     <w:p>
       <w:pPr>
@@ -3480,7 +3557,272 @@
         </w:rPr>
         <w:sectPr>
           <w:headerReference w:type="default" r:id="rId33"/>
-          <w:footerReference w:type="default" r:id="rId34"/>
+          <w:pgSz w:w="11906" w:h="16838"/>
+          <w:pgMar w:top="2268" w:right="1701" w:bottom="1701" w:left="2268" w:header="1134" w:footer="567" w:gutter="0"/>
+          <w:cols w:space="708"/>
+          <w:docGrid w:linePitch="360"/>
+        </w:sectPr>
+      </w:pPr>
+    </w:p>
+    <w:p>
+      <w:pPr>
+        <w:pBdr>
+          <w:top w:val="nil"/>
+          <w:left w:val="nil"/>
+          <w:bottom w:val="nil"/>
+          <w:right w:val="nil"/>
+          <w:between w:val="nil"/>
+        </w:pBdr>
+        <w:spacing w:after="0" w:line="480" w:lineRule="auto"/>
+        <w:jc w:val="both"/>
+        <w:rPr>
+          <w:rFonts w:ascii="Times New Roman" w:eastAsia="Times New Roman" w:hAnsi="Times New Roman" w:cs="Times New Roman"/>
+          <w:b/>
+          <w:color w:val="000000"/>
+          <w:sz w:val="28"/>
+          <w:szCs w:val="28"/>
+        </w:rPr>
+      </w:pPr>
+      <w:r>
+        <w:rPr>
+          <w:rFonts w:ascii="Times New Roman" w:eastAsia="Times New Roman" w:hAnsi="Times New Roman" w:cs="Times New Roman"/>
+          <w:b/>
+          <w:color w:val="000000"/>
+          <w:sz w:val="28"/>
+          <w:szCs w:val="28"/>
+        </w:rPr>
+        <w:lastRenderedPageBreak/>
+        <w:t>3.1.2.2 EVALUASI SISWA BERDASARKAN KOMPONEN KEHADIRAN</w:t>
+      </w:r>
+    </w:p>
+    <w:p>
+      <w:pPr>
+        <w:pBdr>
+          <w:top w:val="nil"/>
+          <w:left w:val="nil"/>
+          <w:bottom w:val="nil"/>
+          <w:right w:val="nil"/>
+          <w:between w:val="nil"/>
+        </w:pBdr>
+        <w:spacing w:after="0" w:line="480" w:lineRule="auto"/>
+        <w:ind w:firstLine="720"/>
+        <w:jc w:val="both"/>
+        <w:rPr>
+          <w:rFonts w:ascii="Times New Roman" w:eastAsia="Times New Roman" w:hAnsi="Times New Roman" w:cs="Times New Roman"/>
+          <w:color w:val="000000"/>
+          <w:sz w:val="24"/>
+          <w:szCs w:val="24"/>
+        </w:rPr>
+      </w:pPr>
+      <w:r>
+        <w:rPr>
+          <w:rFonts w:ascii="Times New Roman" w:eastAsia="Times New Roman" w:hAnsi="Times New Roman" w:cs="Times New Roman"/>
+          <w:color w:val="000000"/>
+          <w:sz w:val="24"/>
+          <w:szCs w:val="24"/>
+        </w:rPr>
+        <w:t>Selain di evaluasi melalui nilai akade</w:t>
+      </w:r>
+      <w:r>
+        <w:rPr>
+          <w:rFonts w:ascii="Times New Roman" w:eastAsia="Times New Roman" w:hAnsi="Times New Roman" w:cs="Times New Roman"/>
+          <w:color w:val="000000"/>
+          <w:sz w:val="24"/>
+          <w:szCs w:val="24"/>
+        </w:rPr>
+        <w:t xml:space="preserve">mis tapi siswa di sekolah wajib memiliki total kehadiran 90% dari keseluruhan hari efektif dalam satu tahun ajaran. </w:t>
+      </w:r>
+      <w:r>
+        <w:rPr>
+          <w:rFonts w:ascii="Times New Roman" w:eastAsia="Times New Roman" w:hAnsi="Times New Roman" w:cs="Times New Roman"/>
+          <w:color w:val="000000"/>
+          <w:sz w:val="24"/>
+          <w:szCs w:val="24"/>
+        </w:rPr>
+        <w:t xml:space="preserve">Hingga saat ini, konsekuensi apabila siswa memiliki jumlah kehadiran dibawah 90% adalah siswa tersebut harus melunasi hutang absennya berangsur. Sebagai contoh dalam satu hari pelajaran ada </w:t>
+      </w:r>
+      <w:r>
+        <w:rPr>
+          <w:rFonts w:ascii="Times New Roman" w:eastAsia="Times New Roman" w:hAnsi="Times New Roman" w:cs="Times New Roman"/>
+          <w:color w:val="000000"/>
+          <w:sz w:val="24"/>
+          <w:szCs w:val="24"/>
+        </w:rPr>
+        <w:t>9</w:t>
+      </w:r>
+      <w:r>
+        <w:rPr>
+          <w:rFonts w:ascii="Times New Roman" w:eastAsia="Times New Roman" w:hAnsi="Times New Roman" w:cs="Times New Roman"/>
+          <w:color w:val="000000"/>
+          <w:sz w:val="24"/>
+          <w:szCs w:val="24"/>
+        </w:rPr>
+        <w:t xml:space="preserve"> jam pelarajan efektif maka jika siswa tidak hadir 1 hari maka siswa tersebut berhutang </w:t>
+      </w:r>
+      <w:r>
+        <w:rPr>
+          <w:rFonts w:ascii="Times New Roman" w:eastAsia="Times New Roman" w:hAnsi="Times New Roman" w:cs="Times New Roman"/>
+          <w:color w:val="000000"/>
+          <w:sz w:val="24"/>
+          <w:szCs w:val="24"/>
+        </w:rPr>
+        <w:t>9</w:t>
+      </w:r>
+      <w:r>
+        <w:rPr>
+          <w:rFonts w:ascii="Times New Roman" w:eastAsia="Times New Roman" w:hAnsi="Times New Roman" w:cs="Times New Roman"/>
+          <w:color w:val="000000"/>
+          <w:sz w:val="24"/>
+          <w:szCs w:val="24"/>
+        </w:rPr>
+        <w:t xml:space="preserve"> jam. Sehingga konsekuensinya, siswa tersebut harus melunasi hutang jam efektif. Misal hari selasa harus tinggal di sekolah lebih lama 2 jam untuk melunasi 1 hari tidak masuk maka itu dilakukan selama 4 kal</w:t>
+      </w:r>
+      <w:r>
+        <w:rPr>
+          <w:rFonts w:ascii="Times New Roman" w:eastAsia="Times New Roman" w:hAnsi="Times New Roman" w:cs="Times New Roman"/>
+          <w:color w:val="000000"/>
+          <w:sz w:val="24"/>
+          <w:szCs w:val="24"/>
+        </w:rPr>
+        <w:t xml:space="preserve">i dan demikian seterusnya. </w:t>
+      </w:r>
+    </w:p>
+    <w:p>
+      <w:pPr>
+        <w:pBdr>
+          <w:top w:val="nil"/>
+          <w:left w:val="nil"/>
+          <w:bottom w:val="nil"/>
+          <w:right w:val="nil"/>
+          <w:between w:val="nil"/>
+        </w:pBdr>
+        <w:spacing w:after="0" w:line="480" w:lineRule="auto"/>
+        <w:ind w:firstLine="720"/>
+        <w:jc w:val="both"/>
+        <w:rPr>
+          <w:rFonts w:ascii="Times New Roman" w:eastAsia="Times New Roman" w:hAnsi="Times New Roman" w:cs="Times New Roman"/>
+          <w:color w:val="000000"/>
+          <w:sz w:val="24"/>
+          <w:szCs w:val="24"/>
+        </w:rPr>
+      </w:pPr>
+      <w:r>
+        <w:rPr>
+          <w:rFonts w:ascii="Times New Roman" w:eastAsia="Times New Roman" w:hAnsi="Times New Roman" w:cs="Times New Roman"/>
+          <w:color w:val="000000"/>
+          <w:sz w:val="24"/>
+          <w:szCs w:val="24"/>
+        </w:rPr>
+        <w:t xml:space="preserve">Berdasarkan </w:t>
+      </w:r>
+      <w:r>
+        <w:rPr>
+          <w:rFonts w:ascii="Times New Roman" w:eastAsia="Times New Roman" w:hAnsi="Times New Roman" w:cs="Times New Roman"/>
+          <w:color w:val="000000"/>
+          <w:sz w:val="24"/>
+          <w:szCs w:val="24"/>
+        </w:rPr>
+        <w:t>kejadian yang ada saat ini dari hasil wawancara, jika siswa sudah memiliki nilai kehadiran dibawah 90% dipastikan siswa tidak dapat naik kelas. Hal ini bukan saja karena tidak dapat melunasi hutang jam tetapi juga tugas-tugas yang terlewat sehingga tidak mendapatkan nilai yang menyebabkan total nilainya sudah hilang dari persentase nilai tugas pada saat tidak hadir.</w:t>
+      </w:r>
+    </w:p>
+    <w:p>
+      <w:pPr>
+        <w:pBdr>
+          <w:top w:val="nil"/>
+          <w:left w:val="nil"/>
+          <w:bottom w:val="nil"/>
+          <w:right w:val="nil"/>
+          <w:between w:val="nil"/>
+        </w:pBdr>
+        <w:spacing w:after="0" w:line="480" w:lineRule="auto"/>
+        <w:jc w:val="both"/>
+        <w:rPr>
+          <w:rFonts w:ascii="Times New Roman" w:eastAsia="Times New Roman" w:hAnsi="Times New Roman" w:cs="Times New Roman"/>
+          <w:b/>
+          <w:color w:val="000000"/>
+          <w:sz w:val="28"/>
+          <w:szCs w:val="28"/>
+        </w:rPr>
+      </w:pPr>
+      <w:r>
+        <w:rPr>
+          <w:rFonts w:ascii="Times New Roman" w:eastAsia="Times New Roman" w:hAnsi="Times New Roman" w:cs="Times New Roman"/>
+          <w:b/>
+          <w:color w:val="000000"/>
+          <w:sz w:val="28"/>
+          <w:szCs w:val="28"/>
+        </w:rPr>
+        <w:t>3.1.2.3 EVALUASI SISWA BERDASARKAN KOMPONEN SIKAP ATAU KARAKTER</w:t>
+      </w:r>
+    </w:p>
+    <w:p>
+      <w:pPr>
+        <w:pBdr>
+          <w:top w:val="nil"/>
+          <w:left w:val="nil"/>
+          <w:bottom w:val="nil"/>
+          <w:right w:val="nil"/>
+          <w:between w:val="nil"/>
+        </w:pBdr>
+        <w:spacing w:after="0" w:line="480" w:lineRule="auto"/>
+        <w:ind w:firstLine="720"/>
+        <w:jc w:val="both"/>
+        <w:rPr>
+          <w:rFonts w:ascii="Times New Roman" w:eastAsia="Times New Roman" w:hAnsi="Times New Roman" w:cs="Times New Roman"/>
+          <w:color w:val="000000"/>
+          <w:sz w:val="24"/>
+          <w:szCs w:val="24"/>
+        </w:rPr>
+      </w:pPr>
+      <w:r>
+        <w:rPr>
+          <w:rFonts w:ascii="Times New Roman" w:eastAsia="Times New Roman" w:hAnsi="Times New Roman" w:cs="Times New Roman"/>
+          <w:color w:val="000000"/>
+          <w:sz w:val="24"/>
+          <w:szCs w:val="24"/>
+        </w:rPr>
+        <w:t>Selama berproses di sekolah sikap atau karakter menjadi hal yang terpenting. Cara mengevaluasi siswa hingga saat ini dilihat dari tolak ukur poin pelanggaran</w:t>
+      </w:r>
+      <w:r>
+        <w:rPr>
+          <w:rFonts w:ascii="Times New Roman" w:eastAsia="Times New Roman" w:hAnsi="Times New Roman" w:cs="Times New Roman"/>
+          <w:color w:val="000000"/>
+          <w:sz w:val="24"/>
+          <w:szCs w:val="24"/>
+        </w:rPr>
+        <w:t>.</w:t>
+      </w:r>
+      <w:r>
+        <w:rPr>
+          <w:rFonts w:ascii="Times New Roman" w:eastAsia="Times New Roman" w:hAnsi="Times New Roman" w:cs="Times New Roman"/>
+          <w:color w:val="000000"/>
+          <w:sz w:val="24"/>
+          <w:szCs w:val="24"/>
+        </w:rPr>
+        <w:t xml:space="preserve"> </w:t>
+      </w:r>
+    </w:p>
+    <w:p>
+      <w:pPr>
+        <w:pBdr>
+          <w:top w:val="nil"/>
+          <w:left w:val="nil"/>
+          <w:bottom w:val="nil"/>
+          <w:right w:val="nil"/>
+          <w:between w:val="nil"/>
+        </w:pBdr>
+        <w:spacing w:after="0" w:line="480" w:lineRule="auto"/>
+        <w:ind w:firstLine="720"/>
+        <w:jc w:val="both"/>
+        <w:rPr>
+          <w:rFonts w:ascii="Times New Roman" w:eastAsia="Times New Roman" w:hAnsi="Times New Roman" w:cs="Times New Roman"/>
+          <w:color w:val="000000"/>
+          <w:sz w:val="24"/>
+          <w:szCs w:val="24"/>
+        </w:rPr>
+        <w:sectPr>
+          <w:headerReference w:type="default" r:id="rId34"/>
+          <w:footerReference w:type="default" r:id="rId35"/>
           <w:type w:val="continuous"/>
           <w:pgSz w:w="11906" w:h="16838"/>
           <w:pgMar w:top="2268" w:right="1701" w:bottom="1701" w:left="2268" w:header="1134" w:footer="567" w:gutter="0"/>
@@ -3499,37 +3841,6 @@
           <w:between w:val="nil"/>
         </w:pBdr>
         <w:spacing w:after="0" w:line="480" w:lineRule="auto"/>
-        <w:jc w:val="both"/>
-        <w:rPr>
-          <w:rFonts w:ascii="Times New Roman" w:eastAsia="Times New Roman" w:hAnsi="Times New Roman" w:cs="Times New Roman"/>
-          <w:b/>
-          <w:color w:val="000000"/>
-          <w:sz w:val="28"/>
-          <w:szCs w:val="28"/>
-        </w:rPr>
-      </w:pPr>
-      <w:r>
-        <w:rPr>
-          <w:rFonts w:ascii="Times New Roman" w:eastAsia="Times New Roman" w:hAnsi="Times New Roman" w:cs="Times New Roman"/>
-          <w:b/>
-          <w:color w:val="000000"/>
-          <w:sz w:val="28"/>
-          <w:szCs w:val="28"/>
-        </w:rPr>
-        <w:lastRenderedPageBreak/>
-        <w:t>3.1.2.2 EVALUASI SISWA BERDASARKAN KOMPONEN KEHADIRAN</w:t>
-      </w:r>
-    </w:p>
-    <w:p>
-      <w:pPr>
-        <w:pBdr>
-          <w:top w:val="nil"/>
-          <w:left w:val="nil"/>
-          <w:bottom w:val="nil"/>
-          <w:right w:val="nil"/>
-          <w:between w:val="nil"/>
-        </w:pBdr>
-        <w:spacing w:after="0" w:line="480" w:lineRule="auto"/>
         <w:ind w:firstLine="720"/>
         <w:jc w:val="both"/>
         <w:rPr>
@@ -3538,217 +3849,8 @@
           <w:sz w:val="24"/>
           <w:szCs w:val="24"/>
         </w:rPr>
-      </w:pPr>
-      <w:r>
-        <w:rPr>
-          <w:rFonts w:ascii="Times New Roman" w:eastAsia="Times New Roman" w:hAnsi="Times New Roman" w:cs="Times New Roman"/>
-          <w:color w:val="000000"/>
-          <w:sz w:val="24"/>
-          <w:szCs w:val="24"/>
-        </w:rPr>
-        <w:t>Selain di evaluasi melalui nilai akade</w:t>
-      </w:r>
-      <w:r>
-        <w:rPr>
-          <w:rFonts w:ascii="Times New Roman" w:eastAsia="Times New Roman" w:hAnsi="Times New Roman" w:cs="Times New Roman"/>
-          <w:color w:val="000000"/>
-          <w:sz w:val="24"/>
-          <w:szCs w:val="24"/>
-        </w:rPr>
-        <w:t xml:space="preserve">mis tapi siswa di sekolah wajib memiliki total kehadiran 90% dari keseluruhan hari efektif dalam satu tahun ajaran. </w:t>
-      </w:r>
-      <w:r>
-        <w:rPr>
-          <w:rFonts w:ascii="Times New Roman" w:eastAsia="Times New Roman" w:hAnsi="Times New Roman" w:cs="Times New Roman"/>
-          <w:color w:val="000000"/>
-          <w:sz w:val="24"/>
-          <w:szCs w:val="24"/>
-        </w:rPr>
-        <w:t xml:space="preserve">Hingga saat ini, konsekuensi apabila siswa memiliki jumlah kehadiran dibawah 90% adalah siswa tersebut harus melunasi hutang absennya berangsur. Sebagai contoh dalam satu hari pelajaran ada </w:t>
-      </w:r>
-      <w:r>
-        <w:rPr>
-          <w:rFonts w:ascii="Times New Roman" w:eastAsia="Times New Roman" w:hAnsi="Times New Roman" w:cs="Times New Roman"/>
-          <w:color w:val="000000"/>
-          <w:sz w:val="24"/>
-          <w:szCs w:val="24"/>
-        </w:rPr>
-        <w:t>9</w:t>
-      </w:r>
-      <w:r>
-        <w:rPr>
-          <w:rFonts w:ascii="Times New Roman" w:eastAsia="Times New Roman" w:hAnsi="Times New Roman" w:cs="Times New Roman"/>
-          <w:color w:val="000000"/>
-          <w:sz w:val="24"/>
-          <w:szCs w:val="24"/>
-        </w:rPr>
-        <w:t xml:space="preserve"> jam pelarajan efektif maka jika siswa tidak hadir 1 hari maka siswa tersebut berhutang </w:t>
-      </w:r>
-      <w:r>
-        <w:rPr>
-          <w:rFonts w:ascii="Times New Roman" w:eastAsia="Times New Roman" w:hAnsi="Times New Roman" w:cs="Times New Roman"/>
-          <w:color w:val="000000"/>
-          <w:sz w:val="24"/>
-          <w:szCs w:val="24"/>
-        </w:rPr>
-        <w:t>9</w:t>
-      </w:r>
-      <w:r>
-        <w:rPr>
-          <w:rFonts w:ascii="Times New Roman" w:eastAsia="Times New Roman" w:hAnsi="Times New Roman" w:cs="Times New Roman"/>
-          <w:color w:val="000000"/>
-          <w:sz w:val="24"/>
-          <w:szCs w:val="24"/>
-        </w:rPr>
-        <w:t xml:space="preserve"> jam. Sehingga konsekuensinya, siswa tersebut harus melunasi hutang jam efektif. Misal hari selasa harus tinggal di sekolah lebih lama 2 jam untuk melunasi 1 hari tidak masuk maka itu dilakukan selama 4 kal</w:t>
-      </w:r>
-      <w:r>
-        <w:rPr>
-          <w:rFonts w:ascii="Times New Roman" w:eastAsia="Times New Roman" w:hAnsi="Times New Roman" w:cs="Times New Roman"/>
-          <w:color w:val="000000"/>
-          <w:sz w:val="24"/>
-          <w:szCs w:val="24"/>
-        </w:rPr>
-        <w:t xml:space="preserve">i dan demikian seterusnya. </w:t>
-      </w:r>
-    </w:p>
-    <w:p>
-      <w:pPr>
-        <w:pBdr>
-          <w:top w:val="nil"/>
-          <w:left w:val="nil"/>
-          <w:bottom w:val="nil"/>
-          <w:right w:val="nil"/>
-          <w:between w:val="nil"/>
-        </w:pBdr>
-        <w:spacing w:after="0" w:line="480" w:lineRule="auto"/>
-        <w:ind w:firstLine="720"/>
-        <w:jc w:val="both"/>
-        <w:rPr>
-          <w:rFonts w:ascii="Times New Roman" w:eastAsia="Times New Roman" w:hAnsi="Times New Roman" w:cs="Times New Roman"/>
-          <w:color w:val="000000"/>
-          <w:sz w:val="24"/>
-          <w:szCs w:val="24"/>
-        </w:rPr>
-      </w:pPr>
-      <w:r>
-        <w:rPr>
-          <w:rFonts w:ascii="Times New Roman" w:eastAsia="Times New Roman" w:hAnsi="Times New Roman" w:cs="Times New Roman"/>
-          <w:color w:val="000000"/>
-          <w:sz w:val="24"/>
-          <w:szCs w:val="24"/>
-        </w:rPr>
-        <w:t xml:space="preserve">Berdasarkan </w:t>
-      </w:r>
-      <w:r>
-        <w:rPr>
-          <w:rFonts w:ascii="Times New Roman" w:eastAsia="Times New Roman" w:hAnsi="Times New Roman" w:cs="Times New Roman"/>
-          <w:color w:val="000000"/>
-          <w:sz w:val="24"/>
-          <w:szCs w:val="24"/>
-        </w:rPr>
-        <w:t>kejadian yang ada saat ini dari hasil wawancara, jika siswa sudah memiliki nilai kehadiran dibawah 90% dipastikan siswa tidak dapat naik kelas. Hal ini bukan saja karena tidak dapat melunasi hutang jam tetapi juga tugas-tugas yang terlewat sehingga tidak mendapatkan nilai yang menyebabkan total nilainya sudah hilang dari persentase nilai tugas pada saat tidak hadir.</w:t>
-      </w:r>
-    </w:p>
-    <w:p>
-      <w:pPr>
-        <w:pBdr>
-          <w:top w:val="nil"/>
-          <w:left w:val="nil"/>
-          <w:bottom w:val="nil"/>
-          <w:right w:val="nil"/>
-          <w:between w:val="nil"/>
-        </w:pBdr>
-        <w:spacing w:after="0" w:line="480" w:lineRule="auto"/>
-        <w:jc w:val="both"/>
-        <w:rPr>
-          <w:rFonts w:ascii="Times New Roman" w:eastAsia="Times New Roman" w:hAnsi="Times New Roman" w:cs="Times New Roman"/>
-          <w:b/>
-          <w:color w:val="000000"/>
-          <w:sz w:val="28"/>
-          <w:szCs w:val="28"/>
-        </w:rPr>
-      </w:pPr>
-      <w:r>
-        <w:rPr>
-          <w:rFonts w:ascii="Times New Roman" w:eastAsia="Times New Roman" w:hAnsi="Times New Roman" w:cs="Times New Roman"/>
-          <w:b/>
-          <w:color w:val="000000"/>
-          <w:sz w:val="28"/>
-          <w:szCs w:val="28"/>
-        </w:rPr>
-        <w:t>3.1.2.3 EVALUASI SISWA BERDASARKAN KOMPONEN SIKAP ATAU KARAKTER</w:t>
-      </w:r>
-    </w:p>
-    <w:p>
-      <w:pPr>
-        <w:pBdr>
-          <w:top w:val="nil"/>
-          <w:left w:val="nil"/>
-          <w:bottom w:val="nil"/>
-          <w:right w:val="nil"/>
-          <w:between w:val="nil"/>
-        </w:pBdr>
-        <w:spacing w:after="0" w:line="480" w:lineRule="auto"/>
-        <w:ind w:firstLine="720"/>
-        <w:jc w:val="both"/>
-        <w:rPr>
-          <w:rFonts w:ascii="Times New Roman" w:eastAsia="Times New Roman" w:hAnsi="Times New Roman" w:cs="Times New Roman"/>
-          <w:color w:val="000000"/>
-          <w:sz w:val="24"/>
-          <w:szCs w:val="24"/>
-        </w:rPr>
-      </w:pPr>
-      <w:r>
-        <w:rPr>
-          <w:rFonts w:ascii="Times New Roman" w:eastAsia="Times New Roman" w:hAnsi="Times New Roman" w:cs="Times New Roman"/>
-          <w:color w:val="000000"/>
-          <w:sz w:val="24"/>
-          <w:szCs w:val="24"/>
-        </w:rPr>
-        <w:t>Selama berproses di sekolah sikap atau karakter menjadi hal yang terpenting. Cara mengevaluasi siswa hingga saat ini dilihat dari tolak ukur poin pelanggaran</w:t>
-      </w:r>
-      <w:r>
-        <w:rPr>
-          <w:rFonts w:ascii="Times New Roman" w:eastAsia="Times New Roman" w:hAnsi="Times New Roman" w:cs="Times New Roman"/>
-          <w:color w:val="000000"/>
-          <w:sz w:val="24"/>
-          <w:szCs w:val="24"/>
-        </w:rPr>
-        <w:t>.</w:t>
-      </w:r>
-      <w:r>
-        <w:rPr>
-          <w:rFonts w:ascii="Times New Roman" w:eastAsia="Times New Roman" w:hAnsi="Times New Roman" w:cs="Times New Roman"/>
-          <w:color w:val="000000"/>
-          <w:sz w:val="24"/>
-          <w:szCs w:val="24"/>
-        </w:rPr>
-        <w:t xml:space="preserve"> </w:t>
-      </w:r>
-    </w:p>
-    <w:p>
-      <w:pPr>
-        <w:pBdr>
-          <w:top w:val="nil"/>
-          <w:left w:val="nil"/>
-          <w:bottom w:val="nil"/>
-          <w:right w:val="nil"/>
-          <w:between w:val="nil"/>
-        </w:pBdr>
-        <w:spacing w:after="0" w:line="480" w:lineRule="auto"/>
-        <w:ind w:firstLine="720"/>
-        <w:jc w:val="both"/>
-        <w:rPr>
-          <w:rFonts w:ascii="Times New Roman" w:eastAsia="Times New Roman" w:hAnsi="Times New Roman" w:cs="Times New Roman"/>
-          <w:color w:val="000000"/>
-          <w:sz w:val="24"/>
-          <w:szCs w:val="24"/>
-        </w:rPr>
         <w:sectPr>
-          <w:headerReference w:type="default" r:id="rId35"/>
-          <w:footerReference w:type="default" r:id="rId36"/>
-          <w:type w:val="continuous"/>
+          <w:headerReference w:type="default" r:id="rId36"/>
           <w:pgSz w:w="11906" w:h="16838"/>
           <w:pgMar w:top="2268" w:right="1701" w:bottom="1701" w:left="2268" w:header="1134" w:footer="567" w:gutter="0"/>
           <w:cols w:space="708"/>
@@ -3916,6 +4018,14 @@
           <w:sz w:val="24"/>
           <w:szCs w:val="24"/>
         </w:rPr>
+        <w:sectPr>
+          <w:headerReference w:type="default" r:id="rId37"/>
+          <w:type w:val="continuous"/>
+          <w:pgSz w:w="11906" w:h="16838"/>
+          <w:pgMar w:top="2268" w:right="1701" w:bottom="1701" w:left="2268" w:header="1134" w:footer="680" w:gutter="0"/>
+          <w:cols w:space="708"/>
+          <w:docGrid w:linePitch="360"/>
+        </w:sectPr>
       </w:pPr>
       <w:r>
         <w:rPr>
@@ -3926,6 +4036,25 @@
         </w:rPr>
         <w:t xml:space="preserve">Hasil akhir dari observasi guru terhadap setiap siswa yaitu berdasarkan data kuantitatif. Data kuantitatif disini dapat dijelaskan dengan contoh dalam satu kelas terdiri dari 10 mata pelajaran yang diasumsikan ada 10 guru pengajar berbeda. Maka 10 guru tersebut memberikan penilaian dengan hasil akhir 8 guru menilai </w:t>
       </w:r>
+    </w:p>
+    <w:p>
+      <w:pPr>
+        <w:pBdr>
+          <w:top w:val="nil"/>
+          <w:left w:val="nil"/>
+          <w:bottom w:val="nil"/>
+          <w:right w:val="nil"/>
+          <w:between w:val="nil"/>
+        </w:pBdr>
+        <w:spacing w:after="0" w:line="480" w:lineRule="auto"/>
+        <w:jc w:val="both"/>
+        <w:rPr>
+          <w:rFonts w:ascii="Times New Roman" w:eastAsia="Times New Roman" w:hAnsi="Times New Roman" w:cs="Times New Roman"/>
+          <w:color w:val="000000"/>
+          <w:sz w:val="24"/>
+          <w:szCs w:val="24"/>
+        </w:rPr>
+      </w:pPr>
       <w:r>
         <w:rPr>
           <w:rFonts w:ascii="Times New Roman" w:eastAsia="Times New Roman" w:hAnsi="Times New Roman" w:cs="Times New Roman"/>
@@ -4103,6 +4232,13 @@
           <w:sz w:val="24"/>
           <w:szCs w:val="24"/>
         </w:rPr>
+        <w:sectPr>
+          <w:headerReference w:type="default" r:id="rId38"/>
+          <w:pgSz w:w="11906" w:h="16838"/>
+          <w:pgMar w:top="2268" w:right="1701" w:bottom="1701" w:left="2268" w:header="1134" w:footer="680" w:gutter="0"/>
+          <w:cols w:space="708"/>
+          <w:docGrid w:linePitch="360"/>
+        </w:sectPr>
       </w:pPr>
       <w:r>
         <w:rPr>
@@ -4280,7 +4416,7 @@
                     <pic:cNvPicPr preferRelativeResize="0"/>
                   </pic:nvPicPr>
                   <pic:blipFill>
-                    <a:blip r:embed="rId37">
+                    <a:blip r:embed="rId39">
                       <a:extLst>
                         <a:ext uri="{28A0092B-C50C-407E-A947-70E740481C1C}">
                           <a14:useLocalDpi xmlns:a14="http://schemas.microsoft.com/office/drawing/2010/main" val="0"/>
@@ -4477,8 +4613,7 @@
           <w:szCs w:val="24"/>
         </w:rPr>
         <w:sectPr>
-          <w:headerReference w:type="default" r:id="rId38"/>
-          <w:type w:val="continuous"/>
+          <w:headerReference w:type="default" r:id="rId40"/>
           <w:pgSz w:w="11906" w:h="16838"/>
           <w:pgMar w:top="2268" w:right="1701" w:bottom="1701" w:left="2268" w:header="1134" w:footer="680" w:gutter="0"/>
           <w:cols w:space="708"/>
@@ -5401,8 +5536,8 @@
           <w:szCs w:val="24"/>
         </w:rPr>
         <w:sectPr>
-          <w:headerReference w:type="default" r:id="rId39"/>
-          <w:footerReference w:type="default" r:id="rId40"/>
+          <w:headerReference w:type="default" r:id="rId41"/>
+          <w:footerReference w:type="default" r:id="rId42"/>
           <w:type w:val="continuous"/>
           <w:pgSz w:w="11906" w:h="16838"/>
           <w:pgMar w:top="2268" w:right="1701" w:bottom="1701" w:left="2268" w:header="1134" w:footer="567" w:gutter="0"/>
@@ -5650,7 +5785,7 @@
                     <pic:cNvPicPr preferRelativeResize="0"/>
                   </pic:nvPicPr>
                   <pic:blipFill>
-                    <a:blip r:embed="rId41" cstate="print">
+                    <a:blip r:embed="rId43" cstate="print">
                       <a:extLst>
                         <a:ext uri="{28A0092B-C50C-407E-A947-70E740481C1C}">
                           <a14:useLocalDpi xmlns:a14="http://schemas.microsoft.com/office/drawing/2010/main" val="0"/>
@@ -5726,7 +5861,7 @@
           <w:sz w:val="24"/>
           <w:szCs w:val="24"/>
         </w:rPr>
-        <w:t xml:space="preserve"> Halaman </w:t>
+        <w:t xml:space="preserve"> </w:t>
       </w:r>
       <w:r>
         <w:rPr>
@@ -5736,6 +5871,28 @@
           <w:sz w:val="24"/>
           <w:szCs w:val="24"/>
         </w:rPr>
+        <w:t>Tampilan</w:t>
+      </w:r>
+      <w:bookmarkStart w:id="4" w:name="_GoBack"/>
+      <w:bookmarkEnd w:id="4"/>
+      <w:r>
+        <w:rPr>
+          <w:rFonts w:ascii="Times New Roman" w:eastAsia="Times New Roman" w:hAnsi="Times New Roman" w:cs="Times New Roman"/>
+          <w:b/>
+          <w:color w:val="000000"/>
+          <w:sz w:val="24"/>
+          <w:szCs w:val="24"/>
+        </w:rPr>
+        <w:t xml:space="preserve"> </w:t>
+      </w:r>
+      <w:r>
+        <w:rPr>
+          <w:rFonts w:ascii="Times New Roman" w:eastAsia="Times New Roman" w:hAnsi="Times New Roman" w:cs="Times New Roman"/>
+          <w:b/>
+          <w:color w:val="000000"/>
+          <w:sz w:val="24"/>
+          <w:szCs w:val="24"/>
+        </w:rPr>
         <w:t>d</w:t>
       </w:r>
       <w:r>
@@ -5747,6 +5904,16 @@
           <w:szCs w:val="24"/>
         </w:rPr>
         <w:t>ashboard</w:t>
+      </w:r>
+      <w:r>
+        <w:rPr>
+          <w:rFonts w:ascii="Times New Roman" w:eastAsia="Times New Roman" w:hAnsi="Times New Roman" w:cs="Times New Roman"/>
+          <w:b/>
+          <w:color w:val="000000"/>
+          <w:sz w:val="24"/>
+          <w:szCs w:val="24"/>
+        </w:rPr>
+        <w:t xml:space="preserve"> mobile SCOLA</w:t>
       </w:r>
     </w:p>
     <w:p>
@@ -5843,255 +6010,6 @@
           <w:b/>
           <w:color w:val="000000"/>
           <w:sz w:val="28"/>
-          <w:szCs w:val="24"/>
-        </w:rPr>
-        <w:sectPr>
-          <w:headerReference w:type="default" r:id="rId42"/>
-          <w:footerReference w:type="default" r:id="rId43"/>
-          <w:type w:val="continuous"/>
-          <w:pgSz w:w="11906" w:h="16838"/>
-          <w:pgMar w:top="2268" w:right="1701" w:bottom="1701" w:left="2268" w:header="1134" w:footer="567" w:gutter="0"/>
-          <w:cols w:space="708"/>
-          <w:docGrid w:linePitch="360"/>
-        </w:sectPr>
-      </w:pPr>
-    </w:p>
-    <w:p>
-      <w:pPr>
-        <w:pBdr>
-          <w:top w:val="nil"/>
-          <w:left w:val="nil"/>
-          <w:bottom w:val="nil"/>
-          <w:right w:val="nil"/>
-          <w:between w:val="nil"/>
-        </w:pBdr>
-        <w:spacing w:after="0" w:line="480" w:lineRule="auto"/>
-        <w:jc w:val="both"/>
-        <w:rPr>
-          <w:rFonts w:ascii="Times New Roman" w:eastAsia="Times New Roman" w:hAnsi="Times New Roman" w:cs="Times New Roman"/>
-          <w:b/>
-          <w:color w:val="000000"/>
-          <w:sz w:val="32"/>
-          <w:szCs w:val="28"/>
-        </w:rPr>
-      </w:pPr>
-      <w:r>
-        <w:rPr>
-          <w:rFonts w:ascii="Times New Roman" w:eastAsia="Times New Roman" w:hAnsi="Times New Roman" w:cs="Times New Roman"/>
-          <w:b/>
-          <w:color w:val="000000"/>
-          <w:sz w:val="32"/>
-          <w:szCs w:val="28"/>
-        </w:rPr>
-        <w:lastRenderedPageBreak/>
-        <w:t>3.3 IDENTIFIKASI MASALAH</w:t>
-      </w:r>
-    </w:p>
-    <w:p>
-      <w:pPr>
-        <w:pBdr>
-          <w:top w:val="nil"/>
-          <w:left w:val="nil"/>
-          <w:bottom w:val="nil"/>
-          <w:right w:val="nil"/>
-          <w:between w:val="nil"/>
-        </w:pBdr>
-        <w:spacing w:after="0" w:line="480" w:lineRule="auto"/>
-        <w:ind w:firstLine="720"/>
-        <w:jc w:val="both"/>
-        <w:rPr>
-          <w:rFonts w:ascii="Times New Roman" w:eastAsia="Times New Roman" w:hAnsi="Times New Roman" w:cs="Times New Roman"/>
-          <w:color w:val="000000"/>
-          <w:sz w:val="24"/>
-          <w:szCs w:val="24"/>
-        </w:rPr>
-      </w:pPr>
-      <w:r>
-        <w:rPr>
-          <w:rFonts w:ascii="Times New Roman" w:eastAsia="Times New Roman" w:hAnsi="Times New Roman" w:cs="Times New Roman"/>
-          <w:color w:val="000000"/>
-          <w:sz w:val="24"/>
-          <w:szCs w:val="24"/>
-        </w:rPr>
-        <w:t>Berdasarkan hasil analisis dari kondisi yang terjadi saat ini, terdapat beberapa masalah yang perlu diselesaikan untuk mencap</w:t>
-      </w:r>
-      <w:r>
-        <w:rPr>
-          <w:rFonts w:ascii="Times New Roman" w:eastAsia="Times New Roman" w:hAnsi="Times New Roman" w:cs="Times New Roman"/>
-          <w:color w:val="000000"/>
-          <w:sz w:val="24"/>
-          <w:szCs w:val="24"/>
-        </w:rPr>
-        <w:t>ai kondisi yang diharapkan.</w:t>
-      </w:r>
-      <w:r>
-        <w:rPr>
-          <w:rFonts w:ascii="Times New Roman" w:eastAsia="Times New Roman" w:hAnsi="Times New Roman" w:cs="Times New Roman"/>
-          <w:color w:val="000000"/>
-          <w:sz w:val="24"/>
-          <w:szCs w:val="24"/>
-        </w:rPr>
-        <w:t xml:space="preserve"> Adapun permasalahan yang dihadapi dalam kondisi ini tidak lain dari pada komponen-komponen penilaian yang dijadikan tolak ukur. </w:t>
-      </w:r>
-    </w:p>
-    <w:p>
-      <w:pPr>
-        <w:pBdr>
-          <w:top w:val="nil"/>
-          <w:left w:val="nil"/>
-          <w:bottom w:val="nil"/>
-          <w:right w:val="nil"/>
-          <w:between w:val="nil"/>
-        </w:pBdr>
-        <w:spacing w:after="0" w:line="480" w:lineRule="auto"/>
-        <w:jc w:val="both"/>
-        <w:rPr>
-          <w:rFonts w:ascii="Times New Roman" w:eastAsia="Times New Roman" w:hAnsi="Times New Roman" w:cs="Times New Roman"/>
-          <w:b/>
-          <w:color w:val="000000"/>
-          <w:sz w:val="28"/>
-          <w:szCs w:val="28"/>
-        </w:rPr>
-      </w:pPr>
-      <w:r>
-        <w:rPr>
-          <w:rFonts w:ascii="Times New Roman" w:eastAsia="Times New Roman" w:hAnsi="Times New Roman" w:cs="Times New Roman"/>
-          <w:b/>
-          <w:color w:val="000000"/>
-          <w:sz w:val="28"/>
-          <w:szCs w:val="28"/>
-        </w:rPr>
-        <w:t xml:space="preserve">3.3.1 KETERBATASAN DALAM MEMANTAU HASIL CAPAIAN SISWA </w:t>
-      </w:r>
-    </w:p>
-    <w:p>
-      <w:pPr>
-        <w:pBdr>
-          <w:top w:val="nil"/>
-          <w:left w:val="nil"/>
-          <w:bottom w:val="nil"/>
-          <w:right w:val="nil"/>
-          <w:between w:val="nil"/>
-        </w:pBdr>
-        <w:spacing w:line="480" w:lineRule="auto"/>
-        <w:ind w:firstLine="720"/>
-        <w:jc w:val="both"/>
-        <w:rPr>
-          <w:rFonts w:ascii="Times New Roman" w:eastAsia="Times New Roman" w:hAnsi="Times New Roman" w:cs="Times New Roman"/>
-          <w:color w:val="000000"/>
-          <w:sz w:val="24"/>
-          <w:szCs w:val="24"/>
-        </w:rPr>
-      </w:pPr>
-      <w:r>
-        <w:rPr>
-          <w:rFonts w:ascii="Times New Roman" w:eastAsia="Times New Roman" w:hAnsi="Times New Roman" w:cs="Times New Roman"/>
-          <w:color w:val="000000"/>
-          <w:sz w:val="24"/>
-          <w:szCs w:val="24"/>
-        </w:rPr>
-        <w:t xml:space="preserve">Semua komponen penilaian yang diberikan sekolah adalah indikator untuk mengetahui sejauh mana siswa mampu mengikuti setiap mata pelajaran yang ada. </w:t>
-      </w:r>
-      <w:r>
-        <w:rPr>
-          <w:rFonts w:ascii="Times New Roman" w:eastAsia="Times New Roman" w:hAnsi="Times New Roman" w:cs="Times New Roman"/>
-          <w:color w:val="000000"/>
-          <w:sz w:val="24"/>
-          <w:szCs w:val="24"/>
-        </w:rPr>
-        <w:t>Nilai-nilai yang di dapat sebenarnya tidak hanya menjadi evaluasi bagi peserta didik dan guru tetapi yang seharusnya juga menjadi evaluasi bagi orang tua siswa.</w:t>
-      </w:r>
-      <w:r>
-        <w:rPr>
-          <w:rFonts w:ascii="Times New Roman" w:eastAsia="Times New Roman" w:hAnsi="Times New Roman" w:cs="Times New Roman"/>
-          <w:color w:val="000000"/>
-          <w:sz w:val="24"/>
-          <w:szCs w:val="24"/>
-        </w:rPr>
-        <w:t xml:space="preserve"> </w:t>
-      </w:r>
-      <w:r>
-        <w:rPr>
-          <w:rFonts w:ascii="Times New Roman" w:eastAsia="Times New Roman" w:hAnsi="Times New Roman" w:cs="Times New Roman"/>
-          <w:color w:val="000000"/>
-          <w:sz w:val="24"/>
-          <w:szCs w:val="24"/>
-        </w:rPr>
-        <w:t xml:space="preserve">Namun, orang tua siswa </w:t>
-      </w:r>
-      <w:r>
-        <w:rPr>
-          <w:rFonts w:ascii="Times New Roman" w:eastAsia="Times New Roman" w:hAnsi="Times New Roman" w:cs="Times New Roman"/>
-          <w:color w:val="000000"/>
-          <w:sz w:val="24"/>
-          <w:szCs w:val="24"/>
-        </w:rPr>
-        <w:t xml:space="preserve">memiliki keterbatasan untuk </w:t>
-      </w:r>
-      <w:r>
-        <w:rPr>
-          <w:rFonts w:ascii="Times New Roman" w:eastAsia="Times New Roman" w:hAnsi="Times New Roman" w:cs="Times New Roman"/>
-          <w:color w:val="000000"/>
-          <w:sz w:val="24"/>
-          <w:szCs w:val="24"/>
-        </w:rPr>
-        <w:t>mengetahui seberapa jauh kemampuan anaknya selama berproses karena hanya mendapat hasil capaian di pertengahan dan akhir semester.</w:t>
-      </w:r>
-    </w:p>
-    <w:p>
-      <w:pPr>
-        <w:pBdr>
-          <w:top w:val="nil"/>
-          <w:left w:val="nil"/>
-          <w:bottom w:val="nil"/>
-          <w:right w:val="nil"/>
-          <w:between w:val="nil"/>
-        </w:pBdr>
-        <w:spacing w:line="480" w:lineRule="auto"/>
-        <w:ind w:firstLine="720"/>
-        <w:jc w:val="both"/>
-        <w:rPr>
-          <w:rFonts w:ascii="Times New Roman" w:eastAsia="Times New Roman" w:hAnsi="Times New Roman" w:cs="Times New Roman"/>
-          <w:color w:val="000000"/>
-          <w:sz w:val="24"/>
-          <w:szCs w:val="24"/>
-        </w:rPr>
-      </w:pPr>
-      <w:r>
-        <w:rPr>
-          <w:rFonts w:ascii="Times New Roman" w:eastAsia="Times New Roman" w:hAnsi="Times New Roman" w:cs="Times New Roman"/>
-          <w:color w:val="000000"/>
-          <w:sz w:val="24"/>
-          <w:szCs w:val="24"/>
-        </w:rPr>
-        <w:t>Permasalahan ini menyebabkan tidak maksimalnya peran orang tua dalam memantau nilai siswa secara berkala untuk setiap mata pelajaran yang diberikan. Apabila mengetahui setiap rincian nilai yang didapat untuk setiap mata pelajaran orang tua bisa mengantisipasi atau memberikan pelajaran tambahan seperti les agar anak mampu meningkatkan kemampuanya</w:t>
-      </w:r>
-      <w:r>
-        <w:rPr>
-          <w:rFonts w:ascii="Times New Roman" w:eastAsia="Times New Roman" w:hAnsi="Times New Roman" w:cs="Times New Roman"/>
-          <w:color w:val="000000"/>
-          <w:sz w:val="24"/>
-          <w:szCs w:val="24"/>
-        </w:rPr>
-        <w:t xml:space="preserve">. Atau dengan kata lain dengan mengetahui kemampuan akademik siswa berdasarkan hasil yang dicapai membantu orang tua siswa dalam mengambil keputusan strategis untuk meningkatkan performa siswa. </w:t>
-      </w:r>
-    </w:p>
-    <w:p>
-      <w:pPr>
-        <w:pBdr>
-          <w:top w:val="nil"/>
-          <w:left w:val="nil"/>
-          <w:bottom w:val="nil"/>
-          <w:right w:val="nil"/>
-          <w:between w:val="nil"/>
-        </w:pBdr>
-        <w:spacing w:line="480" w:lineRule="auto"/>
-        <w:ind w:firstLine="720"/>
-        <w:jc w:val="both"/>
-        <w:rPr>
-          <w:rFonts w:ascii="Times New Roman" w:eastAsia="Times New Roman" w:hAnsi="Times New Roman" w:cs="Times New Roman"/>
-          <w:color w:val="000000"/>
-          <w:sz w:val="24"/>
           <w:szCs w:val="24"/>
         </w:rPr>
         <w:sectPr>
@@ -6114,6 +6032,114 @@
           <w:right w:val="nil"/>
           <w:between w:val="nil"/>
         </w:pBdr>
+        <w:spacing w:after="0" w:line="480" w:lineRule="auto"/>
+        <w:jc w:val="both"/>
+        <w:rPr>
+          <w:rFonts w:ascii="Times New Roman" w:eastAsia="Times New Roman" w:hAnsi="Times New Roman" w:cs="Times New Roman"/>
+          <w:b/>
+          <w:color w:val="000000"/>
+          <w:sz w:val="32"/>
+          <w:szCs w:val="28"/>
+        </w:rPr>
+      </w:pPr>
+      <w:r>
+        <w:rPr>
+          <w:rFonts w:ascii="Times New Roman" w:eastAsia="Times New Roman" w:hAnsi="Times New Roman" w:cs="Times New Roman"/>
+          <w:b/>
+          <w:color w:val="000000"/>
+          <w:sz w:val="32"/>
+          <w:szCs w:val="28"/>
+        </w:rPr>
+        <w:lastRenderedPageBreak/>
+        <w:t>3.3 IDENTIFIKASI MASALAH</w:t>
+      </w:r>
+    </w:p>
+    <w:p>
+      <w:pPr>
+        <w:pBdr>
+          <w:top w:val="nil"/>
+          <w:left w:val="nil"/>
+          <w:bottom w:val="nil"/>
+          <w:right w:val="nil"/>
+          <w:between w:val="nil"/>
+        </w:pBdr>
+        <w:spacing w:after="0" w:line="480" w:lineRule="auto"/>
+        <w:ind w:firstLine="720"/>
+        <w:jc w:val="both"/>
+        <w:rPr>
+          <w:rFonts w:ascii="Times New Roman" w:eastAsia="Times New Roman" w:hAnsi="Times New Roman" w:cs="Times New Roman"/>
+          <w:color w:val="000000"/>
+          <w:sz w:val="24"/>
+          <w:szCs w:val="24"/>
+        </w:rPr>
+      </w:pPr>
+      <w:r>
+        <w:rPr>
+          <w:rFonts w:ascii="Times New Roman" w:eastAsia="Times New Roman" w:hAnsi="Times New Roman" w:cs="Times New Roman"/>
+          <w:color w:val="000000"/>
+          <w:sz w:val="24"/>
+          <w:szCs w:val="24"/>
+        </w:rPr>
+        <w:t>Berdasarkan hasil analisis dari kondisi yang terjadi saat ini, terdapat beberapa masalah yang perlu diselesaikan untuk mencap</w:t>
+      </w:r>
+      <w:r>
+        <w:rPr>
+          <w:rFonts w:ascii="Times New Roman" w:eastAsia="Times New Roman" w:hAnsi="Times New Roman" w:cs="Times New Roman"/>
+          <w:color w:val="000000"/>
+          <w:sz w:val="24"/>
+          <w:szCs w:val="24"/>
+        </w:rPr>
+        <w:t>ai kondisi yang diharapkan.</w:t>
+      </w:r>
+      <w:r>
+        <w:rPr>
+          <w:rFonts w:ascii="Times New Roman" w:eastAsia="Times New Roman" w:hAnsi="Times New Roman" w:cs="Times New Roman"/>
+          <w:color w:val="000000"/>
+          <w:sz w:val="24"/>
+          <w:szCs w:val="24"/>
+        </w:rPr>
+        <w:t xml:space="preserve"> Adapun permasalahan yang dihadapi dalam kondisi ini tidak lain dari pada komponen-komponen penilaian yang dijadikan tolak ukur. </w:t>
+      </w:r>
+    </w:p>
+    <w:p>
+      <w:pPr>
+        <w:pBdr>
+          <w:top w:val="nil"/>
+          <w:left w:val="nil"/>
+          <w:bottom w:val="nil"/>
+          <w:right w:val="nil"/>
+          <w:between w:val="nil"/>
+        </w:pBdr>
+        <w:spacing w:after="0" w:line="480" w:lineRule="auto"/>
+        <w:jc w:val="both"/>
+        <w:rPr>
+          <w:rFonts w:ascii="Times New Roman" w:eastAsia="Times New Roman" w:hAnsi="Times New Roman" w:cs="Times New Roman"/>
+          <w:b/>
+          <w:color w:val="000000"/>
+          <w:sz w:val="28"/>
+          <w:szCs w:val="28"/>
+        </w:rPr>
+      </w:pPr>
+      <w:r>
+        <w:rPr>
+          <w:rFonts w:ascii="Times New Roman" w:eastAsia="Times New Roman" w:hAnsi="Times New Roman" w:cs="Times New Roman"/>
+          <w:b/>
+          <w:color w:val="000000"/>
+          <w:sz w:val="28"/>
+          <w:szCs w:val="28"/>
+        </w:rPr>
+        <w:t xml:space="preserve">3.3.1 KETERBATASAN DALAM MEMANTAU HASIL CAPAIAN SISWA </w:t>
+      </w:r>
+    </w:p>
+    <w:p>
+      <w:pPr>
+        <w:pBdr>
+          <w:top w:val="nil"/>
+          <w:left w:val="nil"/>
+          <w:bottom w:val="nil"/>
+          <w:right w:val="nil"/>
+          <w:between w:val="nil"/>
+        </w:pBdr>
         <w:spacing w:line="480" w:lineRule="auto"/>
         <w:ind w:firstLine="720"/>
         <w:jc w:val="both"/>
@@ -6131,104 +6157,52 @@
           <w:sz w:val="24"/>
           <w:szCs w:val="24"/>
         </w:rPr>
-        <w:lastRenderedPageBreak/>
-        <w:t xml:space="preserve">Kesimpulan dari permasalahan ini adalah </w:t>
-      </w:r>
-      <w:r>
-        <w:rPr>
-          <w:rFonts w:ascii="Times New Roman" w:eastAsia="Times New Roman" w:hAnsi="Times New Roman" w:cs="Times New Roman"/>
-          <w:color w:val="000000"/>
-          <w:sz w:val="24"/>
-          <w:szCs w:val="24"/>
-        </w:rPr>
-        <w:t xml:space="preserve">adanya keterbatasan untuk orang tua siswa dalam mengetahui </w:t>
-      </w:r>
-      <w:r>
-        <w:rPr>
-          <w:rFonts w:ascii="Times New Roman" w:eastAsia="Times New Roman" w:hAnsi="Times New Roman" w:cs="Times New Roman"/>
-          <w:color w:val="000000"/>
-          <w:sz w:val="24"/>
-          <w:szCs w:val="24"/>
-        </w:rPr>
-        <w:t>hasil capaian siswa secara berkala</w:t>
-      </w:r>
-      <w:r>
-        <w:rPr>
-          <w:rFonts w:ascii="Times New Roman" w:eastAsia="Times New Roman" w:hAnsi="Times New Roman" w:cs="Times New Roman"/>
-          <w:color w:val="000000"/>
-          <w:sz w:val="24"/>
-          <w:szCs w:val="24"/>
-        </w:rPr>
-        <w:t xml:space="preserve"> s</w:t>
-      </w:r>
-      <w:r>
-        <w:rPr>
-          <w:rFonts w:ascii="Times New Roman" w:eastAsia="Times New Roman" w:hAnsi="Times New Roman" w:cs="Times New Roman"/>
-          <w:color w:val="000000"/>
-          <w:sz w:val="24"/>
-          <w:szCs w:val="24"/>
-        </w:rPr>
-        <w:t xml:space="preserve">ehingga orang tua tidak secara maksimal berperan dalam mendukung keberhasilan anak. </w:t>
-      </w:r>
-    </w:p>
-    <w:p>
-      <w:pPr>
-        <w:pBdr>
-          <w:top w:val="nil"/>
-          <w:left w:val="nil"/>
-          <w:bottom w:val="nil"/>
-          <w:right w:val="nil"/>
-          <w:between w:val="nil"/>
-        </w:pBdr>
-        <w:spacing w:line="480" w:lineRule="auto"/>
-        <w:jc w:val="both"/>
-        <w:rPr>
-          <w:rFonts w:ascii="Times New Roman" w:eastAsia="Times New Roman" w:hAnsi="Times New Roman" w:cs="Times New Roman"/>
-          <w:b/>
-          <w:color w:val="000000"/>
-          <w:sz w:val="28"/>
-          <w:szCs w:val="28"/>
-        </w:rPr>
-      </w:pPr>
-      <w:r>
-        <w:rPr>
-          <w:rFonts w:ascii="Times New Roman" w:eastAsia="Times New Roman" w:hAnsi="Times New Roman" w:cs="Times New Roman"/>
-          <w:b/>
-          <w:color w:val="000000"/>
-          <w:sz w:val="28"/>
-          <w:szCs w:val="28"/>
-        </w:rPr>
-        <w:t xml:space="preserve">3.3.2 </w:t>
-      </w:r>
-      <w:r>
-        <w:rPr>
-          <w:rFonts w:ascii="Times New Roman" w:eastAsia="Times New Roman" w:hAnsi="Times New Roman" w:cs="Times New Roman"/>
-          <w:b/>
-          <w:color w:val="000000"/>
-          <w:sz w:val="28"/>
-          <w:szCs w:val="28"/>
-        </w:rPr>
-        <w:t>KETERBATASAN INFORMASI</w:t>
-      </w:r>
-      <w:r>
-        <w:rPr>
-          <w:rFonts w:ascii="Times New Roman" w:eastAsia="Times New Roman" w:hAnsi="Times New Roman" w:cs="Times New Roman"/>
-          <w:b/>
-          <w:color w:val="000000"/>
-          <w:sz w:val="28"/>
-          <w:szCs w:val="28"/>
+        <w:t xml:space="preserve">Semua komponen penilaian yang diberikan sekolah adalah indikator untuk mengetahui sejauh mana siswa mampu mengikuti setiap mata pelajaran yang ada. </w:t>
+      </w:r>
+      <w:r>
+        <w:rPr>
+          <w:rFonts w:ascii="Times New Roman" w:eastAsia="Times New Roman" w:hAnsi="Times New Roman" w:cs="Times New Roman"/>
+          <w:color w:val="000000"/>
+          <w:sz w:val="24"/>
+          <w:szCs w:val="24"/>
+        </w:rPr>
+        <w:t>Nilai-nilai yang di dapat sebenarnya tidak hanya menjadi evaluasi bagi peserta didik dan guru tetapi yang seharusnya juga menjadi evaluasi bagi orang tua siswa.</w:t>
+      </w:r>
+      <w:r>
+        <w:rPr>
+          <w:rFonts w:ascii="Times New Roman" w:eastAsia="Times New Roman" w:hAnsi="Times New Roman" w:cs="Times New Roman"/>
+          <w:color w:val="000000"/>
+          <w:sz w:val="24"/>
+          <w:szCs w:val="24"/>
         </w:rPr>
         <w:t xml:space="preserve"> </w:t>
       </w:r>
       <w:r>
         <w:rPr>
           <w:rFonts w:ascii="Times New Roman" w:eastAsia="Times New Roman" w:hAnsi="Times New Roman" w:cs="Times New Roman"/>
-          <w:b/>
-          <w:color w:val="000000"/>
-          <w:sz w:val="28"/>
-          <w:szCs w:val="28"/>
-        </w:rPr>
-        <w:t>KEHADIRAN SISWA</w:t>
+          <w:color w:val="000000"/>
+          <w:sz w:val="24"/>
+          <w:szCs w:val="24"/>
+        </w:rPr>
+        <w:t xml:space="preserve">Namun, orang tua siswa </w:t>
+      </w:r>
+      <w:r>
+        <w:rPr>
+          <w:rFonts w:ascii="Times New Roman" w:eastAsia="Times New Roman" w:hAnsi="Times New Roman" w:cs="Times New Roman"/>
+          <w:color w:val="000000"/>
+          <w:sz w:val="24"/>
+          <w:szCs w:val="24"/>
+        </w:rPr>
+        <w:t xml:space="preserve">memiliki keterbatasan untuk </w:t>
+      </w:r>
+      <w:r>
+        <w:rPr>
+          <w:rFonts w:ascii="Times New Roman" w:eastAsia="Times New Roman" w:hAnsi="Times New Roman" w:cs="Times New Roman"/>
+          <w:color w:val="000000"/>
+          <w:sz w:val="24"/>
+          <w:szCs w:val="24"/>
+        </w:rPr>
+        <w:t>mengetahui seberapa jauh kemampuan anaknya selama berproses karena hanya mendapat hasil capaian di pertengahan dan akhir semester.</w:t>
       </w:r>
     </w:p>
     <w:p>
@@ -6257,16 +6231,111 @@
           <w:sz w:val="24"/>
           <w:szCs w:val="24"/>
         </w:rPr>
-        <w:t xml:space="preserve">Di dalam praktek yang ada sekarang kehadiran siswa </w:t>
-      </w:r>
-      <w:r>
-        <w:rPr>
-          <w:rFonts w:ascii="Times New Roman" w:eastAsia="Times New Roman" w:hAnsi="Times New Roman" w:cs="Times New Roman"/>
-          <w:color w:val="000000"/>
-          <w:sz w:val="24"/>
-          <w:szCs w:val="24"/>
-        </w:rPr>
-        <w:t xml:space="preserve">dicatat oleh guru piket yang berkeliling dari kelas ke kelas. Pencatatan kemudian akan disimpan dan menjadi catatan untuk guru tersendiri. </w:t>
+        <w:t>Permasalahan ini menyebabkan tidak maksimalnya peran orang tua dalam memantau nilai siswa secara berkala untuk setiap mata pelajaran yang diberikan. Apabila mengetahui setiap rincian nilai yang didapat untuk setiap mata pelajaran orang tua bisa mengantisipasi atau memberikan pelajaran tambahan seperti les agar anak mampu meningkatkan kemampuanya</w:t>
+      </w:r>
+      <w:r>
+        <w:rPr>
+          <w:rFonts w:ascii="Times New Roman" w:eastAsia="Times New Roman" w:hAnsi="Times New Roman" w:cs="Times New Roman"/>
+          <w:color w:val="000000"/>
+          <w:sz w:val="24"/>
+          <w:szCs w:val="24"/>
+        </w:rPr>
+        <w:t xml:space="preserve">. Atau dengan kata lain dengan mengetahui kemampuan akademik siswa berdasarkan hasil yang dicapai membantu orang tua siswa dalam mengambil keputusan strategis untuk meningkatkan performa siswa. </w:t>
+      </w:r>
+    </w:p>
+    <w:p>
+      <w:pPr>
+        <w:pBdr>
+          <w:top w:val="nil"/>
+          <w:left w:val="nil"/>
+          <w:bottom w:val="nil"/>
+          <w:right w:val="nil"/>
+          <w:between w:val="nil"/>
+        </w:pBdr>
+        <w:spacing w:line="480" w:lineRule="auto"/>
+        <w:ind w:firstLine="720"/>
+        <w:jc w:val="both"/>
+        <w:rPr>
+          <w:rFonts w:ascii="Times New Roman" w:eastAsia="Times New Roman" w:hAnsi="Times New Roman" w:cs="Times New Roman"/>
+          <w:color w:val="000000"/>
+          <w:sz w:val="24"/>
+          <w:szCs w:val="24"/>
+        </w:rPr>
+        <w:sectPr>
+          <w:headerReference w:type="default" r:id="rId46"/>
+          <w:footerReference w:type="default" r:id="rId47"/>
+          <w:type w:val="continuous"/>
+          <w:pgSz w:w="11906" w:h="16838"/>
+          <w:pgMar w:top="2268" w:right="1701" w:bottom="1701" w:left="2268" w:header="1134" w:footer="567" w:gutter="0"/>
+          <w:cols w:space="708"/>
+          <w:docGrid w:linePitch="360"/>
+        </w:sectPr>
+      </w:pPr>
+    </w:p>
+    <w:p>
+      <w:pPr>
+        <w:pBdr>
+          <w:top w:val="nil"/>
+          <w:left w:val="nil"/>
+          <w:bottom w:val="nil"/>
+          <w:right w:val="nil"/>
+          <w:between w:val="nil"/>
+        </w:pBdr>
+        <w:spacing w:line="480" w:lineRule="auto"/>
+        <w:ind w:firstLine="720"/>
+        <w:jc w:val="both"/>
+        <w:rPr>
+          <w:rFonts w:ascii="Times New Roman" w:eastAsia="Times New Roman" w:hAnsi="Times New Roman" w:cs="Times New Roman"/>
+          <w:color w:val="000000"/>
+          <w:sz w:val="24"/>
+          <w:szCs w:val="24"/>
+        </w:rPr>
+      </w:pPr>
+      <w:r>
+        <w:rPr>
+          <w:rFonts w:ascii="Times New Roman" w:eastAsia="Times New Roman" w:hAnsi="Times New Roman" w:cs="Times New Roman"/>
+          <w:color w:val="000000"/>
+          <w:sz w:val="24"/>
+          <w:szCs w:val="24"/>
+        </w:rPr>
+        <w:lastRenderedPageBreak/>
+        <w:t xml:space="preserve">Kesimpulan dari permasalahan ini adalah </w:t>
+      </w:r>
+      <w:r>
+        <w:rPr>
+          <w:rFonts w:ascii="Times New Roman" w:eastAsia="Times New Roman" w:hAnsi="Times New Roman" w:cs="Times New Roman"/>
+          <w:color w:val="000000"/>
+          <w:sz w:val="24"/>
+          <w:szCs w:val="24"/>
+        </w:rPr>
+        <w:t xml:space="preserve">adanya keterbatasan untuk orang tua siswa dalam mengetahui </w:t>
+      </w:r>
+      <w:r>
+        <w:rPr>
+          <w:rFonts w:ascii="Times New Roman" w:eastAsia="Times New Roman" w:hAnsi="Times New Roman" w:cs="Times New Roman"/>
+          <w:color w:val="000000"/>
+          <w:sz w:val="24"/>
+          <w:szCs w:val="24"/>
+        </w:rPr>
+        <w:t>hasil capaian siswa secara berkala</w:t>
+      </w:r>
+      <w:r>
+        <w:rPr>
+          <w:rFonts w:ascii="Times New Roman" w:eastAsia="Times New Roman" w:hAnsi="Times New Roman" w:cs="Times New Roman"/>
+          <w:color w:val="000000"/>
+          <w:sz w:val="24"/>
+          <w:szCs w:val="24"/>
+        </w:rPr>
+        <w:t xml:space="preserve"> s</w:t>
+      </w:r>
+      <w:r>
+        <w:rPr>
+          <w:rFonts w:ascii="Times New Roman" w:eastAsia="Times New Roman" w:hAnsi="Times New Roman" w:cs="Times New Roman"/>
+          <w:color w:val="000000"/>
+          <w:sz w:val="24"/>
+          <w:szCs w:val="24"/>
+        </w:rPr>
+        <w:t xml:space="preserve">ehingga orang tua tidak secara maksimal berperan dalam mendukung keberhasilan anak. </w:t>
       </w:r>
     </w:p>
     <w:p>
@@ -6282,6 +6351,104 @@
         <w:jc w:val="both"/>
         <w:rPr>
           <w:rFonts w:ascii="Times New Roman" w:eastAsia="Times New Roman" w:hAnsi="Times New Roman" w:cs="Times New Roman"/>
+          <w:b/>
+          <w:color w:val="000000"/>
+          <w:sz w:val="28"/>
+          <w:szCs w:val="28"/>
+        </w:rPr>
+      </w:pPr>
+      <w:r>
+        <w:rPr>
+          <w:rFonts w:ascii="Times New Roman" w:eastAsia="Times New Roman" w:hAnsi="Times New Roman" w:cs="Times New Roman"/>
+          <w:b/>
+          <w:color w:val="000000"/>
+          <w:sz w:val="28"/>
+          <w:szCs w:val="28"/>
+        </w:rPr>
+        <w:t xml:space="preserve">3.3.2 </w:t>
+      </w:r>
+      <w:r>
+        <w:rPr>
+          <w:rFonts w:ascii="Times New Roman" w:eastAsia="Times New Roman" w:hAnsi="Times New Roman" w:cs="Times New Roman"/>
+          <w:b/>
+          <w:color w:val="000000"/>
+          <w:sz w:val="28"/>
+          <w:szCs w:val="28"/>
+        </w:rPr>
+        <w:t>KETERBATASAN INFORMASI</w:t>
+      </w:r>
+      <w:r>
+        <w:rPr>
+          <w:rFonts w:ascii="Times New Roman" w:eastAsia="Times New Roman" w:hAnsi="Times New Roman" w:cs="Times New Roman"/>
+          <w:b/>
+          <w:color w:val="000000"/>
+          <w:sz w:val="28"/>
+          <w:szCs w:val="28"/>
+        </w:rPr>
+        <w:t xml:space="preserve"> </w:t>
+      </w:r>
+      <w:r>
+        <w:rPr>
+          <w:rFonts w:ascii="Times New Roman" w:eastAsia="Times New Roman" w:hAnsi="Times New Roman" w:cs="Times New Roman"/>
+          <w:b/>
+          <w:color w:val="000000"/>
+          <w:sz w:val="28"/>
+          <w:szCs w:val="28"/>
+        </w:rPr>
+        <w:t>KEHADIRAN SISWA</w:t>
+      </w:r>
+    </w:p>
+    <w:p>
+      <w:pPr>
+        <w:pBdr>
+          <w:top w:val="nil"/>
+          <w:left w:val="nil"/>
+          <w:bottom w:val="nil"/>
+          <w:right w:val="nil"/>
+          <w:between w:val="nil"/>
+        </w:pBdr>
+        <w:spacing w:line="480" w:lineRule="auto"/>
+        <w:ind w:firstLine="720"/>
+        <w:jc w:val="both"/>
+        <w:rPr>
+          <w:rFonts w:ascii="Times New Roman" w:eastAsia="Times New Roman" w:hAnsi="Times New Roman" w:cs="Times New Roman"/>
+          <w:color w:val="000000"/>
+          <w:sz w:val="24"/>
+          <w:szCs w:val="24"/>
+        </w:rPr>
+      </w:pPr>
+      <w:r>
+        <w:rPr>
+          <w:rFonts w:ascii="Times New Roman" w:eastAsia="Times New Roman" w:hAnsi="Times New Roman" w:cs="Times New Roman"/>
+          <w:color w:val="000000"/>
+          <w:sz w:val="24"/>
+          <w:szCs w:val="24"/>
+        </w:rPr>
+        <w:t xml:space="preserve">Di dalam praktek yang ada sekarang kehadiran siswa </w:t>
+      </w:r>
+      <w:r>
+        <w:rPr>
+          <w:rFonts w:ascii="Times New Roman" w:eastAsia="Times New Roman" w:hAnsi="Times New Roman" w:cs="Times New Roman"/>
+          <w:color w:val="000000"/>
+          <w:sz w:val="24"/>
+          <w:szCs w:val="24"/>
+        </w:rPr>
+        <w:t xml:space="preserve">dicatat oleh guru piket yang berkeliling dari kelas ke kelas. Pencatatan kemudian akan disimpan dan menjadi catatan untuk guru tersendiri. </w:t>
+      </w:r>
+    </w:p>
+    <w:p>
+      <w:pPr>
+        <w:pBdr>
+          <w:top w:val="nil"/>
+          <w:left w:val="nil"/>
+          <w:bottom w:val="nil"/>
+          <w:right w:val="nil"/>
+          <w:between w:val="nil"/>
+        </w:pBdr>
+        <w:spacing w:line="480" w:lineRule="auto"/>
+        <w:jc w:val="both"/>
+        <w:rPr>
+          <w:rFonts w:ascii="Times New Roman" w:eastAsia="Times New Roman" w:hAnsi="Times New Roman" w:cs="Times New Roman"/>
           <w:color w:val="000000"/>
           <w:sz w:val="24"/>
           <w:szCs w:val="24"/>
@@ -6352,7 +6519,7 @@
           <w:szCs w:val="24"/>
         </w:rPr>
         <w:sectPr>
-          <w:headerReference w:type="default" r:id="rId46"/>
+          <w:headerReference w:type="default" r:id="rId48"/>
           <w:type w:val="continuous"/>
           <w:pgSz w:w="11906" w:h="16838"/>
           <w:pgMar w:top="2268" w:right="1701" w:bottom="1701" w:left="2268" w:header="1134" w:footer="708" w:gutter="0"/>
@@ -6388,38 +6555,9 @@
           <w:sz w:val="24"/>
           <w:szCs w:val="24"/>
         </w:rPr>
-      </w:pPr>
-      <w:r>
-        <w:rPr>
-          <w:rFonts w:ascii="Times New Roman" w:eastAsia="Times New Roman" w:hAnsi="Times New Roman" w:cs="Times New Roman"/>
-          <w:color w:val="000000"/>
-          <w:sz w:val="24"/>
-          <w:szCs w:val="24"/>
-        </w:rPr>
-        <w:t xml:space="preserve">mendukung keberhasilan anak di sekolah dalam memenuhi tanggung jawab, dan juga sebagai bentuk evaluasi dalam meningkatkan ke disiplinan anak. </w:t>
-      </w:r>
-    </w:p>
-    <w:p>
-      <w:pPr>
-        <w:pBdr>
-          <w:top w:val="nil"/>
-          <w:left w:val="nil"/>
-          <w:bottom w:val="nil"/>
-          <w:right w:val="nil"/>
-          <w:between w:val="nil"/>
-        </w:pBdr>
-        <w:spacing w:line="480" w:lineRule="auto"/>
-        <w:jc w:val="both"/>
-        <w:rPr>
-          <w:rFonts w:ascii="Times New Roman" w:eastAsia="Times New Roman" w:hAnsi="Times New Roman" w:cs="Times New Roman"/>
-          <w:b/>
-          <w:color w:val="000000"/>
-          <w:sz w:val="24"/>
-          <w:szCs w:val="24"/>
-        </w:rPr>
         <w:sectPr>
-          <w:headerReference w:type="default" r:id="rId47"/>
-          <w:footerReference w:type="default" r:id="rId48"/>
+          <w:headerReference w:type="default" r:id="rId49"/>
+          <w:footerReference w:type="default" r:id="rId50"/>
           <w:type w:val="continuous"/>
           <w:pgSz w:w="11906" w:h="16838"/>
           <w:pgMar w:top="2268" w:right="1701" w:bottom="1701" w:left="2268" w:header="1134" w:footer="567" w:gutter="0"/>
@@ -6427,6 +6565,15 @@
           <w:docGrid w:linePitch="360"/>
         </w:sectPr>
       </w:pPr>
+      <w:r>
+        <w:rPr>
+          <w:rFonts w:ascii="Times New Roman" w:eastAsia="Times New Roman" w:hAnsi="Times New Roman" w:cs="Times New Roman"/>
+          <w:color w:val="000000"/>
+          <w:sz w:val="24"/>
+          <w:szCs w:val="24"/>
+        </w:rPr>
+        <w:t xml:space="preserve">mendukung keberhasilan anak di sekolah dalam memenuhi tanggung jawab, dan juga sebagai bentuk evaluasi dalam meningkatkan ke disiplinan anak. </w:t>
+      </w:r>
     </w:p>
     <w:p>
       <w:pPr>
@@ -6607,320 +6754,13 @@
         <w:jc w:val="both"/>
         <w:rPr>
           <w:rFonts w:ascii="Times New Roman" w:eastAsia="Times New Roman" w:hAnsi="Times New Roman" w:cs="Times New Roman"/>
-          <w:color w:val="000000"/>
-          <w:sz w:val="24"/>
-          <w:szCs w:val="24"/>
-        </w:rPr>
-      </w:pPr>
-      <w:r>
-        <w:rPr>
-          <w:rFonts w:ascii="Times New Roman" w:eastAsia="Times New Roman" w:hAnsi="Times New Roman" w:cs="Times New Roman"/>
           <w:b/>
           <w:color w:val="000000"/>
           <w:sz w:val="28"/>
           <w:szCs w:val="24"/>
         </w:rPr>
-        <w:lastRenderedPageBreak/>
-        <w:tab/>
-      </w:r>
-      <w:r>
-        <w:rPr>
-          <w:rFonts w:ascii="Times New Roman" w:eastAsia="Times New Roman" w:hAnsi="Times New Roman" w:cs="Times New Roman"/>
-          <w:color w:val="000000"/>
-          <w:sz w:val="24"/>
-          <w:szCs w:val="24"/>
-        </w:rPr>
-        <w:t xml:space="preserve">Jikalau orang tua mengetahui informasi mengenai nilai sikap siswa di sekolah secara berkala serta mengetahui hal-hal mengenai anaknya secara sikap, maka hal ini akan meningkatkan peran orang tua dalam mengevaluasi anaknya </w:t>
-      </w:r>
-      <w:r>
-        <w:rPr>
-          <w:rFonts w:ascii="Times New Roman" w:eastAsia="Times New Roman" w:hAnsi="Times New Roman" w:cs="Times New Roman"/>
-          <w:color w:val="000000"/>
-          <w:sz w:val="24"/>
-          <w:szCs w:val="24"/>
-        </w:rPr>
-        <w:t xml:space="preserve"> </w:t>
-      </w:r>
-      <w:r>
-        <w:rPr>
-          <w:rFonts w:ascii="Times New Roman" w:eastAsia="Times New Roman" w:hAnsi="Times New Roman" w:cs="Times New Roman"/>
-          <w:color w:val="000000"/>
-          <w:sz w:val="24"/>
-          <w:szCs w:val="24"/>
-        </w:rPr>
-        <w:t xml:space="preserve">sebagai siswa. Sehingga, hal yang terjadi adalah siswa mungkin saja menjadi pribadi yang teladan dalam mentaati peraturan dan dalam kehidupan social di sekolah. </w:t>
-      </w:r>
-    </w:p>
-    <w:p>
-      <w:pPr>
-        <w:pBdr>
-          <w:top w:val="nil"/>
-          <w:left w:val="nil"/>
-          <w:bottom w:val="nil"/>
-          <w:right w:val="nil"/>
-          <w:between w:val="nil"/>
-        </w:pBdr>
-        <w:spacing w:after="0" w:line="480" w:lineRule="auto"/>
-        <w:jc w:val="both"/>
-        <w:rPr>
-          <w:rFonts w:ascii="Times New Roman" w:eastAsia="Times New Roman" w:hAnsi="Times New Roman" w:cs="Times New Roman"/>
-          <w:b/>
-          <w:color w:val="000000"/>
-          <w:sz w:val="32"/>
-          <w:szCs w:val="28"/>
-        </w:rPr>
-      </w:pPr>
-      <w:r>
-        <w:rPr>
-          <w:rFonts w:ascii="Times New Roman" w:eastAsia="Times New Roman" w:hAnsi="Times New Roman" w:cs="Times New Roman"/>
-          <w:b/>
-          <w:color w:val="000000"/>
-          <w:sz w:val="32"/>
-          <w:szCs w:val="28"/>
-        </w:rPr>
-        <w:t>3.4 ANALISIS KEBUTUHAN SISTEM</w:t>
-      </w:r>
-    </w:p>
-    <w:p>
-      <w:pPr>
-        <w:pBdr>
-          <w:top w:val="nil"/>
-          <w:left w:val="nil"/>
-          <w:bottom w:val="nil"/>
-          <w:right w:val="nil"/>
-          <w:between w:val="nil"/>
-        </w:pBdr>
-        <w:spacing w:after="0" w:line="480" w:lineRule="auto"/>
-        <w:ind w:firstLine="720"/>
-        <w:jc w:val="both"/>
-        <w:rPr>
-          <w:rFonts w:ascii="Times New Roman" w:eastAsia="Times New Roman" w:hAnsi="Times New Roman" w:cs="Times New Roman"/>
-          <w:color w:val="000000"/>
-          <w:sz w:val="24"/>
-          <w:szCs w:val="24"/>
-        </w:rPr>
-      </w:pPr>
-      <w:r>
-        <w:rPr>
-          <w:rFonts w:ascii="Times New Roman" w:eastAsia="Times New Roman" w:hAnsi="Times New Roman" w:cs="Times New Roman"/>
-          <w:color w:val="000000"/>
-          <w:sz w:val="24"/>
-          <w:szCs w:val="24"/>
-        </w:rPr>
-        <w:t xml:space="preserve">Berdasarkan permasalahan yang terjadi, maka diperlukan solusi yang dapat membantu baik guru, orang tua, dan siswa sendiri </w:t>
-      </w:r>
-      <w:r>
-        <w:rPr>
-          <w:rFonts w:ascii="Times New Roman" w:eastAsia="Times New Roman" w:hAnsi="Times New Roman" w:cs="Times New Roman"/>
-          <w:color w:val="000000"/>
-          <w:sz w:val="24"/>
-          <w:szCs w:val="24"/>
-        </w:rPr>
-        <w:t>dalam mendukung kegiatan proses belajar mengajar di sekolah serta keberhasilan siswa. Adapun solusi yang didapat dari hasil analisis permasalahan yang ada, seperti:</w:t>
-      </w:r>
-    </w:p>
-    <w:p>
-      <w:pPr>
-        <w:pStyle w:val="ListParagraph"/>
-        <w:numPr>
-          <w:ilvl w:val="3"/>
-          <w:numId w:val="5"/>
-        </w:numPr>
-        <w:pBdr>
-          <w:top w:val="nil"/>
-          <w:left w:val="nil"/>
-          <w:bottom w:val="nil"/>
-          <w:right w:val="nil"/>
-          <w:between w:val="nil"/>
-        </w:pBdr>
-        <w:spacing w:after="0" w:line="480" w:lineRule="auto"/>
-        <w:ind w:left="284" w:hanging="284"/>
-        <w:jc w:val="both"/>
-        <w:rPr>
-          <w:rFonts w:ascii="Times New Roman" w:eastAsia="Times New Roman" w:hAnsi="Times New Roman" w:cs="Times New Roman"/>
-          <w:color w:val="000000"/>
-          <w:sz w:val="24"/>
-          <w:szCs w:val="24"/>
-        </w:rPr>
-      </w:pPr>
-      <w:r>
-        <w:rPr>
-          <w:rFonts w:ascii="Times New Roman" w:eastAsia="Times New Roman" w:hAnsi="Times New Roman" w:cs="Times New Roman"/>
-          <w:color w:val="000000"/>
-          <w:sz w:val="24"/>
-          <w:szCs w:val="24"/>
-        </w:rPr>
-        <w:t xml:space="preserve">Berdasarkan permasalahan keterbatasan memantau hasil capaian siswa maka diperlukan sistem yang membantu orang tua dalam meningkatkan perannya </w:t>
-      </w:r>
-      <w:r>
-        <w:rPr>
-          <w:rFonts w:ascii="Times New Roman" w:eastAsia="Times New Roman" w:hAnsi="Times New Roman" w:cs="Times New Roman"/>
-          <w:color w:val="000000"/>
-          <w:sz w:val="24"/>
-          <w:szCs w:val="24"/>
-        </w:rPr>
-        <w:t>mendukung keberhasilan siswa dari segi akademik.</w:t>
-      </w:r>
-      <w:r>
-        <w:rPr>
-          <w:rFonts w:ascii="Times New Roman" w:eastAsia="Times New Roman" w:hAnsi="Times New Roman" w:cs="Times New Roman"/>
-          <w:color w:val="000000"/>
-          <w:sz w:val="24"/>
-          <w:szCs w:val="24"/>
-        </w:rPr>
-        <w:t xml:space="preserve"> Sistem yang mampu memberikan rincian nilai secara berkala dan informatif, seperti:</w:t>
-      </w:r>
-    </w:p>
-    <w:p>
-      <w:pPr>
-        <w:pStyle w:val="ListParagraph"/>
-        <w:numPr>
-          <w:ilvl w:val="0"/>
-          <w:numId w:val="9"/>
-        </w:numPr>
-        <w:pBdr>
-          <w:top w:val="nil"/>
-          <w:left w:val="nil"/>
-          <w:bottom w:val="nil"/>
-          <w:right w:val="nil"/>
-          <w:between w:val="nil"/>
-        </w:pBdr>
-        <w:spacing w:after="0" w:line="480" w:lineRule="auto"/>
-        <w:jc w:val="both"/>
-        <w:rPr>
-          <w:rFonts w:ascii="Times New Roman" w:eastAsia="Times New Roman" w:hAnsi="Times New Roman" w:cs="Times New Roman"/>
-          <w:color w:val="000000"/>
-          <w:sz w:val="24"/>
-          <w:szCs w:val="24"/>
-        </w:rPr>
-      </w:pPr>
-      <w:r>
-        <w:rPr>
-          <w:rFonts w:ascii="Times New Roman" w:eastAsia="Times New Roman" w:hAnsi="Times New Roman" w:cs="Times New Roman"/>
-          <w:color w:val="000000"/>
-          <w:sz w:val="24"/>
-          <w:szCs w:val="24"/>
-        </w:rPr>
-        <w:t>Menampilkan daftar-daftar mata pelajaran beserta dengan nilai KKM.</w:t>
-      </w:r>
-    </w:p>
-    <w:p>
-      <w:pPr>
-        <w:pStyle w:val="ListParagraph"/>
-        <w:numPr>
-          <w:ilvl w:val="0"/>
-          <w:numId w:val="9"/>
-        </w:numPr>
-        <w:pBdr>
-          <w:top w:val="nil"/>
-          <w:left w:val="nil"/>
-          <w:bottom w:val="nil"/>
-          <w:right w:val="nil"/>
-          <w:between w:val="nil"/>
-        </w:pBdr>
-        <w:spacing w:after="0" w:line="480" w:lineRule="auto"/>
-        <w:jc w:val="both"/>
-        <w:rPr>
-          <w:rFonts w:ascii="Times New Roman" w:eastAsia="Times New Roman" w:hAnsi="Times New Roman" w:cs="Times New Roman"/>
-          <w:color w:val="000000"/>
-          <w:sz w:val="24"/>
-          <w:szCs w:val="24"/>
-        </w:rPr>
-      </w:pPr>
-      <w:r>
-        <w:rPr>
-          <w:rFonts w:ascii="Times New Roman" w:eastAsia="Times New Roman" w:hAnsi="Times New Roman" w:cs="Times New Roman"/>
-          <w:color w:val="000000"/>
-          <w:sz w:val="24"/>
-          <w:szCs w:val="24"/>
-        </w:rPr>
-        <w:t xml:space="preserve">Menampilkan </w:t>
-      </w:r>
-      <w:r>
-        <w:rPr>
-          <w:rFonts w:ascii="Times New Roman" w:eastAsia="Times New Roman" w:hAnsi="Times New Roman" w:cs="Times New Roman"/>
-          <w:color w:val="000000"/>
-          <w:sz w:val="24"/>
-          <w:szCs w:val="24"/>
-        </w:rPr>
-        <w:t xml:space="preserve">daftar khusus yang menjadi </w:t>
-      </w:r>
-      <w:r>
-        <w:rPr>
-          <w:rFonts w:ascii="Times New Roman" w:eastAsia="Times New Roman" w:hAnsi="Times New Roman" w:cs="Times New Roman"/>
-          <w:color w:val="000000"/>
-          <w:sz w:val="24"/>
-          <w:szCs w:val="24"/>
-        </w:rPr>
-        <w:t>mata pelajaran keahlian yang harus dikuasai dan wajib untuk lulus bagi setiap jurusan</w:t>
-      </w:r>
-      <w:r>
-        <w:rPr>
-          <w:rFonts w:ascii="Times New Roman" w:eastAsia="Times New Roman" w:hAnsi="Times New Roman" w:cs="Times New Roman"/>
-          <w:color w:val="000000"/>
-          <w:sz w:val="24"/>
-          <w:szCs w:val="24"/>
-        </w:rPr>
-        <w:t xml:space="preserve"> khususnya mata pelajaran keahlian dalam kategori C2 dan C3.</w:t>
-      </w:r>
-    </w:p>
-    <w:p>
-      <w:pPr>
-        <w:pStyle w:val="ListParagraph"/>
-        <w:numPr>
-          <w:ilvl w:val="0"/>
-          <w:numId w:val="9"/>
-        </w:numPr>
-        <w:pBdr>
-          <w:top w:val="nil"/>
-          <w:left w:val="nil"/>
-          <w:bottom w:val="nil"/>
-          <w:right w:val="nil"/>
-          <w:between w:val="nil"/>
-        </w:pBdr>
-        <w:spacing w:after="0" w:line="480" w:lineRule="auto"/>
-        <w:jc w:val="both"/>
-        <w:rPr>
-          <w:rFonts w:ascii="Times New Roman" w:eastAsia="Times New Roman" w:hAnsi="Times New Roman" w:cs="Times New Roman"/>
-          <w:color w:val="000000"/>
-          <w:sz w:val="24"/>
-          <w:szCs w:val="24"/>
-        </w:rPr>
-      </w:pPr>
-      <w:r>
-        <w:rPr>
-          <w:rFonts w:ascii="Times New Roman" w:eastAsia="Times New Roman" w:hAnsi="Times New Roman" w:cs="Times New Roman"/>
-          <w:color w:val="000000"/>
-          <w:sz w:val="24"/>
-          <w:szCs w:val="24"/>
-        </w:rPr>
-        <w:t>Menampilkan rincian nilai yang diperolah baik dari nilai tugas, nilai UH, UTS, dan UAS.</w:t>
-      </w:r>
-    </w:p>
-    <w:p>
-      <w:pPr>
-        <w:pStyle w:val="ListParagraph"/>
-        <w:numPr>
-          <w:ilvl w:val="0"/>
-          <w:numId w:val="9"/>
-        </w:numPr>
-        <w:pBdr>
-          <w:top w:val="nil"/>
-          <w:left w:val="nil"/>
-          <w:bottom w:val="nil"/>
-          <w:right w:val="nil"/>
-          <w:between w:val="nil"/>
-        </w:pBdr>
-        <w:spacing w:after="0" w:line="480" w:lineRule="auto"/>
-        <w:jc w:val="both"/>
-        <w:rPr>
-          <w:rFonts w:ascii="Times New Roman" w:eastAsia="Times New Roman" w:hAnsi="Times New Roman" w:cs="Times New Roman"/>
-          <w:color w:val="000000"/>
-          <w:sz w:val="24"/>
-          <w:szCs w:val="24"/>
-        </w:rPr>
         <w:sectPr>
-          <w:headerReference w:type="default" r:id="rId49"/>
+          <w:headerReference w:type="default" r:id="rId51"/>
           <w:type w:val="continuous"/>
           <w:pgSz w:w="11906" w:h="16838"/>
           <w:pgMar w:top="2268" w:right="1701" w:bottom="1701" w:left="2268" w:header="1134" w:footer="708" w:gutter="0"/>
@@ -6928,6 +6768,184 @@
           <w:docGrid w:linePitch="360"/>
         </w:sectPr>
       </w:pPr>
+      <w:r>
+        <w:rPr>
+          <w:rFonts w:ascii="Times New Roman" w:eastAsia="Times New Roman" w:hAnsi="Times New Roman" w:cs="Times New Roman"/>
+          <w:b/>
+          <w:color w:val="000000"/>
+          <w:sz w:val="28"/>
+          <w:szCs w:val="24"/>
+        </w:rPr>
+        <w:tab/>
+      </w:r>
+    </w:p>
+    <w:p>
+      <w:pPr>
+        <w:pBdr>
+          <w:top w:val="nil"/>
+          <w:left w:val="nil"/>
+          <w:bottom w:val="nil"/>
+          <w:right w:val="nil"/>
+          <w:between w:val="nil"/>
+        </w:pBdr>
+        <w:spacing w:after="0" w:line="480" w:lineRule="auto"/>
+        <w:ind w:firstLine="720"/>
+        <w:jc w:val="both"/>
+        <w:rPr>
+          <w:rFonts w:ascii="Times New Roman" w:eastAsia="Times New Roman" w:hAnsi="Times New Roman" w:cs="Times New Roman"/>
+          <w:color w:val="000000"/>
+          <w:sz w:val="24"/>
+          <w:szCs w:val="24"/>
+        </w:rPr>
+      </w:pPr>
+      <w:r>
+        <w:rPr>
+          <w:rFonts w:ascii="Times New Roman" w:eastAsia="Times New Roman" w:hAnsi="Times New Roman" w:cs="Times New Roman"/>
+          <w:color w:val="000000"/>
+          <w:sz w:val="24"/>
+          <w:szCs w:val="24"/>
+        </w:rPr>
+        <w:lastRenderedPageBreak/>
+        <w:t xml:space="preserve">Jikalau orang tua mengetahui informasi mengenai nilai sikap siswa di sekolah secara berkala serta mengetahui hal-hal mengenai anaknya secara sikap, maka hal ini akan meningkatkan peran orang tua dalam mengevaluasi anaknya </w:t>
+      </w:r>
+      <w:r>
+        <w:rPr>
+          <w:rFonts w:ascii="Times New Roman" w:eastAsia="Times New Roman" w:hAnsi="Times New Roman" w:cs="Times New Roman"/>
+          <w:color w:val="000000"/>
+          <w:sz w:val="24"/>
+          <w:szCs w:val="24"/>
+        </w:rPr>
+        <w:t xml:space="preserve"> </w:t>
+      </w:r>
+      <w:r>
+        <w:rPr>
+          <w:rFonts w:ascii="Times New Roman" w:eastAsia="Times New Roman" w:hAnsi="Times New Roman" w:cs="Times New Roman"/>
+          <w:color w:val="000000"/>
+          <w:sz w:val="24"/>
+          <w:szCs w:val="24"/>
+        </w:rPr>
+        <w:t xml:space="preserve">sebagai siswa. Sehingga, hal yang terjadi adalah siswa mungkin saja menjadi pribadi yang teladan dalam mentaati peraturan dan dalam kehidupan social di sekolah. </w:t>
+      </w:r>
+    </w:p>
+    <w:p>
+      <w:pPr>
+        <w:pBdr>
+          <w:top w:val="nil"/>
+          <w:left w:val="nil"/>
+          <w:bottom w:val="nil"/>
+          <w:right w:val="nil"/>
+          <w:between w:val="nil"/>
+        </w:pBdr>
+        <w:spacing w:after="0" w:line="480" w:lineRule="auto"/>
+        <w:jc w:val="both"/>
+        <w:rPr>
+          <w:rFonts w:ascii="Times New Roman" w:eastAsia="Times New Roman" w:hAnsi="Times New Roman" w:cs="Times New Roman"/>
+          <w:b/>
+          <w:color w:val="000000"/>
+          <w:sz w:val="32"/>
+          <w:szCs w:val="28"/>
+        </w:rPr>
+      </w:pPr>
+      <w:r>
+        <w:rPr>
+          <w:rFonts w:ascii="Times New Roman" w:eastAsia="Times New Roman" w:hAnsi="Times New Roman" w:cs="Times New Roman"/>
+          <w:b/>
+          <w:color w:val="000000"/>
+          <w:sz w:val="32"/>
+          <w:szCs w:val="28"/>
+        </w:rPr>
+        <w:t>3.4 ANALISIS KEBUTUHAN SISTEM</w:t>
+      </w:r>
+    </w:p>
+    <w:p>
+      <w:pPr>
+        <w:pBdr>
+          <w:top w:val="nil"/>
+          <w:left w:val="nil"/>
+          <w:bottom w:val="nil"/>
+          <w:right w:val="nil"/>
+          <w:between w:val="nil"/>
+        </w:pBdr>
+        <w:spacing w:after="0" w:line="480" w:lineRule="auto"/>
+        <w:ind w:firstLine="720"/>
+        <w:jc w:val="both"/>
+        <w:rPr>
+          <w:rFonts w:ascii="Times New Roman" w:eastAsia="Times New Roman" w:hAnsi="Times New Roman" w:cs="Times New Roman"/>
+          <w:color w:val="000000"/>
+          <w:sz w:val="24"/>
+          <w:szCs w:val="24"/>
+        </w:rPr>
+      </w:pPr>
+      <w:r>
+        <w:rPr>
+          <w:rFonts w:ascii="Times New Roman" w:eastAsia="Times New Roman" w:hAnsi="Times New Roman" w:cs="Times New Roman"/>
+          <w:color w:val="000000"/>
+          <w:sz w:val="24"/>
+          <w:szCs w:val="24"/>
+        </w:rPr>
+        <w:t xml:space="preserve">Berdasarkan permasalahan yang terjadi, maka diperlukan solusi yang dapat membantu baik guru, orang tua, dan siswa sendiri </w:t>
+      </w:r>
+      <w:r>
+        <w:rPr>
+          <w:rFonts w:ascii="Times New Roman" w:eastAsia="Times New Roman" w:hAnsi="Times New Roman" w:cs="Times New Roman"/>
+          <w:color w:val="000000"/>
+          <w:sz w:val="24"/>
+          <w:szCs w:val="24"/>
+        </w:rPr>
+        <w:t>dalam mendukung kegiatan proses belajar mengajar di sekolah serta keberhasilan siswa. Adapun solusi yang didapat dari hasil analisis permasalahan yang ada, seperti:</w:t>
+      </w:r>
+    </w:p>
+    <w:p>
+      <w:pPr>
+        <w:pStyle w:val="ListParagraph"/>
+        <w:numPr>
+          <w:ilvl w:val="3"/>
+          <w:numId w:val="5"/>
+        </w:numPr>
+        <w:pBdr>
+          <w:top w:val="nil"/>
+          <w:left w:val="nil"/>
+          <w:bottom w:val="nil"/>
+          <w:right w:val="nil"/>
+          <w:between w:val="nil"/>
+        </w:pBdr>
+        <w:spacing w:after="0" w:line="480" w:lineRule="auto"/>
+        <w:ind w:left="284" w:hanging="284"/>
+        <w:jc w:val="both"/>
+        <w:rPr>
+          <w:rFonts w:ascii="Times New Roman" w:eastAsia="Times New Roman" w:hAnsi="Times New Roman" w:cs="Times New Roman"/>
+          <w:color w:val="000000"/>
+          <w:sz w:val="24"/>
+          <w:szCs w:val="24"/>
+        </w:rPr>
+      </w:pPr>
+      <w:r>
+        <w:rPr>
+          <w:rFonts w:ascii="Times New Roman" w:eastAsia="Times New Roman" w:hAnsi="Times New Roman" w:cs="Times New Roman"/>
+          <w:color w:val="000000"/>
+          <w:sz w:val="24"/>
+          <w:szCs w:val="24"/>
+        </w:rPr>
+        <w:t xml:space="preserve">Berdasarkan permasalahan keterbatasan memantau hasil capaian siswa maka diperlukan sistem yang membantu orang tua dalam meningkatkan perannya </w:t>
+      </w:r>
+      <w:r>
+        <w:rPr>
+          <w:rFonts w:ascii="Times New Roman" w:eastAsia="Times New Roman" w:hAnsi="Times New Roman" w:cs="Times New Roman"/>
+          <w:color w:val="000000"/>
+          <w:sz w:val="24"/>
+          <w:szCs w:val="24"/>
+        </w:rPr>
+        <w:t>mendukung keberhasilan siswa dari segi akademik.</w:t>
+      </w:r>
+      <w:r>
+        <w:rPr>
+          <w:rFonts w:ascii="Times New Roman" w:eastAsia="Times New Roman" w:hAnsi="Times New Roman" w:cs="Times New Roman"/>
+          <w:color w:val="000000"/>
+          <w:sz w:val="24"/>
+          <w:szCs w:val="24"/>
+        </w:rPr>
+        <w:t xml:space="preserve"> Sistem yang mampu memberikan rincian nilai secara berkala dan informatif, seperti:</w:t>
+      </w:r>
     </w:p>
     <w:p>
       <w:pPr>
@@ -6959,6 +6977,163 @@
           <w:sz w:val="24"/>
           <w:szCs w:val="24"/>
         </w:rPr>
+        <w:t>Menampilkan daftar-daftar mata pelajaran beserta dengan nilai KKM.</w:t>
+      </w:r>
+    </w:p>
+    <w:p>
+      <w:pPr>
+        <w:pStyle w:val="ListParagraph"/>
+        <w:numPr>
+          <w:ilvl w:val="0"/>
+          <w:numId w:val="9"/>
+        </w:numPr>
+        <w:pBdr>
+          <w:top w:val="nil"/>
+          <w:left w:val="nil"/>
+          <w:bottom w:val="nil"/>
+          <w:right w:val="nil"/>
+          <w:between w:val="nil"/>
+        </w:pBdr>
+        <w:spacing w:after="0" w:line="480" w:lineRule="auto"/>
+        <w:jc w:val="both"/>
+        <w:rPr>
+          <w:rFonts w:ascii="Times New Roman" w:eastAsia="Times New Roman" w:hAnsi="Times New Roman" w:cs="Times New Roman"/>
+          <w:color w:val="000000"/>
+          <w:sz w:val="24"/>
+          <w:szCs w:val="24"/>
+        </w:rPr>
+      </w:pPr>
+      <w:r>
+        <w:rPr>
+          <w:rFonts w:ascii="Times New Roman" w:eastAsia="Times New Roman" w:hAnsi="Times New Roman" w:cs="Times New Roman"/>
+          <w:color w:val="000000"/>
+          <w:sz w:val="24"/>
+          <w:szCs w:val="24"/>
+        </w:rPr>
+        <w:t xml:space="preserve">Menampilkan </w:t>
+      </w:r>
+      <w:r>
+        <w:rPr>
+          <w:rFonts w:ascii="Times New Roman" w:eastAsia="Times New Roman" w:hAnsi="Times New Roman" w:cs="Times New Roman"/>
+          <w:color w:val="000000"/>
+          <w:sz w:val="24"/>
+          <w:szCs w:val="24"/>
+        </w:rPr>
+        <w:t xml:space="preserve">daftar khusus yang menjadi </w:t>
+      </w:r>
+      <w:r>
+        <w:rPr>
+          <w:rFonts w:ascii="Times New Roman" w:eastAsia="Times New Roman" w:hAnsi="Times New Roman" w:cs="Times New Roman"/>
+          <w:color w:val="000000"/>
+          <w:sz w:val="24"/>
+          <w:szCs w:val="24"/>
+        </w:rPr>
+        <w:t>mata pelajaran keahlian yang harus dikuasai dan wajib untuk lulus bagi setiap jurusan</w:t>
+      </w:r>
+      <w:r>
+        <w:rPr>
+          <w:rFonts w:ascii="Times New Roman" w:eastAsia="Times New Roman" w:hAnsi="Times New Roman" w:cs="Times New Roman"/>
+          <w:color w:val="000000"/>
+          <w:sz w:val="24"/>
+          <w:szCs w:val="24"/>
+        </w:rPr>
+        <w:t xml:space="preserve"> khususnya mata pelajaran keahlian dalam kategori C2 dan C3.</w:t>
+      </w:r>
+    </w:p>
+    <w:p>
+      <w:pPr>
+        <w:pStyle w:val="ListParagraph"/>
+        <w:numPr>
+          <w:ilvl w:val="0"/>
+          <w:numId w:val="9"/>
+        </w:numPr>
+        <w:pBdr>
+          <w:top w:val="nil"/>
+          <w:left w:val="nil"/>
+          <w:bottom w:val="nil"/>
+          <w:right w:val="nil"/>
+          <w:between w:val="nil"/>
+        </w:pBdr>
+        <w:spacing w:after="0" w:line="480" w:lineRule="auto"/>
+        <w:jc w:val="both"/>
+        <w:rPr>
+          <w:rFonts w:ascii="Times New Roman" w:eastAsia="Times New Roman" w:hAnsi="Times New Roman" w:cs="Times New Roman"/>
+          <w:color w:val="000000"/>
+          <w:sz w:val="24"/>
+          <w:szCs w:val="24"/>
+        </w:rPr>
+      </w:pPr>
+      <w:r>
+        <w:rPr>
+          <w:rFonts w:ascii="Times New Roman" w:eastAsia="Times New Roman" w:hAnsi="Times New Roman" w:cs="Times New Roman"/>
+          <w:color w:val="000000"/>
+          <w:sz w:val="24"/>
+          <w:szCs w:val="24"/>
+        </w:rPr>
+        <w:t>Menampilkan rincian nilai yang diperolah baik dari nilai tugas, nilai UH, UTS, dan UAS.</w:t>
+      </w:r>
+    </w:p>
+    <w:p>
+      <w:pPr>
+        <w:pStyle w:val="ListParagraph"/>
+        <w:numPr>
+          <w:ilvl w:val="0"/>
+          <w:numId w:val="9"/>
+        </w:numPr>
+        <w:pBdr>
+          <w:top w:val="nil"/>
+          <w:left w:val="nil"/>
+          <w:bottom w:val="nil"/>
+          <w:right w:val="nil"/>
+          <w:between w:val="nil"/>
+        </w:pBdr>
+        <w:spacing w:after="0" w:line="480" w:lineRule="auto"/>
+        <w:jc w:val="both"/>
+        <w:rPr>
+          <w:rFonts w:ascii="Times New Roman" w:eastAsia="Times New Roman" w:hAnsi="Times New Roman" w:cs="Times New Roman"/>
+          <w:color w:val="000000"/>
+          <w:sz w:val="24"/>
+          <w:szCs w:val="24"/>
+        </w:rPr>
+        <w:sectPr>
+          <w:headerReference w:type="default" r:id="rId52"/>
+          <w:pgSz w:w="11906" w:h="16838"/>
+          <w:pgMar w:top="2268" w:right="1701" w:bottom="1701" w:left="2268" w:header="1134" w:footer="708" w:gutter="0"/>
+          <w:cols w:space="708"/>
+          <w:docGrid w:linePitch="360"/>
+        </w:sectPr>
+      </w:pPr>
+    </w:p>
+    <w:p>
+      <w:pPr>
+        <w:pStyle w:val="ListParagraph"/>
+        <w:numPr>
+          <w:ilvl w:val="0"/>
+          <w:numId w:val="9"/>
+        </w:numPr>
+        <w:pBdr>
+          <w:top w:val="nil"/>
+          <w:left w:val="nil"/>
+          <w:bottom w:val="nil"/>
+          <w:right w:val="nil"/>
+          <w:between w:val="nil"/>
+        </w:pBdr>
+        <w:spacing w:after="0" w:line="480" w:lineRule="auto"/>
+        <w:jc w:val="both"/>
+        <w:rPr>
+          <w:rFonts w:ascii="Times New Roman" w:eastAsia="Times New Roman" w:hAnsi="Times New Roman" w:cs="Times New Roman"/>
+          <w:color w:val="000000"/>
+          <w:sz w:val="24"/>
+          <w:szCs w:val="24"/>
+        </w:rPr>
+      </w:pPr>
+      <w:r>
+        <w:rPr>
+          <w:rFonts w:ascii="Times New Roman" w:eastAsia="Times New Roman" w:hAnsi="Times New Roman" w:cs="Times New Roman"/>
+          <w:color w:val="000000"/>
+          <w:sz w:val="24"/>
+          <w:szCs w:val="24"/>
+        </w:rPr>
         <w:lastRenderedPageBreak/>
         <w:t xml:space="preserve">Memberikan informasi yang informatif untuk </w:t>
       </w:r>
@@ -7132,8 +7307,8 @@
           <w:szCs w:val="24"/>
         </w:rPr>
         <w:sectPr>
-          <w:headerReference w:type="default" r:id="rId50"/>
-          <w:footerReference w:type="default" r:id="rId51"/>
+          <w:headerReference w:type="default" r:id="rId53"/>
+          <w:footerReference w:type="default" r:id="rId54"/>
           <w:type w:val="continuous"/>
           <w:pgSz w:w="11906" w:h="16838"/>
           <w:pgMar w:top="2268" w:right="1701" w:bottom="1701" w:left="2268" w:header="1134" w:footer="567" w:gutter="0"/>
@@ -7275,15 +7450,7 @@
           <w:sz w:val="24"/>
           <w:szCs w:val="24"/>
         </w:rPr>
-        <w:t>Berdasarkan hasil wawancara dengan Katarina yang</w:t>
-      </w:r>
-      <w:r>
-        <w:rPr>
-          <w:rFonts w:ascii="Times New Roman" w:hAnsi="Times New Roman" w:cs="Times New Roman"/>
-          <w:sz w:val="24"/>
-          <w:szCs w:val="24"/>
-        </w:rPr>
-        <w:t xml:space="preserve"> menjadi narasumber untuk penelitian ini mengatakan bahwa terdapat kategori siswa bermasalah yang dilihat berdasarkan poin pelanggaran. Jika siswa memiliki poin pelanggaran diatas 50, maka siswa tersebut bisa dikategorikan dalam siswa yang bermasalah. Alasan dari hal tersebut ialah, di dalam jumlah poin pelanggaran yang dimiliki setiap siswa sudah memiliki berbagai aspek sikap yang harus diawasi lebih lanjut. Kemudian, b</w:t>
+        <w:t>Berdasarkan hasil wawancara dengan Katarina yang menjadi narasumber untuk penelitian ini mengatakan bahwa terdapat kategori siswa bermasalah yang dilihat berdasarkan poin pelanggaran. Jika siswa memiliki poin pelanggaran diatas 50, maka siswa tersebut bisa dikategorikan dalam siswa yang bermasalah. Alasan dari hal tersebut ialah, di dalam jumlah poin pelanggaran yang dimiliki setiap siswa sudah memiliki berbagai aspek sikap yang harus diawasi lebih lanjut. Kemudian, b</w:t>
       </w:r>
       <w:r>
         <w:rPr>
@@ -7422,7 +7589,7 @@
       </w:pPr>
     </w:p>
     <w:sectPr>
-      <w:headerReference w:type="default" r:id="rId52"/>
+      <w:headerReference w:type="default" r:id="rId55"/>
       <w:type w:val="continuous"/>
       <w:pgSz w:w="11906" w:h="16838"/>
       <w:pgMar w:top="2268" w:right="1701" w:bottom="1701" w:left="2268" w:header="1134" w:footer="708" w:gutter="0"/>
@@ -7460,6 +7627,12 @@
 
 <file path=word/footer1.xml><?xml version="1.0" encoding="utf-8"?>
 <w:ftr xmlns:wpc="http://schemas.microsoft.com/office/word/2010/wordprocessingCanvas" xmlns:cx="http://schemas.microsoft.com/office/drawing/2014/chartex" xmlns:cx1="http://schemas.microsoft.com/office/drawing/2015/9/8/chartex" xmlns:cx2="http://schemas.microsoft.com/office/drawing/2015/10/21/chartex" xmlns:cx3="http://schemas.microsoft.com/office/drawing/2016/5/9/chartex" xmlns:cx4="http://schemas.microsoft.com/office/drawing/2016/5/10/chartex" xmlns:cx5="http://schemas.microsoft.com/office/drawing/2016/5/11/chartex" xmlns:cx6="http://schemas.microsoft.com/office/drawing/2016/5/12/chartex" xmlns:cx7="http://schemas.microsoft.com/office/drawing/2016/5/13/chartex" xmlns:cx8="http://schemas.microsoft.com/office/drawing/2016/5/14/chartex" xmlns:mc="http://schemas.openxmlformats.org/markup-compatibility/2006" xmlns:aink="http://schemas.microsoft.com/office/drawing/2016/ink" xmlns:am3d="http://schemas.microsoft.com/office/drawing/2017/model3d" xmlns:o="urn:schemas-microsoft-com:office:office" xmlns:r="http://schemas.openxmlformats.org/officeDocument/2006/relationships" xmlns:m="http://schemas.openxmlformats.org/officeDocument/2006/math" xmlns:v="urn:schemas-microsoft-com:vml" xmlns:wp14="http://schemas.microsoft.com/office/word/2010/wordprocessingDrawing" xmlns:wp="http://schemas.openxmlformats.org/drawingml/2006/wordprocessingDrawing" xmlns:w10="urn:schemas-microsoft-com:office:word" xmlns:w="http://schemas.openxmlformats.org/wordprocessingml/2006/main" xmlns:w14="http://schemas.microsoft.com/office/word/2010/wordml" xmlns:w15="http://schemas.microsoft.com/office/word/2012/wordml" xmlns:w16cid="http://schemas.microsoft.com/office/word/2016/wordml/cid" xmlns:w16se="http://schemas.microsoft.com/office/word/2015/wordml/symex" xmlns:wpg="http://schemas.microsoft.com/office/word/2010/wordprocessingGroup" xmlns:wpi="http://schemas.microsoft.com/office/word/2010/wordprocessingInk" xmlns:wne="http://schemas.microsoft.com/office/word/2006/wordml" xmlns:wps="http://schemas.microsoft.com/office/word/2010/wordprocessingShape" mc:Ignorable="w14 w15 w16se w16cid wp14">
+  <w:p>
+    <w:pPr>
+      <w:pStyle w:val="Footer"/>
+      <w:ind w:firstLine="426"/>
+    </w:pPr>
+  </w:p>
   <w:p>
     <w:pPr>
       <w:pStyle w:val="Footer"/>
@@ -7616,7 +7789,48 @@
 </w:ftr>
 </file>
 
-<file path=word/footer14.xml><?xml version="1.0" encoding="utf-8"?>
+<file path=word/footer2.xml><?xml version="1.0" encoding="utf-8"?>
+<w:ftr xmlns:wpc="http://schemas.microsoft.com/office/word/2010/wordprocessingCanvas" xmlns:cx="http://schemas.microsoft.com/office/drawing/2014/chartex" xmlns:cx1="http://schemas.microsoft.com/office/drawing/2015/9/8/chartex" xmlns:cx2="http://schemas.microsoft.com/office/drawing/2015/10/21/chartex" xmlns:cx3="http://schemas.microsoft.com/office/drawing/2016/5/9/chartex" xmlns:cx4="http://schemas.microsoft.com/office/drawing/2016/5/10/chartex" xmlns:cx5="http://schemas.microsoft.com/office/drawing/2016/5/11/chartex" xmlns:cx6="http://schemas.microsoft.com/office/drawing/2016/5/12/chartex" xmlns:cx7="http://schemas.microsoft.com/office/drawing/2016/5/13/chartex" xmlns:cx8="http://schemas.microsoft.com/office/drawing/2016/5/14/chartex" xmlns:mc="http://schemas.openxmlformats.org/markup-compatibility/2006" xmlns:aink="http://schemas.microsoft.com/office/drawing/2016/ink" xmlns:am3d="http://schemas.microsoft.com/office/drawing/2017/model3d" xmlns:o="urn:schemas-microsoft-com:office:office" xmlns:r="http://schemas.openxmlformats.org/officeDocument/2006/relationships" xmlns:m="http://schemas.openxmlformats.org/officeDocument/2006/math" xmlns:v="urn:schemas-microsoft-com:vml" xmlns:wp14="http://schemas.microsoft.com/office/word/2010/wordprocessingDrawing" xmlns:wp="http://schemas.openxmlformats.org/drawingml/2006/wordprocessingDrawing" xmlns:w10="urn:schemas-microsoft-com:office:word" xmlns:w="http://schemas.openxmlformats.org/wordprocessingml/2006/main" xmlns:w14="http://schemas.microsoft.com/office/word/2010/wordml" xmlns:w15="http://schemas.microsoft.com/office/word/2012/wordml" xmlns:w16cid="http://schemas.microsoft.com/office/word/2016/wordml/cid" xmlns:w16se="http://schemas.microsoft.com/office/word/2015/wordml/symex" xmlns:wpg="http://schemas.microsoft.com/office/word/2010/wordprocessingGroup" xmlns:wpi="http://schemas.microsoft.com/office/word/2010/wordprocessingInk" xmlns:wne="http://schemas.microsoft.com/office/word/2006/wordml" xmlns:wps="http://schemas.microsoft.com/office/word/2010/wordprocessingShape" mc:Ignorable="w14 w15 w16se w16cid wp14">
+  <w:p>
+    <w:pPr>
+      <w:pBdr>
+        <w:top w:val="single" w:sz="4" w:space="1" w:color="auto"/>
+      </w:pBdr>
+      <w:rPr>
+        <w:rFonts w:ascii="Arial" w:hAnsi="Arial" w:cs="Arial"/>
+        <w:iCs/>
+        <w:sz w:val="20"/>
+        <w:szCs w:val="20"/>
+      </w:rPr>
+    </w:pPr>
+    <w:bookmarkStart w:id="2" w:name="_Hlk18772421"/>
+    <w:bookmarkStart w:id="3" w:name="_Hlk18772422"/>
+    <w:r>
+      <w:rPr>
+        <w:rFonts w:ascii="Arial" w:hAnsi="Arial" w:cs="Arial"/>
+        <w:iCs/>
+        <w:sz w:val="20"/>
+        <w:szCs w:val="20"/>
+      </w:rPr>
+      <w:t>Program Studi Sistem Informasi, Jurusan Teknik Informatika, Fakultas Teknik, Universitas Surabaya</w:t>
+    </w:r>
+  </w:p>
+  <w:bookmarkEnd w:id="2"/>
+  <w:bookmarkEnd w:id="3"/>
+  <w:p>
+    <w:pPr>
+      <w:pStyle w:val="Footer"/>
+    </w:pPr>
+  </w:p>
+  <w:p>
+    <w:pPr>
+      <w:pStyle w:val="Footer"/>
+    </w:pPr>
+  </w:p>
+</w:ftr>
+</file>
+
+<file path=word/footer3.xml><?xml version="1.0" encoding="utf-8"?>
 <w:ftr xmlns:wpc="http://schemas.microsoft.com/office/word/2010/wordprocessingCanvas" xmlns:cx="http://schemas.microsoft.com/office/drawing/2014/chartex" xmlns:cx1="http://schemas.microsoft.com/office/drawing/2015/9/8/chartex" xmlns:cx2="http://schemas.microsoft.com/office/drawing/2015/10/21/chartex" xmlns:cx3="http://schemas.microsoft.com/office/drawing/2016/5/9/chartex" xmlns:cx4="http://schemas.microsoft.com/office/drawing/2016/5/10/chartex" xmlns:cx5="http://schemas.microsoft.com/office/drawing/2016/5/11/chartex" xmlns:cx6="http://schemas.microsoft.com/office/drawing/2016/5/12/chartex" xmlns:cx7="http://schemas.microsoft.com/office/drawing/2016/5/13/chartex" xmlns:cx8="http://schemas.microsoft.com/office/drawing/2016/5/14/chartex" xmlns:mc="http://schemas.openxmlformats.org/markup-compatibility/2006" xmlns:aink="http://schemas.microsoft.com/office/drawing/2016/ink" xmlns:am3d="http://schemas.microsoft.com/office/drawing/2017/model3d" xmlns:o="urn:schemas-microsoft-com:office:office" xmlns:r="http://schemas.openxmlformats.org/officeDocument/2006/relationships" xmlns:m="http://schemas.openxmlformats.org/officeDocument/2006/math" xmlns:v="urn:schemas-microsoft-com:vml" xmlns:wp14="http://schemas.microsoft.com/office/word/2010/wordprocessingDrawing" xmlns:wp="http://schemas.openxmlformats.org/drawingml/2006/wordprocessingDrawing" xmlns:w10="urn:schemas-microsoft-com:office:word" xmlns:w="http://schemas.openxmlformats.org/wordprocessingml/2006/main" xmlns:w14="http://schemas.microsoft.com/office/word/2010/wordml" xmlns:w15="http://schemas.microsoft.com/office/word/2012/wordml" xmlns:w16cid="http://schemas.microsoft.com/office/word/2016/wordml/cid" xmlns:w16se="http://schemas.microsoft.com/office/word/2015/wordml/symex" xmlns:wpg="http://schemas.microsoft.com/office/word/2010/wordprocessingGroup" xmlns:wpi="http://schemas.microsoft.com/office/word/2010/wordprocessingInk" xmlns:wne="http://schemas.microsoft.com/office/word/2006/wordml" xmlns:wps="http://schemas.microsoft.com/office/word/2010/wordprocessingShape" mc:Ignorable="w14 w15 w16se w16cid wp14">
   <w:p>
     <w:pPr>
@@ -7653,69 +7867,6 @@
 </w:ftr>
 </file>
 
-<file path=word/footer15.xml><?xml version="1.0" encoding="utf-8"?>
-<w:ftr xmlns:wpc="http://schemas.microsoft.com/office/word/2010/wordprocessingCanvas" xmlns:cx="http://schemas.microsoft.com/office/drawing/2014/chartex" xmlns:cx1="http://schemas.microsoft.com/office/drawing/2015/9/8/chartex" xmlns:cx2="http://schemas.microsoft.com/office/drawing/2015/10/21/chartex" xmlns:cx3="http://schemas.microsoft.com/office/drawing/2016/5/9/chartex" xmlns:cx4="http://schemas.microsoft.com/office/drawing/2016/5/10/chartex" xmlns:cx5="http://schemas.microsoft.com/office/drawing/2016/5/11/chartex" xmlns:cx6="http://schemas.microsoft.com/office/drawing/2016/5/12/chartex" xmlns:cx7="http://schemas.microsoft.com/office/drawing/2016/5/13/chartex" xmlns:cx8="http://schemas.microsoft.com/office/drawing/2016/5/14/chartex" xmlns:mc="http://schemas.openxmlformats.org/markup-compatibility/2006" xmlns:aink="http://schemas.microsoft.com/office/drawing/2016/ink" xmlns:am3d="http://schemas.microsoft.com/office/drawing/2017/model3d" xmlns:o="urn:schemas-microsoft-com:office:office" xmlns:r="http://schemas.openxmlformats.org/officeDocument/2006/relationships" xmlns:m="http://schemas.openxmlformats.org/officeDocument/2006/math" xmlns:v="urn:schemas-microsoft-com:vml" xmlns:wp14="http://schemas.microsoft.com/office/word/2010/wordprocessingDrawing" xmlns:wp="http://schemas.openxmlformats.org/drawingml/2006/wordprocessingDrawing" xmlns:w10="urn:schemas-microsoft-com:office:word" xmlns:w="http://schemas.openxmlformats.org/wordprocessingml/2006/main" xmlns:w14="http://schemas.microsoft.com/office/word/2010/wordml" xmlns:w15="http://schemas.microsoft.com/office/word/2012/wordml" xmlns:w16cid="http://schemas.microsoft.com/office/word/2016/wordml/cid" xmlns:w16se="http://schemas.microsoft.com/office/word/2015/wordml/symex" xmlns:wpg="http://schemas.microsoft.com/office/word/2010/wordprocessingGroup" xmlns:wpi="http://schemas.microsoft.com/office/word/2010/wordprocessingInk" xmlns:wne="http://schemas.microsoft.com/office/word/2006/wordml" xmlns:wps="http://schemas.microsoft.com/office/word/2010/wordprocessingShape" mc:Ignorable="w14 w15 w16se w16cid wp14">
-  <w:p>
-    <w:pPr>
-      <w:pBdr>
-        <w:top w:val="single" w:sz="4" w:space="1" w:color="auto"/>
-      </w:pBdr>
-      <w:rPr>
-        <w:rFonts w:ascii="Arial" w:hAnsi="Arial" w:cs="Arial"/>
-        <w:iCs/>
-        <w:sz w:val="20"/>
-        <w:szCs w:val="20"/>
-      </w:rPr>
-    </w:pPr>
-    <w:r>
-      <w:rPr>
-        <w:rFonts w:ascii="Arial" w:hAnsi="Arial" w:cs="Arial"/>
-        <w:iCs/>
-        <w:sz w:val="20"/>
-        <w:szCs w:val="20"/>
-      </w:rPr>
-      <w:t>Program Studi Sistem Informasi, Jurusan Teknik Informatika, Fakultas Teknik, Universitas Surabaya</w:t>
-    </w:r>
-  </w:p>
-  <w:p>
-    <w:pPr>
-      <w:pStyle w:val="Footer"/>
-    </w:pPr>
-  </w:p>
-  <w:p>
-    <w:pPr>
-      <w:pStyle w:val="Footer"/>
-    </w:pPr>
-  </w:p>
-</w:ftr>
-</file>
-
-<file path=word/footer2.xml><?xml version="1.0" encoding="utf-8"?>
-<w:ftr xmlns:wpc="http://schemas.microsoft.com/office/word/2010/wordprocessingCanvas" xmlns:cx="http://schemas.microsoft.com/office/drawing/2014/chartex" xmlns:cx1="http://schemas.microsoft.com/office/drawing/2015/9/8/chartex" xmlns:cx2="http://schemas.microsoft.com/office/drawing/2015/10/21/chartex" xmlns:cx3="http://schemas.microsoft.com/office/drawing/2016/5/9/chartex" xmlns:cx4="http://schemas.microsoft.com/office/drawing/2016/5/10/chartex" xmlns:cx5="http://schemas.microsoft.com/office/drawing/2016/5/11/chartex" xmlns:cx6="http://schemas.microsoft.com/office/drawing/2016/5/12/chartex" xmlns:cx7="http://schemas.microsoft.com/office/drawing/2016/5/13/chartex" xmlns:cx8="http://schemas.microsoft.com/office/drawing/2016/5/14/chartex" xmlns:mc="http://schemas.openxmlformats.org/markup-compatibility/2006" xmlns:aink="http://schemas.microsoft.com/office/drawing/2016/ink" xmlns:am3d="http://schemas.microsoft.com/office/drawing/2017/model3d" xmlns:o="urn:schemas-microsoft-com:office:office" xmlns:r="http://schemas.openxmlformats.org/officeDocument/2006/relationships" xmlns:m="http://schemas.openxmlformats.org/officeDocument/2006/math" xmlns:v="urn:schemas-microsoft-com:vml" xmlns:wp14="http://schemas.microsoft.com/office/word/2010/wordprocessingDrawing" xmlns:wp="http://schemas.openxmlformats.org/drawingml/2006/wordprocessingDrawing" xmlns:w10="urn:schemas-microsoft-com:office:word" xmlns:w="http://schemas.openxmlformats.org/wordprocessingml/2006/main" xmlns:w14="http://schemas.microsoft.com/office/word/2010/wordml" xmlns:w15="http://schemas.microsoft.com/office/word/2012/wordml" xmlns:w16cid="http://schemas.microsoft.com/office/word/2016/wordml/cid" xmlns:w16se="http://schemas.microsoft.com/office/word/2015/wordml/symex" xmlns:wpg="http://schemas.microsoft.com/office/word/2010/wordprocessingGroup" xmlns:wpi="http://schemas.microsoft.com/office/word/2010/wordprocessingInk" xmlns:wne="http://schemas.microsoft.com/office/word/2006/wordml" xmlns:wps="http://schemas.microsoft.com/office/word/2010/wordprocessingShape" mc:Ignorable="w14 w15 w16se w16cid wp14">
-  <w:p>
-    <w:pPr>
-      <w:pStyle w:val="Footer"/>
-      <w:ind w:firstLine="426"/>
-    </w:pPr>
-  </w:p>
-  <w:p>
-    <w:pPr>
-      <w:pStyle w:val="Footer"/>
-    </w:pPr>
-  </w:p>
-</w:ftr>
-</file>
-
-<file path=word/footer3.xml><?xml version="1.0" encoding="utf-8"?>
-<w:ftr xmlns:wpc="http://schemas.microsoft.com/office/word/2010/wordprocessingCanvas" xmlns:cx="http://schemas.microsoft.com/office/drawing/2014/chartex" xmlns:cx1="http://schemas.microsoft.com/office/drawing/2015/9/8/chartex" xmlns:cx2="http://schemas.microsoft.com/office/drawing/2015/10/21/chartex" xmlns:cx3="http://schemas.microsoft.com/office/drawing/2016/5/9/chartex" xmlns:cx4="http://schemas.microsoft.com/office/drawing/2016/5/10/chartex" xmlns:cx5="http://schemas.microsoft.com/office/drawing/2016/5/11/chartex" xmlns:cx6="http://schemas.microsoft.com/office/drawing/2016/5/12/chartex" xmlns:cx7="http://schemas.microsoft.com/office/drawing/2016/5/13/chartex" xmlns:cx8="http://schemas.microsoft.com/office/drawing/2016/5/14/chartex" xmlns:mc="http://schemas.openxmlformats.org/markup-compatibility/2006" xmlns:aink="http://schemas.microsoft.com/office/drawing/2016/ink" xmlns:am3d="http://schemas.microsoft.com/office/drawing/2017/model3d" xmlns:o="urn:schemas-microsoft-com:office:office" xmlns:r="http://schemas.openxmlformats.org/officeDocument/2006/relationships" xmlns:m="http://schemas.openxmlformats.org/officeDocument/2006/math" xmlns:v="urn:schemas-microsoft-com:vml" xmlns:wp14="http://schemas.microsoft.com/office/word/2010/wordprocessingDrawing" xmlns:wp="http://schemas.openxmlformats.org/drawingml/2006/wordprocessingDrawing" xmlns:w10="urn:schemas-microsoft-com:office:word" xmlns:w="http://schemas.openxmlformats.org/wordprocessingml/2006/main" xmlns:w14="http://schemas.microsoft.com/office/word/2010/wordml" xmlns:w15="http://schemas.microsoft.com/office/word/2012/wordml" xmlns:w16cid="http://schemas.microsoft.com/office/word/2016/wordml/cid" xmlns:w16se="http://schemas.microsoft.com/office/word/2015/wordml/symex" xmlns:wpg="http://schemas.microsoft.com/office/word/2010/wordprocessingGroup" xmlns:wpi="http://schemas.microsoft.com/office/word/2010/wordprocessingInk" xmlns:wne="http://schemas.microsoft.com/office/word/2006/wordml" xmlns:wps="http://schemas.microsoft.com/office/word/2010/wordprocessingShape" mc:Ignorable="w14 w15 w16se w16cid wp14">
-  <w:p>
-    <w:pPr>
-      <w:pStyle w:val="Footer"/>
-    </w:pPr>
-  </w:p>
-</w:ftr>
-</file>
-
 <file path=word/footer4.xml><?xml version="1.0" encoding="utf-8"?>
 <w:ftr xmlns:wpc="http://schemas.microsoft.com/office/word/2010/wordprocessingCanvas" xmlns:cx="http://schemas.microsoft.com/office/drawing/2014/chartex" xmlns:cx1="http://schemas.microsoft.com/office/drawing/2015/9/8/chartex" xmlns:cx2="http://schemas.microsoft.com/office/drawing/2015/10/21/chartex" xmlns:cx3="http://schemas.microsoft.com/office/drawing/2016/5/9/chartex" xmlns:cx4="http://schemas.microsoft.com/office/drawing/2016/5/10/chartex" xmlns:cx5="http://schemas.microsoft.com/office/drawing/2016/5/11/chartex" xmlns:cx6="http://schemas.microsoft.com/office/drawing/2016/5/12/chartex" xmlns:cx7="http://schemas.microsoft.com/office/drawing/2016/5/13/chartex" xmlns:cx8="http://schemas.microsoft.com/office/drawing/2016/5/14/chartex" xmlns:mc="http://schemas.openxmlformats.org/markup-compatibility/2006" xmlns:aink="http://schemas.microsoft.com/office/drawing/2016/ink" xmlns:am3d="http://schemas.microsoft.com/office/drawing/2017/model3d" xmlns:o="urn:schemas-microsoft-com:office:office" xmlns:r="http://schemas.openxmlformats.org/officeDocument/2006/relationships" xmlns:m="http://schemas.openxmlformats.org/officeDocument/2006/math" xmlns:v="urn:schemas-microsoft-com:vml" xmlns:wp14="http://schemas.microsoft.com/office/word/2010/wordprocessingDrawing" xmlns:wp="http://schemas.openxmlformats.org/drawingml/2006/wordprocessingDrawing" xmlns:w10="urn:schemas-microsoft-com:office:word" xmlns:w="http://schemas.openxmlformats.org/wordprocessingml/2006/main" xmlns:w14="http://schemas.microsoft.com/office/word/2010/wordml" xmlns:w15="http://schemas.microsoft.com/office/word/2012/wordml" xmlns:w16cid="http://schemas.microsoft.com/office/word/2016/wordml/cid" xmlns:w16se="http://schemas.microsoft.com/office/word/2015/wordml/symex" xmlns:wpg="http://schemas.microsoft.com/office/word/2010/wordprocessingGroup" xmlns:wpi="http://schemas.microsoft.com/office/word/2010/wordprocessingInk" xmlns:wne="http://schemas.microsoft.com/office/word/2006/wordml" xmlns:wps="http://schemas.microsoft.com/office/word/2010/wordprocessingShape" mc:Ignorable="w14 w15 w16se w16cid wp14">
   <w:p>
@@ -7730,8 +7881,6 @@
         <w:szCs w:val="20"/>
       </w:rPr>
     </w:pPr>
-    <w:bookmarkStart w:id="2" w:name="_Hlk18772421"/>
-    <w:bookmarkStart w:id="3" w:name="_Hlk18772422"/>
     <w:r>
       <w:rPr>
         <w:rFonts w:ascii="Arial" w:hAnsi="Arial" w:cs="Arial"/>
@@ -7742,8 +7891,6 @@
       <w:t>Program Studi Sistem Informasi, Jurusan Teknik Informatika, Fakultas Teknik, Universitas Surabaya</w:t>
     </w:r>
   </w:p>
-  <w:bookmarkEnd w:id="2"/>
-  <w:bookmarkEnd w:id="3"/>
   <w:p>
     <w:pPr>
       <w:pStyle w:val="Footer"/>
@@ -7973,11 +8120,2487 @@
     <w:pPr>
       <w:pStyle w:val="Header"/>
     </w:pPr>
+    <w:r>
+      <w:rPr>
+        <w:rFonts w:ascii="Arial" w:hAnsi="Arial" w:cs="Arial"/>
+        <w:iCs/>
+        <w:noProof/>
+        <w:sz w:val="20"/>
+      </w:rPr>
+      <mc:AlternateContent>
+        <mc:Choice Requires="wps">
+          <w:drawing>
+            <wp:anchor distT="0" distB="0" distL="114300" distR="114300" simplePos="0" relativeHeight="251659264" behindDoc="0" locked="0" layoutInCell="1" allowOverlap="1" wp14:anchorId="71D78D6D" wp14:editId="75598CB3">
+              <wp:simplePos x="0" y="0"/>
+              <wp:positionH relativeFrom="margin">
+                <wp:posOffset>17145</wp:posOffset>
+              </wp:positionH>
+              <wp:positionV relativeFrom="paragraph">
+                <wp:posOffset>250190</wp:posOffset>
+              </wp:positionV>
+              <wp:extent cx="4989195" cy="20320"/>
+              <wp:effectExtent l="0" t="0" r="20955" b="36830"/>
+              <wp:wrapNone/>
+              <wp:docPr id="1" name="Straight Connector 1"/>
+              <wp:cNvGraphicFramePr/>
+              <a:graphic xmlns:a="http://schemas.openxmlformats.org/drawingml/2006/main">
+                <a:graphicData uri="http://schemas.microsoft.com/office/word/2010/wordprocessingShape">
+                  <wps:wsp>
+                    <wps:cNvCnPr/>
+                    <wps:spPr>
+                      <a:xfrm flipV="1">
+                        <a:off x="0" y="0"/>
+                        <a:ext cx="4989195" cy="20320"/>
+                      </a:xfrm>
+                      <a:prstGeom prst="line">
+                        <a:avLst/>
+                      </a:prstGeom>
+                      <a:ln cmpd="dbl">
+                        <a:solidFill>
+                          <a:schemeClr val="dk1"/>
+                        </a:solidFill>
+                      </a:ln>
+                    </wps:spPr>
+                    <wps:style>
+                      <a:lnRef idx="3">
+                        <a:schemeClr val="dk1"/>
+                      </a:lnRef>
+                      <a:fillRef idx="0">
+                        <a:schemeClr val="dk1"/>
+                      </a:fillRef>
+                      <a:effectRef idx="2">
+                        <a:schemeClr val="dk1"/>
+                      </a:effectRef>
+                      <a:fontRef idx="minor">
+                        <a:schemeClr val="tx1"/>
+                      </a:fontRef>
+                    </wps:style>
+                    <wps:bodyPr/>
+                  </wps:wsp>
+                </a:graphicData>
+              </a:graphic>
+              <wp14:sizeRelH relativeFrom="margin">
+                <wp14:pctWidth>0</wp14:pctWidth>
+              </wp14:sizeRelH>
+              <wp14:sizeRelV relativeFrom="margin">
+                <wp14:pctHeight>0</wp14:pctHeight>
+              </wp14:sizeRelV>
+            </wp:anchor>
+          </w:drawing>
+        </mc:Choice>
+        <mc:Fallback>
+          <w:pict>
+            <v:line w14:anchorId="32DA1FC9" id="Straight Connector 1" o:spid="_x0000_s1026" style="position:absolute;flip:y;z-index:251659264;visibility:visible;mso-wrap-style:square;mso-width-percent:0;mso-height-percent:0;mso-wrap-distance-left:9pt;mso-wrap-distance-top:0;mso-wrap-distance-right:9pt;mso-wrap-distance-bottom:0;mso-position-horizontal:absolute;mso-position-horizontal-relative:margin;mso-position-vertical:absolute;mso-position-vertical-relative:text;mso-width-percent:0;mso-height-percent:0;mso-width-relative:margin;mso-height-relative:margin" from="1.35pt,19.7pt" to="394.2pt,21.3pt" o:gfxdata="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" strokecolor="black [3200]" strokeweight="1.5pt">
+              <v:stroke linestyle="thinThin" joinstyle="miter"/>
+              <w10:wrap anchorx="margin"/>
+            </v:line>
+          </w:pict>
+        </mc:Fallback>
+      </mc:AlternateContent>
+    </w:r>
+    <w:r>
+      <w:rPr>
+        <w:rFonts w:ascii="Arial" w:hAnsi="Arial" w:cs="Arial"/>
+        <w:iCs/>
+        <w:sz w:val="20"/>
+      </w:rPr>
+      <w:t>B A B 3 – A N A L I S I S   S I S T E M                                                                            3-2</w:t>
+    </w:r>
+    <w:r>
+      <w:rPr>
+        <w:rFonts w:ascii="Arial" w:hAnsi="Arial" w:cs="Arial"/>
+        <w:iCs/>
+        <w:sz w:val="20"/>
+      </w:rPr>
+      <w:tab/>
+    </w:r>
   </w:p>
 </w:hdr>
 </file>
 
 <file path=word/header10.xml><?xml version="1.0" encoding="utf-8"?>
+<w:hdr xmlns:wpc="http://schemas.microsoft.com/office/word/2010/wordprocessingCanvas" xmlns:cx="http://schemas.microsoft.com/office/drawing/2014/chartex" xmlns:cx1="http://schemas.microsoft.com/office/drawing/2015/9/8/chartex" xmlns:cx2="http://schemas.microsoft.com/office/drawing/2015/10/21/chartex" xmlns:cx3="http://schemas.microsoft.com/office/drawing/2016/5/9/chartex" xmlns:cx4="http://schemas.microsoft.com/office/drawing/2016/5/10/chartex" xmlns:cx5="http://schemas.microsoft.com/office/drawing/2016/5/11/chartex" xmlns:cx6="http://schemas.microsoft.com/office/drawing/2016/5/12/chartex" xmlns:cx7="http://schemas.microsoft.com/office/drawing/2016/5/13/chartex" xmlns:cx8="http://schemas.microsoft.com/office/drawing/2016/5/14/chartex" xmlns:mc="http://schemas.openxmlformats.org/markup-compatibility/2006" xmlns:aink="http://schemas.microsoft.com/office/drawing/2016/ink" xmlns:am3d="http://schemas.microsoft.com/office/drawing/2017/model3d" xmlns:o="urn:schemas-microsoft-com:office:office" xmlns:r="http://schemas.openxmlformats.org/officeDocument/2006/relationships" xmlns:m="http://schemas.openxmlformats.org/officeDocument/2006/math" xmlns:v="urn:schemas-microsoft-com:vml" xmlns:wp14="http://schemas.microsoft.com/office/word/2010/wordprocessingDrawing" xmlns:wp="http://schemas.openxmlformats.org/drawingml/2006/wordprocessingDrawing" xmlns:w10="urn:schemas-microsoft-com:office:word" xmlns:w="http://schemas.openxmlformats.org/wordprocessingml/2006/main" xmlns:w14="http://schemas.microsoft.com/office/word/2010/wordml" xmlns:w15="http://schemas.microsoft.com/office/word/2012/wordml" xmlns:w16cid="http://schemas.microsoft.com/office/word/2016/wordml/cid" xmlns:w16se="http://schemas.microsoft.com/office/word/2015/wordml/symex" xmlns:wpg="http://schemas.microsoft.com/office/word/2010/wordprocessingGroup" xmlns:wpi="http://schemas.microsoft.com/office/word/2010/wordprocessingInk" xmlns:wne="http://schemas.microsoft.com/office/word/2006/wordml" xmlns:wps="http://schemas.microsoft.com/office/word/2010/wordprocessingShape" mc:Ignorable="w14 w15 w16se w16cid wp14">
+  <w:p>
+    <w:pPr>
+      <w:pStyle w:val="Header"/>
+    </w:pPr>
+    <w:r>
+      <w:rPr>
+        <w:rFonts w:ascii="Arial" w:hAnsi="Arial" w:cs="Arial"/>
+        <w:iCs/>
+        <w:noProof/>
+        <w:sz w:val="20"/>
+      </w:rPr>
+      <mc:AlternateContent>
+        <mc:Choice Requires="wps">
+          <w:drawing>
+            <wp:anchor distT="0" distB="0" distL="114300" distR="114300" simplePos="0" relativeHeight="251679744" behindDoc="0" locked="0" layoutInCell="1" allowOverlap="1" wp14:anchorId="78BA5619" wp14:editId="1F85FFC2">
+              <wp:simplePos x="0" y="0"/>
+              <wp:positionH relativeFrom="margin">
+                <wp:posOffset>17145</wp:posOffset>
+              </wp:positionH>
+              <wp:positionV relativeFrom="paragraph">
+                <wp:posOffset>250190</wp:posOffset>
+              </wp:positionV>
+              <wp:extent cx="4989195" cy="20320"/>
+              <wp:effectExtent l="0" t="0" r="20955" b="36830"/>
+              <wp:wrapNone/>
+              <wp:docPr id="26" name="Straight Connector 26"/>
+              <wp:cNvGraphicFramePr/>
+              <a:graphic xmlns:a="http://schemas.openxmlformats.org/drawingml/2006/main">
+                <a:graphicData uri="http://schemas.microsoft.com/office/word/2010/wordprocessingShape">
+                  <wps:wsp>
+                    <wps:cNvCnPr/>
+                    <wps:spPr>
+                      <a:xfrm flipV="1">
+                        <a:off x="0" y="0"/>
+                        <a:ext cx="4989195" cy="20320"/>
+                      </a:xfrm>
+                      <a:prstGeom prst="line">
+                        <a:avLst/>
+                      </a:prstGeom>
+                      <a:ln cmpd="dbl">
+                        <a:solidFill>
+                          <a:schemeClr val="dk1"/>
+                        </a:solidFill>
+                      </a:ln>
+                    </wps:spPr>
+                    <wps:style>
+                      <a:lnRef idx="3">
+                        <a:schemeClr val="dk1"/>
+                      </a:lnRef>
+                      <a:fillRef idx="0">
+                        <a:schemeClr val="dk1"/>
+                      </a:fillRef>
+                      <a:effectRef idx="2">
+                        <a:schemeClr val="dk1"/>
+                      </a:effectRef>
+                      <a:fontRef idx="minor">
+                        <a:schemeClr val="tx1"/>
+                      </a:fontRef>
+                    </wps:style>
+                    <wps:bodyPr/>
+                  </wps:wsp>
+                </a:graphicData>
+              </a:graphic>
+              <wp14:sizeRelH relativeFrom="margin">
+                <wp14:pctWidth>0</wp14:pctWidth>
+              </wp14:sizeRelH>
+              <wp14:sizeRelV relativeFrom="margin">
+                <wp14:pctHeight>0</wp14:pctHeight>
+              </wp14:sizeRelV>
+            </wp:anchor>
+          </w:drawing>
+        </mc:Choice>
+        <mc:Fallback>
+          <w:pict>
+            <v:line w14:anchorId="6E2AA9BD" id="Straight Connector 26" o:spid="_x0000_s1026" style="position:absolute;flip:y;z-index:251679744;visibility:visible;mso-wrap-style:square;mso-width-percent:0;mso-height-percent:0;mso-wrap-distance-left:9pt;mso-wrap-distance-top:0;mso-wrap-distance-right:9pt;mso-wrap-distance-bottom:0;mso-position-horizontal:absolute;mso-position-horizontal-relative:margin;mso-position-vertical:absolute;mso-position-vertical-relative:text;mso-width-percent:0;mso-height-percent:0;mso-width-relative:margin;mso-height-relative:margin" from="1.35pt,19.7pt" to="394.2pt,21.3pt" o:gfxdata="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" strokecolor="black [3200]" strokeweight="1.5pt">
+              <v:stroke linestyle="thinThin" joinstyle="miter"/>
+              <w10:wrap anchorx="margin"/>
+            </v:line>
+          </w:pict>
+        </mc:Fallback>
+      </mc:AlternateContent>
+    </w:r>
+    <w:r>
+      <w:rPr>
+        <w:rFonts w:ascii="Arial" w:hAnsi="Arial" w:cs="Arial"/>
+        <w:iCs/>
+        <w:sz w:val="20"/>
+      </w:rPr>
+      <w:t>B A B 3 – A N A L I S I S   S I S T E M                                                                            3-9</w:t>
+    </w:r>
+    <w:r>
+      <w:rPr>
+        <w:rFonts w:ascii="Arial" w:hAnsi="Arial" w:cs="Arial"/>
+        <w:iCs/>
+        <w:sz w:val="20"/>
+      </w:rPr>
+      <w:tab/>
+    </w:r>
+  </w:p>
+  <w:p>
+    <w:pPr>
+      <w:pStyle w:val="Header"/>
+    </w:pPr>
+  </w:p>
+</w:hdr>
+</file>
+
+<file path=word/header11.xml><?xml version="1.0" encoding="utf-8"?>
+<w:hdr xmlns:wpc="http://schemas.microsoft.com/office/word/2010/wordprocessingCanvas" xmlns:cx="http://schemas.microsoft.com/office/drawing/2014/chartex" xmlns:cx1="http://schemas.microsoft.com/office/drawing/2015/9/8/chartex" xmlns:cx2="http://schemas.microsoft.com/office/drawing/2015/10/21/chartex" xmlns:cx3="http://schemas.microsoft.com/office/drawing/2016/5/9/chartex" xmlns:cx4="http://schemas.microsoft.com/office/drawing/2016/5/10/chartex" xmlns:cx5="http://schemas.microsoft.com/office/drawing/2016/5/11/chartex" xmlns:cx6="http://schemas.microsoft.com/office/drawing/2016/5/12/chartex" xmlns:cx7="http://schemas.microsoft.com/office/drawing/2016/5/13/chartex" xmlns:cx8="http://schemas.microsoft.com/office/drawing/2016/5/14/chartex" xmlns:mc="http://schemas.openxmlformats.org/markup-compatibility/2006" xmlns:aink="http://schemas.microsoft.com/office/drawing/2016/ink" xmlns:am3d="http://schemas.microsoft.com/office/drawing/2017/model3d" xmlns:o="urn:schemas-microsoft-com:office:office" xmlns:r="http://schemas.openxmlformats.org/officeDocument/2006/relationships" xmlns:m="http://schemas.openxmlformats.org/officeDocument/2006/math" xmlns:v="urn:schemas-microsoft-com:vml" xmlns:wp14="http://schemas.microsoft.com/office/word/2010/wordprocessingDrawing" xmlns:wp="http://schemas.openxmlformats.org/drawingml/2006/wordprocessingDrawing" xmlns:w10="urn:schemas-microsoft-com:office:word" xmlns:w="http://schemas.openxmlformats.org/wordprocessingml/2006/main" xmlns:w14="http://schemas.microsoft.com/office/word/2010/wordml" xmlns:w15="http://schemas.microsoft.com/office/word/2012/wordml" xmlns:w16cid="http://schemas.microsoft.com/office/word/2016/wordml/cid" xmlns:w16se="http://schemas.microsoft.com/office/word/2015/wordml/symex" xmlns:wpg="http://schemas.microsoft.com/office/word/2010/wordprocessingGroup" xmlns:wpi="http://schemas.microsoft.com/office/word/2010/wordprocessingInk" xmlns:wne="http://schemas.microsoft.com/office/word/2006/wordml" xmlns:wps="http://schemas.microsoft.com/office/word/2010/wordprocessingShape" mc:Ignorable="w14 w15 w16se w16cid wp14">
+  <w:p>
+    <w:pPr>
+      <w:pStyle w:val="Header"/>
+    </w:pPr>
+    <w:r>
+      <w:rPr>
+        <w:rFonts w:ascii="Arial" w:hAnsi="Arial" w:cs="Arial"/>
+        <w:iCs/>
+        <w:noProof/>
+        <w:sz w:val="20"/>
+      </w:rPr>
+      <mc:AlternateContent>
+        <mc:Choice Requires="wps">
+          <w:drawing>
+            <wp:anchor distT="0" distB="0" distL="114300" distR="114300" simplePos="0" relativeHeight="251724800" behindDoc="0" locked="0" layoutInCell="1" allowOverlap="1" wp14:anchorId="0D9C6F12" wp14:editId="455DCFA5">
+              <wp:simplePos x="0" y="0"/>
+              <wp:positionH relativeFrom="margin">
+                <wp:posOffset>17145</wp:posOffset>
+              </wp:positionH>
+              <wp:positionV relativeFrom="paragraph">
+                <wp:posOffset>250190</wp:posOffset>
+              </wp:positionV>
+              <wp:extent cx="4989195" cy="20320"/>
+              <wp:effectExtent l="0" t="0" r="20955" b="36830"/>
+              <wp:wrapNone/>
+              <wp:docPr id="6" name="Straight Connector 6"/>
+              <wp:cNvGraphicFramePr/>
+              <a:graphic xmlns:a="http://schemas.openxmlformats.org/drawingml/2006/main">
+                <a:graphicData uri="http://schemas.microsoft.com/office/word/2010/wordprocessingShape">
+                  <wps:wsp>
+                    <wps:cNvCnPr/>
+                    <wps:spPr>
+                      <a:xfrm flipV="1">
+                        <a:off x="0" y="0"/>
+                        <a:ext cx="4989195" cy="20320"/>
+                      </a:xfrm>
+                      <a:prstGeom prst="line">
+                        <a:avLst/>
+                      </a:prstGeom>
+                      <a:ln cmpd="dbl">
+                        <a:solidFill>
+                          <a:schemeClr val="dk1"/>
+                        </a:solidFill>
+                      </a:ln>
+                    </wps:spPr>
+                    <wps:style>
+                      <a:lnRef idx="3">
+                        <a:schemeClr val="dk1"/>
+                      </a:lnRef>
+                      <a:fillRef idx="0">
+                        <a:schemeClr val="dk1"/>
+                      </a:fillRef>
+                      <a:effectRef idx="2">
+                        <a:schemeClr val="dk1"/>
+                      </a:effectRef>
+                      <a:fontRef idx="minor">
+                        <a:schemeClr val="tx1"/>
+                      </a:fontRef>
+                    </wps:style>
+                    <wps:bodyPr/>
+                  </wps:wsp>
+                </a:graphicData>
+              </a:graphic>
+              <wp14:sizeRelH relativeFrom="margin">
+                <wp14:pctWidth>0</wp14:pctWidth>
+              </wp14:sizeRelH>
+              <wp14:sizeRelV relativeFrom="margin">
+                <wp14:pctHeight>0</wp14:pctHeight>
+              </wp14:sizeRelV>
+            </wp:anchor>
+          </w:drawing>
+        </mc:Choice>
+        <mc:Fallback>
+          <w:pict>
+            <v:line w14:anchorId="65481E4B" id="Straight Connector 6" o:spid="_x0000_s1026" style="position:absolute;flip:y;z-index:251724800;visibility:visible;mso-wrap-style:square;mso-width-percent:0;mso-height-percent:0;mso-wrap-distance-left:9pt;mso-wrap-distance-top:0;mso-wrap-distance-right:9pt;mso-wrap-distance-bottom:0;mso-position-horizontal:absolute;mso-position-horizontal-relative:margin;mso-position-vertical:absolute;mso-position-vertical-relative:text;mso-width-percent:0;mso-height-percent:0;mso-width-relative:margin;mso-height-relative:margin" from="1.35pt,19.7pt" to="394.2pt,21.3pt" o:gfxdata="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" strokecolor="black [3200]" strokeweight="1.5pt">
+              <v:stroke linestyle="thinThin" joinstyle="miter"/>
+              <w10:wrap anchorx="margin"/>
+            </v:line>
+          </w:pict>
+        </mc:Fallback>
+      </mc:AlternateContent>
+    </w:r>
+    <w:r>
+      <w:rPr>
+        <w:rFonts w:ascii="Arial" w:hAnsi="Arial" w:cs="Arial"/>
+        <w:iCs/>
+        <w:sz w:val="20"/>
+      </w:rPr>
+      <w:t>B A B 3 – A N A L I S I S   S I S T E M                                                                            3-8</w:t>
+    </w:r>
+    <w:r>
+      <w:rPr>
+        <w:rFonts w:ascii="Arial" w:hAnsi="Arial" w:cs="Arial"/>
+        <w:iCs/>
+        <w:sz w:val="20"/>
+      </w:rPr>
+      <w:tab/>
+    </w:r>
+  </w:p>
+  <w:p>
+    <w:pPr>
+      <w:pStyle w:val="Header"/>
+    </w:pPr>
+  </w:p>
+</w:hdr>
+</file>
+
+<file path=word/header12.xml><?xml version="1.0" encoding="utf-8"?>
+<w:hdr xmlns:wpc="http://schemas.microsoft.com/office/word/2010/wordprocessingCanvas" xmlns:cx="http://schemas.microsoft.com/office/drawing/2014/chartex" xmlns:cx1="http://schemas.microsoft.com/office/drawing/2015/9/8/chartex" xmlns:cx2="http://schemas.microsoft.com/office/drawing/2015/10/21/chartex" xmlns:cx3="http://schemas.microsoft.com/office/drawing/2016/5/9/chartex" xmlns:cx4="http://schemas.microsoft.com/office/drawing/2016/5/10/chartex" xmlns:cx5="http://schemas.microsoft.com/office/drawing/2016/5/11/chartex" xmlns:cx6="http://schemas.microsoft.com/office/drawing/2016/5/12/chartex" xmlns:cx7="http://schemas.microsoft.com/office/drawing/2016/5/13/chartex" xmlns:cx8="http://schemas.microsoft.com/office/drawing/2016/5/14/chartex" xmlns:mc="http://schemas.openxmlformats.org/markup-compatibility/2006" xmlns:aink="http://schemas.microsoft.com/office/drawing/2016/ink" xmlns:am3d="http://schemas.microsoft.com/office/drawing/2017/model3d" xmlns:o="urn:schemas-microsoft-com:office:office" xmlns:r="http://schemas.openxmlformats.org/officeDocument/2006/relationships" xmlns:m="http://schemas.openxmlformats.org/officeDocument/2006/math" xmlns:v="urn:schemas-microsoft-com:vml" xmlns:wp14="http://schemas.microsoft.com/office/word/2010/wordprocessingDrawing" xmlns:wp="http://schemas.openxmlformats.org/drawingml/2006/wordprocessingDrawing" xmlns:w10="urn:schemas-microsoft-com:office:word" xmlns:w="http://schemas.openxmlformats.org/wordprocessingml/2006/main" xmlns:w14="http://schemas.microsoft.com/office/word/2010/wordml" xmlns:w15="http://schemas.microsoft.com/office/word/2012/wordml" xmlns:w16cid="http://schemas.microsoft.com/office/word/2016/wordml/cid" xmlns:w16se="http://schemas.microsoft.com/office/word/2015/wordml/symex" xmlns:wpg="http://schemas.microsoft.com/office/word/2010/wordprocessingGroup" xmlns:wpi="http://schemas.microsoft.com/office/word/2010/wordprocessingInk" xmlns:wne="http://schemas.microsoft.com/office/word/2006/wordml" xmlns:wps="http://schemas.microsoft.com/office/word/2010/wordprocessingShape" mc:Ignorable="w14 w15 w16se w16cid wp14">
+  <w:p>
+    <w:pPr>
+      <w:pStyle w:val="Header"/>
+    </w:pPr>
+    <w:r>
+      <w:rPr>
+        <w:rFonts w:ascii="Arial" w:hAnsi="Arial" w:cs="Arial"/>
+        <w:iCs/>
+        <w:noProof/>
+        <w:sz w:val="20"/>
+      </w:rPr>
+      <mc:AlternateContent>
+        <mc:Choice Requires="wps">
+          <w:drawing>
+            <wp:anchor distT="0" distB="0" distL="114300" distR="114300" simplePos="0" relativeHeight="251726848" behindDoc="0" locked="0" layoutInCell="1" allowOverlap="1" wp14:anchorId="59DCE81A" wp14:editId="0AC1202A">
+              <wp:simplePos x="0" y="0"/>
+              <wp:positionH relativeFrom="margin">
+                <wp:posOffset>17145</wp:posOffset>
+              </wp:positionH>
+              <wp:positionV relativeFrom="paragraph">
+                <wp:posOffset>250190</wp:posOffset>
+              </wp:positionV>
+              <wp:extent cx="4989195" cy="20320"/>
+              <wp:effectExtent l="0" t="0" r="20955" b="36830"/>
+              <wp:wrapNone/>
+              <wp:docPr id="9" name="Straight Connector 9"/>
+              <wp:cNvGraphicFramePr/>
+              <a:graphic xmlns:a="http://schemas.openxmlformats.org/drawingml/2006/main">
+                <a:graphicData uri="http://schemas.microsoft.com/office/word/2010/wordprocessingShape">
+                  <wps:wsp>
+                    <wps:cNvCnPr/>
+                    <wps:spPr>
+                      <a:xfrm flipV="1">
+                        <a:off x="0" y="0"/>
+                        <a:ext cx="4989195" cy="20320"/>
+                      </a:xfrm>
+                      <a:prstGeom prst="line">
+                        <a:avLst/>
+                      </a:prstGeom>
+                      <a:ln cmpd="dbl">
+                        <a:solidFill>
+                          <a:schemeClr val="dk1"/>
+                        </a:solidFill>
+                      </a:ln>
+                    </wps:spPr>
+                    <wps:style>
+                      <a:lnRef idx="3">
+                        <a:schemeClr val="dk1"/>
+                      </a:lnRef>
+                      <a:fillRef idx="0">
+                        <a:schemeClr val="dk1"/>
+                      </a:fillRef>
+                      <a:effectRef idx="2">
+                        <a:schemeClr val="dk1"/>
+                      </a:effectRef>
+                      <a:fontRef idx="minor">
+                        <a:schemeClr val="tx1"/>
+                      </a:fontRef>
+                    </wps:style>
+                    <wps:bodyPr/>
+                  </wps:wsp>
+                </a:graphicData>
+              </a:graphic>
+              <wp14:sizeRelH relativeFrom="margin">
+                <wp14:pctWidth>0</wp14:pctWidth>
+              </wp14:sizeRelH>
+              <wp14:sizeRelV relativeFrom="margin">
+                <wp14:pctHeight>0</wp14:pctHeight>
+              </wp14:sizeRelV>
+            </wp:anchor>
+          </w:drawing>
+        </mc:Choice>
+        <mc:Fallback>
+          <w:pict>
+            <v:line w14:anchorId="63A314F5" id="Straight Connector 9" o:spid="_x0000_s1026" style="position:absolute;flip:y;z-index:251726848;visibility:visible;mso-wrap-style:square;mso-width-percent:0;mso-height-percent:0;mso-wrap-distance-left:9pt;mso-wrap-distance-top:0;mso-wrap-distance-right:9pt;mso-wrap-distance-bottom:0;mso-position-horizontal:absolute;mso-position-horizontal-relative:margin;mso-position-vertical:absolute;mso-position-vertical-relative:text;mso-width-percent:0;mso-height-percent:0;mso-width-relative:margin;mso-height-relative:margin" from="1.35pt,19.7pt" to="394.2pt,21.3pt" o:gfxdata="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" strokecolor="black [3200]" strokeweight="1.5pt">
+              <v:stroke linestyle="thinThin" joinstyle="miter"/>
+              <w10:wrap anchorx="margin"/>
+            </v:line>
+          </w:pict>
+        </mc:Fallback>
+      </mc:AlternateContent>
+    </w:r>
+    <w:r>
+      <w:rPr>
+        <w:rFonts w:ascii="Arial" w:hAnsi="Arial" w:cs="Arial"/>
+        <w:iCs/>
+        <w:sz w:val="20"/>
+      </w:rPr>
+      <w:t>B A B 3 – A N A L I S I S   S I S T E M                                                                            3-9</w:t>
+    </w:r>
+    <w:r>
+      <w:rPr>
+        <w:rFonts w:ascii="Arial" w:hAnsi="Arial" w:cs="Arial"/>
+        <w:iCs/>
+        <w:sz w:val="20"/>
+      </w:rPr>
+      <w:tab/>
+    </w:r>
+  </w:p>
+  <w:p>
+    <w:pPr>
+      <w:pStyle w:val="Header"/>
+    </w:pPr>
+  </w:p>
+</w:hdr>
+</file>
+
+<file path=word/header13.xml><?xml version="1.0" encoding="utf-8"?>
+<w:hdr xmlns:wpc="http://schemas.microsoft.com/office/word/2010/wordprocessingCanvas" xmlns:cx="http://schemas.microsoft.com/office/drawing/2014/chartex" xmlns:cx1="http://schemas.microsoft.com/office/drawing/2015/9/8/chartex" xmlns:cx2="http://schemas.microsoft.com/office/drawing/2015/10/21/chartex" xmlns:cx3="http://schemas.microsoft.com/office/drawing/2016/5/9/chartex" xmlns:cx4="http://schemas.microsoft.com/office/drawing/2016/5/10/chartex" xmlns:cx5="http://schemas.microsoft.com/office/drawing/2016/5/11/chartex" xmlns:cx6="http://schemas.microsoft.com/office/drawing/2016/5/12/chartex" xmlns:cx7="http://schemas.microsoft.com/office/drawing/2016/5/13/chartex" xmlns:cx8="http://schemas.microsoft.com/office/drawing/2016/5/14/chartex" xmlns:mc="http://schemas.openxmlformats.org/markup-compatibility/2006" xmlns:aink="http://schemas.microsoft.com/office/drawing/2016/ink" xmlns:am3d="http://schemas.microsoft.com/office/drawing/2017/model3d" xmlns:o="urn:schemas-microsoft-com:office:office" xmlns:r="http://schemas.openxmlformats.org/officeDocument/2006/relationships" xmlns:m="http://schemas.openxmlformats.org/officeDocument/2006/math" xmlns:v="urn:schemas-microsoft-com:vml" xmlns:wp14="http://schemas.microsoft.com/office/word/2010/wordprocessingDrawing" xmlns:wp="http://schemas.openxmlformats.org/drawingml/2006/wordprocessingDrawing" xmlns:w10="urn:schemas-microsoft-com:office:word" xmlns:w="http://schemas.openxmlformats.org/wordprocessingml/2006/main" xmlns:w14="http://schemas.microsoft.com/office/word/2010/wordml" xmlns:w15="http://schemas.microsoft.com/office/word/2012/wordml" xmlns:w16cid="http://schemas.microsoft.com/office/word/2016/wordml/cid" xmlns:w16se="http://schemas.microsoft.com/office/word/2015/wordml/symex" xmlns:wpg="http://schemas.microsoft.com/office/word/2010/wordprocessingGroup" xmlns:wpi="http://schemas.microsoft.com/office/word/2010/wordprocessingInk" xmlns:wne="http://schemas.microsoft.com/office/word/2006/wordml" xmlns:wps="http://schemas.microsoft.com/office/word/2010/wordprocessingShape" mc:Ignorable="w14 w15 w16se w16cid wp14">
+  <w:p>
+    <w:pPr>
+      <w:pStyle w:val="Header"/>
+    </w:pPr>
+    <w:r>
+      <w:rPr>
+        <w:rFonts w:ascii="Arial" w:hAnsi="Arial" w:cs="Arial"/>
+        <w:iCs/>
+        <w:noProof/>
+        <w:sz w:val="20"/>
+      </w:rPr>
+      <mc:AlternateContent>
+        <mc:Choice Requires="wps">
+          <w:drawing>
+            <wp:anchor distT="0" distB="0" distL="114300" distR="114300" simplePos="0" relativeHeight="251681792" behindDoc="0" locked="0" layoutInCell="1" allowOverlap="1" wp14:anchorId="58DE7498" wp14:editId="692BCC79">
+              <wp:simplePos x="0" y="0"/>
+              <wp:positionH relativeFrom="margin">
+                <wp:posOffset>17145</wp:posOffset>
+              </wp:positionH>
+              <wp:positionV relativeFrom="paragraph">
+                <wp:posOffset>250190</wp:posOffset>
+              </wp:positionV>
+              <wp:extent cx="4989195" cy="20320"/>
+              <wp:effectExtent l="0" t="0" r="20955" b="36830"/>
+              <wp:wrapNone/>
+              <wp:docPr id="27" name="Straight Connector 27"/>
+              <wp:cNvGraphicFramePr/>
+              <a:graphic xmlns:a="http://schemas.openxmlformats.org/drawingml/2006/main">
+                <a:graphicData uri="http://schemas.microsoft.com/office/word/2010/wordprocessingShape">
+                  <wps:wsp>
+                    <wps:cNvCnPr/>
+                    <wps:spPr>
+                      <a:xfrm flipV="1">
+                        <a:off x="0" y="0"/>
+                        <a:ext cx="4989195" cy="20320"/>
+                      </a:xfrm>
+                      <a:prstGeom prst="line">
+                        <a:avLst/>
+                      </a:prstGeom>
+                      <a:ln cmpd="dbl">
+                        <a:solidFill>
+                          <a:schemeClr val="dk1"/>
+                        </a:solidFill>
+                      </a:ln>
+                    </wps:spPr>
+                    <wps:style>
+                      <a:lnRef idx="3">
+                        <a:schemeClr val="dk1"/>
+                      </a:lnRef>
+                      <a:fillRef idx="0">
+                        <a:schemeClr val="dk1"/>
+                      </a:fillRef>
+                      <a:effectRef idx="2">
+                        <a:schemeClr val="dk1"/>
+                      </a:effectRef>
+                      <a:fontRef idx="minor">
+                        <a:schemeClr val="tx1"/>
+                      </a:fontRef>
+                    </wps:style>
+                    <wps:bodyPr/>
+                  </wps:wsp>
+                </a:graphicData>
+              </a:graphic>
+              <wp14:sizeRelH relativeFrom="margin">
+                <wp14:pctWidth>0</wp14:pctWidth>
+              </wp14:sizeRelH>
+              <wp14:sizeRelV relativeFrom="margin">
+                <wp14:pctHeight>0</wp14:pctHeight>
+              </wp14:sizeRelV>
+            </wp:anchor>
+          </w:drawing>
+        </mc:Choice>
+        <mc:Fallback>
+          <w:pict>
+            <v:line w14:anchorId="44CF9430" id="Straight Connector 27" o:spid="_x0000_s1026" style="position:absolute;flip:y;z-index:251681792;visibility:visible;mso-wrap-style:square;mso-width-percent:0;mso-height-percent:0;mso-wrap-distance-left:9pt;mso-wrap-distance-top:0;mso-wrap-distance-right:9pt;mso-wrap-distance-bottom:0;mso-position-horizontal:absolute;mso-position-horizontal-relative:margin;mso-position-vertical:absolute;mso-position-vertical-relative:text;mso-width-percent:0;mso-height-percent:0;mso-width-relative:margin;mso-height-relative:margin" from="1.35pt,19.7pt" to="394.2pt,21.3pt" o:gfxdata="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" strokecolor="black [3200]" strokeweight="1.5pt">
+              <v:stroke linestyle="thinThin" joinstyle="miter"/>
+              <w10:wrap anchorx="margin"/>
+            </v:line>
+          </w:pict>
+        </mc:Fallback>
+      </mc:AlternateContent>
+    </w:r>
+    <w:r>
+      <w:rPr>
+        <w:rFonts w:ascii="Arial" w:hAnsi="Arial" w:cs="Arial"/>
+        <w:iCs/>
+        <w:sz w:val="20"/>
+      </w:rPr>
+      <w:t>B A B 3 – A N A L I S I S   S I S T E M                                                                          3-10</w:t>
+    </w:r>
+    <w:r>
+      <w:rPr>
+        <w:rFonts w:ascii="Arial" w:hAnsi="Arial" w:cs="Arial"/>
+        <w:iCs/>
+        <w:sz w:val="20"/>
+      </w:rPr>
+      <w:tab/>
+    </w:r>
+  </w:p>
+  <w:p>
+    <w:pPr>
+      <w:pStyle w:val="Header"/>
+    </w:pPr>
+  </w:p>
+</w:hdr>
+</file>
+
+<file path=word/header14.xml><?xml version="1.0" encoding="utf-8"?>
+<w:hdr xmlns:wpc="http://schemas.microsoft.com/office/word/2010/wordprocessingCanvas" xmlns:cx="http://schemas.microsoft.com/office/drawing/2014/chartex" xmlns:cx1="http://schemas.microsoft.com/office/drawing/2015/9/8/chartex" xmlns:cx2="http://schemas.microsoft.com/office/drawing/2015/10/21/chartex" xmlns:cx3="http://schemas.microsoft.com/office/drawing/2016/5/9/chartex" xmlns:cx4="http://schemas.microsoft.com/office/drawing/2016/5/10/chartex" xmlns:cx5="http://schemas.microsoft.com/office/drawing/2016/5/11/chartex" xmlns:cx6="http://schemas.microsoft.com/office/drawing/2016/5/12/chartex" xmlns:cx7="http://schemas.microsoft.com/office/drawing/2016/5/13/chartex" xmlns:cx8="http://schemas.microsoft.com/office/drawing/2016/5/14/chartex" xmlns:mc="http://schemas.openxmlformats.org/markup-compatibility/2006" xmlns:aink="http://schemas.microsoft.com/office/drawing/2016/ink" xmlns:am3d="http://schemas.microsoft.com/office/drawing/2017/model3d" xmlns:o="urn:schemas-microsoft-com:office:office" xmlns:r="http://schemas.openxmlformats.org/officeDocument/2006/relationships" xmlns:m="http://schemas.openxmlformats.org/officeDocument/2006/math" xmlns:v="urn:schemas-microsoft-com:vml" xmlns:wp14="http://schemas.microsoft.com/office/word/2010/wordprocessingDrawing" xmlns:wp="http://schemas.openxmlformats.org/drawingml/2006/wordprocessingDrawing" xmlns:w10="urn:schemas-microsoft-com:office:word" xmlns:w="http://schemas.openxmlformats.org/wordprocessingml/2006/main" xmlns:w14="http://schemas.microsoft.com/office/word/2010/wordml" xmlns:w15="http://schemas.microsoft.com/office/word/2012/wordml" xmlns:w16cid="http://schemas.microsoft.com/office/word/2016/wordml/cid" xmlns:w16se="http://schemas.microsoft.com/office/word/2015/wordml/symex" xmlns:wpg="http://schemas.microsoft.com/office/word/2010/wordprocessingGroup" xmlns:wpi="http://schemas.microsoft.com/office/word/2010/wordprocessingInk" xmlns:wne="http://schemas.microsoft.com/office/word/2006/wordml" xmlns:wps="http://schemas.microsoft.com/office/word/2010/wordprocessingShape" mc:Ignorable="w14 w15 w16se w16cid wp14">
+  <w:p>
+    <w:pPr>
+      <w:pStyle w:val="Header"/>
+    </w:pPr>
+    <w:r>
+      <w:rPr>
+        <w:rFonts w:ascii="Arial" w:hAnsi="Arial" w:cs="Arial"/>
+        <w:iCs/>
+        <w:noProof/>
+        <w:sz w:val="20"/>
+      </w:rPr>
+      <mc:AlternateContent>
+        <mc:Choice Requires="wps">
+          <w:drawing>
+            <wp:anchor distT="0" distB="0" distL="114300" distR="114300" simplePos="0" relativeHeight="251728896" behindDoc="0" locked="0" layoutInCell="1" allowOverlap="1" wp14:anchorId="3BF7789E" wp14:editId="1FDB2C81">
+              <wp:simplePos x="0" y="0"/>
+              <wp:positionH relativeFrom="margin">
+                <wp:posOffset>17145</wp:posOffset>
+              </wp:positionH>
+              <wp:positionV relativeFrom="paragraph">
+                <wp:posOffset>250190</wp:posOffset>
+              </wp:positionV>
+              <wp:extent cx="4989195" cy="20320"/>
+              <wp:effectExtent l="0" t="0" r="20955" b="36830"/>
+              <wp:wrapNone/>
+              <wp:docPr id="15" name="Straight Connector 15"/>
+              <wp:cNvGraphicFramePr/>
+              <a:graphic xmlns:a="http://schemas.openxmlformats.org/drawingml/2006/main">
+                <a:graphicData uri="http://schemas.microsoft.com/office/word/2010/wordprocessingShape">
+                  <wps:wsp>
+                    <wps:cNvCnPr/>
+                    <wps:spPr>
+                      <a:xfrm flipV="1">
+                        <a:off x="0" y="0"/>
+                        <a:ext cx="4989195" cy="20320"/>
+                      </a:xfrm>
+                      <a:prstGeom prst="line">
+                        <a:avLst/>
+                      </a:prstGeom>
+                      <a:ln cmpd="dbl">
+                        <a:solidFill>
+                          <a:schemeClr val="dk1"/>
+                        </a:solidFill>
+                      </a:ln>
+                    </wps:spPr>
+                    <wps:style>
+                      <a:lnRef idx="3">
+                        <a:schemeClr val="dk1"/>
+                      </a:lnRef>
+                      <a:fillRef idx="0">
+                        <a:schemeClr val="dk1"/>
+                      </a:fillRef>
+                      <a:effectRef idx="2">
+                        <a:schemeClr val="dk1"/>
+                      </a:effectRef>
+                      <a:fontRef idx="minor">
+                        <a:schemeClr val="tx1"/>
+                      </a:fontRef>
+                    </wps:style>
+                    <wps:bodyPr/>
+                  </wps:wsp>
+                </a:graphicData>
+              </a:graphic>
+              <wp14:sizeRelH relativeFrom="margin">
+                <wp14:pctWidth>0</wp14:pctWidth>
+              </wp14:sizeRelH>
+              <wp14:sizeRelV relativeFrom="margin">
+                <wp14:pctHeight>0</wp14:pctHeight>
+              </wp14:sizeRelV>
+            </wp:anchor>
+          </w:drawing>
+        </mc:Choice>
+        <mc:Fallback>
+          <w:pict>
+            <v:line w14:anchorId="0BFFF0C5" id="Straight Connector 15" o:spid="_x0000_s1026" style="position:absolute;flip:y;z-index:251728896;visibility:visible;mso-wrap-style:square;mso-width-percent:0;mso-height-percent:0;mso-wrap-distance-left:9pt;mso-wrap-distance-top:0;mso-wrap-distance-right:9pt;mso-wrap-distance-bottom:0;mso-position-horizontal:absolute;mso-position-horizontal-relative:margin;mso-position-vertical:absolute;mso-position-vertical-relative:text;mso-width-percent:0;mso-height-percent:0;mso-width-relative:margin;mso-height-relative:margin" from="1.35pt,19.7pt" to="394.2pt,21.3pt" o:gfxdata="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" strokecolor="black [3200]" strokeweight="1.5pt">
+              <v:stroke linestyle="thinThin" joinstyle="miter"/>
+              <w10:wrap anchorx="margin"/>
+            </v:line>
+          </w:pict>
+        </mc:Fallback>
+      </mc:AlternateContent>
+    </w:r>
+    <w:r>
+      <w:rPr>
+        <w:rFonts w:ascii="Arial" w:hAnsi="Arial" w:cs="Arial"/>
+        <w:iCs/>
+        <w:sz w:val="20"/>
+      </w:rPr>
+      <w:t>B A B 3 – A N A L I S I S   S I S T E M                                                                          3-11</w:t>
+    </w:r>
+  </w:p>
+  <w:p>
+    <w:pPr>
+      <w:pStyle w:val="Header"/>
+    </w:pPr>
+  </w:p>
+</w:hdr>
+</file>
+
+<file path=word/header15.xml><?xml version="1.0" encoding="utf-8"?>
+<w:hdr xmlns:wpc="http://schemas.microsoft.com/office/word/2010/wordprocessingCanvas" xmlns:cx="http://schemas.microsoft.com/office/drawing/2014/chartex" xmlns:cx1="http://schemas.microsoft.com/office/drawing/2015/9/8/chartex" xmlns:cx2="http://schemas.microsoft.com/office/drawing/2015/10/21/chartex" xmlns:cx3="http://schemas.microsoft.com/office/drawing/2016/5/9/chartex" xmlns:cx4="http://schemas.microsoft.com/office/drawing/2016/5/10/chartex" xmlns:cx5="http://schemas.microsoft.com/office/drawing/2016/5/11/chartex" xmlns:cx6="http://schemas.microsoft.com/office/drawing/2016/5/12/chartex" xmlns:cx7="http://schemas.microsoft.com/office/drawing/2016/5/13/chartex" xmlns:cx8="http://schemas.microsoft.com/office/drawing/2016/5/14/chartex" xmlns:mc="http://schemas.openxmlformats.org/markup-compatibility/2006" xmlns:aink="http://schemas.microsoft.com/office/drawing/2016/ink" xmlns:am3d="http://schemas.microsoft.com/office/drawing/2017/model3d" xmlns:o="urn:schemas-microsoft-com:office:office" xmlns:r="http://schemas.openxmlformats.org/officeDocument/2006/relationships" xmlns:m="http://schemas.openxmlformats.org/officeDocument/2006/math" xmlns:v="urn:schemas-microsoft-com:vml" xmlns:wp14="http://schemas.microsoft.com/office/word/2010/wordprocessingDrawing" xmlns:wp="http://schemas.openxmlformats.org/drawingml/2006/wordprocessingDrawing" xmlns:w10="urn:schemas-microsoft-com:office:word" xmlns:w="http://schemas.openxmlformats.org/wordprocessingml/2006/main" xmlns:w14="http://schemas.microsoft.com/office/word/2010/wordml" xmlns:w15="http://schemas.microsoft.com/office/word/2012/wordml" xmlns:w16cid="http://schemas.microsoft.com/office/word/2016/wordml/cid" xmlns:w16se="http://schemas.microsoft.com/office/word/2015/wordml/symex" xmlns:wpg="http://schemas.microsoft.com/office/word/2010/wordprocessingGroup" xmlns:wpi="http://schemas.microsoft.com/office/word/2010/wordprocessingInk" xmlns:wne="http://schemas.microsoft.com/office/word/2006/wordml" xmlns:wps="http://schemas.microsoft.com/office/word/2010/wordprocessingShape" mc:Ignorable="w14 w15 w16se w16cid wp14">
+  <w:p>
+    <w:pPr>
+      <w:pStyle w:val="Header"/>
+    </w:pPr>
+    <w:r>
+      <w:rPr>
+        <w:rFonts w:ascii="Arial" w:hAnsi="Arial" w:cs="Arial"/>
+        <w:iCs/>
+        <w:noProof/>
+        <w:sz w:val="20"/>
+      </w:rPr>
+      <mc:AlternateContent>
+        <mc:Choice Requires="wps">
+          <w:drawing>
+            <wp:anchor distT="0" distB="0" distL="114300" distR="114300" simplePos="0" relativeHeight="251689984" behindDoc="0" locked="0" layoutInCell="1" allowOverlap="1" wp14:anchorId="669BA1E2" wp14:editId="7B9E3D08">
+              <wp:simplePos x="0" y="0"/>
+              <wp:positionH relativeFrom="margin">
+                <wp:posOffset>17145</wp:posOffset>
+              </wp:positionH>
+              <wp:positionV relativeFrom="paragraph">
+                <wp:posOffset>250190</wp:posOffset>
+              </wp:positionV>
+              <wp:extent cx="4989195" cy="20320"/>
+              <wp:effectExtent l="0" t="0" r="20955" b="36830"/>
+              <wp:wrapNone/>
+              <wp:docPr id="32" name="Straight Connector 32"/>
+              <wp:cNvGraphicFramePr/>
+              <a:graphic xmlns:a="http://schemas.openxmlformats.org/drawingml/2006/main">
+                <a:graphicData uri="http://schemas.microsoft.com/office/word/2010/wordprocessingShape">
+                  <wps:wsp>
+                    <wps:cNvCnPr/>
+                    <wps:spPr>
+                      <a:xfrm flipV="1">
+                        <a:off x="0" y="0"/>
+                        <a:ext cx="4989195" cy="20320"/>
+                      </a:xfrm>
+                      <a:prstGeom prst="line">
+                        <a:avLst/>
+                      </a:prstGeom>
+                      <a:ln cmpd="dbl">
+                        <a:solidFill>
+                          <a:schemeClr val="dk1"/>
+                        </a:solidFill>
+                      </a:ln>
+                    </wps:spPr>
+                    <wps:style>
+                      <a:lnRef idx="3">
+                        <a:schemeClr val="dk1"/>
+                      </a:lnRef>
+                      <a:fillRef idx="0">
+                        <a:schemeClr val="dk1"/>
+                      </a:fillRef>
+                      <a:effectRef idx="2">
+                        <a:schemeClr val="dk1"/>
+                      </a:effectRef>
+                      <a:fontRef idx="minor">
+                        <a:schemeClr val="tx1"/>
+                      </a:fontRef>
+                    </wps:style>
+                    <wps:bodyPr/>
+                  </wps:wsp>
+                </a:graphicData>
+              </a:graphic>
+              <wp14:sizeRelH relativeFrom="margin">
+                <wp14:pctWidth>0</wp14:pctWidth>
+              </wp14:sizeRelH>
+              <wp14:sizeRelV relativeFrom="margin">
+                <wp14:pctHeight>0</wp14:pctHeight>
+              </wp14:sizeRelV>
+            </wp:anchor>
+          </w:drawing>
+        </mc:Choice>
+        <mc:Fallback>
+          <w:pict>
+            <v:line w14:anchorId="12215D53" id="Straight Connector 32" o:spid="_x0000_s1026" style="position:absolute;flip:y;z-index:251689984;visibility:visible;mso-wrap-style:square;mso-width-percent:0;mso-height-percent:0;mso-wrap-distance-left:9pt;mso-wrap-distance-top:0;mso-wrap-distance-right:9pt;mso-wrap-distance-bottom:0;mso-position-horizontal:absolute;mso-position-horizontal-relative:margin;mso-position-vertical:absolute;mso-position-vertical-relative:text;mso-width-percent:0;mso-height-percent:0;mso-width-relative:margin;mso-height-relative:margin" from="1.35pt,19.7pt" to="394.2pt,21.3pt" o:gfxdata="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" strokecolor="black [3200]" strokeweight="1.5pt">
+              <v:stroke linestyle="thinThin" joinstyle="miter"/>
+              <w10:wrap anchorx="margin"/>
+            </v:line>
+          </w:pict>
+        </mc:Fallback>
+      </mc:AlternateContent>
+    </w:r>
+    <w:r>
+      <w:rPr>
+        <w:rFonts w:ascii="Arial" w:hAnsi="Arial" w:cs="Arial"/>
+        <w:iCs/>
+        <w:sz w:val="20"/>
+      </w:rPr>
+      <w:t>B A B 3 – A N A L I S I S   S I S T E M                                                                          3-14</w:t>
+    </w:r>
+    <w:r>
+      <w:rPr>
+        <w:rFonts w:ascii="Arial" w:hAnsi="Arial" w:cs="Arial"/>
+        <w:iCs/>
+        <w:sz w:val="20"/>
+      </w:rPr>
+      <w:tab/>
+    </w:r>
+  </w:p>
+  <w:p>
+    <w:pPr>
+      <w:pStyle w:val="Header"/>
+    </w:pPr>
+  </w:p>
+</w:hdr>
+</file>
+
+<file path=word/header16.xml><?xml version="1.0" encoding="utf-8"?>
+<w:hdr xmlns:wpc="http://schemas.microsoft.com/office/word/2010/wordprocessingCanvas" xmlns:cx="http://schemas.microsoft.com/office/drawing/2014/chartex" xmlns:cx1="http://schemas.microsoft.com/office/drawing/2015/9/8/chartex" xmlns:cx2="http://schemas.microsoft.com/office/drawing/2015/10/21/chartex" xmlns:cx3="http://schemas.microsoft.com/office/drawing/2016/5/9/chartex" xmlns:cx4="http://schemas.microsoft.com/office/drawing/2016/5/10/chartex" xmlns:cx5="http://schemas.microsoft.com/office/drawing/2016/5/11/chartex" xmlns:cx6="http://schemas.microsoft.com/office/drawing/2016/5/12/chartex" xmlns:cx7="http://schemas.microsoft.com/office/drawing/2016/5/13/chartex" xmlns:cx8="http://schemas.microsoft.com/office/drawing/2016/5/14/chartex" xmlns:mc="http://schemas.openxmlformats.org/markup-compatibility/2006" xmlns:aink="http://schemas.microsoft.com/office/drawing/2016/ink" xmlns:am3d="http://schemas.microsoft.com/office/drawing/2017/model3d" xmlns:o="urn:schemas-microsoft-com:office:office" xmlns:r="http://schemas.openxmlformats.org/officeDocument/2006/relationships" xmlns:m="http://schemas.openxmlformats.org/officeDocument/2006/math" xmlns:v="urn:schemas-microsoft-com:vml" xmlns:wp14="http://schemas.microsoft.com/office/word/2010/wordprocessingDrawing" xmlns:wp="http://schemas.openxmlformats.org/drawingml/2006/wordprocessingDrawing" xmlns:w10="urn:schemas-microsoft-com:office:word" xmlns:w="http://schemas.openxmlformats.org/wordprocessingml/2006/main" xmlns:w14="http://schemas.microsoft.com/office/word/2010/wordml" xmlns:w15="http://schemas.microsoft.com/office/word/2012/wordml" xmlns:w16cid="http://schemas.microsoft.com/office/word/2016/wordml/cid" xmlns:w16se="http://schemas.microsoft.com/office/word/2015/wordml/symex" xmlns:wpg="http://schemas.microsoft.com/office/word/2010/wordprocessingGroup" xmlns:wpi="http://schemas.microsoft.com/office/word/2010/wordprocessingInk" xmlns:wne="http://schemas.microsoft.com/office/word/2006/wordml" xmlns:wps="http://schemas.microsoft.com/office/word/2010/wordprocessingShape" mc:Ignorable="w14 w15 w16se w16cid wp14">
+  <w:p>
+    <w:pPr>
+      <w:pStyle w:val="Header"/>
+    </w:pPr>
+    <w:r>
+      <w:rPr>
+        <w:rFonts w:ascii="Arial" w:hAnsi="Arial" w:cs="Arial"/>
+        <w:iCs/>
+        <w:noProof/>
+        <w:sz w:val="20"/>
+      </w:rPr>
+      <mc:AlternateContent>
+        <mc:Choice Requires="wps">
+          <w:drawing>
+            <wp:anchor distT="0" distB="0" distL="114300" distR="114300" simplePos="0" relativeHeight="251730944" behindDoc="0" locked="0" layoutInCell="1" allowOverlap="1" wp14:anchorId="0F2BEDF9" wp14:editId="2355228E">
+              <wp:simplePos x="0" y="0"/>
+              <wp:positionH relativeFrom="margin">
+                <wp:posOffset>17145</wp:posOffset>
+              </wp:positionH>
+              <wp:positionV relativeFrom="paragraph">
+                <wp:posOffset>250190</wp:posOffset>
+              </wp:positionV>
+              <wp:extent cx="4989195" cy="20320"/>
+              <wp:effectExtent l="0" t="0" r="20955" b="36830"/>
+              <wp:wrapNone/>
+              <wp:docPr id="17" name="Straight Connector 17"/>
+              <wp:cNvGraphicFramePr/>
+              <a:graphic xmlns:a="http://schemas.openxmlformats.org/drawingml/2006/main">
+                <a:graphicData uri="http://schemas.microsoft.com/office/word/2010/wordprocessingShape">
+                  <wps:wsp>
+                    <wps:cNvCnPr/>
+                    <wps:spPr>
+                      <a:xfrm flipV="1">
+                        <a:off x="0" y="0"/>
+                        <a:ext cx="4989195" cy="20320"/>
+                      </a:xfrm>
+                      <a:prstGeom prst="line">
+                        <a:avLst/>
+                      </a:prstGeom>
+                      <a:ln cmpd="dbl">
+                        <a:solidFill>
+                          <a:schemeClr val="dk1"/>
+                        </a:solidFill>
+                      </a:ln>
+                    </wps:spPr>
+                    <wps:style>
+                      <a:lnRef idx="3">
+                        <a:schemeClr val="dk1"/>
+                      </a:lnRef>
+                      <a:fillRef idx="0">
+                        <a:schemeClr val="dk1"/>
+                      </a:fillRef>
+                      <a:effectRef idx="2">
+                        <a:schemeClr val="dk1"/>
+                      </a:effectRef>
+                      <a:fontRef idx="minor">
+                        <a:schemeClr val="tx1"/>
+                      </a:fontRef>
+                    </wps:style>
+                    <wps:bodyPr/>
+                  </wps:wsp>
+                </a:graphicData>
+              </a:graphic>
+              <wp14:sizeRelH relativeFrom="margin">
+                <wp14:pctWidth>0</wp14:pctWidth>
+              </wp14:sizeRelH>
+              <wp14:sizeRelV relativeFrom="margin">
+                <wp14:pctHeight>0</wp14:pctHeight>
+              </wp14:sizeRelV>
+            </wp:anchor>
+          </w:drawing>
+        </mc:Choice>
+        <mc:Fallback>
+          <w:pict>
+            <v:line w14:anchorId="3A659C8D" id="Straight Connector 17" o:spid="_x0000_s1026" style="position:absolute;flip:y;z-index:251730944;visibility:visible;mso-wrap-style:square;mso-width-percent:0;mso-height-percent:0;mso-wrap-distance-left:9pt;mso-wrap-distance-top:0;mso-wrap-distance-right:9pt;mso-wrap-distance-bottom:0;mso-position-horizontal:absolute;mso-position-horizontal-relative:margin;mso-position-vertical:absolute;mso-position-vertical-relative:text;mso-width-percent:0;mso-height-percent:0;mso-width-relative:margin;mso-height-relative:margin" from="1.35pt,19.7pt" to="394.2pt,21.3pt" o:gfxdata="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" strokecolor="black [3200]" strokeweight="1.5pt">
+              <v:stroke linestyle="thinThin" joinstyle="miter"/>
+              <w10:wrap anchorx="margin"/>
+            </v:line>
+          </w:pict>
+        </mc:Fallback>
+      </mc:AlternateContent>
+    </w:r>
+    <w:r>
+      <w:rPr>
+        <w:rFonts w:ascii="Arial" w:hAnsi="Arial" w:cs="Arial"/>
+        <w:iCs/>
+        <w:sz w:val="20"/>
+      </w:rPr>
+      <w:t>B A B 3 – A N A L I S I S   S I S T E M                                                                          3-12</w:t>
+    </w:r>
+  </w:p>
+  <w:p>
+    <w:pPr>
+      <w:pStyle w:val="Header"/>
+    </w:pPr>
+  </w:p>
+</w:hdr>
+</file>
+
+<file path=word/header17.xml><?xml version="1.0" encoding="utf-8"?>
+<w:hdr xmlns:wpc="http://schemas.microsoft.com/office/word/2010/wordprocessingCanvas" xmlns:cx="http://schemas.microsoft.com/office/drawing/2014/chartex" xmlns:cx1="http://schemas.microsoft.com/office/drawing/2015/9/8/chartex" xmlns:cx2="http://schemas.microsoft.com/office/drawing/2015/10/21/chartex" xmlns:cx3="http://schemas.microsoft.com/office/drawing/2016/5/9/chartex" xmlns:cx4="http://schemas.microsoft.com/office/drawing/2016/5/10/chartex" xmlns:cx5="http://schemas.microsoft.com/office/drawing/2016/5/11/chartex" xmlns:cx6="http://schemas.microsoft.com/office/drawing/2016/5/12/chartex" xmlns:cx7="http://schemas.microsoft.com/office/drawing/2016/5/13/chartex" xmlns:cx8="http://schemas.microsoft.com/office/drawing/2016/5/14/chartex" xmlns:mc="http://schemas.openxmlformats.org/markup-compatibility/2006" xmlns:aink="http://schemas.microsoft.com/office/drawing/2016/ink" xmlns:am3d="http://schemas.microsoft.com/office/drawing/2017/model3d" xmlns:o="urn:schemas-microsoft-com:office:office" xmlns:r="http://schemas.openxmlformats.org/officeDocument/2006/relationships" xmlns:m="http://schemas.openxmlformats.org/officeDocument/2006/math" xmlns:v="urn:schemas-microsoft-com:vml" xmlns:wp14="http://schemas.microsoft.com/office/word/2010/wordprocessingDrawing" xmlns:wp="http://schemas.openxmlformats.org/drawingml/2006/wordprocessingDrawing" xmlns:w10="urn:schemas-microsoft-com:office:word" xmlns:w="http://schemas.openxmlformats.org/wordprocessingml/2006/main" xmlns:w14="http://schemas.microsoft.com/office/word/2010/wordml" xmlns:w15="http://schemas.microsoft.com/office/word/2012/wordml" xmlns:w16cid="http://schemas.microsoft.com/office/word/2016/wordml/cid" xmlns:w16se="http://schemas.microsoft.com/office/word/2015/wordml/symex" xmlns:wpg="http://schemas.microsoft.com/office/word/2010/wordprocessingGroup" xmlns:wpi="http://schemas.microsoft.com/office/word/2010/wordprocessingInk" xmlns:wne="http://schemas.microsoft.com/office/word/2006/wordml" xmlns:wps="http://schemas.microsoft.com/office/word/2010/wordprocessingShape" mc:Ignorable="w14 w15 w16se w16cid wp14">
+  <w:p>
+    <w:pPr>
+      <w:pStyle w:val="Header"/>
+    </w:pPr>
+    <w:r>
+      <w:rPr>
+        <w:rFonts w:ascii="Arial" w:hAnsi="Arial" w:cs="Arial"/>
+        <w:iCs/>
+        <w:noProof/>
+        <w:sz w:val="20"/>
+      </w:rPr>
+      <mc:AlternateContent>
+        <mc:Choice Requires="wps">
+          <w:drawing>
+            <wp:anchor distT="0" distB="0" distL="114300" distR="114300" simplePos="0" relativeHeight="251732992" behindDoc="0" locked="0" layoutInCell="1" allowOverlap="1" wp14:anchorId="2844D6A2" wp14:editId="73EAC0CB">
+              <wp:simplePos x="0" y="0"/>
+              <wp:positionH relativeFrom="margin">
+                <wp:posOffset>17145</wp:posOffset>
+              </wp:positionH>
+              <wp:positionV relativeFrom="paragraph">
+                <wp:posOffset>250190</wp:posOffset>
+              </wp:positionV>
+              <wp:extent cx="4989195" cy="20320"/>
+              <wp:effectExtent l="0" t="0" r="20955" b="36830"/>
+              <wp:wrapNone/>
+              <wp:docPr id="18" name="Straight Connector 18"/>
+              <wp:cNvGraphicFramePr/>
+              <a:graphic xmlns:a="http://schemas.openxmlformats.org/drawingml/2006/main">
+                <a:graphicData uri="http://schemas.microsoft.com/office/word/2010/wordprocessingShape">
+                  <wps:wsp>
+                    <wps:cNvCnPr/>
+                    <wps:spPr>
+                      <a:xfrm flipV="1">
+                        <a:off x="0" y="0"/>
+                        <a:ext cx="4989195" cy="20320"/>
+                      </a:xfrm>
+                      <a:prstGeom prst="line">
+                        <a:avLst/>
+                      </a:prstGeom>
+                      <a:ln cmpd="dbl">
+                        <a:solidFill>
+                          <a:schemeClr val="dk1"/>
+                        </a:solidFill>
+                      </a:ln>
+                    </wps:spPr>
+                    <wps:style>
+                      <a:lnRef idx="3">
+                        <a:schemeClr val="dk1"/>
+                      </a:lnRef>
+                      <a:fillRef idx="0">
+                        <a:schemeClr val="dk1"/>
+                      </a:fillRef>
+                      <a:effectRef idx="2">
+                        <a:schemeClr val="dk1"/>
+                      </a:effectRef>
+                      <a:fontRef idx="minor">
+                        <a:schemeClr val="tx1"/>
+                      </a:fontRef>
+                    </wps:style>
+                    <wps:bodyPr/>
+                  </wps:wsp>
+                </a:graphicData>
+              </a:graphic>
+              <wp14:sizeRelH relativeFrom="margin">
+                <wp14:pctWidth>0</wp14:pctWidth>
+              </wp14:sizeRelH>
+              <wp14:sizeRelV relativeFrom="margin">
+                <wp14:pctHeight>0</wp14:pctHeight>
+              </wp14:sizeRelV>
+            </wp:anchor>
+          </w:drawing>
+        </mc:Choice>
+        <mc:Fallback>
+          <w:pict>
+            <v:line w14:anchorId="1B5BDFBB" id="Straight Connector 18" o:spid="_x0000_s1026" style="position:absolute;flip:y;z-index:251732992;visibility:visible;mso-wrap-style:square;mso-width-percent:0;mso-height-percent:0;mso-wrap-distance-left:9pt;mso-wrap-distance-top:0;mso-wrap-distance-right:9pt;mso-wrap-distance-bottom:0;mso-position-horizontal:absolute;mso-position-horizontal-relative:margin;mso-position-vertical:absolute;mso-position-vertical-relative:text;mso-width-percent:0;mso-height-percent:0;mso-width-relative:margin;mso-height-relative:margin" from="1.35pt,19.7pt" to="394.2pt,21.3pt" o:gfxdata="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" strokecolor="black [3200]" strokeweight="1.5pt">
+              <v:stroke linestyle="thinThin" joinstyle="miter"/>
+              <w10:wrap anchorx="margin"/>
+            </v:line>
+          </w:pict>
+        </mc:Fallback>
+      </mc:AlternateContent>
+    </w:r>
+    <w:r>
+      <w:rPr>
+        <w:rFonts w:ascii="Arial" w:hAnsi="Arial" w:cs="Arial"/>
+        <w:iCs/>
+        <w:sz w:val="20"/>
+      </w:rPr>
+      <w:t>B A B 3 – A N A L I S I S   S I S T E M                                                                          3-13</w:t>
+    </w:r>
+  </w:p>
+  <w:p>
+    <w:pPr>
+      <w:pStyle w:val="Header"/>
+    </w:pPr>
+  </w:p>
+</w:hdr>
+</file>
+
+<file path=word/header18.xml><?xml version="1.0" encoding="utf-8"?>
+<w:hdr xmlns:wpc="http://schemas.microsoft.com/office/word/2010/wordprocessingCanvas" xmlns:cx="http://schemas.microsoft.com/office/drawing/2014/chartex" xmlns:cx1="http://schemas.microsoft.com/office/drawing/2015/9/8/chartex" xmlns:cx2="http://schemas.microsoft.com/office/drawing/2015/10/21/chartex" xmlns:cx3="http://schemas.microsoft.com/office/drawing/2016/5/9/chartex" xmlns:cx4="http://schemas.microsoft.com/office/drawing/2016/5/10/chartex" xmlns:cx5="http://schemas.microsoft.com/office/drawing/2016/5/11/chartex" xmlns:cx6="http://schemas.microsoft.com/office/drawing/2016/5/12/chartex" xmlns:cx7="http://schemas.microsoft.com/office/drawing/2016/5/13/chartex" xmlns:cx8="http://schemas.microsoft.com/office/drawing/2016/5/14/chartex" xmlns:mc="http://schemas.openxmlformats.org/markup-compatibility/2006" xmlns:aink="http://schemas.microsoft.com/office/drawing/2016/ink" xmlns:am3d="http://schemas.microsoft.com/office/drawing/2017/model3d" xmlns:o="urn:schemas-microsoft-com:office:office" xmlns:r="http://schemas.openxmlformats.org/officeDocument/2006/relationships" xmlns:m="http://schemas.openxmlformats.org/officeDocument/2006/math" xmlns:v="urn:schemas-microsoft-com:vml" xmlns:wp14="http://schemas.microsoft.com/office/word/2010/wordprocessingDrawing" xmlns:wp="http://schemas.openxmlformats.org/drawingml/2006/wordprocessingDrawing" xmlns:w10="urn:schemas-microsoft-com:office:word" xmlns:w="http://schemas.openxmlformats.org/wordprocessingml/2006/main" xmlns:w14="http://schemas.microsoft.com/office/word/2010/wordml" xmlns:w15="http://schemas.microsoft.com/office/word/2012/wordml" xmlns:w16cid="http://schemas.microsoft.com/office/word/2016/wordml/cid" xmlns:w16se="http://schemas.microsoft.com/office/word/2015/wordml/symex" xmlns:wpg="http://schemas.microsoft.com/office/word/2010/wordprocessingGroup" xmlns:wpi="http://schemas.microsoft.com/office/word/2010/wordprocessingInk" xmlns:wne="http://schemas.microsoft.com/office/word/2006/wordml" xmlns:wps="http://schemas.microsoft.com/office/word/2010/wordprocessingShape" mc:Ignorable="w14 w15 w16se w16cid wp14">
+  <w:p>
+    <w:pPr>
+      <w:pStyle w:val="Header"/>
+    </w:pPr>
+    <w:r>
+      <w:rPr>
+        <w:rFonts w:ascii="Arial" w:hAnsi="Arial" w:cs="Arial"/>
+        <w:iCs/>
+        <w:noProof/>
+        <w:sz w:val="20"/>
+      </w:rPr>
+      <mc:AlternateContent>
+        <mc:Choice Requires="wps">
+          <w:drawing>
+            <wp:anchor distT="0" distB="0" distL="114300" distR="114300" simplePos="0" relativeHeight="251694080" behindDoc="0" locked="0" layoutInCell="1" allowOverlap="1" wp14:anchorId="7F1A8A15" wp14:editId="3830413D">
+              <wp:simplePos x="0" y="0"/>
+              <wp:positionH relativeFrom="margin">
+                <wp:posOffset>17145</wp:posOffset>
+              </wp:positionH>
+              <wp:positionV relativeFrom="paragraph">
+                <wp:posOffset>250190</wp:posOffset>
+              </wp:positionV>
+              <wp:extent cx="4989195" cy="20320"/>
+              <wp:effectExtent l="0" t="0" r="20955" b="36830"/>
+              <wp:wrapNone/>
+              <wp:docPr id="34" name="Straight Connector 34"/>
+              <wp:cNvGraphicFramePr/>
+              <a:graphic xmlns:a="http://schemas.openxmlformats.org/drawingml/2006/main">
+                <a:graphicData uri="http://schemas.microsoft.com/office/word/2010/wordprocessingShape">
+                  <wps:wsp>
+                    <wps:cNvCnPr/>
+                    <wps:spPr>
+                      <a:xfrm flipV="1">
+                        <a:off x="0" y="0"/>
+                        <a:ext cx="4989195" cy="20320"/>
+                      </a:xfrm>
+                      <a:prstGeom prst="line">
+                        <a:avLst/>
+                      </a:prstGeom>
+                      <a:ln cmpd="dbl">
+                        <a:solidFill>
+                          <a:schemeClr val="dk1"/>
+                        </a:solidFill>
+                      </a:ln>
+                    </wps:spPr>
+                    <wps:style>
+                      <a:lnRef idx="3">
+                        <a:schemeClr val="dk1"/>
+                      </a:lnRef>
+                      <a:fillRef idx="0">
+                        <a:schemeClr val="dk1"/>
+                      </a:fillRef>
+                      <a:effectRef idx="2">
+                        <a:schemeClr val="dk1"/>
+                      </a:effectRef>
+                      <a:fontRef idx="minor">
+                        <a:schemeClr val="tx1"/>
+                      </a:fontRef>
+                    </wps:style>
+                    <wps:bodyPr/>
+                  </wps:wsp>
+                </a:graphicData>
+              </a:graphic>
+              <wp14:sizeRelH relativeFrom="margin">
+                <wp14:pctWidth>0</wp14:pctWidth>
+              </wp14:sizeRelH>
+              <wp14:sizeRelV relativeFrom="margin">
+                <wp14:pctHeight>0</wp14:pctHeight>
+              </wp14:sizeRelV>
+            </wp:anchor>
+          </w:drawing>
+        </mc:Choice>
+        <mc:Fallback>
+          <w:pict>
+            <v:line w14:anchorId="29CFDDAC" id="Straight Connector 34" o:spid="_x0000_s1026" style="position:absolute;flip:y;z-index:251694080;visibility:visible;mso-wrap-style:square;mso-width-percent:0;mso-height-percent:0;mso-wrap-distance-left:9pt;mso-wrap-distance-top:0;mso-wrap-distance-right:9pt;mso-wrap-distance-bottom:0;mso-position-horizontal:absolute;mso-position-horizontal-relative:margin;mso-position-vertical:absolute;mso-position-vertical-relative:text;mso-width-percent:0;mso-height-percent:0;mso-width-relative:margin;mso-height-relative:margin" from="1.35pt,19.7pt" to="394.2pt,21.3pt" o:gfxdata="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" strokecolor="black [3200]" strokeweight="1.5pt">
+              <v:stroke linestyle="thinThin" joinstyle="miter"/>
+              <w10:wrap anchorx="margin"/>
+            </v:line>
+          </w:pict>
+        </mc:Fallback>
+      </mc:AlternateContent>
+    </w:r>
+    <w:r>
+      <w:rPr>
+        <w:rFonts w:ascii="Arial" w:hAnsi="Arial" w:cs="Arial"/>
+        <w:iCs/>
+        <w:sz w:val="20"/>
+      </w:rPr>
+      <w:t>B A B 3 – A N A L I S I S   S I S T E M                                                                          3-14</w:t>
+    </w:r>
+    <w:r>
+      <w:rPr>
+        <w:rFonts w:ascii="Arial" w:hAnsi="Arial" w:cs="Arial"/>
+        <w:iCs/>
+        <w:sz w:val="20"/>
+      </w:rPr>
+      <w:tab/>
+    </w:r>
+  </w:p>
+  <w:p>
+    <w:pPr>
+      <w:pStyle w:val="Header"/>
+    </w:pPr>
+  </w:p>
+</w:hdr>
+</file>
+
+<file path=word/header19.xml><?xml version="1.0" encoding="utf-8"?>
+<w:hdr xmlns:wpc="http://schemas.microsoft.com/office/word/2010/wordprocessingCanvas" xmlns:cx="http://schemas.microsoft.com/office/drawing/2014/chartex" xmlns:cx1="http://schemas.microsoft.com/office/drawing/2015/9/8/chartex" xmlns:cx2="http://schemas.microsoft.com/office/drawing/2015/10/21/chartex" xmlns:cx3="http://schemas.microsoft.com/office/drawing/2016/5/9/chartex" xmlns:cx4="http://schemas.microsoft.com/office/drawing/2016/5/10/chartex" xmlns:cx5="http://schemas.microsoft.com/office/drawing/2016/5/11/chartex" xmlns:cx6="http://schemas.microsoft.com/office/drawing/2016/5/12/chartex" xmlns:cx7="http://schemas.microsoft.com/office/drawing/2016/5/13/chartex" xmlns:cx8="http://schemas.microsoft.com/office/drawing/2016/5/14/chartex" xmlns:mc="http://schemas.openxmlformats.org/markup-compatibility/2006" xmlns:aink="http://schemas.microsoft.com/office/drawing/2016/ink" xmlns:am3d="http://schemas.microsoft.com/office/drawing/2017/model3d" xmlns:o="urn:schemas-microsoft-com:office:office" xmlns:r="http://schemas.openxmlformats.org/officeDocument/2006/relationships" xmlns:m="http://schemas.openxmlformats.org/officeDocument/2006/math" xmlns:v="urn:schemas-microsoft-com:vml" xmlns:wp14="http://schemas.microsoft.com/office/word/2010/wordprocessingDrawing" xmlns:wp="http://schemas.openxmlformats.org/drawingml/2006/wordprocessingDrawing" xmlns:w10="urn:schemas-microsoft-com:office:word" xmlns:w="http://schemas.openxmlformats.org/wordprocessingml/2006/main" xmlns:w14="http://schemas.microsoft.com/office/word/2010/wordml" xmlns:w15="http://schemas.microsoft.com/office/word/2012/wordml" xmlns:w16cid="http://schemas.microsoft.com/office/word/2016/wordml/cid" xmlns:w16se="http://schemas.microsoft.com/office/word/2015/wordml/symex" xmlns:wpg="http://schemas.microsoft.com/office/word/2010/wordprocessingGroup" xmlns:wpi="http://schemas.microsoft.com/office/word/2010/wordprocessingInk" xmlns:wne="http://schemas.microsoft.com/office/word/2006/wordml" xmlns:wps="http://schemas.microsoft.com/office/word/2010/wordprocessingShape" mc:Ignorable="w14 w15 w16se w16cid wp14">
+  <w:p>
+    <w:pPr>
+      <w:pStyle w:val="Header"/>
+    </w:pPr>
+    <w:r>
+      <w:rPr>
+        <w:rFonts w:ascii="Arial" w:hAnsi="Arial" w:cs="Arial"/>
+        <w:iCs/>
+        <w:noProof/>
+        <w:sz w:val="20"/>
+      </w:rPr>
+      <mc:AlternateContent>
+        <mc:Choice Requires="wps">
+          <w:drawing>
+            <wp:anchor distT="0" distB="0" distL="114300" distR="114300" simplePos="0" relativeHeight="251696128" behindDoc="0" locked="0" layoutInCell="1" allowOverlap="1" wp14:anchorId="148E6C01" wp14:editId="36D22F77">
+              <wp:simplePos x="0" y="0"/>
+              <wp:positionH relativeFrom="margin">
+                <wp:posOffset>17145</wp:posOffset>
+              </wp:positionH>
+              <wp:positionV relativeFrom="paragraph">
+                <wp:posOffset>250190</wp:posOffset>
+              </wp:positionV>
+              <wp:extent cx="4989195" cy="20320"/>
+              <wp:effectExtent l="0" t="0" r="20955" b="36830"/>
+              <wp:wrapNone/>
+              <wp:docPr id="35" name="Straight Connector 35"/>
+              <wp:cNvGraphicFramePr/>
+              <a:graphic xmlns:a="http://schemas.openxmlformats.org/drawingml/2006/main">
+                <a:graphicData uri="http://schemas.microsoft.com/office/word/2010/wordprocessingShape">
+                  <wps:wsp>
+                    <wps:cNvCnPr/>
+                    <wps:spPr>
+                      <a:xfrm flipV="1">
+                        <a:off x="0" y="0"/>
+                        <a:ext cx="4989195" cy="20320"/>
+                      </a:xfrm>
+                      <a:prstGeom prst="line">
+                        <a:avLst/>
+                      </a:prstGeom>
+                      <a:ln cmpd="dbl">
+                        <a:solidFill>
+                          <a:schemeClr val="dk1"/>
+                        </a:solidFill>
+                      </a:ln>
+                    </wps:spPr>
+                    <wps:style>
+                      <a:lnRef idx="3">
+                        <a:schemeClr val="dk1"/>
+                      </a:lnRef>
+                      <a:fillRef idx="0">
+                        <a:schemeClr val="dk1"/>
+                      </a:fillRef>
+                      <a:effectRef idx="2">
+                        <a:schemeClr val="dk1"/>
+                      </a:effectRef>
+                      <a:fontRef idx="minor">
+                        <a:schemeClr val="tx1"/>
+                      </a:fontRef>
+                    </wps:style>
+                    <wps:bodyPr/>
+                  </wps:wsp>
+                </a:graphicData>
+              </a:graphic>
+              <wp14:sizeRelH relativeFrom="margin">
+                <wp14:pctWidth>0</wp14:pctWidth>
+              </wp14:sizeRelH>
+              <wp14:sizeRelV relativeFrom="margin">
+                <wp14:pctHeight>0</wp14:pctHeight>
+              </wp14:sizeRelV>
+            </wp:anchor>
+          </w:drawing>
+        </mc:Choice>
+        <mc:Fallback>
+          <w:pict>
+            <v:line w14:anchorId="22B74517" id="Straight Connector 35" o:spid="_x0000_s1026" style="position:absolute;flip:y;z-index:251696128;visibility:visible;mso-wrap-style:square;mso-width-percent:0;mso-height-percent:0;mso-wrap-distance-left:9pt;mso-wrap-distance-top:0;mso-wrap-distance-right:9pt;mso-wrap-distance-bottom:0;mso-position-horizontal:absolute;mso-position-horizontal-relative:margin;mso-position-vertical:absolute;mso-position-vertical-relative:text;mso-width-percent:0;mso-height-percent:0;mso-width-relative:margin;mso-height-relative:margin" from="1.35pt,19.7pt" to="394.2pt,21.3pt" o:gfxdata="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" strokecolor="black [3200]" strokeweight="1.5pt">
+              <v:stroke linestyle="thinThin" joinstyle="miter"/>
+              <w10:wrap anchorx="margin"/>
+            </v:line>
+          </w:pict>
+        </mc:Fallback>
+      </mc:AlternateContent>
+    </w:r>
+    <w:r>
+      <w:rPr>
+        <w:rFonts w:ascii="Arial" w:hAnsi="Arial" w:cs="Arial"/>
+        <w:iCs/>
+        <w:sz w:val="20"/>
+      </w:rPr>
+      <w:t>B A B 3 – A N A L I S I S   S I S T E M                                                                          3-15</w:t>
+    </w:r>
+    <w:r>
+      <w:rPr>
+        <w:rFonts w:ascii="Arial" w:hAnsi="Arial" w:cs="Arial"/>
+        <w:iCs/>
+        <w:sz w:val="20"/>
+      </w:rPr>
+      <w:tab/>
+    </w:r>
+  </w:p>
+  <w:p>
+    <w:pPr>
+      <w:pStyle w:val="Header"/>
+    </w:pPr>
+  </w:p>
+</w:hdr>
+</file>
+
+<file path=word/header2.xml><?xml version="1.0" encoding="utf-8"?>
+<w:hdr xmlns:wpc="http://schemas.microsoft.com/office/word/2010/wordprocessingCanvas" xmlns:cx="http://schemas.microsoft.com/office/drawing/2014/chartex" xmlns:cx1="http://schemas.microsoft.com/office/drawing/2015/9/8/chartex" xmlns:cx2="http://schemas.microsoft.com/office/drawing/2015/10/21/chartex" xmlns:cx3="http://schemas.microsoft.com/office/drawing/2016/5/9/chartex" xmlns:cx4="http://schemas.microsoft.com/office/drawing/2016/5/10/chartex" xmlns:cx5="http://schemas.microsoft.com/office/drawing/2016/5/11/chartex" xmlns:cx6="http://schemas.microsoft.com/office/drawing/2016/5/12/chartex" xmlns:cx7="http://schemas.microsoft.com/office/drawing/2016/5/13/chartex" xmlns:cx8="http://schemas.microsoft.com/office/drawing/2016/5/14/chartex" xmlns:mc="http://schemas.openxmlformats.org/markup-compatibility/2006" xmlns:aink="http://schemas.microsoft.com/office/drawing/2016/ink" xmlns:am3d="http://schemas.microsoft.com/office/drawing/2017/model3d" xmlns:o="urn:schemas-microsoft-com:office:office" xmlns:r="http://schemas.openxmlformats.org/officeDocument/2006/relationships" xmlns:m="http://schemas.openxmlformats.org/officeDocument/2006/math" xmlns:v="urn:schemas-microsoft-com:vml" xmlns:wp14="http://schemas.microsoft.com/office/word/2010/wordprocessingDrawing" xmlns:wp="http://schemas.openxmlformats.org/drawingml/2006/wordprocessingDrawing" xmlns:w10="urn:schemas-microsoft-com:office:word" xmlns:w="http://schemas.openxmlformats.org/wordprocessingml/2006/main" xmlns:w14="http://schemas.microsoft.com/office/word/2010/wordml" xmlns:w15="http://schemas.microsoft.com/office/word/2012/wordml" xmlns:w16cid="http://schemas.microsoft.com/office/word/2016/wordml/cid" xmlns:w16se="http://schemas.microsoft.com/office/word/2015/wordml/symex" xmlns:wpg="http://schemas.microsoft.com/office/word/2010/wordprocessingGroup" xmlns:wpi="http://schemas.microsoft.com/office/word/2010/wordprocessingInk" xmlns:wne="http://schemas.microsoft.com/office/word/2006/wordml" xmlns:wps="http://schemas.microsoft.com/office/word/2010/wordprocessingShape" mc:Ignorable="w14 w15 w16se w16cid wp14">
+  <w:p>
+    <w:pPr>
+      <w:pStyle w:val="Header"/>
+    </w:pPr>
+    <w:r>
+      <w:rPr>
+        <w:rFonts w:ascii="Arial" w:hAnsi="Arial" w:cs="Arial"/>
+        <w:iCs/>
+        <w:noProof/>
+        <w:sz w:val="20"/>
+      </w:rPr>
+      <mc:AlternateContent>
+        <mc:Choice Requires="wps">
+          <w:drawing>
+            <wp:anchor distT="0" distB="0" distL="114300" distR="114300" simplePos="0" relativeHeight="251661312" behindDoc="0" locked="0" layoutInCell="1" allowOverlap="1" wp14:anchorId="7FD74E86" wp14:editId="01EC7860">
+              <wp:simplePos x="0" y="0"/>
+              <wp:positionH relativeFrom="margin">
+                <wp:posOffset>17145</wp:posOffset>
+              </wp:positionH>
+              <wp:positionV relativeFrom="paragraph">
+                <wp:posOffset>250190</wp:posOffset>
+              </wp:positionV>
+              <wp:extent cx="4989195" cy="20320"/>
+              <wp:effectExtent l="0" t="0" r="20955" b="36830"/>
+              <wp:wrapNone/>
+              <wp:docPr id="7" name="Straight Connector 7"/>
+              <wp:cNvGraphicFramePr/>
+              <a:graphic xmlns:a="http://schemas.openxmlformats.org/drawingml/2006/main">
+                <a:graphicData uri="http://schemas.microsoft.com/office/word/2010/wordprocessingShape">
+                  <wps:wsp>
+                    <wps:cNvCnPr/>
+                    <wps:spPr>
+                      <a:xfrm flipV="1">
+                        <a:off x="0" y="0"/>
+                        <a:ext cx="4989195" cy="20320"/>
+                      </a:xfrm>
+                      <a:prstGeom prst="line">
+                        <a:avLst/>
+                      </a:prstGeom>
+                      <a:ln cmpd="dbl">
+                        <a:solidFill>
+                          <a:schemeClr val="dk1"/>
+                        </a:solidFill>
+                      </a:ln>
+                    </wps:spPr>
+                    <wps:style>
+                      <a:lnRef idx="3">
+                        <a:schemeClr val="dk1"/>
+                      </a:lnRef>
+                      <a:fillRef idx="0">
+                        <a:schemeClr val="dk1"/>
+                      </a:fillRef>
+                      <a:effectRef idx="2">
+                        <a:schemeClr val="dk1"/>
+                      </a:effectRef>
+                      <a:fontRef idx="minor">
+                        <a:schemeClr val="tx1"/>
+                      </a:fontRef>
+                    </wps:style>
+                    <wps:bodyPr/>
+                  </wps:wsp>
+                </a:graphicData>
+              </a:graphic>
+              <wp14:sizeRelH relativeFrom="margin">
+                <wp14:pctWidth>0</wp14:pctWidth>
+              </wp14:sizeRelH>
+              <wp14:sizeRelV relativeFrom="margin">
+                <wp14:pctHeight>0</wp14:pctHeight>
+              </wp14:sizeRelV>
+            </wp:anchor>
+          </w:drawing>
+        </mc:Choice>
+        <mc:Fallback>
+          <w:pict>
+            <v:line w14:anchorId="76835A31" id="Straight Connector 7" o:spid="_x0000_s1026" style="position:absolute;flip:y;z-index:251661312;visibility:visible;mso-wrap-style:square;mso-width-percent:0;mso-height-percent:0;mso-wrap-distance-left:9pt;mso-wrap-distance-top:0;mso-wrap-distance-right:9pt;mso-wrap-distance-bottom:0;mso-position-horizontal:absolute;mso-position-horizontal-relative:margin;mso-position-vertical:absolute;mso-position-vertical-relative:text;mso-width-percent:0;mso-height-percent:0;mso-width-relative:margin;mso-height-relative:margin" from="1.35pt,19.7pt" to="394.2pt,21.3pt" o:gfxdata="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" strokecolor="black [3200]" strokeweight="1.5pt">
+              <v:stroke linestyle="thinThin" joinstyle="miter"/>
+              <w10:wrap anchorx="margin"/>
+            </v:line>
+          </w:pict>
+        </mc:Fallback>
+      </mc:AlternateContent>
+    </w:r>
+    <w:r>
+      <w:rPr>
+        <w:rFonts w:ascii="Arial" w:hAnsi="Arial" w:cs="Arial"/>
+        <w:iCs/>
+        <w:sz w:val="20"/>
+      </w:rPr>
+      <w:t>B A B 3 – A N A L I S I S   S I S T E M                                                                            3-2</w:t>
+    </w:r>
+    <w:r>
+      <w:rPr>
+        <w:rFonts w:ascii="Arial" w:hAnsi="Arial" w:cs="Arial"/>
+        <w:iCs/>
+        <w:sz w:val="20"/>
+      </w:rPr>
+      <w:tab/>
+    </w:r>
+  </w:p>
+  <w:p>
+    <w:pPr>
+      <w:pStyle w:val="Header"/>
+    </w:pPr>
+  </w:p>
+</w:hdr>
+</file>
+
+<file path=word/header20.xml><?xml version="1.0" encoding="utf-8"?>
+<w:hdr xmlns:wpc="http://schemas.microsoft.com/office/word/2010/wordprocessingCanvas" xmlns:cx="http://schemas.microsoft.com/office/drawing/2014/chartex" xmlns:cx1="http://schemas.microsoft.com/office/drawing/2015/9/8/chartex" xmlns:cx2="http://schemas.microsoft.com/office/drawing/2015/10/21/chartex" xmlns:cx3="http://schemas.microsoft.com/office/drawing/2016/5/9/chartex" xmlns:cx4="http://schemas.microsoft.com/office/drawing/2016/5/10/chartex" xmlns:cx5="http://schemas.microsoft.com/office/drawing/2016/5/11/chartex" xmlns:cx6="http://schemas.microsoft.com/office/drawing/2016/5/12/chartex" xmlns:cx7="http://schemas.microsoft.com/office/drawing/2016/5/13/chartex" xmlns:cx8="http://schemas.microsoft.com/office/drawing/2016/5/14/chartex" xmlns:mc="http://schemas.openxmlformats.org/markup-compatibility/2006" xmlns:aink="http://schemas.microsoft.com/office/drawing/2016/ink" xmlns:am3d="http://schemas.microsoft.com/office/drawing/2017/model3d" xmlns:o="urn:schemas-microsoft-com:office:office" xmlns:r="http://schemas.openxmlformats.org/officeDocument/2006/relationships" xmlns:m="http://schemas.openxmlformats.org/officeDocument/2006/math" xmlns:v="urn:schemas-microsoft-com:vml" xmlns:wp14="http://schemas.microsoft.com/office/word/2010/wordprocessingDrawing" xmlns:wp="http://schemas.openxmlformats.org/drawingml/2006/wordprocessingDrawing" xmlns:w10="urn:schemas-microsoft-com:office:word" xmlns:w="http://schemas.openxmlformats.org/wordprocessingml/2006/main" xmlns:w14="http://schemas.microsoft.com/office/word/2010/wordml" xmlns:w15="http://schemas.microsoft.com/office/word/2012/wordml" xmlns:w16cid="http://schemas.microsoft.com/office/word/2016/wordml/cid" xmlns:w16se="http://schemas.microsoft.com/office/word/2015/wordml/symex" xmlns:wpg="http://schemas.microsoft.com/office/word/2010/wordprocessingGroup" xmlns:wpi="http://schemas.microsoft.com/office/word/2010/wordprocessingInk" xmlns:wne="http://schemas.microsoft.com/office/word/2006/wordml" xmlns:wps="http://schemas.microsoft.com/office/word/2010/wordprocessingShape" mc:Ignorable="w14 w15 w16se w16cid wp14">
+  <w:p>
+    <w:pPr>
+      <w:pStyle w:val="Header"/>
+    </w:pPr>
+    <w:r>
+      <w:rPr>
+        <w:rFonts w:ascii="Arial" w:hAnsi="Arial" w:cs="Arial"/>
+        <w:iCs/>
+        <w:noProof/>
+        <w:sz w:val="20"/>
+      </w:rPr>
+      <mc:AlternateContent>
+        <mc:Choice Requires="wps">
+          <w:drawing>
+            <wp:anchor distT="0" distB="0" distL="114300" distR="114300" simplePos="0" relativeHeight="251698176" behindDoc="0" locked="0" layoutInCell="1" allowOverlap="1" wp14:anchorId="4F5A54BE" wp14:editId="5771E77F">
+              <wp:simplePos x="0" y="0"/>
+              <wp:positionH relativeFrom="margin">
+                <wp:posOffset>17145</wp:posOffset>
+              </wp:positionH>
+              <wp:positionV relativeFrom="paragraph">
+                <wp:posOffset>250190</wp:posOffset>
+              </wp:positionV>
+              <wp:extent cx="4989195" cy="20320"/>
+              <wp:effectExtent l="0" t="0" r="20955" b="36830"/>
+              <wp:wrapNone/>
+              <wp:docPr id="36" name="Straight Connector 36"/>
+              <wp:cNvGraphicFramePr/>
+              <a:graphic xmlns:a="http://schemas.openxmlformats.org/drawingml/2006/main">
+                <a:graphicData uri="http://schemas.microsoft.com/office/word/2010/wordprocessingShape">
+                  <wps:wsp>
+                    <wps:cNvCnPr/>
+                    <wps:spPr>
+                      <a:xfrm flipV="1">
+                        <a:off x="0" y="0"/>
+                        <a:ext cx="4989195" cy="20320"/>
+                      </a:xfrm>
+                      <a:prstGeom prst="line">
+                        <a:avLst/>
+                      </a:prstGeom>
+                      <a:ln cmpd="dbl">
+                        <a:solidFill>
+                          <a:schemeClr val="dk1"/>
+                        </a:solidFill>
+                      </a:ln>
+                    </wps:spPr>
+                    <wps:style>
+                      <a:lnRef idx="3">
+                        <a:schemeClr val="dk1"/>
+                      </a:lnRef>
+                      <a:fillRef idx="0">
+                        <a:schemeClr val="dk1"/>
+                      </a:fillRef>
+                      <a:effectRef idx="2">
+                        <a:schemeClr val="dk1"/>
+                      </a:effectRef>
+                      <a:fontRef idx="minor">
+                        <a:schemeClr val="tx1"/>
+                      </a:fontRef>
+                    </wps:style>
+                    <wps:bodyPr/>
+                  </wps:wsp>
+                </a:graphicData>
+              </a:graphic>
+              <wp14:sizeRelH relativeFrom="margin">
+                <wp14:pctWidth>0</wp14:pctWidth>
+              </wp14:sizeRelH>
+              <wp14:sizeRelV relativeFrom="margin">
+                <wp14:pctHeight>0</wp14:pctHeight>
+              </wp14:sizeRelV>
+            </wp:anchor>
+          </w:drawing>
+        </mc:Choice>
+        <mc:Fallback>
+          <w:pict>
+            <v:line w14:anchorId="59E99D5D" id="Straight Connector 36" o:spid="_x0000_s1026" style="position:absolute;flip:y;z-index:251698176;visibility:visible;mso-wrap-style:square;mso-width-percent:0;mso-height-percent:0;mso-wrap-distance-left:9pt;mso-wrap-distance-top:0;mso-wrap-distance-right:9pt;mso-wrap-distance-bottom:0;mso-position-horizontal:absolute;mso-position-horizontal-relative:margin;mso-position-vertical:absolute;mso-position-vertical-relative:text;mso-width-percent:0;mso-height-percent:0;mso-width-relative:margin;mso-height-relative:margin" from="1.35pt,19.7pt" to="394.2pt,21.3pt" o:gfxdata="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" strokecolor="black [3200]" strokeweight="1.5pt">
+              <v:stroke linestyle="thinThin" joinstyle="miter"/>
+              <w10:wrap anchorx="margin"/>
+            </v:line>
+          </w:pict>
+        </mc:Fallback>
+      </mc:AlternateContent>
+    </w:r>
+    <w:r>
+      <w:rPr>
+        <w:rFonts w:ascii="Arial" w:hAnsi="Arial" w:cs="Arial"/>
+        <w:iCs/>
+        <w:sz w:val="20"/>
+      </w:rPr>
+      <w:t>B A B 3 – A N A L I S I S   S I S T E M                                                                          3-16</w:t>
+    </w:r>
+    <w:r>
+      <w:rPr>
+        <w:rFonts w:ascii="Arial" w:hAnsi="Arial" w:cs="Arial"/>
+        <w:iCs/>
+        <w:sz w:val="20"/>
+      </w:rPr>
+      <w:tab/>
+    </w:r>
+  </w:p>
+  <w:p>
+    <w:pPr>
+      <w:pStyle w:val="Header"/>
+    </w:pPr>
+  </w:p>
+</w:hdr>
+</file>
+
+<file path=word/header21.xml><?xml version="1.0" encoding="utf-8"?>
+<w:hdr xmlns:wpc="http://schemas.microsoft.com/office/word/2010/wordprocessingCanvas" xmlns:cx="http://schemas.microsoft.com/office/drawing/2014/chartex" xmlns:cx1="http://schemas.microsoft.com/office/drawing/2015/9/8/chartex" xmlns:cx2="http://schemas.microsoft.com/office/drawing/2015/10/21/chartex" xmlns:cx3="http://schemas.microsoft.com/office/drawing/2016/5/9/chartex" xmlns:cx4="http://schemas.microsoft.com/office/drawing/2016/5/10/chartex" xmlns:cx5="http://schemas.microsoft.com/office/drawing/2016/5/11/chartex" xmlns:cx6="http://schemas.microsoft.com/office/drawing/2016/5/12/chartex" xmlns:cx7="http://schemas.microsoft.com/office/drawing/2016/5/13/chartex" xmlns:cx8="http://schemas.microsoft.com/office/drawing/2016/5/14/chartex" xmlns:mc="http://schemas.openxmlformats.org/markup-compatibility/2006" xmlns:aink="http://schemas.microsoft.com/office/drawing/2016/ink" xmlns:am3d="http://schemas.microsoft.com/office/drawing/2017/model3d" xmlns:o="urn:schemas-microsoft-com:office:office" xmlns:r="http://schemas.openxmlformats.org/officeDocument/2006/relationships" xmlns:m="http://schemas.openxmlformats.org/officeDocument/2006/math" xmlns:v="urn:schemas-microsoft-com:vml" xmlns:wp14="http://schemas.microsoft.com/office/word/2010/wordprocessingDrawing" xmlns:wp="http://schemas.openxmlformats.org/drawingml/2006/wordprocessingDrawing" xmlns:w10="urn:schemas-microsoft-com:office:word" xmlns:w="http://schemas.openxmlformats.org/wordprocessingml/2006/main" xmlns:w14="http://schemas.microsoft.com/office/word/2010/wordml" xmlns:w15="http://schemas.microsoft.com/office/word/2012/wordml" xmlns:w16cid="http://schemas.microsoft.com/office/word/2016/wordml/cid" xmlns:w16se="http://schemas.microsoft.com/office/word/2015/wordml/symex" xmlns:wpg="http://schemas.microsoft.com/office/word/2010/wordprocessingGroup" xmlns:wpi="http://schemas.microsoft.com/office/word/2010/wordprocessingInk" xmlns:wne="http://schemas.microsoft.com/office/word/2006/wordml" xmlns:wps="http://schemas.microsoft.com/office/word/2010/wordprocessingShape" mc:Ignorable="w14 w15 w16se w16cid wp14">
+  <w:p>
+    <w:pPr>
+      <w:pStyle w:val="Header"/>
+    </w:pPr>
+    <w:r>
+      <w:rPr>
+        <w:rFonts w:ascii="Arial" w:hAnsi="Arial" w:cs="Arial"/>
+        <w:iCs/>
+        <w:noProof/>
+        <w:sz w:val="20"/>
+      </w:rPr>
+      <mc:AlternateContent>
+        <mc:Choice Requires="wps">
+          <w:drawing>
+            <wp:anchor distT="0" distB="0" distL="114300" distR="114300" simplePos="0" relativeHeight="251700224" behindDoc="0" locked="0" layoutInCell="1" allowOverlap="1" wp14:anchorId="3E885000" wp14:editId="0E71E1E6">
+              <wp:simplePos x="0" y="0"/>
+              <wp:positionH relativeFrom="margin">
+                <wp:posOffset>17145</wp:posOffset>
+              </wp:positionH>
+              <wp:positionV relativeFrom="paragraph">
+                <wp:posOffset>250190</wp:posOffset>
+              </wp:positionV>
+              <wp:extent cx="4989195" cy="20320"/>
+              <wp:effectExtent l="0" t="0" r="20955" b="36830"/>
+              <wp:wrapNone/>
+              <wp:docPr id="37" name="Straight Connector 37"/>
+              <wp:cNvGraphicFramePr/>
+              <a:graphic xmlns:a="http://schemas.openxmlformats.org/drawingml/2006/main">
+                <a:graphicData uri="http://schemas.microsoft.com/office/word/2010/wordprocessingShape">
+                  <wps:wsp>
+                    <wps:cNvCnPr/>
+                    <wps:spPr>
+                      <a:xfrm flipV="1">
+                        <a:off x="0" y="0"/>
+                        <a:ext cx="4989195" cy="20320"/>
+                      </a:xfrm>
+                      <a:prstGeom prst="line">
+                        <a:avLst/>
+                      </a:prstGeom>
+                      <a:ln cmpd="dbl">
+                        <a:solidFill>
+                          <a:schemeClr val="dk1"/>
+                        </a:solidFill>
+                      </a:ln>
+                    </wps:spPr>
+                    <wps:style>
+                      <a:lnRef idx="3">
+                        <a:schemeClr val="dk1"/>
+                      </a:lnRef>
+                      <a:fillRef idx="0">
+                        <a:schemeClr val="dk1"/>
+                      </a:fillRef>
+                      <a:effectRef idx="2">
+                        <a:schemeClr val="dk1"/>
+                      </a:effectRef>
+                      <a:fontRef idx="minor">
+                        <a:schemeClr val="tx1"/>
+                      </a:fontRef>
+                    </wps:style>
+                    <wps:bodyPr/>
+                  </wps:wsp>
+                </a:graphicData>
+              </a:graphic>
+              <wp14:sizeRelH relativeFrom="margin">
+                <wp14:pctWidth>0</wp14:pctWidth>
+              </wp14:sizeRelH>
+              <wp14:sizeRelV relativeFrom="margin">
+                <wp14:pctHeight>0</wp14:pctHeight>
+              </wp14:sizeRelV>
+            </wp:anchor>
+          </w:drawing>
+        </mc:Choice>
+        <mc:Fallback>
+          <w:pict>
+            <v:line w14:anchorId="5594E64F" id="Straight Connector 37" o:spid="_x0000_s1026" style="position:absolute;flip:y;z-index:251700224;visibility:visible;mso-wrap-style:square;mso-width-percent:0;mso-height-percent:0;mso-wrap-distance-left:9pt;mso-wrap-distance-top:0;mso-wrap-distance-right:9pt;mso-wrap-distance-bottom:0;mso-position-horizontal:absolute;mso-position-horizontal-relative:margin;mso-position-vertical:absolute;mso-position-vertical-relative:text;mso-width-percent:0;mso-height-percent:0;mso-width-relative:margin;mso-height-relative:margin" from="1.35pt,19.7pt" to="394.2pt,21.3pt" o:gfxdata="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" strokecolor="black [3200]" strokeweight="1.5pt">
+              <v:stroke linestyle="thinThin" joinstyle="miter"/>
+              <w10:wrap anchorx="margin"/>
+            </v:line>
+          </w:pict>
+        </mc:Fallback>
+      </mc:AlternateContent>
+    </w:r>
+    <w:r>
+      <w:rPr>
+        <w:rFonts w:ascii="Arial" w:hAnsi="Arial" w:cs="Arial"/>
+        <w:iCs/>
+        <w:sz w:val="20"/>
+      </w:rPr>
+      <w:t>B A B 3 – A N A L I S I S   S I S T E M                                                                          3-17</w:t>
+    </w:r>
+    <w:r>
+      <w:rPr>
+        <w:rFonts w:ascii="Arial" w:hAnsi="Arial" w:cs="Arial"/>
+        <w:iCs/>
+        <w:sz w:val="20"/>
+      </w:rPr>
+      <w:tab/>
+    </w:r>
+  </w:p>
+  <w:p>
+    <w:pPr>
+      <w:pStyle w:val="Header"/>
+    </w:pPr>
+  </w:p>
+</w:hdr>
+</file>
+
+<file path=word/header22.xml><?xml version="1.0" encoding="utf-8"?>
+<w:hdr xmlns:wpc="http://schemas.microsoft.com/office/word/2010/wordprocessingCanvas" xmlns:cx="http://schemas.microsoft.com/office/drawing/2014/chartex" xmlns:cx1="http://schemas.microsoft.com/office/drawing/2015/9/8/chartex" xmlns:cx2="http://schemas.microsoft.com/office/drawing/2015/10/21/chartex" xmlns:cx3="http://schemas.microsoft.com/office/drawing/2016/5/9/chartex" xmlns:cx4="http://schemas.microsoft.com/office/drawing/2016/5/10/chartex" xmlns:cx5="http://schemas.microsoft.com/office/drawing/2016/5/11/chartex" xmlns:cx6="http://schemas.microsoft.com/office/drawing/2016/5/12/chartex" xmlns:cx7="http://schemas.microsoft.com/office/drawing/2016/5/13/chartex" xmlns:cx8="http://schemas.microsoft.com/office/drawing/2016/5/14/chartex" xmlns:mc="http://schemas.openxmlformats.org/markup-compatibility/2006" xmlns:aink="http://schemas.microsoft.com/office/drawing/2016/ink" xmlns:am3d="http://schemas.microsoft.com/office/drawing/2017/model3d" xmlns:o="urn:schemas-microsoft-com:office:office" xmlns:r="http://schemas.openxmlformats.org/officeDocument/2006/relationships" xmlns:m="http://schemas.openxmlformats.org/officeDocument/2006/math" xmlns:v="urn:schemas-microsoft-com:vml" xmlns:wp14="http://schemas.microsoft.com/office/word/2010/wordprocessingDrawing" xmlns:wp="http://schemas.openxmlformats.org/drawingml/2006/wordprocessingDrawing" xmlns:w10="urn:schemas-microsoft-com:office:word" xmlns:w="http://schemas.openxmlformats.org/wordprocessingml/2006/main" xmlns:w14="http://schemas.microsoft.com/office/word/2010/wordml" xmlns:w15="http://schemas.microsoft.com/office/word/2012/wordml" xmlns:w16cid="http://schemas.microsoft.com/office/word/2016/wordml/cid" xmlns:w16se="http://schemas.microsoft.com/office/word/2015/wordml/symex" xmlns:wpg="http://schemas.microsoft.com/office/word/2010/wordprocessingGroup" xmlns:wpi="http://schemas.microsoft.com/office/word/2010/wordprocessingInk" xmlns:wne="http://schemas.microsoft.com/office/word/2006/wordml" xmlns:wps="http://schemas.microsoft.com/office/word/2010/wordprocessingShape" mc:Ignorable="w14 w15 w16se w16cid wp14">
+  <w:p>
+    <w:pPr>
+      <w:pStyle w:val="Header"/>
+    </w:pPr>
+    <w:r>
+      <w:rPr>
+        <w:rFonts w:ascii="Arial" w:hAnsi="Arial" w:cs="Arial"/>
+        <w:iCs/>
+        <w:noProof/>
+        <w:sz w:val="20"/>
+      </w:rPr>
+      <mc:AlternateContent>
+        <mc:Choice Requires="wps">
+          <w:drawing>
+            <wp:anchor distT="0" distB="0" distL="114300" distR="114300" simplePos="0" relativeHeight="251714560" behindDoc="0" locked="0" layoutInCell="1" allowOverlap="1" wp14:anchorId="17D1909E" wp14:editId="5DA5C315">
+              <wp:simplePos x="0" y="0"/>
+              <wp:positionH relativeFrom="margin">
+                <wp:posOffset>17145</wp:posOffset>
+              </wp:positionH>
+              <wp:positionV relativeFrom="paragraph">
+                <wp:posOffset>250190</wp:posOffset>
+              </wp:positionV>
+              <wp:extent cx="4989195" cy="20320"/>
+              <wp:effectExtent l="0" t="0" r="20955" b="36830"/>
+              <wp:wrapNone/>
+              <wp:docPr id="44" name="Straight Connector 44"/>
+              <wp:cNvGraphicFramePr/>
+              <a:graphic xmlns:a="http://schemas.openxmlformats.org/drawingml/2006/main">
+                <a:graphicData uri="http://schemas.microsoft.com/office/word/2010/wordprocessingShape">
+                  <wps:wsp>
+                    <wps:cNvCnPr/>
+                    <wps:spPr>
+                      <a:xfrm flipV="1">
+                        <a:off x="0" y="0"/>
+                        <a:ext cx="4989195" cy="20320"/>
+                      </a:xfrm>
+                      <a:prstGeom prst="line">
+                        <a:avLst/>
+                      </a:prstGeom>
+                      <a:ln cmpd="dbl">
+                        <a:solidFill>
+                          <a:schemeClr val="dk1"/>
+                        </a:solidFill>
+                      </a:ln>
+                    </wps:spPr>
+                    <wps:style>
+                      <a:lnRef idx="3">
+                        <a:schemeClr val="dk1"/>
+                      </a:lnRef>
+                      <a:fillRef idx="0">
+                        <a:schemeClr val="dk1"/>
+                      </a:fillRef>
+                      <a:effectRef idx="2">
+                        <a:schemeClr val="dk1"/>
+                      </a:effectRef>
+                      <a:fontRef idx="minor">
+                        <a:schemeClr val="tx1"/>
+                      </a:fontRef>
+                    </wps:style>
+                    <wps:bodyPr/>
+                  </wps:wsp>
+                </a:graphicData>
+              </a:graphic>
+              <wp14:sizeRelH relativeFrom="margin">
+                <wp14:pctWidth>0</wp14:pctWidth>
+              </wp14:sizeRelH>
+              <wp14:sizeRelV relativeFrom="margin">
+                <wp14:pctHeight>0</wp14:pctHeight>
+              </wp14:sizeRelV>
+            </wp:anchor>
+          </w:drawing>
+        </mc:Choice>
+        <mc:Fallback>
+          <w:pict>
+            <v:line w14:anchorId="5C34FFBC" id="Straight Connector 44" o:spid="_x0000_s1026" style="position:absolute;flip:y;z-index:251714560;visibility:visible;mso-wrap-style:square;mso-width-percent:0;mso-height-percent:0;mso-wrap-distance-left:9pt;mso-wrap-distance-top:0;mso-wrap-distance-right:9pt;mso-wrap-distance-bottom:0;mso-position-horizontal:absolute;mso-position-horizontal-relative:margin;mso-position-vertical:absolute;mso-position-vertical-relative:text;mso-width-percent:0;mso-height-percent:0;mso-width-relative:margin;mso-height-relative:margin" from="1.35pt,19.7pt" to="394.2pt,21.3pt" o:gfxdata="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" strokecolor="black [3200]" strokeweight="1.5pt">
+              <v:stroke linestyle="thinThin" joinstyle="miter"/>
+              <w10:wrap anchorx="margin"/>
+            </v:line>
+          </w:pict>
+        </mc:Fallback>
+      </mc:AlternateContent>
+    </w:r>
+    <w:r>
+      <w:rPr>
+        <w:rFonts w:ascii="Arial" w:hAnsi="Arial" w:cs="Arial"/>
+        <w:iCs/>
+        <w:sz w:val="20"/>
+      </w:rPr>
+      <w:t>B A B 3 – A N A L I S I S   S I S T E M                                                                          3-18</w:t>
+    </w:r>
+    <w:r>
+      <w:rPr>
+        <w:rFonts w:ascii="Arial" w:hAnsi="Arial" w:cs="Arial"/>
+        <w:iCs/>
+        <w:sz w:val="20"/>
+      </w:rPr>
+      <w:tab/>
+    </w:r>
+  </w:p>
+  <w:p>
+    <w:pPr>
+      <w:pStyle w:val="Header"/>
+    </w:pPr>
+  </w:p>
+</w:hdr>
+</file>
+
+<file path=word/header23.xml><?xml version="1.0" encoding="utf-8"?>
+<w:hdr xmlns:wpc="http://schemas.microsoft.com/office/word/2010/wordprocessingCanvas" xmlns:cx="http://schemas.microsoft.com/office/drawing/2014/chartex" xmlns:cx1="http://schemas.microsoft.com/office/drawing/2015/9/8/chartex" xmlns:cx2="http://schemas.microsoft.com/office/drawing/2015/10/21/chartex" xmlns:cx3="http://schemas.microsoft.com/office/drawing/2016/5/9/chartex" xmlns:cx4="http://schemas.microsoft.com/office/drawing/2016/5/10/chartex" xmlns:cx5="http://schemas.microsoft.com/office/drawing/2016/5/11/chartex" xmlns:cx6="http://schemas.microsoft.com/office/drawing/2016/5/12/chartex" xmlns:cx7="http://schemas.microsoft.com/office/drawing/2016/5/13/chartex" xmlns:cx8="http://schemas.microsoft.com/office/drawing/2016/5/14/chartex" xmlns:mc="http://schemas.openxmlformats.org/markup-compatibility/2006" xmlns:aink="http://schemas.microsoft.com/office/drawing/2016/ink" xmlns:am3d="http://schemas.microsoft.com/office/drawing/2017/model3d" xmlns:o="urn:schemas-microsoft-com:office:office" xmlns:r="http://schemas.openxmlformats.org/officeDocument/2006/relationships" xmlns:m="http://schemas.openxmlformats.org/officeDocument/2006/math" xmlns:v="urn:schemas-microsoft-com:vml" xmlns:wp14="http://schemas.microsoft.com/office/word/2010/wordprocessingDrawing" xmlns:wp="http://schemas.openxmlformats.org/drawingml/2006/wordprocessingDrawing" xmlns:w10="urn:schemas-microsoft-com:office:word" xmlns:w="http://schemas.openxmlformats.org/wordprocessingml/2006/main" xmlns:w14="http://schemas.microsoft.com/office/word/2010/wordml" xmlns:w15="http://schemas.microsoft.com/office/word/2012/wordml" xmlns:w16cid="http://schemas.microsoft.com/office/word/2016/wordml/cid" xmlns:w16se="http://schemas.microsoft.com/office/word/2015/wordml/symex" xmlns:wpg="http://schemas.microsoft.com/office/word/2010/wordprocessingGroup" xmlns:wpi="http://schemas.microsoft.com/office/word/2010/wordprocessingInk" xmlns:wne="http://schemas.microsoft.com/office/word/2006/wordml" xmlns:wps="http://schemas.microsoft.com/office/word/2010/wordprocessingShape" mc:Ignorable="w14 w15 w16se w16cid wp14">
+  <w:p>
+    <w:pPr>
+      <w:pStyle w:val="Header"/>
+    </w:pPr>
+    <w:r>
+      <w:rPr>
+        <w:rFonts w:ascii="Arial" w:hAnsi="Arial" w:cs="Arial"/>
+        <w:iCs/>
+        <w:noProof/>
+        <w:sz w:val="20"/>
+      </w:rPr>
+      <mc:AlternateContent>
+        <mc:Choice Requires="wps">
+          <w:drawing>
+            <wp:anchor distT="0" distB="0" distL="114300" distR="114300" simplePos="0" relativeHeight="251704320" behindDoc="0" locked="0" layoutInCell="1" allowOverlap="1" wp14:anchorId="7155A0F6" wp14:editId="7D0CFDDE">
+              <wp:simplePos x="0" y="0"/>
+              <wp:positionH relativeFrom="margin">
+                <wp:posOffset>17145</wp:posOffset>
+              </wp:positionH>
+              <wp:positionV relativeFrom="paragraph">
+                <wp:posOffset>250190</wp:posOffset>
+              </wp:positionV>
+              <wp:extent cx="4989195" cy="20320"/>
+              <wp:effectExtent l="0" t="0" r="20955" b="36830"/>
+              <wp:wrapNone/>
+              <wp:docPr id="39" name="Straight Connector 39"/>
+              <wp:cNvGraphicFramePr/>
+              <a:graphic xmlns:a="http://schemas.openxmlformats.org/drawingml/2006/main">
+                <a:graphicData uri="http://schemas.microsoft.com/office/word/2010/wordprocessingShape">
+                  <wps:wsp>
+                    <wps:cNvCnPr/>
+                    <wps:spPr>
+                      <a:xfrm flipV="1">
+                        <a:off x="0" y="0"/>
+                        <a:ext cx="4989195" cy="20320"/>
+                      </a:xfrm>
+                      <a:prstGeom prst="line">
+                        <a:avLst/>
+                      </a:prstGeom>
+                      <a:ln cmpd="dbl">
+                        <a:solidFill>
+                          <a:schemeClr val="dk1"/>
+                        </a:solidFill>
+                      </a:ln>
+                    </wps:spPr>
+                    <wps:style>
+                      <a:lnRef idx="3">
+                        <a:schemeClr val="dk1"/>
+                      </a:lnRef>
+                      <a:fillRef idx="0">
+                        <a:schemeClr val="dk1"/>
+                      </a:fillRef>
+                      <a:effectRef idx="2">
+                        <a:schemeClr val="dk1"/>
+                      </a:effectRef>
+                      <a:fontRef idx="minor">
+                        <a:schemeClr val="tx1"/>
+                      </a:fontRef>
+                    </wps:style>
+                    <wps:bodyPr/>
+                  </wps:wsp>
+                </a:graphicData>
+              </a:graphic>
+              <wp14:sizeRelH relativeFrom="margin">
+                <wp14:pctWidth>0</wp14:pctWidth>
+              </wp14:sizeRelH>
+              <wp14:sizeRelV relativeFrom="margin">
+                <wp14:pctHeight>0</wp14:pctHeight>
+              </wp14:sizeRelV>
+            </wp:anchor>
+          </w:drawing>
+        </mc:Choice>
+        <mc:Fallback>
+          <w:pict>
+            <v:line w14:anchorId="6C3B1A4B" id="Straight Connector 39" o:spid="_x0000_s1026" style="position:absolute;flip:y;z-index:251704320;visibility:visible;mso-wrap-style:square;mso-width-percent:0;mso-height-percent:0;mso-wrap-distance-left:9pt;mso-wrap-distance-top:0;mso-wrap-distance-right:9pt;mso-wrap-distance-bottom:0;mso-position-horizontal:absolute;mso-position-horizontal-relative:margin;mso-position-vertical:absolute;mso-position-vertical-relative:text;mso-width-percent:0;mso-height-percent:0;mso-width-relative:margin;mso-height-relative:margin" from="1.35pt,19.7pt" to="394.2pt,21.3pt" o:gfxdata="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" strokecolor="black [3200]" strokeweight="1.5pt">
+              <v:stroke linestyle="thinThin" joinstyle="miter"/>
+              <w10:wrap anchorx="margin"/>
+            </v:line>
+          </w:pict>
+        </mc:Fallback>
+      </mc:AlternateContent>
+    </w:r>
+    <w:r>
+      <w:rPr>
+        <w:rFonts w:ascii="Arial" w:hAnsi="Arial" w:cs="Arial"/>
+        <w:iCs/>
+        <w:sz w:val="20"/>
+      </w:rPr>
+      <w:t>B A B 3 – A N A L I S I S   S I S T E M                                                                          3-1</w:t>
+    </w:r>
+    <w:r>
+      <w:rPr>
+        <w:rFonts w:ascii="Arial" w:hAnsi="Arial" w:cs="Arial"/>
+        <w:iCs/>
+        <w:sz w:val="20"/>
+      </w:rPr>
+      <w:t>8</w:t>
+    </w:r>
+  </w:p>
+  <w:p>
+    <w:pPr>
+      <w:pStyle w:val="Header"/>
+    </w:pPr>
+  </w:p>
+</w:hdr>
+</file>
+
+<file path=word/header24.xml><?xml version="1.0" encoding="utf-8"?>
+<w:hdr xmlns:wpc="http://schemas.microsoft.com/office/word/2010/wordprocessingCanvas" xmlns:cx="http://schemas.microsoft.com/office/drawing/2014/chartex" xmlns:cx1="http://schemas.microsoft.com/office/drawing/2015/9/8/chartex" xmlns:cx2="http://schemas.microsoft.com/office/drawing/2015/10/21/chartex" xmlns:cx3="http://schemas.microsoft.com/office/drawing/2016/5/9/chartex" xmlns:cx4="http://schemas.microsoft.com/office/drawing/2016/5/10/chartex" xmlns:cx5="http://schemas.microsoft.com/office/drawing/2016/5/11/chartex" xmlns:cx6="http://schemas.microsoft.com/office/drawing/2016/5/12/chartex" xmlns:cx7="http://schemas.microsoft.com/office/drawing/2016/5/13/chartex" xmlns:cx8="http://schemas.microsoft.com/office/drawing/2016/5/14/chartex" xmlns:mc="http://schemas.openxmlformats.org/markup-compatibility/2006" xmlns:aink="http://schemas.microsoft.com/office/drawing/2016/ink" xmlns:am3d="http://schemas.microsoft.com/office/drawing/2017/model3d" xmlns:o="urn:schemas-microsoft-com:office:office" xmlns:r="http://schemas.openxmlformats.org/officeDocument/2006/relationships" xmlns:m="http://schemas.openxmlformats.org/officeDocument/2006/math" xmlns:v="urn:schemas-microsoft-com:vml" xmlns:wp14="http://schemas.microsoft.com/office/word/2010/wordprocessingDrawing" xmlns:wp="http://schemas.openxmlformats.org/drawingml/2006/wordprocessingDrawing" xmlns:w10="urn:schemas-microsoft-com:office:word" xmlns:w="http://schemas.openxmlformats.org/wordprocessingml/2006/main" xmlns:w14="http://schemas.microsoft.com/office/word/2010/wordml" xmlns:w15="http://schemas.microsoft.com/office/word/2012/wordml" xmlns:w16cid="http://schemas.microsoft.com/office/word/2016/wordml/cid" xmlns:w16se="http://schemas.microsoft.com/office/word/2015/wordml/symex" xmlns:wpg="http://schemas.microsoft.com/office/word/2010/wordprocessingGroup" xmlns:wpi="http://schemas.microsoft.com/office/word/2010/wordprocessingInk" xmlns:wne="http://schemas.microsoft.com/office/word/2006/wordml" xmlns:wps="http://schemas.microsoft.com/office/word/2010/wordprocessingShape" mc:Ignorable="w14 w15 w16se w16cid wp14">
+  <w:p>
+    <w:pPr>
+      <w:pStyle w:val="Header"/>
+    </w:pPr>
+    <w:r>
+      <w:rPr>
+        <w:rFonts w:ascii="Arial" w:hAnsi="Arial" w:cs="Arial"/>
+        <w:iCs/>
+        <w:noProof/>
+        <w:sz w:val="20"/>
+      </w:rPr>
+      <mc:AlternateContent>
+        <mc:Choice Requires="wps">
+          <w:drawing>
+            <wp:anchor distT="0" distB="0" distL="114300" distR="114300" simplePos="0" relativeHeight="251735040" behindDoc="0" locked="0" layoutInCell="1" allowOverlap="1" wp14:anchorId="6F42FEEF" wp14:editId="783B1394">
+              <wp:simplePos x="0" y="0"/>
+              <wp:positionH relativeFrom="margin">
+                <wp:posOffset>17145</wp:posOffset>
+              </wp:positionH>
+              <wp:positionV relativeFrom="paragraph">
+                <wp:posOffset>250190</wp:posOffset>
+              </wp:positionV>
+              <wp:extent cx="4989195" cy="20320"/>
+              <wp:effectExtent l="0" t="0" r="20955" b="36830"/>
+              <wp:wrapNone/>
+              <wp:docPr id="21" name="Straight Connector 21"/>
+              <wp:cNvGraphicFramePr/>
+              <a:graphic xmlns:a="http://schemas.openxmlformats.org/drawingml/2006/main">
+                <a:graphicData uri="http://schemas.microsoft.com/office/word/2010/wordprocessingShape">
+                  <wps:wsp>
+                    <wps:cNvCnPr/>
+                    <wps:spPr>
+                      <a:xfrm flipV="1">
+                        <a:off x="0" y="0"/>
+                        <a:ext cx="4989195" cy="20320"/>
+                      </a:xfrm>
+                      <a:prstGeom prst="line">
+                        <a:avLst/>
+                      </a:prstGeom>
+                      <a:ln cmpd="dbl">
+                        <a:solidFill>
+                          <a:schemeClr val="dk1"/>
+                        </a:solidFill>
+                      </a:ln>
+                    </wps:spPr>
+                    <wps:style>
+                      <a:lnRef idx="3">
+                        <a:schemeClr val="dk1"/>
+                      </a:lnRef>
+                      <a:fillRef idx="0">
+                        <a:schemeClr val="dk1"/>
+                      </a:fillRef>
+                      <a:effectRef idx="2">
+                        <a:schemeClr val="dk1"/>
+                      </a:effectRef>
+                      <a:fontRef idx="minor">
+                        <a:schemeClr val="tx1"/>
+                      </a:fontRef>
+                    </wps:style>
+                    <wps:bodyPr/>
+                  </wps:wsp>
+                </a:graphicData>
+              </a:graphic>
+              <wp14:sizeRelH relativeFrom="margin">
+                <wp14:pctWidth>0</wp14:pctWidth>
+              </wp14:sizeRelH>
+              <wp14:sizeRelV relativeFrom="margin">
+                <wp14:pctHeight>0</wp14:pctHeight>
+              </wp14:sizeRelV>
+            </wp:anchor>
+          </w:drawing>
+        </mc:Choice>
+        <mc:Fallback>
+          <w:pict>
+            <v:line w14:anchorId="523D3B0F" id="Straight Connector 21" o:spid="_x0000_s1026" style="position:absolute;flip:y;z-index:251735040;visibility:visible;mso-wrap-style:square;mso-width-percent:0;mso-height-percent:0;mso-wrap-distance-left:9pt;mso-wrap-distance-top:0;mso-wrap-distance-right:9pt;mso-wrap-distance-bottom:0;mso-position-horizontal:absolute;mso-position-horizontal-relative:margin;mso-position-vertical:absolute;mso-position-vertical-relative:text;mso-width-percent:0;mso-height-percent:0;mso-width-relative:margin;mso-height-relative:margin" from="1.35pt,19.7pt" to="394.2pt,21.3pt" o:gfxdata="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" strokecolor="black [3200]" strokeweight="1.5pt">
+              <v:stroke linestyle="thinThin" joinstyle="miter"/>
+              <w10:wrap anchorx="margin"/>
+            </v:line>
+          </w:pict>
+        </mc:Fallback>
+      </mc:AlternateContent>
+    </w:r>
+    <w:r>
+      <w:rPr>
+        <w:rFonts w:ascii="Arial" w:hAnsi="Arial" w:cs="Arial"/>
+        <w:iCs/>
+        <w:sz w:val="20"/>
+      </w:rPr>
+      <w:t>B A B 3 – A N A L I S I S   S I S T E M                                                                          3-19</w:t>
+    </w:r>
+  </w:p>
+  <w:p>
+    <w:pPr>
+      <w:pStyle w:val="Header"/>
+    </w:pPr>
+  </w:p>
+</w:hdr>
+</file>
+
+<file path=word/header25.xml><?xml version="1.0" encoding="utf-8"?>
+<w:hdr xmlns:wpc="http://schemas.microsoft.com/office/word/2010/wordprocessingCanvas" xmlns:cx="http://schemas.microsoft.com/office/drawing/2014/chartex" xmlns:cx1="http://schemas.microsoft.com/office/drawing/2015/9/8/chartex" xmlns:cx2="http://schemas.microsoft.com/office/drawing/2015/10/21/chartex" xmlns:cx3="http://schemas.microsoft.com/office/drawing/2016/5/9/chartex" xmlns:cx4="http://schemas.microsoft.com/office/drawing/2016/5/10/chartex" xmlns:cx5="http://schemas.microsoft.com/office/drawing/2016/5/11/chartex" xmlns:cx6="http://schemas.microsoft.com/office/drawing/2016/5/12/chartex" xmlns:cx7="http://schemas.microsoft.com/office/drawing/2016/5/13/chartex" xmlns:cx8="http://schemas.microsoft.com/office/drawing/2016/5/14/chartex" xmlns:mc="http://schemas.openxmlformats.org/markup-compatibility/2006" xmlns:aink="http://schemas.microsoft.com/office/drawing/2016/ink" xmlns:am3d="http://schemas.microsoft.com/office/drawing/2017/model3d" xmlns:o="urn:schemas-microsoft-com:office:office" xmlns:r="http://schemas.openxmlformats.org/officeDocument/2006/relationships" xmlns:m="http://schemas.openxmlformats.org/officeDocument/2006/math" xmlns:v="urn:schemas-microsoft-com:vml" xmlns:wp14="http://schemas.microsoft.com/office/word/2010/wordprocessingDrawing" xmlns:wp="http://schemas.openxmlformats.org/drawingml/2006/wordprocessingDrawing" xmlns:w10="urn:schemas-microsoft-com:office:word" xmlns:w="http://schemas.openxmlformats.org/wordprocessingml/2006/main" xmlns:w14="http://schemas.microsoft.com/office/word/2010/wordml" xmlns:w15="http://schemas.microsoft.com/office/word/2012/wordml" xmlns:w16cid="http://schemas.microsoft.com/office/word/2016/wordml/cid" xmlns:w16se="http://schemas.microsoft.com/office/word/2015/wordml/symex" xmlns:wpg="http://schemas.microsoft.com/office/word/2010/wordprocessingGroup" xmlns:wpi="http://schemas.microsoft.com/office/word/2010/wordprocessingInk" xmlns:wne="http://schemas.microsoft.com/office/word/2006/wordml" xmlns:wps="http://schemas.microsoft.com/office/word/2010/wordprocessingShape" mc:Ignorable="w14 w15 w16se w16cid wp14">
+  <w:p>
+    <w:pPr>
+      <w:pStyle w:val="Header"/>
+    </w:pPr>
+    <w:r>
+      <w:rPr>
+        <w:rFonts w:ascii="Arial" w:hAnsi="Arial" w:cs="Arial"/>
+        <w:iCs/>
+        <w:noProof/>
+        <w:sz w:val="20"/>
+      </w:rPr>
+      <mc:AlternateContent>
+        <mc:Choice Requires="wps">
+          <w:drawing>
+            <wp:anchor distT="0" distB="0" distL="114300" distR="114300" simplePos="0" relativeHeight="251716608" behindDoc="0" locked="0" layoutInCell="1" allowOverlap="1" wp14:anchorId="5937DB37" wp14:editId="4EE1BF05">
+              <wp:simplePos x="0" y="0"/>
+              <wp:positionH relativeFrom="margin">
+                <wp:posOffset>17145</wp:posOffset>
+              </wp:positionH>
+              <wp:positionV relativeFrom="paragraph">
+                <wp:posOffset>250190</wp:posOffset>
+              </wp:positionV>
+              <wp:extent cx="4989195" cy="20320"/>
+              <wp:effectExtent l="0" t="0" r="20955" b="36830"/>
+              <wp:wrapNone/>
+              <wp:docPr id="45" name="Straight Connector 45"/>
+              <wp:cNvGraphicFramePr/>
+              <a:graphic xmlns:a="http://schemas.openxmlformats.org/drawingml/2006/main">
+                <a:graphicData uri="http://schemas.microsoft.com/office/word/2010/wordprocessingShape">
+                  <wps:wsp>
+                    <wps:cNvCnPr/>
+                    <wps:spPr>
+                      <a:xfrm flipV="1">
+                        <a:off x="0" y="0"/>
+                        <a:ext cx="4989195" cy="20320"/>
+                      </a:xfrm>
+                      <a:prstGeom prst="line">
+                        <a:avLst/>
+                      </a:prstGeom>
+                      <a:ln cmpd="dbl">
+                        <a:solidFill>
+                          <a:schemeClr val="dk1"/>
+                        </a:solidFill>
+                      </a:ln>
+                    </wps:spPr>
+                    <wps:style>
+                      <a:lnRef idx="3">
+                        <a:schemeClr val="dk1"/>
+                      </a:lnRef>
+                      <a:fillRef idx="0">
+                        <a:schemeClr val="dk1"/>
+                      </a:fillRef>
+                      <a:effectRef idx="2">
+                        <a:schemeClr val="dk1"/>
+                      </a:effectRef>
+                      <a:fontRef idx="minor">
+                        <a:schemeClr val="tx1"/>
+                      </a:fontRef>
+                    </wps:style>
+                    <wps:bodyPr/>
+                  </wps:wsp>
+                </a:graphicData>
+              </a:graphic>
+              <wp14:sizeRelH relativeFrom="margin">
+                <wp14:pctWidth>0</wp14:pctWidth>
+              </wp14:sizeRelH>
+              <wp14:sizeRelV relativeFrom="margin">
+                <wp14:pctHeight>0</wp14:pctHeight>
+              </wp14:sizeRelV>
+            </wp:anchor>
+          </w:drawing>
+        </mc:Choice>
+        <mc:Fallback>
+          <w:pict>
+            <v:line w14:anchorId="69EABE11" id="Straight Connector 45" o:spid="_x0000_s1026" style="position:absolute;flip:y;z-index:251716608;visibility:visible;mso-wrap-style:square;mso-width-percent:0;mso-height-percent:0;mso-wrap-distance-left:9pt;mso-wrap-distance-top:0;mso-wrap-distance-right:9pt;mso-wrap-distance-bottom:0;mso-position-horizontal:absolute;mso-position-horizontal-relative:margin;mso-position-vertical:absolute;mso-position-vertical-relative:text;mso-width-percent:0;mso-height-percent:0;mso-width-relative:margin;mso-height-relative:margin" from="1.35pt,19.7pt" to="394.2pt,21.3pt" o:gfxdata="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" strokecolor="black [3200]" strokeweight="1.5pt">
+              <v:stroke linestyle="thinThin" joinstyle="miter"/>
+              <w10:wrap anchorx="margin"/>
+            </v:line>
+          </w:pict>
+        </mc:Fallback>
+      </mc:AlternateContent>
+    </w:r>
+    <w:r>
+      <w:rPr>
+        <w:rFonts w:ascii="Arial" w:hAnsi="Arial" w:cs="Arial"/>
+        <w:iCs/>
+        <w:sz w:val="20"/>
+      </w:rPr>
+      <w:t>B A B 3 – A N A L I S I S   S I S T E M                                                                          3-20</w:t>
+    </w:r>
+    <w:r>
+      <w:rPr>
+        <w:rFonts w:ascii="Arial" w:hAnsi="Arial" w:cs="Arial"/>
+        <w:iCs/>
+        <w:sz w:val="20"/>
+      </w:rPr>
+      <w:tab/>
+    </w:r>
+  </w:p>
+  <w:p>
+    <w:pPr>
+      <w:pStyle w:val="Header"/>
+    </w:pPr>
+  </w:p>
+</w:hdr>
+</file>
+
+<file path=word/header26.xml><?xml version="1.0" encoding="utf-8"?>
+<w:hdr xmlns:wpc="http://schemas.microsoft.com/office/word/2010/wordprocessingCanvas" xmlns:cx="http://schemas.microsoft.com/office/drawing/2014/chartex" xmlns:cx1="http://schemas.microsoft.com/office/drawing/2015/9/8/chartex" xmlns:cx2="http://schemas.microsoft.com/office/drawing/2015/10/21/chartex" xmlns:cx3="http://schemas.microsoft.com/office/drawing/2016/5/9/chartex" xmlns:cx4="http://schemas.microsoft.com/office/drawing/2016/5/10/chartex" xmlns:cx5="http://schemas.microsoft.com/office/drawing/2016/5/11/chartex" xmlns:cx6="http://schemas.microsoft.com/office/drawing/2016/5/12/chartex" xmlns:cx7="http://schemas.microsoft.com/office/drawing/2016/5/13/chartex" xmlns:cx8="http://schemas.microsoft.com/office/drawing/2016/5/14/chartex" xmlns:mc="http://schemas.openxmlformats.org/markup-compatibility/2006" xmlns:aink="http://schemas.microsoft.com/office/drawing/2016/ink" xmlns:am3d="http://schemas.microsoft.com/office/drawing/2017/model3d" xmlns:o="urn:schemas-microsoft-com:office:office" xmlns:r="http://schemas.openxmlformats.org/officeDocument/2006/relationships" xmlns:m="http://schemas.openxmlformats.org/officeDocument/2006/math" xmlns:v="urn:schemas-microsoft-com:vml" xmlns:wp14="http://schemas.microsoft.com/office/word/2010/wordprocessingDrawing" xmlns:wp="http://schemas.openxmlformats.org/drawingml/2006/wordprocessingDrawing" xmlns:w10="urn:schemas-microsoft-com:office:word" xmlns:w="http://schemas.openxmlformats.org/wordprocessingml/2006/main" xmlns:w14="http://schemas.microsoft.com/office/word/2010/wordml" xmlns:w15="http://schemas.microsoft.com/office/word/2012/wordml" xmlns:w16cid="http://schemas.microsoft.com/office/word/2016/wordml/cid" xmlns:w16se="http://schemas.microsoft.com/office/word/2015/wordml/symex" xmlns:wpg="http://schemas.microsoft.com/office/word/2010/wordprocessingGroup" xmlns:wpi="http://schemas.microsoft.com/office/word/2010/wordprocessingInk" xmlns:wne="http://schemas.microsoft.com/office/word/2006/wordml" xmlns:wps="http://schemas.microsoft.com/office/word/2010/wordprocessingShape" mc:Ignorable="w14 w15 w16se w16cid wp14">
+  <w:p>
+    <w:pPr>
+      <w:pStyle w:val="Header"/>
+    </w:pPr>
+    <w:r>
+      <w:rPr>
+        <w:rFonts w:ascii="Arial" w:hAnsi="Arial" w:cs="Arial"/>
+        <w:iCs/>
+        <w:noProof/>
+        <w:sz w:val="20"/>
+      </w:rPr>
+      <mc:AlternateContent>
+        <mc:Choice Requires="wps">
+          <w:drawing>
+            <wp:anchor distT="0" distB="0" distL="114300" distR="114300" simplePos="0" relativeHeight="251706368" behindDoc="0" locked="0" layoutInCell="1" allowOverlap="1" wp14:anchorId="6433089A" wp14:editId="14DDD723">
+              <wp:simplePos x="0" y="0"/>
+              <wp:positionH relativeFrom="margin">
+                <wp:posOffset>17145</wp:posOffset>
+              </wp:positionH>
+              <wp:positionV relativeFrom="paragraph">
+                <wp:posOffset>250190</wp:posOffset>
+              </wp:positionV>
+              <wp:extent cx="4989195" cy="20320"/>
+              <wp:effectExtent l="0" t="0" r="20955" b="36830"/>
+              <wp:wrapNone/>
+              <wp:docPr id="40" name="Straight Connector 40"/>
+              <wp:cNvGraphicFramePr/>
+              <a:graphic xmlns:a="http://schemas.openxmlformats.org/drawingml/2006/main">
+                <a:graphicData uri="http://schemas.microsoft.com/office/word/2010/wordprocessingShape">
+                  <wps:wsp>
+                    <wps:cNvCnPr/>
+                    <wps:spPr>
+                      <a:xfrm flipV="1">
+                        <a:off x="0" y="0"/>
+                        <a:ext cx="4989195" cy="20320"/>
+                      </a:xfrm>
+                      <a:prstGeom prst="line">
+                        <a:avLst/>
+                      </a:prstGeom>
+                      <a:ln cmpd="dbl">
+                        <a:solidFill>
+                          <a:schemeClr val="dk1"/>
+                        </a:solidFill>
+                      </a:ln>
+                    </wps:spPr>
+                    <wps:style>
+                      <a:lnRef idx="3">
+                        <a:schemeClr val="dk1"/>
+                      </a:lnRef>
+                      <a:fillRef idx="0">
+                        <a:schemeClr val="dk1"/>
+                      </a:fillRef>
+                      <a:effectRef idx="2">
+                        <a:schemeClr val="dk1"/>
+                      </a:effectRef>
+                      <a:fontRef idx="minor">
+                        <a:schemeClr val="tx1"/>
+                      </a:fontRef>
+                    </wps:style>
+                    <wps:bodyPr/>
+                  </wps:wsp>
+                </a:graphicData>
+              </a:graphic>
+              <wp14:sizeRelH relativeFrom="margin">
+                <wp14:pctWidth>0</wp14:pctWidth>
+              </wp14:sizeRelH>
+              <wp14:sizeRelV relativeFrom="margin">
+                <wp14:pctHeight>0</wp14:pctHeight>
+              </wp14:sizeRelV>
+            </wp:anchor>
+          </w:drawing>
+        </mc:Choice>
+        <mc:Fallback>
+          <w:pict>
+            <v:line w14:anchorId="2AA110EC" id="Straight Connector 40" o:spid="_x0000_s1026" style="position:absolute;flip:y;z-index:251706368;visibility:visible;mso-wrap-style:square;mso-width-percent:0;mso-height-percent:0;mso-wrap-distance-left:9pt;mso-wrap-distance-top:0;mso-wrap-distance-right:9pt;mso-wrap-distance-bottom:0;mso-position-horizontal:absolute;mso-position-horizontal-relative:margin;mso-position-vertical:absolute;mso-position-vertical-relative:text;mso-width-percent:0;mso-height-percent:0;mso-width-relative:margin;mso-height-relative:margin" from="1.35pt,19.7pt" to="394.2pt,21.3pt" o:gfxdata="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" strokecolor="black [3200]" strokeweight="1.5pt">
+              <v:stroke linestyle="thinThin" joinstyle="miter"/>
+              <w10:wrap anchorx="margin"/>
+            </v:line>
+          </w:pict>
+        </mc:Fallback>
+      </mc:AlternateContent>
+    </w:r>
+    <w:r>
+      <w:rPr>
+        <w:rFonts w:ascii="Arial" w:hAnsi="Arial" w:cs="Arial"/>
+        <w:iCs/>
+        <w:sz w:val="20"/>
+      </w:rPr>
+      <w:t>B A B 3 – A N A L I S I S   S I S T E M                                                                          3-2</w:t>
+    </w:r>
+    <w:r>
+      <w:rPr>
+        <w:rFonts w:ascii="Arial" w:hAnsi="Arial" w:cs="Arial"/>
+        <w:iCs/>
+        <w:sz w:val="20"/>
+      </w:rPr>
+      <w:t>1</w:t>
+    </w:r>
+  </w:p>
+  <w:p>
+    <w:pPr>
+      <w:pStyle w:val="Header"/>
+    </w:pPr>
+  </w:p>
+</w:hdr>
+</file>
+
+<file path=word/header3.xml><?xml version="1.0" encoding="utf-8"?>
+<w:hdr xmlns:wpc="http://schemas.microsoft.com/office/word/2010/wordprocessingCanvas" xmlns:cx="http://schemas.microsoft.com/office/drawing/2014/chartex" xmlns:cx1="http://schemas.microsoft.com/office/drawing/2015/9/8/chartex" xmlns:cx2="http://schemas.microsoft.com/office/drawing/2015/10/21/chartex" xmlns:cx3="http://schemas.microsoft.com/office/drawing/2016/5/9/chartex" xmlns:cx4="http://schemas.microsoft.com/office/drawing/2016/5/10/chartex" xmlns:cx5="http://schemas.microsoft.com/office/drawing/2016/5/11/chartex" xmlns:cx6="http://schemas.microsoft.com/office/drawing/2016/5/12/chartex" xmlns:cx7="http://schemas.microsoft.com/office/drawing/2016/5/13/chartex" xmlns:cx8="http://schemas.microsoft.com/office/drawing/2016/5/14/chartex" xmlns:mc="http://schemas.openxmlformats.org/markup-compatibility/2006" xmlns:aink="http://schemas.microsoft.com/office/drawing/2016/ink" xmlns:am3d="http://schemas.microsoft.com/office/drawing/2017/model3d" xmlns:o="urn:schemas-microsoft-com:office:office" xmlns:r="http://schemas.openxmlformats.org/officeDocument/2006/relationships" xmlns:m="http://schemas.openxmlformats.org/officeDocument/2006/math" xmlns:v="urn:schemas-microsoft-com:vml" xmlns:wp14="http://schemas.microsoft.com/office/word/2010/wordprocessingDrawing" xmlns:wp="http://schemas.openxmlformats.org/drawingml/2006/wordprocessingDrawing" xmlns:w10="urn:schemas-microsoft-com:office:word" xmlns:w="http://schemas.openxmlformats.org/wordprocessingml/2006/main" xmlns:w14="http://schemas.microsoft.com/office/word/2010/wordml" xmlns:w15="http://schemas.microsoft.com/office/word/2012/wordml" xmlns:w16cid="http://schemas.microsoft.com/office/word/2016/wordml/cid" xmlns:w16se="http://schemas.microsoft.com/office/word/2015/wordml/symex" xmlns:wpg="http://schemas.microsoft.com/office/word/2010/wordprocessingGroup" xmlns:wpi="http://schemas.microsoft.com/office/word/2010/wordprocessingInk" xmlns:wne="http://schemas.microsoft.com/office/word/2006/wordml" xmlns:wps="http://schemas.microsoft.com/office/word/2010/wordprocessingShape" mc:Ignorable="w14 w15 w16se w16cid wp14">
+  <w:p>
+    <w:pPr>
+      <w:pStyle w:val="Header"/>
+    </w:pPr>
+    <w:r>
+      <w:rPr>
+        <w:rFonts w:ascii="Arial" w:hAnsi="Arial" w:cs="Arial"/>
+        <w:iCs/>
+        <w:noProof/>
+        <w:sz w:val="20"/>
+      </w:rPr>
+      <mc:AlternateContent>
+        <mc:Choice Requires="wps">
+          <w:drawing>
+            <wp:anchor distT="0" distB="0" distL="114300" distR="114300" simplePos="0" relativeHeight="251663360" behindDoc="0" locked="0" layoutInCell="1" allowOverlap="1" wp14:anchorId="3F9B9681" wp14:editId="4EE9B46B">
+              <wp:simplePos x="0" y="0"/>
+              <wp:positionH relativeFrom="margin">
+                <wp:posOffset>17145</wp:posOffset>
+              </wp:positionH>
+              <wp:positionV relativeFrom="paragraph">
+                <wp:posOffset>250190</wp:posOffset>
+              </wp:positionV>
+              <wp:extent cx="4989195" cy="20320"/>
+              <wp:effectExtent l="0" t="0" r="20955" b="36830"/>
+              <wp:wrapNone/>
+              <wp:docPr id="8" name="Straight Connector 8"/>
+              <wp:cNvGraphicFramePr/>
+              <a:graphic xmlns:a="http://schemas.openxmlformats.org/drawingml/2006/main">
+                <a:graphicData uri="http://schemas.microsoft.com/office/word/2010/wordprocessingShape">
+                  <wps:wsp>
+                    <wps:cNvCnPr/>
+                    <wps:spPr>
+                      <a:xfrm flipV="1">
+                        <a:off x="0" y="0"/>
+                        <a:ext cx="4989195" cy="20320"/>
+                      </a:xfrm>
+                      <a:prstGeom prst="line">
+                        <a:avLst/>
+                      </a:prstGeom>
+                      <a:ln cmpd="dbl">
+                        <a:solidFill>
+                          <a:schemeClr val="dk1"/>
+                        </a:solidFill>
+                      </a:ln>
+                    </wps:spPr>
+                    <wps:style>
+                      <a:lnRef idx="3">
+                        <a:schemeClr val="dk1"/>
+                      </a:lnRef>
+                      <a:fillRef idx="0">
+                        <a:schemeClr val="dk1"/>
+                      </a:fillRef>
+                      <a:effectRef idx="2">
+                        <a:schemeClr val="dk1"/>
+                      </a:effectRef>
+                      <a:fontRef idx="minor">
+                        <a:schemeClr val="tx1"/>
+                      </a:fontRef>
+                    </wps:style>
+                    <wps:bodyPr/>
+                  </wps:wsp>
+                </a:graphicData>
+              </a:graphic>
+              <wp14:sizeRelH relativeFrom="margin">
+                <wp14:pctWidth>0</wp14:pctWidth>
+              </wp14:sizeRelH>
+              <wp14:sizeRelV relativeFrom="margin">
+                <wp14:pctHeight>0</wp14:pctHeight>
+              </wp14:sizeRelV>
+            </wp:anchor>
+          </w:drawing>
+        </mc:Choice>
+        <mc:Fallback>
+          <w:pict>
+            <v:line w14:anchorId="5366B7B3" id="Straight Connector 8" o:spid="_x0000_s1026" style="position:absolute;flip:y;z-index:251663360;visibility:visible;mso-wrap-style:square;mso-width-percent:0;mso-height-percent:0;mso-wrap-distance-left:9pt;mso-wrap-distance-top:0;mso-wrap-distance-right:9pt;mso-wrap-distance-bottom:0;mso-position-horizontal:absolute;mso-position-horizontal-relative:margin;mso-position-vertical:absolute;mso-position-vertical-relative:text;mso-width-percent:0;mso-height-percent:0;mso-width-relative:margin;mso-height-relative:margin" from="1.35pt,19.7pt" to="394.2pt,21.3pt" o:gfxdata="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" strokecolor="black [3200]" strokeweight="1.5pt">
+              <v:stroke linestyle="thinThin" joinstyle="miter"/>
+              <w10:wrap anchorx="margin"/>
+            </v:line>
+          </w:pict>
+        </mc:Fallback>
+      </mc:AlternateContent>
+    </w:r>
+    <w:r>
+      <w:rPr>
+        <w:rFonts w:ascii="Arial" w:hAnsi="Arial" w:cs="Arial"/>
+        <w:iCs/>
+        <w:sz w:val="20"/>
+      </w:rPr>
+      <w:t>B A B 3 – A N A L I S I S   S I S T E M                                                                            3-3</w:t>
+    </w:r>
+    <w:r>
+      <w:rPr>
+        <w:rFonts w:ascii="Arial" w:hAnsi="Arial" w:cs="Arial"/>
+        <w:iCs/>
+        <w:sz w:val="20"/>
+      </w:rPr>
+      <w:tab/>
+    </w:r>
+  </w:p>
+  <w:p>
+    <w:pPr>
+      <w:pStyle w:val="Header"/>
+    </w:pPr>
+  </w:p>
+</w:hdr>
+</file>
+
+<file path=word/header4.xml><?xml version="1.0" encoding="utf-8"?>
+<w:hdr xmlns:wpc="http://schemas.microsoft.com/office/word/2010/wordprocessingCanvas" xmlns:cx="http://schemas.microsoft.com/office/drawing/2014/chartex" xmlns:cx1="http://schemas.microsoft.com/office/drawing/2015/9/8/chartex" xmlns:cx2="http://schemas.microsoft.com/office/drawing/2015/10/21/chartex" xmlns:cx3="http://schemas.microsoft.com/office/drawing/2016/5/9/chartex" xmlns:cx4="http://schemas.microsoft.com/office/drawing/2016/5/10/chartex" xmlns:cx5="http://schemas.microsoft.com/office/drawing/2016/5/11/chartex" xmlns:cx6="http://schemas.microsoft.com/office/drawing/2016/5/12/chartex" xmlns:cx7="http://schemas.microsoft.com/office/drawing/2016/5/13/chartex" xmlns:cx8="http://schemas.microsoft.com/office/drawing/2016/5/14/chartex" xmlns:mc="http://schemas.openxmlformats.org/markup-compatibility/2006" xmlns:aink="http://schemas.microsoft.com/office/drawing/2016/ink" xmlns:am3d="http://schemas.microsoft.com/office/drawing/2017/model3d" xmlns:o="urn:schemas-microsoft-com:office:office" xmlns:r="http://schemas.openxmlformats.org/officeDocument/2006/relationships" xmlns:m="http://schemas.openxmlformats.org/officeDocument/2006/math" xmlns:v="urn:schemas-microsoft-com:vml" xmlns:wp14="http://schemas.microsoft.com/office/word/2010/wordprocessingDrawing" xmlns:wp="http://schemas.openxmlformats.org/drawingml/2006/wordprocessingDrawing" xmlns:w10="urn:schemas-microsoft-com:office:word" xmlns:w="http://schemas.openxmlformats.org/wordprocessingml/2006/main" xmlns:w14="http://schemas.microsoft.com/office/word/2010/wordml" xmlns:w15="http://schemas.microsoft.com/office/word/2012/wordml" xmlns:w16cid="http://schemas.microsoft.com/office/word/2016/wordml/cid" xmlns:w16se="http://schemas.microsoft.com/office/word/2015/wordml/symex" xmlns:wpg="http://schemas.microsoft.com/office/word/2010/wordprocessingGroup" xmlns:wpi="http://schemas.microsoft.com/office/word/2010/wordprocessingInk" xmlns:wne="http://schemas.microsoft.com/office/word/2006/wordml" xmlns:wps="http://schemas.microsoft.com/office/word/2010/wordprocessingShape" mc:Ignorable="w14 w15 w16se w16cid wp14">
+  <w:p>
+    <w:pPr>
+      <w:pStyle w:val="Header"/>
+    </w:pPr>
+    <w:r>
+      <w:rPr>
+        <w:rFonts w:ascii="Arial" w:hAnsi="Arial" w:cs="Arial"/>
+        <w:iCs/>
+        <w:noProof/>
+        <w:sz w:val="20"/>
+      </w:rPr>
+      <mc:AlternateContent>
+        <mc:Choice Requires="wps">
+          <w:drawing>
+            <wp:anchor distT="0" distB="0" distL="114300" distR="114300" simplePos="0" relativeHeight="251667456" behindDoc="0" locked="0" layoutInCell="1" allowOverlap="1" wp14:anchorId="50B57740" wp14:editId="5CACB6E1">
+              <wp:simplePos x="0" y="0"/>
+              <wp:positionH relativeFrom="margin">
+                <wp:posOffset>17145</wp:posOffset>
+              </wp:positionH>
+              <wp:positionV relativeFrom="paragraph">
+                <wp:posOffset>250190</wp:posOffset>
+              </wp:positionV>
+              <wp:extent cx="4989195" cy="20320"/>
+              <wp:effectExtent l="0" t="0" r="20955" b="36830"/>
+              <wp:wrapNone/>
+              <wp:docPr id="11" name="Straight Connector 11"/>
+              <wp:cNvGraphicFramePr/>
+              <a:graphic xmlns:a="http://schemas.openxmlformats.org/drawingml/2006/main">
+                <a:graphicData uri="http://schemas.microsoft.com/office/word/2010/wordprocessingShape">
+                  <wps:wsp>
+                    <wps:cNvCnPr/>
+                    <wps:spPr>
+                      <a:xfrm flipV="1">
+                        <a:off x="0" y="0"/>
+                        <a:ext cx="4989195" cy="20320"/>
+                      </a:xfrm>
+                      <a:prstGeom prst="line">
+                        <a:avLst/>
+                      </a:prstGeom>
+                      <a:ln cmpd="dbl">
+                        <a:solidFill>
+                          <a:schemeClr val="dk1"/>
+                        </a:solidFill>
+                      </a:ln>
+                    </wps:spPr>
+                    <wps:style>
+                      <a:lnRef idx="3">
+                        <a:schemeClr val="dk1"/>
+                      </a:lnRef>
+                      <a:fillRef idx="0">
+                        <a:schemeClr val="dk1"/>
+                      </a:fillRef>
+                      <a:effectRef idx="2">
+                        <a:schemeClr val="dk1"/>
+                      </a:effectRef>
+                      <a:fontRef idx="minor">
+                        <a:schemeClr val="tx1"/>
+                      </a:fontRef>
+                    </wps:style>
+                    <wps:bodyPr/>
+                  </wps:wsp>
+                </a:graphicData>
+              </a:graphic>
+              <wp14:sizeRelH relativeFrom="margin">
+                <wp14:pctWidth>0</wp14:pctWidth>
+              </wp14:sizeRelH>
+              <wp14:sizeRelV relativeFrom="margin">
+                <wp14:pctHeight>0</wp14:pctHeight>
+              </wp14:sizeRelV>
+            </wp:anchor>
+          </w:drawing>
+        </mc:Choice>
+        <mc:Fallback>
+          <w:pict>
+            <v:line w14:anchorId="4B5AB108" id="Straight Connector 11" o:spid="_x0000_s1026" style="position:absolute;flip:y;z-index:251667456;visibility:visible;mso-wrap-style:square;mso-width-percent:0;mso-height-percent:0;mso-wrap-distance-left:9pt;mso-wrap-distance-top:0;mso-wrap-distance-right:9pt;mso-wrap-distance-bottom:0;mso-position-horizontal:absolute;mso-position-horizontal-relative:margin;mso-position-vertical:absolute;mso-position-vertical-relative:text;mso-width-percent:0;mso-height-percent:0;mso-width-relative:margin;mso-height-relative:margin" from="1.35pt,19.7pt" to="394.2pt,21.3pt" o:gfxdata="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" strokecolor="black [3200]" strokeweight="1.5pt">
+              <v:stroke linestyle="thinThin" joinstyle="miter"/>
+              <w10:wrap anchorx="margin"/>
+            </v:line>
+          </w:pict>
+        </mc:Fallback>
+      </mc:AlternateContent>
+    </w:r>
+    <w:r>
+      <w:rPr>
+        <w:rFonts w:ascii="Arial" w:hAnsi="Arial" w:cs="Arial"/>
+        <w:iCs/>
+        <w:sz w:val="20"/>
+      </w:rPr>
+      <w:t>B A B 3 – A N A L I S I S   S I S T E M                                                                            3-</w:t>
+    </w:r>
+    <w:r>
+      <w:rPr>
+        <w:rFonts w:ascii="Arial" w:hAnsi="Arial" w:cs="Arial"/>
+        <w:iCs/>
+        <w:sz w:val="20"/>
+      </w:rPr>
+      <w:t>4</w:t>
+    </w:r>
+    <w:r>
+      <w:rPr>
+        <w:rFonts w:ascii="Arial" w:hAnsi="Arial" w:cs="Arial"/>
+        <w:iCs/>
+        <w:sz w:val="20"/>
+      </w:rPr>
+      <w:tab/>
+    </w:r>
+  </w:p>
+  <w:p>
+    <w:pPr>
+      <w:pStyle w:val="Header"/>
+    </w:pPr>
+  </w:p>
+</w:hdr>
+</file>
+
+<file path=word/header5.xml><?xml version="1.0" encoding="utf-8"?>
+<w:hdr xmlns:wpc="http://schemas.microsoft.com/office/word/2010/wordprocessingCanvas" xmlns:cx="http://schemas.microsoft.com/office/drawing/2014/chartex" xmlns:cx1="http://schemas.microsoft.com/office/drawing/2015/9/8/chartex" xmlns:cx2="http://schemas.microsoft.com/office/drawing/2015/10/21/chartex" xmlns:cx3="http://schemas.microsoft.com/office/drawing/2016/5/9/chartex" xmlns:cx4="http://schemas.microsoft.com/office/drawing/2016/5/10/chartex" xmlns:cx5="http://schemas.microsoft.com/office/drawing/2016/5/11/chartex" xmlns:cx6="http://schemas.microsoft.com/office/drawing/2016/5/12/chartex" xmlns:cx7="http://schemas.microsoft.com/office/drawing/2016/5/13/chartex" xmlns:cx8="http://schemas.microsoft.com/office/drawing/2016/5/14/chartex" xmlns:mc="http://schemas.openxmlformats.org/markup-compatibility/2006" xmlns:aink="http://schemas.microsoft.com/office/drawing/2016/ink" xmlns:am3d="http://schemas.microsoft.com/office/drawing/2017/model3d" xmlns:o="urn:schemas-microsoft-com:office:office" xmlns:r="http://schemas.openxmlformats.org/officeDocument/2006/relationships" xmlns:m="http://schemas.openxmlformats.org/officeDocument/2006/math" xmlns:v="urn:schemas-microsoft-com:vml" xmlns:wp14="http://schemas.microsoft.com/office/word/2010/wordprocessingDrawing" xmlns:wp="http://schemas.openxmlformats.org/drawingml/2006/wordprocessingDrawing" xmlns:w10="urn:schemas-microsoft-com:office:word" xmlns:w="http://schemas.openxmlformats.org/wordprocessingml/2006/main" xmlns:w14="http://schemas.microsoft.com/office/word/2010/wordml" xmlns:w15="http://schemas.microsoft.com/office/word/2012/wordml" xmlns:w16cid="http://schemas.microsoft.com/office/word/2016/wordml/cid" xmlns:w16se="http://schemas.microsoft.com/office/word/2015/wordml/symex" xmlns:wpg="http://schemas.microsoft.com/office/word/2010/wordprocessingGroup" xmlns:wpi="http://schemas.microsoft.com/office/word/2010/wordprocessingInk" xmlns:wne="http://schemas.microsoft.com/office/word/2006/wordml" xmlns:wps="http://schemas.microsoft.com/office/word/2010/wordprocessingShape" mc:Ignorable="w14 w15 w16se w16cid wp14">
+  <w:p>
+    <w:pPr>
+      <w:pStyle w:val="Header"/>
+    </w:pPr>
+    <w:r>
+      <w:rPr>
+        <w:rFonts w:ascii="Arial" w:hAnsi="Arial" w:cs="Arial"/>
+        <w:iCs/>
+        <w:noProof/>
+        <w:sz w:val="20"/>
+      </w:rPr>
+      <mc:AlternateContent>
+        <mc:Choice Requires="wps">
+          <w:drawing>
+            <wp:anchor distT="0" distB="0" distL="114300" distR="114300" simplePos="0" relativeHeight="251675648" behindDoc="0" locked="0" layoutInCell="1" allowOverlap="1" wp14:anchorId="3086A94C" wp14:editId="391989B9">
+              <wp:simplePos x="0" y="0"/>
+              <wp:positionH relativeFrom="margin">
+                <wp:posOffset>17145</wp:posOffset>
+              </wp:positionH>
+              <wp:positionV relativeFrom="paragraph">
+                <wp:posOffset>250190</wp:posOffset>
+              </wp:positionV>
+              <wp:extent cx="4989195" cy="20320"/>
+              <wp:effectExtent l="0" t="0" r="20955" b="36830"/>
+              <wp:wrapNone/>
+              <wp:docPr id="24" name="Straight Connector 24"/>
+              <wp:cNvGraphicFramePr/>
+              <a:graphic xmlns:a="http://schemas.openxmlformats.org/drawingml/2006/main">
+                <a:graphicData uri="http://schemas.microsoft.com/office/word/2010/wordprocessingShape">
+                  <wps:wsp>
+                    <wps:cNvCnPr/>
+                    <wps:spPr>
+                      <a:xfrm flipV="1">
+                        <a:off x="0" y="0"/>
+                        <a:ext cx="4989195" cy="20320"/>
+                      </a:xfrm>
+                      <a:prstGeom prst="line">
+                        <a:avLst/>
+                      </a:prstGeom>
+                      <a:ln cmpd="dbl">
+                        <a:solidFill>
+                          <a:schemeClr val="dk1"/>
+                        </a:solidFill>
+                      </a:ln>
+                    </wps:spPr>
+                    <wps:style>
+                      <a:lnRef idx="3">
+                        <a:schemeClr val="dk1"/>
+                      </a:lnRef>
+                      <a:fillRef idx="0">
+                        <a:schemeClr val="dk1"/>
+                      </a:fillRef>
+                      <a:effectRef idx="2">
+                        <a:schemeClr val="dk1"/>
+                      </a:effectRef>
+                      <a:fontRef idx="minor">
+                        <a:schemeClr val="tx1"/>
+                      </a:fontRef>
+                    </wps:style>
+                    <wps:bodyPr/>
+                  </wps:wsp>
+                </a:graphicData>
+              </a:graphic>
+              <wp14:sizeRelH relativeFrom="margin">
+                <wp14:pctWidth>0</wp14:pctWidth>
+              </wp14:sizeRelH>
+              <wp14:sizeRelV relativeFrom="margin">
+                <wp14:pctHeight>0</wp14:pctHeight>
+              </wp14:sizeRelV>
+            </wp:anchor>
+          </w:drawing>
+        </mc:Choice>
+        <mc:Fallback>
+          <w:pict>
+            <v:line w14:anchorId="3E127602" id="Straight Connector 24" o:spid="_x0000_s1026" style="position:absolute;flip:y;z-index:251675648;visibility:visible;mso-wrap-style:square;mso-width-percent:0;mso-height-percent:0;mso-wrap-distance-left:9pt;mso-wrap-distance-top:0;mso-wrap-distance-right:9pt;mso-wrap-distance-bottom:0;mso-position-horizontal:absolute;mso-position-horizontal-relative:margin;mso-position-vertical:absolute;mso-position-vertical-relative:text;mso-width-percent:0;mso-height-percent:0;mso-width-relative:margin;mso-height-relative:margin" from="1.35pt,19.7pt" to="394.2pt,21.3pt" o:gfxdata="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" strokecolor="black [3200]" strokeweight="1.5pt">
+              <v:stroke linestyle="thinThin" joinstyle="miter"/>
+              <w10:wrap anchorx="margin"/>
+            </v:line>
+          </w:pict>
+        </mc:Fallback>
+      </mc:AlternateContent>
+    </w:r>
+    <w:r>
+      <w:rPr>
+        <w:rFonts w:ascii="Arial" w:hAnsi="Arial" w:cs="Arial"/>
+        <w:iCs/>
+        <w:sz w:val="20"/>
+      </w:rPr>
+      <w:t>B A B 3 – A N A L I S I S   S I S T E M                                                                            3-5</w:t>
+    </w:r>
+    <w:r>
+      <w:rPr>
+        <w:rFonts w:ascii="Arial" w:hAnsi="Arial" w:cs="Arial"/>
+        <w:iCs/>
+        <w:sz w:val="20"/>
+      </w:rPr>
+      <w:tab/>
+    </w:r>
+  </w:p>
+  <w:p>
+    <w:pPr>
+      <w:pStyle w:val="Header"/>
+    </w:pPr>
+  </w:p>
+</w:hdr>
+</file>
+
+<file path=word/header6.xml><?xml version="1.0" encoding="utf-8"?>
+<w:hdr xmlns:wpc="http://schemas.microsoft.com/office/word/2010/wordprocessingCanvas" xmlns:cx="http://schemas.microsoft.com/office/drawing/2014/chartex" xmlns:cx1="http://schemas.microsoft.com/office/drawing/2015/9/8/chartex" xmlns:cx2="http://schemas.microsoft.com/office/drawing/2015/10/21/chartex" xmlns:cx3="http://schemas.microsoft.com/office/drawing/2016/5/9/chartex" xmlns:cx4="http://schemas.microsoft.com/office/drawing/2016/5/10/chartex" xmlns:cx5="http://schemas.microsoft.com/office/drawing/2016/5/11/chartex" xmlns:cx6="http://schemas.microsoft.com/office/drawing/2016/5/12/chartex" xmlns:cx7="http://schemas.microsoft.com/office/drawing/2016/5/13/chartex" xmlns:cx8="http://schemas.microsoft.com/office/drawing/2016/5/14/chartex" xmlns:mc="http://schemas.openxmlformats.org/markup-compatibility/2006" xmlns:aink="http://schemas.microsoft.com/office/drawing/2016/ink" xmlns:am3d="http://schemas.microsoft.com/office/drawing/2017/model3d" xmlns:o="urn:schemas-microsoft-com:office:office" xmlns:r="http://schemas.openxmlformats.org/officeDocument/2006/relationships" xmlns:m="http://schemas.openxmlformats.org/officeDocument/2006/math" xmlns:v="urn:schemas-microsoft-com:vml" xmlns:wp14="http://schemas.microsoft.com/office/word/2010/wordprocessingDrawing" xmlns:wp="http://schemas.openxmlformats.org/drawingml/2006/wordprocessingDrawing" xmlns:w10="urn:schemas-microsoft-com:office:word" xmlns:w="http://schemas.openxmlformats.org/wordprocessingml/2006/main" xmlns:w14="http://schemas.microsoft.com/office/word/2010/wordml" xmlns:w15="http://schemas.microsoft.com/office/word/2012/wordml" xmlns:w16cid="http://schemas.microsoft.com/office/word/2016/wordml/cid" xmlns:w16se="http://schemas.microsoft.com/office/word/2015/wordml/symex" xmlns:wpg="http://schemas.microsoft.com/office/word/2010/wordprocessingGroup" xmlns:wpi="http://schemas.microsoft.com/office/word/2010/wordprocessingInk" xmlns:wne="http://schemas.microsoft.com/office/word/2006/wordml" xmlns:wps="http://schemas.microsoft.com/office/word/2010/wordprocessingShape" mc:Ignorable="w14 w15 w16se w16cid wp14">
+  <w:p>
+    <w:pPr>
+      <w:pStyle w:val="Header"/>
+    </w:pPr>
+    <w:r>
+      <w:rPr>
+        <w:rFonts w:ascii="Arial" w:hAnsi="Arial" w:cs="Arial"/>
+        <w:iCs/>
+        <w:noProof/>
+        <w:sz w:val="20"/>
+      </w:rPr>
+      <mc:AlternateContent>
+        <mc:Choice Requires="wps">
+          <w:drawing>
+            <wp:anchor distT="0" distB="0" distL="114300" distR="114300" simplePos="0" relativeHeight="251669504" behindDoc="0" locked="0" layoutInCell="1" allowOverlap="1" wp14:anchorId="01378B0F" wp14:editId="4ADE8016">
+              <wp:simplePos x="0" y="0"/>
+              <wp:positionH relativeFrom="margin">
+                <wp:posOffset>17145</wp:posOffset>
+              </wp:positionH>
+              <wp:positionV relativeFrom="paragraph">
+                <wp:posOffset>250190</wp:posOffset>
+              </wp:positionV>
+              <wp:extent cx="4989195" cy="20320"/>
+              <wp:effectExtent l="0" t="0" r="20955" b="36830"/>
+              <wp:wrapNone/>
+              <wp:docPr id="13" name="Straight Connector 13"/>
+              <wp:cNvGraphicFramePr/>
+              <a:graphic xmlns:a="http://schemas.openxmlformats.org/drawingml/2006/main">
+                <a:graphicData uri="http://schemas.microsoft.com/office/word/2010/wordprocessingShape">
+                  <wps:wsp>
+                    <wps:cNvCnPr/>
+                    <wps:spPr>
+                      <a:xfrm flipV="1">
+                        <a:off x="0" y="0"/>
+                        <a:ext cx="4989195" cy="20320"/>
+                      </a:xfrm>
+                      <a:prstGeom prst="line">
+                        <a:avLst/>
+                      </a:prstGeom>
+                      <a:ln cmpd="dbl">
+                        <a:solidFill>
+                          <a:schemeClr val="dk1"/>
+                        </a:solidFill>
+                      </a:ln>
+                    </wps:spPr>
+                    <wps:style>
+                      <a:lnRef idx="3">
+                        <a:schemeClr val="dk1"/>
+                      </a:lnRef>
+                      <a:fillRef idx="0">
+                        <a:schemeClr val="dk1"/>
+                      </a:fillRef>
+                      <a:effectRef idx="2">
+                        <a:schemeClr val="dk1"/>
+                      </a:effectRef>
+                      <a:fontRef idx="minor">
+                        <a:schemeClr val="tx1"/>
+                      </a:fontRef>
+                    </wps:style>
+                    <wps:bodyPr/>
+                  </wps:wsp>
+                </a:graphicData>
+              </a:graphic>
+              <wp14:sizeRelH relativeFrom="margin">
+                <wp14:pctWidth>0</wp14:pctWidth>
+              </wp14:sizeRelH>
+              <wp14:sizeRelV relativeFrom="margin">
+                <wp14:pctHeight>0</wp14:pctHeight>
+              </wp14:sizeRelV>
+            </wp:anchor>
+          </w:drawing>
+        </mc:Choice>
+        <mc:Fallback>
+          <w:pict>
+            <v:line w14:anchorId="7C8E2497" id="Straight Connector 13" o:spid="_x0000_s1026" style="position:absolute;flip:y;z-index:251669504;visibility:visible;mso-wrap-style:square;mso-width-percent:0;mso-height-percent:0;mso-wrap-distance-left:9pt;mso-wrap-distance-top:0;mso-wrap-distance-right:9pt;mso-wrap-distance-bottom:0;mso-position-horizontal:absolute;mso-position-horizontal-relative:margin;mso-position-vertical:absolute;mso-position-vertical-relative:text;mso-width-percent:0;mso-height-percent:0;mso-width-relative:margin;mso-height-relative:margin" from="1.35pt,19.7pt" to="394.2pt,21.3pt" o:gfxdata="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" strokecolor="black [3200]" strokeweight="1.5pt">
+              <v:stroke linestyle="thinThin" joinstyle="miter"/>
+              <w10:wrap anchorx="margin"/>
+            </v:line>
+          </w:pict>
+        </mc:Fallback>
+      </mc:AlternateContent>
+    </w:r>
+    <w:r>
+      <w:rPr>
+        <w:rFonts w:ascii="Arial" w:hAnsi="Arial" w:cs="Arial"/>
+        <w:iCs/>
+        <w:sz w:val="20"/>
+      </w:rPr>
+      <w:t>B A B 3 – A N A L I S I S   S I S T E M                                                                            3-</w:t>
+    </w:r>
+    <w:r>
+      <w:rPr>
+        <w:rFonts w:ascii="Arial" w:hAnsi="Arial" w:cs="Arial"/>
+        <w:iCs/>
+        <w:sz w:val="20"/>
+      </w:rPr>
+      <w:t>7</w:t>
+    </w:r>
+    <w:r>
+      <w:rPr>
+        <w:rFonts w:ascii="Arial" w:hAnsi="Arial" w:cs="Arial"/>
+        <w:iCs/>
+        <w:sz w:val="20"/>
+      </w:rPr>
+      <w:tab/>
+    </w:r>
+  </w:p>
+  <w:p>
+    <w:pPr>
+      <w:pStyle w:val="Header"/>
+    </w:pPr>
+  </w:p>
+</w:hdr>
+</file>
+
+<file path=word/header7.xml><?xml version="1.0" encoding="utf-8"?>
 <w:hdr xmlns:wpc="http://schemas.microsoft.com/office/word/2010/wordprocessingCanvas" xmlns:cx="http://schemas.microsoft.com/office/drawing/2014/chartex" xmlns:cx1="http://schemas.microsoft.com/office/drawing/2015/9/8/chartex" xmlns:cx2="http://schemas.microsoft.com/office/drawing/2015/10/21/chartex" xmlns:cx3="http://schemas.microsoft.com/office/drawing/2016/5/9/chartex" xmlns:cx4="http://schemas.microsoft.com/office/drawing/2016/5/10/chartex" xmlns:cx5="http://schemas.microsoft.com/office/drawing/2016/5/11/chartex" xmlns:cx6="http://schemas.microsoft.com/office/drawing/2016/5/12/chartex" xmlns:cx7="http://schemas.microsoft.com/office/drawing/2016/5/13/chartex" xmlns:cx8="http://schemas.microsoft.com/office/drawing/2016/5/14/chartex" xmlns:mc="http://schemas.openxmlformats.org/markup-compatibility/2006" xmlns:aink="http://schemas.microsoft.com/office/drawing/2016/ink" xmlns:am3d="http://schemas.microsoft.com/office/drawing/2017/model3d" xmlns:o="urn:schemas-microsoft-com:office:office" xmlns:r="http://schemas.openxmlformats.org/officeDocument/2006/relationships" xmlns:m="http://schemas.openxmlformats.org/officeDocument/2006/math" xmlns:v="urn:schemas-microsoft-com:vml" xmlns:wp14="http://schemas.microsoft.com/office/word/2010/wordprocessingDrawing" xmlns:wp="http://schemas.openxmlformats.org/drawingml/2006/wordprocessingDrawing" xmlns:w10="urn:schemas-microsoft-com:office:word" xmlns:w="http://schemas.openxmlformats.org/wordprocessingml/2006/main" xmlns:w14="http://schemas.microsoft.com/office/word/2010/wordml" xmlns:w15="http://schemas.microsoft.com/office/word/2012/wordml" xmlns:w16cid="http://schemas.microsoft.com/office/word/2016/wordml/cid" xmlns:w16se="http://schemas.microsoft.com/office/word/2015/wordml/symex" xmlns:wpg="http://schemas.microsoft.com/office/word/2010/wordprocessingGroup" xmlns:wpi="http://schemas.microsoft.com/office/word/2010/wordprocessingInk" xmlns:wne="http://schemas.microsoft.com/office/word/2006/wordml" xmlns:wps="http://schemas.microsoft.com/office/word/2010/wordprocessingShape" mc:Ignorable="w14 w15 w16se w16cid wp14">
   <w:p>
     <w:pPr>
@@ -8086,7 +10709,7 @@
 </w:hdr>
 </file>
 
-<file path=word/header11.xml><?xml version="1.0" encoding="utf-8"?>
+<file path=word/header8.xml><?xml version="1.0" encoding="utf-8"?>
 <w:hdr xmlns:wpc="http://schemas.microsoft.com/office/word/2010/wordprocessingCanvas" xmlns:cx="http://schemas.microsoft.com/office/drawing/2014/chartex" xmlns:cx1="http://schemas.microsoft.com/office/drawing/2015/9/8/chartex" xmlns:cx2="http://schemas.microsoft.com/office/drawing/2015/10/21/chartex" xmlns:cx3="http://schemas.microsoft.com/office/drawing/2016/5/9/chartex" xmlns:cx4="http://schemas.microsoft.com/office/drawing/2016/5/10/chartex" xmlns:cx5="http://schemas.microsoft.com/office/drawing/2016/5/11/chartex" xmlns:cx6="http://schemas.microsoft.com/office/drawing/2016/5/12/chartex" xmlns:cx7="http://schemas.microsoft.com/office/drawing/2016/5/13/chartex" xmlns:cx8="http://schemas.microsoft.com/office/drawing/2016/5/14/chartex" xmlns:mc="http://schemas.openxmlformats.org/markup-compatibility/2006" xmlns:aink="http://schemas.microsoft.com/office/drawing/2016/ink" xmlns:am3d="http://schemas.microsoft.com/office/drawing/2017/model3d" xmlns:o="urn:schemas-microsoft-com:office:office" xmlns:r="http://schemas.openxmlformats.org/officeDocument/2006/relationships" xmlns:m="http://schemas.openxmlformats.org/officeDocument/2006/math" xmlns:v="urn:schemas-microsoft-com:vml" xmlns:wp14="http://schemas.microsoft.com/office/word/2010/wordprocessingDrawing" xmlns:wp="http://schemas.openxmlformats.org/drawingml/2006/wordprocessingDrawing" xmlns:w10="urn:schemas-microsoft-com:office:word" xmlns:w="http://schemas.openxmlformats.org/wordprocessingml/2006/main" xmlns:w14="http://schemas.microsoft.com/office/word/2010/wordml" xmlns:w15="http://schemas.microsoft.com/office/word/2012/wordml" xmlns:w16cid="http://schemas.microsoft.com/office/word/2016/wordml/cid" xmlns:w16se="http://schemas.microsoft.com/office/word/2015/wordml/symex" xmlns:wpg="http://schemas.microsoft.com/office/word/2010/wordprocessingGroup" xmlns:wpi="http://schemas.microsoft.com/office/word/2010/wordprocessingInk" xmlns:wne="http://schemas.microsoft.com/office/word/2006/wordml" xmlns:wps="http://schemas.microsoft.com/office/word/2010/wordprocessingShape" mc:Ignorable="w14 w15 w16se w16cid wp14">
   <w:p>
     <w:pPr>
@@ -8176,7 +10799,15 @@
         <w:iCs/>
         <w:sz w:val="20"/>
       </w:rPr>
-      <w:t>B A B 3 – A N A L I S I S   S I S T E M                                                                            3-7</w:t>
+      <w:t>B A B 3 – A N A L I S I S   S I S T E M                                                                            3-</w:t>
+    </w:r>
+    <w:r>
+      <w:rPr>
+        <w:rFonts w:ascii="Arial" w:hAnsi="Arial" w:cs="Arial"/>
+        <w:iCs/>
+        <w:sz w:val="20"/>
+      </w:rPr>
+      <w:t>6</w:t>
     </w:r>
     <w:r>
       <w:rPr>
@@ -8195,7 +10826,7 @@
 </w:hdr>
 </file>
 
-<file path=word/header12.xml><?xml version="1.0" encoding="utf-8"?>
+<file path=word/header9.xml><?xml version="1.0" encoding="utf-8"?>
 <w:hdr xmlns:wpc="http://schemas.microsoft.com/office/word/2010/wordprocessingCanvas" xmlns:cx="http://schemas.microsoft.com/office/drawing/2014/chartex" xmlns:cx1="http://schemas.microsoft.com/office/drawing/2015/9/8/chartex" xmlns:cx2="http://schemas.microsoft.com/office/drawing/2015/10/21/chartex" xmlns:cx3="http://schemas.microsoft.com/office/drawing/2016/5/9/chartex" xmlns:cx4="http://schemas.microsoft.com/office/drawing/2016/5/10/chartex" xmlns:cx5="http://schemas.microsoft.com/office/drawing/2016/5/11/chartex" xmlns:cx6="http://schemas.microsoft.com/office/drawing/2016/5/12/chartex" xmlns:cx7="http://schemas.microsoft.com/office/drawing/2016/5/13/chartex" xmlns:cx8="http://schemas.microsoft.com/office/drawing/2016/5/14/chartex" xmlns:mc="http://schemas.openxmlformats.org/markup-compatibility/2006" xmlns:aink="http://schemas.microsoft.com/office/drawing/2016/ink" xmlns:am3d="http://schemas.microsoft.com/office/drawing/2017/model3d" xmlns:o="urn:schemas-microsoft-com:office:office" xmlns:r="http://schemas.openxmlformats.org/officeDocument/2006/relationships" xmlns:m="http://schemas.openxmlformats.org/officeDocument/2006/math" xmlns:v="urn:schemas-microsoft-com:vml" xmlns:wp14="http://schemas.microsoft.com/office/word/2010/wordprocessingDrawing" xmlns:wp="http://schemas.openxmlformats.org/drawingml/2006/wordprocessingDrawing" xmlns:w10="urn:schemas-microsoft-com:office:word" xmlns:w="http://schemas.openxmlformats.org/wordprocessingml/2006/main" xmlns:w14="http://schemas.microsoft.com/office/word/2010/wordml" xmlns:w15="http://schemas.microsoft.com/office/word/2012/wordml" xmlns:w16cid="http://schemas.microsoft.com/office/word/2016/wordml/cid" xmlns:w16se="http://schemas.microsoft.com/office/word/2015/wordml/symex" xmlns:wpg="http://schemas.microsoft.com/office/word/2010/wordprocessingGroup" xmlns:wpi="http://schemas.microsoft.com/office/word/2010/wordprocessingInk" xmlns:wne="http://schemas.microsoft.com/office/word/2006/wordml" xmlns:wps="http://schemas.microsoft.com/office/word/2010/wordprocessingShape" mc:Ignorable="w14 w15 w16se w16cid wp14">
   <w:p>
     <w:pPr>
@@ -8211,7 +10842,7 @@
       <mc:AlternateContent>
         <mc:Choice Requires="wps">
           <w:drawing>
-            <wp:anchor distT="0" distB="0" distL="114300" distR="114300" simplePos="0" relativeHeight="251679744" behindDoc="0" locked="0" layoutInCell="1" allowOverlap="1" wp14:anchorId="78BA5619" wp14:editId="1F85FFC2">
+            <wp:anchor distT="0" distB="0" distL="114300" distR="114300" simplePos="0" relativeHeight="251722752" behindDoc="0" locked="0" layoutInCell="1" allowOverlap="1" wp14:anchorId="48A84691" wp14:editId="7AA80A3B">
               <wp:simplePos x="0" y="0"/>
               <wp:positionH relativeFrom="margin">
                 <wp:posOffset>17145</wp:posOffset>
@@ -8222,7 +10853,7 @@
               <wp:extent cx="4989195" cy="20320"/>
               <wp:effectExtent l="0" t="0" r="20955" b="36830"/>
               <wp:wrapNone/>
-              <wp:docPr id="26" name="Straight Connector 26"/>
+              <wp:docPr id="2" name="Straight Connector 2"/>
               <wp:cNvGraphicFramePr/>
               <a:graphic xmlns:a="http://schemas.openxmlformats.org/drawingml/2006/main">
                 <a:graphicData uri="http://schemas.microsoft.com/office/word/2010/wordprocessingShape">
@@ -8271,7 +10902,7 @@
         </mc:Choice>
         <mc:Fallback>
           <w:pict>
-            <v:line w14:anchorId="6E2AA9BD" id="Straight Connector 26" o:spid="_x0000_s1026" style="position:absolute;flip:y;z-index:251679744;visibility:visible;mso-wrap-style:square;mso-width-percent:0;mso-height-percent:0;mso-wrap-distance-left:9pt;mso-wrap-distance-top:0;mso-wrap-distance-right:9pt;mso-wrap-distance-bottom:0;mso-position-horizontal:absolute;mso-position-horizontal-relative:margin;mso-position-vertical:absolute;mso-position-vertical-relative:text;mso-width-percent:0;mso-height-percent:0;mso-width-relative:margin;mso-height-relative:margin" from="1.35pt,19.7pt" to="394.2pt,21.3pt" o:gfxdata="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" strokecolor="black [3200]" strokeweight="1.5pt">
+            <v:line w14:anchorId="120610C5" id="Straight Connector 2" o:spid="_x0000_s1026" style="position:absolute;flip:y;z-index:251722752;visibility:visible;mso-wrap-style:square;mso-width-percent:0;mso-height-percent:0;mso-wrap-distance-left:9pt;mso-wrap-distance-top:0;mso-wrap-distance-right:9pt;mso-wrap-distance-bottom:0;mso-position-horizontal:absolute;mso-position-horizontal-relative:margin;mso-position-vertical:absolute;mso-position-vertical-relative:text;mso-width-percent:0;mso-height-percent:0;mso-width-relative:margin;mso-height-relative:margin" from="1.35pt,19.7pt" to="394.2pt,21.3pt" o:gfxdata="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" strokecolor="black [3200]" strokeweight="1.5pt">
               <v:stroke linestyle="thinThin" joinstyle="miter"/>
               <w10:wrap anchorx="margin"/>
             </v:line>
@@ -8285,1784 +10916,7 @@
         <w:iCs/>
         <w:sz w:val="20"/>
       </w:rPr>
-      <w:t>B A B 3 – A N A L I S I S   S I S T E M                                                                            3-9</w:t>
-    </w:r>
-    <w:r>
-      <w:rPr>
-        <w:rFonts w:ascii="Arial" w:hAnsi="Arial" w:cs="Arial"/>
-        <w:iCs/>
-        <w:sz w:val="20"/>
-      </w:rPr>
-      <w:tab/>
-    </w:r>
-  </w:p>
-  <w:p>
-    <w:pPr>
-      <w:pStyle w:val="Header"/>
-    </w:pPr>
-  </w:p>
-</w:hdr>
-</file>
-
-<file path=word/header13.xml><?xml version="1.0" encoding="utf-8"?>
-<w:hdr xmlns:wpc="http://schemas.microsoft.com/office/word/2010/wordprocessingCanvas" xmlns:cx="http://schemas.microsoft.com/office/drawing/2014/chartex" xmlns:cx1="http://schemas.microsoft.com/office/drawing/2015/9/8/chartex" xmlns:cx2="http://schemas.microsoft.com/office/drawing/2015/10/21/chartex" xmlns:cx3="http://schemas.microsoft.com/office/drawing/2016/5/9/chartex" xmlns:cx4="http://schemas.microsoft.com/office/drawing/2016/5/10/chartex" xmlns:cx5="http://schemas.microsoft.com/office/drawing/2016/5/11/chartex" xmlns:cx6="http://schemas.microsoft.com/office/drawing/2016/5/12/chartex" xmlns:cx7="http://schemas.microsoft.com/office/drawing/2016/5/13/chartex" xmlns:cx8="http://schemas.microsoft.com/office/drawing/2016/5/14/chartex" xmlns:mc="http://schemas.openxmlformats.org/markup-compatibility/2006" xmlns:aink="http://schemas.microsoft.com/office/drawing/2016/ink" xmlns:am3d="http://schemas.microsoft.com/office/drawing/2017/model3d" xmlns:o="urn:schemas-microsoft-com:office:office" xmlns:r="http://schemas.openxmlformats.org/officeDocument/2006/relationships" xmlns:m="http://schemas.openxmlformats.org/officeDocument/2006/math" xmlns:v="urn:schemas-microsoft-com:vml" xmlns:wp14="http://schemas.microsoft.com/office/word/2010/wordprocessingDrawing" xmlns:wp="http://schemas.openxmlformats.org/drawingml/2006/wordprocessingDrawing" xmlns:w10="urn:schemas-microsoft-com:office:word" xmlns:w="http://schemas.openxmlformats.org/wordprocessingml/2006/main" xmlns:w14="http://schemas.microsoft.com/office/word/2010/wordml" xmlns:w15="http://schemas.microsoft.com/office/word/2012/wordml" xmlns:w16cid="http://schemas.microsoft.com/office/word/2016/wordml/cid" xmlns:w16se="http://schemas.microsoft.com/office/word/2015/wordml/symex" xmlns:wpg="http://schemas.microsoft.com/office/word/2010/wordprocessingGroup" xmlns:wpi="http://schemas.microsoft.com/office/word/2010/wordprocessingInk" xmlns:wne="http://schemas.microsoft.com/office/word/2006/wordml" xmlns:wps="http://schemas.microsoft.com/office/word/2010/wordprocessingShape" mc:Ignorable="w14 w15 w16se w16cid wp14">
-  <w:p>
-    <w:pPr>
-      <w:pStyle w:val="Header"/>
-    </w:pPr>
-    <w:r>
-      <w:rPr>
-        <w:rFonts w:ascii="Arial" w:hAnsi="Arial" w:cs="Arial"/>
-        <w:iCs/>
-        <w:noProof/>
-        <w:sz w:val="20"/>
-      </w:rPr>
-      <mc:AlternateContent>
-        <mc:Choice Requires="wps">
-          <w:drawing>
-            <wp:anchor distT="0" distB="0" distL="114300" distR="114300" simplePos="0" relativeHeight="251681792" behindDoc="0" locked="0" layoutInCell="1" allowOverlap="1" wp14:anchorId="58DE7498" wp14:editId="692BCC79">
-              <wp:simplePos x="0" y="0"/>
-              <wp:positionH relativeFrom="margin">
-                <wp:posOffset>17145</wp:posOffset>
-              </wp:positionH>
-              <wp:positionV relativeFrom="paragraph">
-                <wp:posOffset>250190</wp:posOffset>
-              </wp:positionV>
-              <wp:extent cx="4989195" cy="20320"/>
-              <wp:effectExtent l="0" t="0" r="20955" b="36830"/>
-              <wp:wrapNone/>
-              <wp:docPr id="27" name="Straight Connector 27"/>
-              <wp:cNvGraphicFramePr/>
-              <a:graphic xmlns:a="http://schemas.openxmlformats.org/drawingml/2006/main">
-                <a:graphicData uri="http://schemas.microsoft.com/office/word/2010/wordprocessingShape">
-                  <wps:wsp>
-                    <wps:cNvCnPr/>
-                    <wps:spPr>
-                      <a:xfrm flipV="1">
-                        <a:off x="0" y="0"/>
-                        <a:ext cx="4989195" cy="20320"/>
-                      </a:xfrm>
-                      <a:prstGeom prst="line">
-                        <a:avLst/>
-                      </a:prstGeom>
-                      <a:ln cmpd="dbl">
-                        <a:solidFill>
-                          <a:schemeClr val="dk1"/>
-                        </a:solidFill>
-                      </a:ln>
-                    </wps:spPr>
-                    <wps:style>
-                      <a:lnRef idx="3">
-                        <a:schemeClr val="dk1"/>
-                      </a:lnRef>
-                      <a:fillRef idx="0">
-                        <a:schemeClr val="dk1"/>
-                      </a:fillRef>
-                      <a:effectRef idx="2">
-                        <a:schemeClr val="dk1"/>
-                      </a:effectRef>
-                      <a:fontRef idx="minor">
-                        <a:schemeClr val="tx1"/>
-                      </a:fontRef>
-                    </wps:style>
-                    <wps:bodyPr/>
-                  </wps:wsp>
-                </a:graphicData>
-              </a:graphic>
-              <wp14:sizeRelH relativeFrom="margin">
-                <wp14:pctWidth>0</wp14:pctWidth>
-              </wp14:sizeRelH>
-              <wp14:sizeRelV relativeFrom="margin">
-                <wp14:pctHeight>0</wp14:pctHeight>
-              </wp14:sizeRelV>
-            </wp:anchor>
-          </w:drawing>
-        </mc:Choice>
-        <mc:Fallback>
-          <w:pict>
-            <v:line w14:anchorId="44CF9430" id="Straight Connector 27" o:spid="_x0000_s1026" style="position:absolute;flip:y;z-index:251681792;visibility:visible;mso-wrap-style:square;mso-width-percent:0;mso-height-percent:0;mso-wrap-distance-left:9pt;mso-wrap-distance-top:0;mso-wrap-distance-right:9pt;mso-wrap-distance-bottom:0;mso-position-horizontal:absolute;mso-position-horizontal-relative:margin;mso-position-vertical:absolute;mso-position-vertical-relative:text;mso-width-percent:0;mso-height-percent:0;mso-width-relative:margin;mso-height-relative:margin" from="1.35pt,19.7pt" to="394.2pt,21.3pt" o:gfxdata="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" strokecolor="black [3200]" strokeweight="1.5pt">
-              <v:stroke linestyle="thinThin" joinstyle="miter"/>
-              <w10:wrap anchorx="margin"/>
-            </v:line>
-          </w:pict>
-        </mc:Fallback>
-      </mc:AlternateContent>
-    </w:r>
-    <w:r>
-      <w:rPr>
-        <w:rFonts w:ascii="Arial" w:hAnsi="Arial" w:cs="Arial"/>
-        <w:iCs/>
-        <w:sz w:val="20"/>
-      </w:rPr>
-      <w:t>B A B 3 – A N A L I S I S   S I S T E M                                                                          3-10</w:t>
-    </w:r>
-    <w:r>
-      <w:rPr>
-        <w:rFonts w:ascii="Arial" w:hAnsi="Arial" w:cs="Arial"/>
-        <w:iCs/>
-        <w:sz w:val="20"/>
-      </w:rPr>
-      <w:tab/>
-    </w:r>
-  </w:p>
-  <w:p>
-    <w:pPr>
-      <w:pStyle w:val="Header"/>
-    </w:pPr>
-  </w:p>
-</w:hdr>
-</file>
-
-<file path=word/header14.xml><?xml version="1.0" encoding="utf-8"?>
-<w:hdr xmlns:wpc="http://schemas.microsoft.com/office/word/2010/wordprocessingCanvas" xmlns:cx="http://schemas.microsoft.com/office/drawing/2014/chartex" xmlns:cx1="http://schemas.microsoft.com/office/drawing/2015/9/8/chartex" xmlns:cx2="http://schemas.microsoft.com/office/drawing/2015/10/21/chartex" xmlns:cx3="http://schemas.microsoft.com/office/drawing/2016/5/9/chartex" xmlns:cx4="http://schemas.microsoft.com/office/drawing/2016/5/10/chartex" xmlns:cx5="http://schemas.microsoft.com/office/drawing/2016/5/11/chartex" xmlns:cx6="http://schemas.microsoft.com/office/drawing/2016/5/12/chartex" xmlns:cx7="http://schemas.microsoft.com/office/drawing/2016/5/13/chartex" xmlns:cx8="http://schemas.microsoft.com/office/drawing/2016/5/14/chartex" xmlns:mc="http://schemas.openxmlformats.org/markup-compatibility/2006" xmlns:aink="http://schemas.microsoft.com/office/drawing/2016/ink" xmlns:am3d="http://schemas.microsoft.com/office/drawing/2017/model3d" xmlns:o="urn:schemas-microsoft-com:office:office" xmlns:r="http://schemas.openxmlformats.org/officeDocument/2006/relationships" xmlns:m="http://schemas.openxmlformats.org/officeDocument/2006/math" xmlns:v="urn:schemas-microsoft-com:vml" xmlns:wp14="http://schemas.microsoft.com/office/word/2010/wordprocessingDrawing" xmlns:wp="http://schemas.openxmlformats.org/drawingml/2006/wordprocessingDrawing" xmlns:w10="urn:schemas-microsoft-com:office:word" xmlns:w="http://schemas.openxmlformats.org/wordprocessingml/2006/main" xmlns:w14="http://schemas.microsoft.com/office/word/2010/wordml" xmlns:w15="http://schemas.microsoft.com/office/word/2012/wordml" xmlns:w16cid="http://schemas.microsoft.com/office/word/2016/wordml/cid" xmlns:w16se="http://schemas.microsoft.com/office/word/2015/wordml/symex" xmlns:wpg="http://schemas.microsoft.com/office/word/2010/wordprocessingGroup" xmlns:wpi="http://schemas.microsoft.com/office/word/2010/wordprocessingInk" xmlns:wne="http://schemas.microsoft.com/office/word/2006/wordml" xmlns:wps="http://schemas.microsoft.com/office/word/2010/wordprocessingShape" mc:Ignorable="w14 w15 w16se w16cid wp14">
-  <w:p>
-    <w:pPr>
-      <w:pStyle w:val="Header"/>
-    </w:pPr>
-    <w:r>
-      <w:rPr>
-        <w:rFonts w:ascii="Arial" w:hAnsi="Arial" w:cs="Arial"/>
-        <w:iCs/>
-        <w:noProof/>
-        <w:sz w:val="20"/>
-      </w:rPr>
-      <mc:AlternateContent>
-        <mc:Choice Requires="wps">
-          <w:drawing>
-            <wp:anchor distT="0" distB="0" distL="114300" distR="114300" simplePos="0" relativeHeight="251689984" behindDoc="0" locked="0" layoutInCell="1" allowOverlap="1" wp14:anchorId="669BA1E2" wp14:editId="7B9E3D08">
-              <wp:simplePos x="0" y="0"/>
-              <wp:positionH relativeFrom="margin">
-                <wp:posOffset>17145</wp:posOffset>
-              </wp:positionH>
-              <wp:positionV relativeFrom="paragraph">
-                <wp:posOffset>250190</wp:posOffset>
-              </wp:positionV>
-              <wp:extent cx="4989195" cy="20320"/>
-              <wp:effectExtent l="0" t="0" r="20955" b="36830"/>
-              <wp:wrapNone/>
-              <wp:docPr id="32" name="Straight Connector 32"/>
-              <wp:cNvGraphicFramePr/>
-              <a:graphic xmlns:a="http://schemas.openxmlformats.org/drawingml/2006/main">
-                <a:graphicData uri="http://schemas.microsoft.com/office/word/2010/wordprocessingShape">
-                  <wps:wsp>
-                    <wps:cNvCnPr/>
-                    <wps:spPr>
-                      <a:xfrm flipV="1">
-                        <a:off x="0" y="0"/>
-                        <a:ext cx="4989195" cy="20320"/>
-                      </a:xfrm>
-                      <a:prstGeom prst="line">
-                        <a:avLst/>
-                      </a:prstGeom>
-                      <a:ln cmpd="dbl">
-                        <a:solidFill>
-                          <a:schemeClr val="dk1"/>
-                        </a:solidFill>
-                      </a:ln>
-                    </wps:spPr>
-                    <wps:style>
-                      <a:lnRef idx="3">
-                        <a:schemeClr val="dk1"/>
-                      </a:lnRef>
-                      <a:fillRef idx="0">
-                        <a:schemeClr val="dk1"/>
-                      </a:fillRef>
-                      <a:effectRef idx="2">
-                        <a:schemeClr val="dk1"/>
-                      </a:effectRef>
-                      <a:fontRef idx="minor">
-                        <a:schemeClr val="tx1"/>
-                      </a:fontRef>
-                    </wps:style>
-                    <wps:bodyPr/>
-                  </wps:wsp>
-                </a:graphicData>
-              </a:graphic>
-              <wp14:sizeRelH relativeFrom="margin">
-                <wp14:pctWidth>0</wp14:pctWidth>
-              </wp14:sizeRelH>
-              <wp14:sizeRelV relativeFrom="margin">
-                <wp14:pctHeight>0</wp14:pctHeight>
-              </wp14:sizeRelV>
-            </wp:anchor>
-          </w:drawing>
-        </mc:Choice>
-        <mc:Fallback>
-          <w:pict>
-            <v:line w14:anchorId="12215D53" id="Straight Connector 32" o:spid="_x0000_s1026" style="position:absolute;flip:y;z-index:251689984;visibility:visible;mso-wrap-style:square;mso-width-percent:0;mso-height-percent:0;mso-wrap-distance-left:9pt;mso-wrap-distance-top:0;mso-wrap-distance-right:9pt;mso-wrap-distance-bottom:0;mso-position-horizontal:absolute;mso-position-horizontal-relative:margin;mso-position-vertical:absolute;mso-position-vertical-relative:text;mso-width-percent:0;mso-height-percent:0;mso-width-relative:margin;mso-height-relative:margin" from="1.35pt,19.7pt" to="394.2pt,21.3pt" o:gfxdata="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" strokecolor="black [3200]" strokeweight="1.5pt">
-              <v:stroke linestyle="thinThin" joinstyle="miter"/>
-              <w10:wrap anchorx="margin"/>
-            </v:line>
-          </w:pict>
-        </mc:Fallback>
-      </mc:AlternateContent>
-    </w:r>
-    <w:r>
-      <w:rPr>
-        <w:rFonts w:ascii="Arial" w:hAnsi="Arial" w:cs="Arial"/>
-        <w:iCs/>
-        <w:sz w:val="20"/>
-      </w:rPr>
-      <w:t>B A B 3 – A N A L I S I S   S I S T E M                                                                          3-14</w:t>
-    </w:r>
-    <w:r>
-      <w:rPr>
-        <w:rFonts w:ascii="Arial" w:hAnsi="Arial" w:cs="Arial"/>
-        <w:iCs/>
-        <w:sz w:val="20"/>
-      </w:rPr>
-      <w:tab/>
-    </w:r>
-  </w:p>
-  <w:p>
-    <w:pPr>
-      <w:pStyle w:val="Header"/>
-    </w:pPr>
-  </w:p>
-</w:hdr>
-</file>
-
-<file path=word/header15.xml><?xml version="1.0" encoding="utf-8"?>
-<w:hdr xmlns:wpc="http://schemas.microsoft.com/office/word/2010/wordprocessingCanvas" xmlns:cx="http://schemas.microsoft.com/office/drawing/2014/chartex" xmlns:cx1="http://schemas.microsoft.com/office/drawing/2015/9/8/chartex" xmlns:cx2="http://schemas.microsoft.com/office/drawing/2015/10/21/chartex" xmlns:cx3="http://schemas.microsoft.com/office/drawing/2016/5/9/chartex" xmlns:cx4="http://schemas.microsoft.com/office/drawing/2016/5/10/chartex" xmlns:cx5="http://schemas.microsoft.com/office/drawing/2016/5/11/chartex" xmlns:cx6="http://schemas.microsoft.com/office/drawing/2016/5/12/chartex" xmlns:cx7="http://schemas.microsoft.com/office/drawing/2016/5/13/chartex" xmlns:cx8="http://schemas.microsoft.com/office/drawing/2016/5/14/chartex" xmlns:mc="http://schemas.openxmlformats.org/markup-compatibility/2006" xmlns:aink="http://schemas.microsoft.com/office/drawing/2016/ink" xmlns:am3d="http://schemas.microsoft.com/office/drawing/2017/model3d" xmlns:o="urn:schemas-microsoft-com:office:office" xmlns:r="http://schemas.openxmlformats.org/officeDocument/2006/relationships" xmlns:m="http://schemas.openxmlformats.org/officeDocument/2006/math" xmlns:v="urn:schemas-microsoft-com:vml" xmlns:wp14="http://schemas.microsoft.com/office/word/2010/wordprocessingDrawing" xmlns:wp="http://schemas.openxmlformats.org/drawingml/2006/wordprocessingDrawing" xmlns:w10="urn:schemas-microsoft-com:office:word" xmlns:w="http://schemas.openxmlformats.org/wordprocessingml/2006/main" xmlns:w14="http://schemas.microsoft.com/office/word/2010/wordml" xmlns:w15="http://schemas.microsoft.com/office/word/2012/wordml" xmlns:w16cid="http://schemas.microsoft.com/office/word/2016/wordml/cid" xmlns:w16se="http://schemas.microsoft.com/office/word/2015/wordml/symex" xmlns:wpg="http://schemas.microsoft.com/office/word/2010/wordprocessingGroup" xmlns:wpi="http://schemas.microsoft.com/office/word/2010/wordprocessingInk" xmlns:wne="http://schemas.microsoft.com/office/word/2006/wordml" xmlns:wps="http://schemas.microsoft.com/office/word/2010/wordprocessingShape" mc:Ignorable="w14 w15 w16se w16cid wp14">
-  <w:p>
-    <w:pPr>
-      <w:pStyle w:val="Header"/>
-    </w:pPr>
-    <w:r>
-      <w:rPr>
-        <w:rFonts w:ascii="Arial" w:hAnsi="Arial" w:cs="Arial"/>
-        <w:iCs/>
-        <w:noProof/>
-        <w:sz w:val="20"/>
-      </w:rPr>
-      <mc:AlternateContent>
-        <mc:Choice Requires="wps">
-          <w:drawing>
-            <wp:anchor distT="0" distB="0" distL="114300" distR="114300" simplePos="0" relativeHeight="251694080" behindDoc="0" locked="0" layoutInCell="1" allowOverlap="1" wp14:anchorId="7F1A8A15" wp14:editId="3830413D">
-              <wp:simplePos x="0" y="0"/>
-              <wp:positionH relativeFrom="margin">
-                <wp:posOffset>17145</wp:posOffset>
-              </wp:positionH>
-              <wp:positionV relativeFrom="paragraph">
-                <wp:posOffset>250190</wp:posOffset>
-              </wp:positionV>
-              <wp:extent cx="4989195" cy="20320"/>
-              <wp:effectExtent l="0" t="0" r="20955" b="36830"/>
-              <wp:wrapNone/>
-              <wp:docPr id="34" name="Straight Connector 34"/>
-              <wp:cNvGraphicFramePr/>
-              <a:graphic xmlns:a="http://schemas.openxmlformats.org/drawingml/2006/main">
-                <a:graphicData uri="http://schemas.microsoft.com/office/word/2010/wordprocessingShape">
-                  <wps:wsp>
-                    <wps:cNvCnPr/>
-                    <wps:spPr>
-                      <a:xfrm flipV="1">
-                        <a:off x="0" y="0"/>
-                        <a:ext cx="4989195" cy="20320"/>
-                      </a:xfrm>
-                      <a:prstGeom prst="line">
-                        <a:avLst/>
-                      </a:prstGeom>
-                      <a:ln cmpd="dbl">
-                        <a:solidFill>
-                          <a:schemeClr val="dk1"/>
-                        </a:solidFill>
-                      </a:ln>
-                    </wps:spPr>
-                    <wps:style>
-                      <a:lnRef idx="3">
-                        <a:schemeClr val="dk1"/>
-                      </a:lnRef>
-                      <a:fillRef idx="0">
-                        <a:schemeClr val="dk1"/>
-                      </a:fillRef>
-                      <a:effectRef idx="2">
-                        <a:schemeClr val="dk1"/>
-                      </a:effectRef>
-                      <a:fontRef idx="minor">
-                        <a:schemeClr val="tx1"/>
-                      </a:fontRef>
-                    </wps:style>
-                    <wps:bodyPr/>
-                  </wps:wsp>
-                </a:graphicData>
-              </a:graphic>
-              <wp14:sizeRelH relativeFrom="margin">
-                <wp14:pctWidth>0</wp14:pctWidth>
-              </wp14:sizeRelH>
-              <wp14:sizeRelV relativeFrom="margin">
-                <wp14:pctHeight>0</wp14:pctHeight>
-              </wp14:sizeRelV>
-            </wp:anchor>
-          </w:drawing>
-        </mc:Choice>
-        <mc:Fallback>
-          <w:pict>
-            <v:line w14:anchorId="29CFDDAC" id="Straight Connector 34" o:spid="_x0000_s1026" style="position:absolute;flip:y;z-index:251694080;visibility:visible;mso-wrap-style:square;mso-width-percent:0;mso-height-percent:0;mso-wrap-distance-left:9pt;mso-wrap-distance-top:0;mso-wrap-distance-right:9pt;mso-wrap-distance-bottom:0;mso-position-horizontal:absolute;mso-position-horizontal-relative:margin;mso-position-vertical:absolute;mso-position-vertical-relative:text;mso-width-percent:0;mso-height-percent:0;mso-width-relative:margin;mso-height-relative:margin" from="1.35pt,19.7pt" to="394.2pt,21.3pt" o:gfxdata="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" strokecolor="black [3200]" strokeweight="1.5pt">
-              <v:stroke linestyle="thinThin" joinstyle="miter"/>
-              <w10:wrap anchorx="margin"/>
-            </v:line>
-          </w:pict>
-        </mc:Fallback>
-      </mc:AlternateContent>
-    </w:r>
-    <w:r>
-      <w:rPr>
-        <w:rFonts w:ascii="Arial" w:hAnsi="Arial" w:cs="Arial"/>
-        <w:iCs/>
-        <w:sz w:val="20"/>
-      </w:rPr>
-      <w:t>B A B 3 – A N A L I S I S   S I S T E M                                                                          3-14</w:t>
-    </w:r>
-    <w:r>
-      <w:rPr>
-        <w:rFonts w:ascii="Arial" w:hAnsi="Arial" w:cs="Arial"/>
-        <w:iCs/>
-        <w:sz w:val="20"/>
-      </w:rPr>
-      <w:tab/>
-    </w:r>
-  </w:p>
-  <w:p>
-    <w:pPr>
-      <w:pStyle w:val="Header"/>
-    </w:pPr>
-  </w:p>
-</w:hdr>
-</file>
-
-<file path=word/header16.xml><?xml version="1.0" encoding="utf-8"?>
-<w:hdr xmlns:wpc="http://schemas.microsoft.com/office/word/2010/wordprocessingCanvas" xmlns:cx="http://schemas.microsoft.com/office/drawing/2014/chartex" xmlns:cx1="http://schemas.microsoft.com/office/drawing/2015/9/8/chartex" xmlns:cx2="http://schemas.microsoft.com/office/drawing/2015/10/21/chartex" xmlns:cx3="http://schemas.microsoft.com/office/drawing/2016/5/9/chartex" xmlns:cx4="http://schemas.microsoft.com/office/drawing/2016/5/10/chartex" xmlns:cx5="http://schemas.microsoft.com/office/drawing/2016/5/11/chartex" xmlns:cx6="http://schemas.microsoft.com/office/drawing/2016/5/12/chartex" xmlns:cx7="http://schemas.microsoft.com/office/drawing/2016/5/13/chartex" xmlns:cx8="http://schemas.microsoft.com/office/drawing/2016/5/14/chartex" xmlns:mc="http://schemas.openxmlformats.org/markup-compatibility/2006" xmlns:aink="http://schemas.microsoft.com/office/drawing/2016/ink" xmlns:am3d="http://schemas.microsoft.com/office/drawing/2017/model3d" xmlns:o="urn:schemas-microsoft-com:office:office" xmlns:r="http://schemas.openxmlformats.org/officeDocument/2006/relationships" xmlns:m="http://schemas.openxmlformats.org/officeDocument/2006/math" xmlns:v="urn:schemas-microsoft-com:vml" xmlns:wp14="http://schemas.microsoft.com/office/word/2010/wordprocessingDrawing" xmlns:wp="http://schemas.openxmlformats.org/drawingml/2006/wordprocessingDrawing" xmlns:w10="urn:schemas-microsoft-com:office:word" xmlns:w="http://schemas.openxmlformats.org/wordprocessingml/2006/main" xmlns:w14="http://schemas.microsoft.com/office/word/2010/wordml" xmlns:w15="http://schemas.microsoft.com/office/word/2012/wordml" xmlns:w16cid="http://schemas.microsoft.com/office/word/2016/wordml/cid" xmlns:w16se="http://schemas.microsoft.com/office/word/2015/wordml/symex" xmlns:wpg="http://schemas.microsoft.com/office/word/2010/wordprocessingGroup" xmlns:wpi="http://schemas.microsoft.com/office/word/2010/wordprocessingInk" xmlns:wne="http://schemas.microsoft.com/office/word/2006/wordml" xmlns:wps="http://schemas.microsoft.com/office/word/2010/wordprocessingShape" mc:Ignorable="w14 w15 w16se w16cid wp14">
-  <w:p>
-    <w:pPr>
-      <w:pStyle w:val="Header"/>
-    </w:pPr>
-    <w:r>
-      <w:rPr>
-        <w:rFonts w:ascii="Arial" w:hAnsi="Arial" w:cs="Arial"/>
-        <w:iCs/>
-        <w:noProof/>
-        <w:sz w:val="20"/>
-      </w:rPr>
-      <mc:AlternateContent>
-        <mc:Choice Requires="wps">
-          <w:drawing>
-            <wp:anchor distT="0" distB="0" distL="114300" distR="114300" simplePos="0" relativeHeight="251696128" behindDoc="0" locked="0" layoutInCell="1" allowOverlap="1" wp14:anchorId="148E6C01" wp14:editId="36D22F77">
-              <wp:simplePos x="0" y="0"/>
-              <wp:positionH relativeFrom="margin">
-                <wp:posOffset>17145</wp:posOffset>
-              </wp:positionH>
-              <wp:positionV relativeFrom="paragraph">
-                <wp:posOffset>250190</wp:posOffset>
-              </wp:positionV>
-              <wp:extent cx="4989195" cy="20320"/>
-              <wp:effectExtent l="0" t="0" r="20955" b="36830"/>
-              <wp:wrapNone/>
-              <wp:docPr id="35" name="Straight Connector 35"/>
-              <wp:cNvGraphicFramePr/>
-              <a:graphic xmlns:a="http://schemas.openxmlformats.org/drawingml/2006/main">
-                <a:graphicData uri="http://schemas.microsoft.com/office/word/2010/wordprocessingShape">
-                  <wps:wsp>
-                    <wps:cNvCnPr/>
-                    <wps:spPr>
-                      <a:xfrm flipV="1">
-                        <a:off x="0" y="0"/>
-                        <a:ext cx="4989195" cy="20320"/>
-                      </a:xfrm>
-                      <a:prstGeom prst="line">
-                        <a:avLst/>
-                      </a:prstGeom>
-                      <a:ln cmpd="dbl">
-                        <a:solidFill>
-                          <a:schemeClr val="dk1"/>
-                        </a:solidFill>
-                      </a:ln>
-                    </wps:spPr>
-                    <wps:style>
-                      <a:lnRef idx="3">
-                        <a:schemeClr val="dk1"/>
-                      </a:lnRef>
-                      <a:fillRef idx="0">
-                        <a:schemeClr val="dk1"/>
-                      </a:fillRef>
-                      <a:effectRef idx="2">
-                        <a:schemeClr val="dk1"/>
-                      </a:effectRef>
-                      <a:fontRef idx="minor">
-                        <a:schemeClr val="tx1"/>
-                      </a:fontRef>
-                    </wps:style>
-                    <wps:bodyPr/>
-                  </wps:wsp>
-                </a:graphicData>
-              </a:graphic>
-              <wp14:sizeRelH relativeFrom="margin">
-                <wp14:pctWidth>0</wp14:pctWidth>
-              </wp14:sizeRelH>
-              <wp14:sizeRelV relativeFrom="margin">
-                <wp14:pctHeight>0</wp14:pctHeight>
-              </wp14:sizeRelV>
-            </wp:anchor>
-          </w:drawing>
-        </mc:Choice>
-        <mc:Fallback>
-          <w:pict>
-            <v:line w14:anchorId="22B74517" id="Straight Connector 35" o:spid="_x0000_s1026" style="position:absolute;flip:y;z-index:251696128;visibility:visible;mso-wrap-style:square;mso-width-percent:0;mso-height-percent:0;mso-wrap-distance-left:9pt;mso-wrap-distance-top:0;mso-wrap-distance-right:9pt;mso-wrap-distance-bottom:0;mso-position-horizontal:absolute;mso-position-horizontal-relative:margin;mso-position-vertical:absolute;mso-position-vertical-relative:text;mso-width-percent:0;mso-height-percent:0;mso-width-relative:margin;mso-height-relative:margin" from="1.35pt,19.7pt" to="394.2pt,21.3pt" o:gfxdata="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" strokecolor="black [3200]" strokeweight="1.5pt">
-              <v:stroke linestyle="thinThin" joinstyle="miter"/>
-              <w10:wrap anchorx="margin"/>
-            </v:line>
-          </w:pict>
-        </mc:Fallback>
-      </mc:AlternateContent>
-    </w:r>
-    <w:r>
-      <w:rPr>
-        <w:rFonts w:ascii="Arial" w:hAnsi="Arial" w:cs="Arial"/>
-        <w:iCs/>
-        <w:sz w:val="20"/>
-      </w:rPr>
-      <w:t>B A B 3 – A N A L I S I S   S I S T E M                                                                          3-15</w:t>
-    </w:r>
-    <w:r>
-      <w:rPr>
-        <w:rFonts w:ascii="Arial" w:hAnsi="Arial" w:cs="Arial"/>
-        <w:iCs/>
-        <w:sz w:val="20"/>
-      </w:rPr>
-      <w:tab/>
-    </w:r>
-  </w:p>
-  <w:p>
-    <w:pPr>
-      <w:pStyle w:val="Header"/>
-    </w:pPr>
-  </w:p>
-</w:hdr>
-</file>
-
-<file path=word/header17.xml><?xml version="1.0" encoding="utf-8"?>
-<w:hdr xmlns:wpc="http://schemas.microsoft.com/office/word/2010/wordprocessingCanvas" xmlns:cx="http://schemas.microsoft.com/office/drawing/2014/chartex" xmlns:cx1="http://schemas.microsoft.com/office/drawing/2015/9/8/chartex" xmlns:cx2="http://schemas.microsoft.com/office/drawing/2015/10/21/chartex" xmlns:cx3="http://schemas.microsoft.com/office/drawing/2016/5/9/chartex" xmlns:cx4="http://schemas.microsoft.com/office/drawing/2016/5/10/chartex" xmlns:cx5="http://schemas.microsoft.com/office/drawing/2016/5/11/chartex" xmlns:cx6="http://schemas.microsoft.com/office/drawing/2016/5/12/chartex" xmlns:cx7="http://schemas.microsoft.com/office/drawing/2016/5/13/chartex" xmlns:cx8="http://schemas.microsoft.com/office/drawing/2016/5/14/chartex" xmlns:mc="http://schemas.openxmlformats.org/markup-compatibility/2006" xmlns:aink="http://schemas.microsoft.com/office/drawing/2016/ink" xmlns:am3d="http://schemas.microsoft.com/office/drawing/2017/model3d" xmlns:o="urn:schemas-microsoft-com:office:office" xmlns:r="http://schemas.openxmlformats.org/officeDocument/2006/relationships" xmlns:m="http://schemas.openxmlformats.org/officeDocument/2006/math" xmlns:v="urn:schemas-microsoft-com:vml" xmlns:wp14="http://schemas.microsoft.com/office/word/2010/wordprocessingDrawing" xmlns:wp="http://schemas.openxmlformats.org/drawingml/2006/wordprocessingDrawing" xmlns:w10="urn:schemas-microsoft-com:office:word" xmlns:w="http://schemas.openxmlformats.org/wordprocessingml/2006/main" xmlns:w14="http://schemas.microsoft.com/office/word/2010/wordml" xmlns:w15="http://schemas.microsoft.com/office/word/2012/wordml" xmlns:w16cid="http://schemas.microsoft.com/office/word/2016/wordml/cid" xmlns:w16se="http://schemas.microsoft.com/office/word/2015/wordml/symex" xmlns:wpg="http://schemas.microsoft.com/office/word/2010/wordprocessingGroup" xmlns:wpi="http://schemas.microsoft.com/office/word/2010/wordprocessingInk" xmlns:wne="http://schemas.microsoft.com/office/word/2006/wordml" xmlns:wps="http://schemas.microsoft.com/office/word/2010/wordprocessingShape" mc:Ignorable="w14 w15 w16se w16cid wp14">
-  <w:p>
-    <w:pPr>
-      <w:pStyle w:val="Header"/>
-    </w:pPr>
-    <w:r>
-      <w:rPr>
-        <w:rFonts w:ascii="Arial" w:hAnsi="Arial" w:cs="Arial"/>
-        <w:iCs/>
-        <w:noProof/>
-        <w:sz w:val="20"/>
-      </w:rPr>
-      <mc:AlternateContent>
-        <mc:Choice Requires="wps">
-          <w:drawing>
-            <wp:anchor distT="0" distB="0" distL="114300" distR="114300" simplePos="0" relativeHeight="251698176" behindDoc="0" locked="0" layoutInCell="1" allowOverlap="1" wp14:anchorId="4F5A54BE" wp14:editId="5771E77F">
-              <wp:simplePos x="0" y="0"/>
-              <wp:positionH relativeFrom="margin">
-                <wp:posOffset>17145</wp:posOffset>
-              </wp:positionH>
-              <wp:positionV relativeFrom="paragraph">
-                <wp:posOffset>250190</wp:posOffset>
-              </wp:positionV>
-              <wp:extent cx="4989195" cy="20320"/>
-              <wp:effectExtent l="0" t="0" r="20955" b="36830"/>
-              <wp:wrapNone/>
-              <wp:docPr id="36" name="Straight Connector 36"/>
-              <wp:cNvGraphicFramePr/>
-              <a:graphic xmlns:a="http://schemas.openxmlformats.org/drawingml/2006/main">
-                <a:graphicData uri="http://schemas.microsoft.com/office/word/2010/wordprocessingShape">
-                  <wps:wsp>
-                    <wps:cNvCnPr/>
-                    <wps:spPr>
-                      <a:xfrm flipV="1">
-                        <a:off x="0" y="0"/>
-                        <a:ext cx="4989195" cy="20320"/>
-                      </a:xfrm>
-                      <a:prstGeom prst="line">
-                        <a:avLst/>
-                      </a:prstGeom>
-                      <a:ln cmpd="dbl">
-                        <a:solidFill>
-                          <a:schemeClr val="dk1"/>
-                        </a:solidFill>
-                      </a:ln>
-                    </wps:spPr>
-                    <wps:style>
-                      <a:lnRef idx="3">
-                        <a:schemeClr val="dk1"/>
-                      </a:lnRef>
-                      <a:fillRef idx="0">
-                        <a:schemeClr val="dk1"/>
-                      </a:fillRef>
-                      <a:effectRef idx="2">
-                        <a:schemeClr val="dk1"/>
-                      </a:effectRef>
-                      <a:fontRef idx="minor">
-                        <a:schemeClr val="tx1"/>
-                      </a:fontRef>
-                    </wps:style>
-                    <wps:bodyPr/>
-                  </wps:wsp>
-                </a:graphicData>
-              </a:graphic>
-              <wp14:sizeRelH relativeFrom="margin">
-                <wp14:pctWidth>0</wp14:pctWidth>
-              </wp14:sizeRelH>
-              <wp14:sizeRelV relativeFrom="margin">
-                <wp14:pctHeight>0</wp14:pctHeight>
-              </wp14:sizeRelV>
-            </wp:anchor>
-          </w:drawing>
-        </mc:Choice>
-        <mc:Fallback>
-          <w:pict>
-            <v:line w14:anchorId="59E99D5D" id="Straight Connector 36" o:spid="_x0000_s1026" style="position:absolute;flip:y;z-index:251698176;visibility:visible;mso-wrap-style:square;mso-width-percent:0;mso-height-percent:0;mso-wrap-distance-left:9pt;mso-wrap-distance-top:0;mso-wrap-distance-right:9pt;mso-wrap-distance-bottom:0;mso-position-horizontal:absolute;mso-position-horizontal-relative:margin;mso-position-vertical:absolute;mso-position-vertical-relative:text;mso-width-percent:0;mso-height-percent:0;mso-width-relative:margin;mso-height-relative:margin" from="1.35pt,19.7pt" to="394.2pt,21.3pt" o:gfxdata="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" strokecolor="black [3200]" strokeweight="1.5pt">
-              <v:stroke linestyle="thinThin" joinstyle="miter"/>
-              <w10:wrap anchorx="margin"/>
-            </v:line>
-          </w:pict>
-        </mc:Fallback>
-      </mc:AlternateContent>
-    </w:r>
-    <w:r>
-      <w:rPr>
-        <w:rFonts w:ascii="Arial" w:hAnsi="Arial" w:cs="Arial"/>
-        <w:iCs/>
-        <w:sz w:val="20"/>
-      </w:rPr>
-      <w:t>B A B 3 – A N A L I S I S   S I S T E M                                                                          3-16</w:t>
-    </w:r>
-    <w:r>
-      <w:rPr>
-        <w:rFonts w:ascii="Arial" w:hAnsi="Arial" w:cs="Arial"/>
-        <w:iCs/>
-        <w:sz w:val="20"/>
-      </w:rPr>
-      <w:tab/>
-    </w:r>
-  </w:p>
-  <w:p>
-    <w:pPr>
-      <w:pStyle w:val="Header"/>
-    </w:pPr>
-  </w:p>
-</w:hdr>
-</file>
-
-<file path=word/header18.xml><?xml version="1.0" encoding="utf-8"?>
-<w:hdr xmlns:wpc="http://schemas.microsoft.com/office/word/2010/wordprocessingCanvas" xmlns:cx="http://schemas.microsoft.com/office/drawing/2014/chartex" xmlns:cx1="http://schemas.microsoft.com/office/drawing/2015/9/8/chartex" xmlns:cx2="http://schemas.microsoft.com/office/drawing/2015/10/21/chartex" xmlns:cx3="http://schemas.microsoft.com/office/drawing/2016/5/9/chartex" xmlns:cx4="http://schemas.microsoft.com/office/drawing/2016/5/10/chartex" xmlns:cx5="http://schemas.microsoft.com/office/drawing/2016/5/11/chartex" xmlns:cx6="http://schemas.microsoft.com/office/drawing/2016/5/12/chartex" xmlns:cx7="http://schemas.microsoft.com/office/drawing/2016/5/13/chartex" xmlns:cx8="http://schemas.microsoft.com/office/drawing/2016/5/14/chartex" xmlns:mc="http://schemas.openxmlformats.org/markup-compatibility/2006" xmlns:aink="http://schemas.microsoft.com/office/drawing/2016/ink" xmlns:am3d="http://schemas.microsoft.com/office/drawing/2017/model3d" xmlns:o="urn:schemas-microsoft-com:office:office" xmlns:r="http://schemas.openxmlformats.org/officeDocument/2006/relationships" xmlns:m="http://schemas.openxmlformats.org/officeDocument/2006/math" xmlns:v="urn:schemas-microsoft-com:vml" xmlns:wp14="http://schemas.microsoft.com/office/word/2010/wordprocessingDrawing" xmlns:wp="http://schemas.openxmlformats.org/drawingml/2006/wordprocessingDrawing" xmlns:w10="urn:schemas-microsoft-com:office:word" xmlns:w="http://schemas.openxmlformats.org/wordprocessingml/2006/main" xmlns:w14="http://schemas.microsoft.com/office/word/2010/wordml" xmlns:w15="http://schemas.microsoft.com/office/word/2012/wordml" xmlns:w16cid="http://schemas.microsoft.com/office/word/2016/wordml/cid" xmlns:w16se="http://schemas.microsoft.com/office/word/2015/wordml/symex" xmlns:wpg="http://schemas.microsoft.com/office/word/2010/wordprocessingGroup" xmlns:wpi="http://schemas.microsoft.com/office/word/2010/wordprocessingInk" xmlns:wne="http://schemas.microsoft.com/office/word/2006/wordml" xmlns:wps="http://schemas.microsoft.com/office/word/2010/wordprocessingShape" mc:Ignorable="w14 w15 w16se w16cid wp14">
-  <w:p>
-    <w:pPr>
-      <w:pStyle w:val="Header"/>
-    </w:pPr>
-    <w:r>
-      <w:rPr>
-        <w:rFonts w:ascii="Arial" w:hAnsi="Arial" w:cs="Arial"/>
-        <w:iCs/>
-        <w:noProof/>
-        <w:sz w:val="20"/>
-      </w:rPr>
-      <mc:AlternateContent>
-        <mc:Choice Requires="wps">
-          <w:drawing>
-            <wp:anchor distT="0" distB="0" distL="114300" distR="114300" simplePos="0" relativeHeight="251700224" behindDoc="0" locked="0" layoutInCell="1" allowOverlap="1" wp14:anchorId="3E885000" wp14:editId="0E71E1E6">
-              <wp:simplePos x="0" y="0"/>
-              <wp:positionH relativeFrom="margin">
-                <wp:posOffset>17145</wp:posOffset>
-              </wp:positionH>
-              <wp:positionV relativeFrom="paragraph">
-                <wp:posOffset>250190</wp:posOffset>
-              </wp:positionV>
-              <wp:extent cx="4989195" cy="20320"/>
-              <wp:effectExtent l="0" t="0" r="20955" b="36830"/>
-              <wp:wrapNone/>
-              <wp:docPr id="37" name="Straight Connector 37"/>
-              <wp:cNvGraphicFramePr/>
-              <a:graphic xmlns:a="http://schemas.openxmlformats.org/drawingml/2006/main">
-                <a:graphicData uri="http://schemas.microsoft.com/office/word/2010/wordprocessingShape">
-                  <wps:wsp>
-                    <wps:cNvCnPr/>
-                    <wps:spPr>
-                      <a:xfrm flipV="1">
-                        <a:off x="0" y="0"/>
-                        <a:ext cx="4989195" cy="20320"/>
-                      </a:xfrm>
-                      <a:prstGeom prst="line">
-                        <a:avLst/>
-                      </a:prstGeom>
-                      <a:ln cmpd="dbl">
-                        <a:solidFill>
-                          <a:schemeClr val="dk1"/>
-                        </a:solidFill>
-                      </a:ln>
-                    </wps:spPr>
-                    <wps:style>
-                      <a:lnRef idx="3">
-                        <a:schemeClr val="dk1"/>
-                      </a:lnRef>
-                      <a:fillRef idx="0">
-                        <a:schemeClr val="dk1"/>
-                      </a:fillRef>
-                      <a:effectRef idx="2">
-                        <a:schemeClr val="dk1"/>
-                      </a:effectRef>
-                      <a:fontRef idx="minor">
-                        <a:schemeClr val="tx1"/>
-                      </a:fontRef>
-                    </wps:style>
-                    <wps:bodyPr/>
-                  </wps:wsp>
-                </a:graphicData>
-              </a:graphic>
-              <wp14:sizeRelH relativeFrom="margin">
-                <wp14:pctWidth>0</wp14:pctWidth>
-              </wp14:sizeRelH>
-              <wp14:sizeRelV relativeFrom="margin">
-                <wp14:pctHeight>0</wp14:pctHeight>
-              </wp14:sizeRelV>
-            </wp:anchor>
-          </w:drawing>
-        </mc:Choice>
-        <mc:Fallback>
-          <w:pict>
-            <v:line w14:anchorId="5594E64F" id="Straight Connector 37" o:spid="_x0000_s1026" style="position:absolute;flip:y;z-index:251700224;visibility:visible;mso-wrap-style:square;mso-width-percent:0;mso-height-percent:0;mso-wrap-distance-left:9pt;mso-wrap-distance-top:0;mso-wrap-distance-right:9pt;mso-wrap-distance-bottom:0;mso-position-horizontal:absolute;mso-position-horizontal-relative:margin;mso-position-vertical:absolute;mso-position-vertical-relative:text;mso-width-percent:0;mso-height-percent:0;mso-width-relative:margin;mso-height-relative:margin" from="1.35pt,19.7pt" to="394.2pt,21.3pt" o:gfxdata="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" strokecolor="black [3200]" strokeweight="1.5pt">
-              <v:stroke linestyle="thinThin" joinstyle="miter"/>
-              <w10:wrap anchorx="margin"/>
-            </v:line>
-          </w:pict>
-        </mc:Fallback>
-      </mc:AlternateContent>
-    </w:r>
-    <w:r>
-      <w:rPr>
-        <w:rFonts w:ascii="Arial" w:hAnsi="Arial" w:cs="Arial"/>
-        <w:iCs/>
-        <w:sz w:val="20"/>
-      </w:rPr>
-      <w:t>B A B 3 – A N A L I S I S   S I S T E M                                                                          3-17</w:t>
-    </w:r>
-    <w:r>
-      <w:rPr>
-        <w:rFonts w:ascii="Arial" w:hAnsi="Arial" w:cs="Arial"/>
-        <w:iCs/>
-        <w:sz w:val="20"/>
-      </w:rPr>
-      <w:tab/>
-    </w:r>
-  </w:p>
-  <w:p>
-    <w:pPr>
-      <w:pStyle w:val="Header"/>
-    </w:pPr>
-  </w:p>
-</w:hdr>
-</file>
-
-<file path=word/header19.xml><?xml version="1.0" encoding="utf-8"?>
-<w:hdr xmlns:wpc="http://schemas.microsoft.com/office/word/2010/wordprocessingCanvas" xmlns:cx="http://schemas.microsoft.com/office/drawing/2014/chartex" xmlns:cx1="http://schemas.microsoft.com/office/drawing/2015/9/8/chartex" xmlns:cx2="http://schemas.microsoft.com/office/drawing/2015/10/21/chartex" xmlns:cx3="http://schemas.microsoft.com/office/drawing/2016/5/9/chartex" xmlns:cx4="http://schemas.microsoft.com/office/drawing/2016/5/10/chartex" xmlns:cx5="http://schemas.microsoft.com/office/drawing/2016/5/11/chartex" xmlns:cx6="http://schemas.microsoft.com/office/drawing/2016/5/12/chartex" xmlns:cx7="http://schemas.microsoft.com/office/drawing/2016/5/13/chartex" xmlns:cx8="http://schemas.microsoft.com/office/drawing/2016/5/14/chartex" xmlns:mc="http://schemas.openxmlformats.org/markup-compatibility/2006" xmlns:aink="http://schemas.microsoft.com/office/drawing/2016/ink" xmlns:am3d="http://schemas.microsoft.com/office/drawing/2017/model3d" xmlns:o="urn:schemas-microsoft-com:office:office" xmlns:r="http://schemas.openxmlformats.org/officeDocument/2006/relationships" xmlns:m="http://schemas.openxmlformats.org/officeDocument/2006/math" xmlns:v="urn:schemas-microsoft-com:vml" xmlns:wp14="http://schemas.microsoft.com/office/word/2010/wordprocessingDrawing" xmlns:wp="http://schemas.openxmlformats.org/drawingml/2006/wordprocessingDrawing" xmlns:w10="urn:schemas-microsoft-com:office:word" xmlns:w="http://schemas.openxmlformats.org/wordprocessingml/2006/main" xmlns:w14="http://schemas.microsoft.com/office/word/2010/wordml" xmlns:w15="http://schemas.microsoft.com/office/word/2012/wordml" xmlns:w16cid="http://schemas.microsoft.com/office/word/2016/wordml/cid" xmlns:w16se="http://schemas.microsoft.com/office/word/2015/wordml/symex" xmlns:wpg="http://schemas.microsoft.com/office/word/2010/wordprocessingGroup" xmlns:wpi="http://schemas.microsoft.com/office/word/2010/wordprocessingInk" xmlns:wne="http://schemas.microsoft.com/office/word/2006/wordml" xmlns:wps="http://schemas.microsoft.com/office/word/2010/wordprocessingShape" mc:Ignorable="w14 w15 w16se w16cid wp14">
-  <w:p>
-    <w:pPr>
-      <w:pStyle w:val="Header"/>
-    </w:pPr>
-    <w:r>
-      <w:rPr>
-        <w:rFonts w:ascii="Arial" w:hAnsi="Arial" w:cs="Arial"/>
-        <w:iCs/>
-        <w:noProof/>
-        <w:sz w:val="20"/>
-      </w:rPr>
-      <mc:AlternateContent>
-        <mc:Choice Requires="wps">
-          <w:drawing>
-            <wp:anchor distT="0" distB="0" distL="114300" distR="114300" simplePos="0" relativeHeight="251714560" behindDoc="0" locked="0" layoutInCell="1" allowOverlap="1" wp14:anchorId="17D1909E" wp14:editId="5DA5C315">
-              <wp:simplePos x="0" y="0"/>
-              <wp:positionH relativeFrom="margin">
-                <wp:posOffset>17145</wp:posOffset>
-              </wp:positionH>
-              <wp:positionV relativeFrom="paragraph">
-                <wp:posOffset>250190</wp:posOffset>
-              </wp:positionV>
-              <wp:extent cx="4989195" cy="20320"/>
-              <wp:effectExtent l="0" t="0" r="20955" b="36830"/>
-              <wp:wrapNone/>
-              <wp:docPr id="44" name="Straight Connector 44"/>
-              <wp:cNvGraphicFramePr/>
-              <a:graphic xmlns:a="http://schemas.openxmlformats.org/drawingml/2006/main">
-                <a:graphicData uri="http://schemas.microsoft.com/office/word/2010/wordprocessingShape">
-                  <wps:wsp>
-                    <wps:cNvCnPr/>
-                    <wps:spPr>
-                      <a:xfrm flipV="1">
-                        <a:off x="0" y="0"/>
-                        <a:ext cx="4989195" cy="20320"/>
-                      </a:xfrm>
-                      <a:prstGeom prst="line">
-                        <a:avLst/>
-                      </a:prstGeom>
-                      <a:ln cmpd="dbl">
-                        <a:solidFill>
-                          <a:schemeClr val="dk1"/>
-                        </a:solidFill>
-                      </a:ln>
-                    </wps:spPr>
-                    <wps:style>
-                      <a:lnRef idx="3">
-                        <a:schemeClr val="dk1"/>
-                      </a:lnRef>
-                      <a:fillRef idx="0">
-                        <a:schemeClr val="dk1"/>
-                      </a:fillRef>
-                      <a:effectRef idx="2">
-                        <a:schemeClr val="dk1"/>
-                      </a:effectRef>
-                      <a:fontRef idx="minor">
-                        <a:schemeClr val="tx1"/>
-                      </a:fontRef>
-                    </wps:style>
-                    <wps:bodyPr/>
-                  </wps:wsp>
-                </a:graphicData>
-              </a:graphic>
-              <wp14:sizeRelH relativeFrom="margin">
-                <wp14:pctWidth>0</wp14:pctWidth>
-              </wp14:sizeRelH>
-              <wp14:sizeRelV relativeFrom="margin">
-                <wp14:pctHeight>0</wp14:pctHeight>
-              </wp14:sizeRelV>
-            </wp:anchor>
-          </w:drawing>
-        </mc:Choice>
-        <mc:Fallback>
-          <w:pict>
-            <v:line w14:anchorId="5C34FFBC" id="Straight Connector 44" o:spid="_x0000_s1026" style="position:absolute;flip:y;z-index:251714560;visibility:visible;mso-wrap-style:square;mso-width-percent:0;mso-height-percent:0;mso-wrap-distance-left:9pt;mso-wrap-distance-top:0;mso-wrap-distance-right:9pt;mso-wrap-distance-bottom:0;mso-position-horizontal:absolute;mso-position-horizontal-relative:margin;mso-position-vertical:absolute;mso-position-vertical-relative:text;mso-width-percent:0;mso-height-percent:0;mso-width-relative:margin;mso-height-relative:margin" from="1.35pt,19.7pt" to="394.2pt,21.3pt" o:gfxdata="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" strokecolor="black [3200]" strokeweight="1.5pt">
-              <v:stroke linestyle="thinThin" joinstyle="miter"/>
-              <w10:wrap anchorx="margin"/>
-            </v:line>
-          </w:pict>
-        </mc:Fallback>
-      </mc:AlternateContent>
-    </w:r>
-    <w:r>
-      <w:rPr>
-        <w:rFonts w:ascii="Arial" w:hAnsi="Arial" w:cs="Arial"/>
-        <w:iCs/>
-        <w:sz w:val="20"/>
-      </w:rPr>
-      <w:t>B A B 3 – A N A L I S I S   S I S T E M                                                                          3-18</w:t>
-    </w:r>
-    <w:r>
-      <w:rPr>
-        <w:rFonts w:ascii="Arial" w:hAnsi="Arial" w:cs="Arial"/>
-        <w:iCs/>
-        <w:sz w:val="20"/>
-      </w:rPr>
-      <w:tab/>
-    </w:r>
-  </w:p>
-  <w:p>
-    <w:pPr>
-      <w:pStyle w:val="Header"/>
-    </w:pPr>
-  </w:p>
-</w:hdr>
-</file>
-
-<file path=word/header2.xml><?xml version="1.0" encoding="utf-8"?>
-<w:hdr xmlns:wpc="http://schemas.microsoft.com/office/word/2010/wordprocessingCanvas" xmlns:cx="http://schemas.microsoft.com/office/drawing/2014/chartex" xmlns:cx1="http://schemas.microsoft.com/office/drawing/2015/9/8/chartex" xmlns:cx2="http://schemas.microsoft.com/office/drawing/2015/10/21/chartex" xmlns:cx3="http://schemas.microsoft.com/office/drawing/2016/5/9/chartex" xmlns:cx4="http://schemas.microsoft.com/office/drawing/2016/5/10/chartex" xmlns:cx5="http://schemas.microsoft.com/office/drawing/2016/5/11/chartex" xmlns:cx6="http://schemas.microsoft.com/office/drawing/2016/5/12/chartex" xmlns:cx7="http://schemas.microsoft.com/office/drawing/2016/5/13/chartex" xmlns:cx8="http://schemas.microsoft.com/office/drawing/2016/5/14/chartex" xmlns:mc="http://schemas.openxmlformats.org/markup-compatibility/2006" xmlns:aink="http://schemas.microsoft.com/office/drawing/2016/ink" xmlns:am3d="http://schemas.microsoft.com/office/drawing/2017/model3d" xmlns:o="urn:schemas-microsoft-com:office:office" xmlns:r="http://schemas.openxmlformats.org/officeDocument/2006/relationships" xmlns:m="http://schemas.openxmlformats.org/officeDocument/2006/math" xmlns:v="urn:schemas-microsoft-com:vml" xmlns:wp14="http://schemas.microsoft.com/office/word/2010/wordprocessingDrawing" xmlns:wp="http://schemas.openxmlformats.org/drawingml/2006/wordprocessingDrawing" xmlns:w10="urn:schemas-microsoft-com:office:word" xmlns:w="http://schemas.openxmlformats.org/wordprocessingml/2006/main" xmlns:w14="http://schemas.microsoft.com/office/word/2010/wordml" xmlns:w15="http://schemas.microsoft.com/office/word/2012/wordml" xmlns:w16cid="http://schemas.microsoft.com/office/word/2016/wordml/cid" xmlns:w16se="http://schemas.microsoft.com/office/word/2015/wordml/symex" xmlns:wpg="http://schemas.microsoft.com/office/word/2010/wordprocessingGroup" xmlns:wpi="http://schemas.microsoft.com/office/word/2010/wordprocessingInk" xmlns:wne="http://schemas.microsoft.com/office/word/2006/wordml" xmlns:wps="http://schemas.microsoft.com/office/word/2010/wordprocessingShape" mc:Ignorable="w14 w15 w16se w16cid wp14">
-  <w:p>
-    <w:pPr>
-      <w:pStyle w:val="Header"/>
-    </w:pPr>
-  </w:p>
-</w:hdr>
-</file>
-
-<file path=word/header20.xml><?xml version="1.0" encoding="utf-8"?>
-<w:hdr xmlns:wpc="http://schemas.microsoft.com/office/word/2010/wordprocessingCanvas" xmlns:cx="http://schemas.microsoft.com/office/drawing/2014/chartex" xmlns:cx1="http://schemas.microsoft.com/office/drawing/2015/9/8/chartex" xmlns:cx2="http://schemas.microsoft.com/office/drawing/2015/10/21/chartex" xmlns:cx3="http://schemas.microsoft.com/office/drawing/2016/5/9/chartex" xmlns:cx4="http://schemas.microsoft.com/office/drawing/2016/5/10/chartex" xmlns:cx5="http://schemas.microsoft.com/office/drawing/2016/5/11/chartex" xmlns:cx6="http://schemas.microsoft.com/office/drawing/2016/5/12/chartex" xmlns:cx7="http://schemas.microsoft.com/office/drawing/2016/5/13/chartex" xmlns:cx8="http://schemas.microsoft.com/office/drawing/2016/5/14/chartex" xmlns:mc="http://schemas.openxmlformats.org/markup-compatibility/2006" xmlns:aink="http://schemas.microsoft.com/office/drawing/2016/ink" xmlns:am3d="http://schemas.microsoft.com/office/drawing/2017/model3d" xmlns:o="urn:schemas-microsoft-com:office:office" xmlns:r="http://schemas.openxmlformats.org/officeDocument/2006/relationships" xmlns:m="http://schemas.openxmlformats.org/officeDocument/2006/math" xmlns:v="urn:schemas-microsoft-com:vml" xmlns:wp14="http://schemas.microsoft.com/office/word/2010/wordprocessingDrawing" xmlns:wp="http://schemas.openxmlformats.org/drawingml/2006/wordprocessingDrawing" xmlns:w10="urn:schemas-microsoft-com:office:word" xmlns:w="http://schemas.openxmlformats.org/wordprocessingml/2006/main" xmlns:w14="http://schemas.microsoft.com/office/word/2010/wordml" xmlns:w15="http://schemas.microsoft.com/office/word/2012/wordml" xmlns:w16cid="http://schemas.microsoft.com/office/word/2016/wordml/cid" xmlns:w16se="http://schemas.microsoft.com/office/word/2015/wordml/symex" xmlns:wpg="http://schemas.microsoft.com/office/word/2010/wordprocessingGroup" xmlns:wpi="http://schemas.microsoft.com/office/word/2010/wordprocessingInk" xmlns:wne="http://schemas.microsoft.com/office/word/2006/wordml" xmlns:wps="http://schemas.microsoft.com/office/word/2010/wordprocessingShape" mc:Ignorable="w14 w15 w16se w16cid wp14">
-  <w:p>
-    <w:pPr>
-      <w:pStyle w:val="Header"/>
-    </w:pPr>
-    <w:r>
-      <w:rPr>
-        <w:rFonts w:ascii="Arial" w:hAnsi="Arial" w:cs="Arial"/>
-        <w:iCs/>
-        <w:noProof/>
-        <w:sz w:val="20"/>
-      </w:rPr>
-      <mc:AlternateContent>
-        <mc:Choice Requires="wps">
-          <w:drawing>
-            <wp:anchor distT="0" distB="0" distL="114300" distR="114300" simplePos="0" relativeHeight="251704320" behindDoc="0" locked="0" layoutInCell="1" allowOverlap="1" wp14:anchorId="7155A0F6" wp14:editId="7D0CFDDE">
-              <wp:simplePos x="0" y="0"/>
-              <wp:positionH relativeFrom="margin">
-                <wp:posOffset>17145</wp:posOffset>
-              </wp:positionH>
-              <wp:positionV relativeFrom="paragraph">
-                <wp:posOffset>250190</wp:posOffset>
-              </wp:positionV>
-              <wp:extent cx="4989195" cy="20320"/>
-              <wp:effectExtent l="0" t="0" r="20955" b="36830"/>
-              <wp:wrapNone/>
-              <wp:docPr id="39" name="Straight Connector 39"/>
-              <wp:cNvGraphicFramePr/>
-              <a:graphic xmlns:a="http://schemas.openxmlformats.org/drawingml/2006/main">
-                <a:graphicData uri="http://schemas.microsoft.com/office/word/2010/wordprocessingShape">
-                  <wps:wsp>
-                    <wps:cNvCnPr/>
-                    <wps:spPr>
-                      <a:xfrm flipV="1">
-                        <a:off x="0" y="0"/>
-                        <a:ext cx="4989195" cy="20320"/>
-                      </a:xfrm>
-                      <a:prstGeom prst="line">
-                        <a:avLst/>
-                      </a:prstGeom>
-                      <a:ln cmpd="dbl">
-                        <a:solidFill>
-                          <a:schemeClr val="dk1"/>
-                        </a:solidFill>
-                      </a:ln>
-                    </wps:spPr>
-                    <wps:style>
-                      <a:lnRef idx="3">
-                        <a:schemeClr val="dk1"/>
-                      </a:lnRef>
-                      <a:fillRef idx="0">
-                        <a:schemeClr val="dk1"/>
-                      </a:fillRef>
-                      <a:effectRef idx="2">
-                        <a:schemeClr val="dk1"/>
-                      </a:effectRef>
-                      <a:fontRef idx="minor">
-                        <a:schemeClr val="tx1"/>
-                      </a:fontRef>
-                    </wps:style>
-                    <wps:bodyPr/>
-                  </wps:wsp>
-                </a:graphicData>
-              </a:graphic>
-              <wp14:sizeRelH relativeFrom="margin">
-                <wp14:pctWidth>0</wp14:pctWidth>
-              </wp14:sizeRelH>
-              <wp14:sizeRelV relativeFrom="margin">
-                <wp14:pctHeight>0</wp14:pctHeight>
-              </wp14:sizeRelV>
-            </wp:anchor>
-          </w:drawing>
-        </mc:Choice>
-        <mc:Fallback>
-          <w:pict>
-            <v:line w14:anchorId="6C3B1A4B" id="Straight Connector 39" o:spid="_x0000_s1026" style="position:absolute;flip:y;z-index:251704320;visibility:visible;mso-wrap-style:square;mso-width-percent:0;mso-height-percent:0;mso-wrap-distance-left:9pt;mso-wrap-distance-top:0;mso-wrap-distance-right:9pt;mso-wrap-distance-bottom:0;mso-position-horizontal:absolute;mso-position-horizontal-relative:margin;mso-position-vertical:absolute;mso-position-vertical-relative:text;mso-width-percent:0;mso-height-percent:0;mso-width-relative:margin;mso-height-relative:margin" from="1.35pt,19.7pt" to="394.2pt,21.3pt" o:gfxdata="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" strokecolor="black [3200]" strokeweight="1.5pt">
-              <v:stroke linestyle="thinThin" joinstyle="miter"/>
-              <w10:wrap anchorx="margin"/>
-            </v:line>
-          </w:pict>
-        </mc:Fallback>
-      </mc:AlternateContent>
-    </w:r>
-    <w:r>
-      <w:rPr>
-        <w:rFonts w:ascii="Arial" w:hAnsi="Arial" w:cs="Arial"/>
-        <w:iCs/>
-        <w:sz w:val="20"/>
-      </w:rPr>
-      <w:t>B A B 3 – A N A L I S I S   S I S T E M                                                                          3-19</w:t>
-    </w:r>
-    <w:r>
-      <w:rPr>
-        <w:rFonts w:ascii="Arial" w:hAnsi="Arial" w:cs="Arial"/>
-        <w:iCs/>
-        <w:sz w:val="20"/>
-      </w:rPr>
-      <w:tab/>
-    </w:r>
-  </w:p>
-  <w:p>
-    <w:pPr>
-      <w:pStyle w:val="Header"/>
-    </w:pPr>
-  </w:p>
-</w:hdr>
-</file>
-
-<file path=word/header21.xml><?xml version="1.0" encoding="utf-8"?>
-<w:hdr xmlns:wpc="http://schemas.microsoft.com/office/word/2010/wordprocessingCanvas" xmlns:cx="http://schemas.microsoft.com/office/drawing/2014/chartex" xmlns:cx1="http://schemas.microsoft.com/office/drawing/2015/9/8/chartex" xmlns:cx2="http://schemas.microsoft.com/office/drawing/2015/10/21/chartex" xmlns:cx3="http://schemas.microsoft.com/office/drawing/2016/5/9/chartex" xmlns:cx4="http://schemas.microsoft.com/office/drawing/2016/5/10/chartex" xmlns:cx5="http://schemas.microsoft.com/office/drawing/2016/5/11/chartex" xmlns:cx6="http://schemas.microsoft.com/office/drawing/2016/5/12/chartex" xmlns:cx7="http://schemas.microsoft.com/office/drawing/2016/5/13/chartex" xmlns:cx8="http://schemas.microsoft.com/office/drawing/2016/5/14/chartex" xmlns:mc="http://schemas.openxmlformats.org/markup-compatibility/2006" xmlns:aink="http://schemas.microsoft.com/office/drawing/2016/ink" xmlns:am3d="http://schemas.microsoft.com/office/drawing/2017/model3d" xmlns:o="urn:schemas-microsoft-com:office:office" xmlns:r="http://schemas.openxmlformats.org/officeDocument/2006/relationships" xmlns:m="http://schemas.openxmlformats.org/officeDocument/2006/math" xmlns:v="urn:schemas-microsoft-com:vml" xmlns:wp14="http://schemas.microsoft.com/office/word/2010/wordprocessingDrawing" xmlns:wp="http://schemas.openxmlformats.org/drawingml/2006/wordprocessingDrawing" xmlns:w10="urn:schemas-microsoft-com:office:word" xmlns:w="http://schemas.openxmlformats.org/wordprocessingml/2006/main" xmlns:w14="http://schemas.microsoft.com/office/word/2010/wordml" xmlns:w15="http://schemas.microsoft.com/office/word/2012/wordml" xmlns:w16cid="http://schemas.microsoft.com/office/word/2016/wordml/cid" xmlns:w16se="http://schemas.microsoft.com/office/word/2015/wordml/symex" xmlns:wpg="http://schemas.microsoft.com/office/word/2010/wordprocessingGroup" xmlns:wpi="http://schemas.microsoft.com/office/word/2010/wordprocessingInk" xmlns:wne="http://schemas.microsoft.com/office/word/2006/wordml" xmlns:wps="http://schemas.microsoft.com/office/word/2010/wordprocessingShape" mc:Ignorable="w14 w15 w16se w16cid wp14">
-  <w:p>
-    <w:pPr>
-      <w:pStyle w:val="Header"/>
-    </w:pPr>
-    <w:r>
-      <w:rPr>
-        <w:rFonts w:ascii="Arial" w:hAnsi="Arial" w:cs="Arial"/>
-        <w:iCs/>
-        <w:noProof/>
-        <w:sz w:val="20"/>
-      </w:rPr>
-      <mc:AlternateContent>
-        <mc:Choice Requires="wps">
-          <w:drawing>
-            <wp:anchor distT="0" distB="0" distL="114300" distR="114300" simplePos="0" relativeHeight="251716608" behindDoc="0" locked="0" layoutInCell="1" allowOverlap="1" wp14:anchorId="5937DB37" wp14:editId="4EE1BF05">
-              <wp:simplePos x="0" y="0"/>
-              <wp:positionH relativeFrom="margin">
-                <wp:posOffset>17145</wp:posOffset>
-              </wp:positionH>
-              <wp:positionV relativeFrom="paragraph">
-                <wp:posOffset>250190</wp:posOffset>
-              </wp:positionV>
-              <wp:extent cx="4989195" cy="20320"/>
-              <wp:effectExtent l="0" t="0" r="20955" b="36830"/>
-              <wp:wrapNone/>
-              <wp:docPr id="45" name="Straight Connector 45"/>
-              <wp:cNvGraphicFramePr/>
-              <a:graphic xmlns:a="http://schemas.openxmlformats.org/drawingml/2006/main">
-                <a:graphicData uri="http://schemas.microsoft.com/office/word/2010/wordprocessingShape">
-                  <wps:wsp>
-                    <wps:cNvCnPr/>
-                    <wps:spPr>
-                      <a:xfrm flipV="1">
-                        <a:off x="0" y="0"/>
-                        <a:ext cx="4989195" cy="20320"/>
-                      </a:xfrm>
-                      <a:prstGeom prst="line">
-                        <a:avLst/>
-                      </a:prstGeom>
-                      <a:ln cmpd="dbl">
-                        <a:solidFill>
-                          <a:schemeClr val="dk1"/>
-                        </a:solidFill>
-                      </a:ln>
-                    </wps:spPr>
-                    <wps:style>
-                      <a:lnRef idx="3">
-                        <a:schemeClr val="dk1"/>
-                      </a:lnRef>
-                      <a:fillRef idx="0">
-                        <a:schemeClr val="dk1"/>
-                      </a:fillRef>
-                      <a:effectRef idx="2">
-                        <a:schemeClr val="dk1"/>
-                      </a:effectRef>
-                      <a:fontRef idx="minor">
-                        <a:schemeClr val="tx1"/>
-                      </a:fontRef>
-                    </wps:style>
-                    <wps:bodyPr/>
-                  </wps:wsp>
-                </a:graphicData>
-              </a:graphic>
-              <wp14:sizeRelH relativeFrom="margin">
-                <wp14:pctWidth>0</wp14:pctWidth>
-              </wp14:sizeRelH>
-              <wp14:sizeRelV relativeFrom="margin">
-                <wp14:pctHeight>0</wp14:pctHeight>
-              </wp14:sizeRelV>
-            </wp:anchor>
-          </w:drawing>
-        </mc:Choice>
-        <mc:Fallback>
-          <w:pict>
-            <v:line w14:anchorId="69EABE11" id="Straight Connector 45" o:spid="_x0000_s1026" style="position:absolute;flip:y;z-index:251716608;visibility:visible;mso-wrap-style:square;mso-width-percent:0;mso-height-percent:0;mso-wrap-distance-left:9pt;mso-wrap-distance-top:0;mso-wrap-distance-right:9pt;mso-wrap-distance-bottom:0;mso-position-horizontal:absolute;mso-position-horizontal-relative:margin;mso-position-vertical:absolute;mso-position-vertical-relative:text;mso-width-percent:0;mso-height-percent:0;mso-width-relative:margin;mso-height-relative:margin" from="1.35pt,19.7pt" to="394.2pt,21.3pt" o:gfxdata="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" strokecolor="black [3200]" strokeweight="1.5pt">
-              <v:stroke linestyle="thinThin" joinstyle="miter"/>
-              <w10:wrap anchorx="margin"/>
-            </v:line>
-          </w:pict>
-        </mc:Fallback>
-      </mc:AlternateContent>
-    </w:r>
-    <w:r>
-      <w:rPr>
-        <w:rFonts w:ascii="Arial" w:hAnsi="Arial" w:cs="Arial"/>
-        <w:iCs/>
-        <w:sz w:val="20"/>
-      </w:rPr>
-      <w:t>B A B 3 – A N A L I S I S   S I S T E M                                                                          3-20</w:t>
-    </w:r>
-    <w:r>
-      <w:rPr>
-        <w:rFonts w:ascii="Arial" w:hAnsi="Arial" w:cs="Arial"/>
-        <w:iCs/>
-        <w:sz w:val="20"/>
-      </w:rPr>
-      <w:tab/>
-    </w:r>
-  </w:p>
-  <w:p>
-    <w:pPr>
-      <w:pStyle w:val="Header"/>
-    </w:pPr>
-  </w:p>
-</w:hdr>
-</file>
-
-<file path=word/header22.xml><?xml version="1.0" encoding="utf-8"?>
-<w:hdr xmlns:wpc="http://schemas.microsoft.com/office/word/2010/wordprocessingCanvas" xmlns:cx="http://schemas.microsoft.com/office/drawing/2014/chartex" xmlns:cx1="http://schemas.microsoft.com/office/drawing/2015/9/8/chartex" xmlns:cx2="http://schemas.microsoft.com/office/drawing/2015/10/21/chartex" xmlns:cx3="http://schemas.microsoft.com/office/drawing/2016/5/9/chartex" xmlns:cx4="http://schemas.microsoft.com/office/drawing/2016/5/10/chartex" xmlns:cx5="http://schemas.microsoft.com/office/drawing/2016/5/11/chartex" xmlns:cx6="http://schemas.microsoft.com/office/drawing/2016/5/12/chartex" xmlns:cx7="http://schemas.microsoft.com/office/drawing/2016/5/13/chartex" xmlns:cx8="http://schemas.microsoft.com/office/drawing/2016/5/14/chartex" xmlns:mc="http://schemas.openxmlformats.org/markup-compatibility/2006" xmlns:aink="http://schemas.microsoft.com/office/drawing/2016/ink" xmlns:am3d="http://schemas.microsoft.com/office/drawing/2017/model3d" xmlns:o="urn:schemas-microsoft-com:office:office" xmlns:r="http://schemas.openxmlformats.org/officeDocument/2006/relationships" xmlns:m="http://schemas.openxmlformats.org/officeDocument/2006/math" xmlns:v="urn:schemas-microsoft-com:vml" xmlns:wp14="http://schemas.microsoft.com/office/word/2010/wordprocessingDrawing" xmlns:wp="http://schemas.openxmlformats.org/drawingml/2006/wordprocessingDrawing" xmlns:w10="urn:schemas-microsoft-com:office:word" xmlns:w="http://schemas.openxmlformats.org/wordprocessingml/2006/main" xmlns:w14="http://schemas.microsoft.com/office/word/2010/wordml" xmlns:w15="http://schemas.microsoft.com/office/word/2012/wordml" xmlns:w16cid="http://schemas.microsoft.com/office/word/2016/wordml/cid" xmlns:w16se="http://schemas.microsoft.com/office/word/2015/wordml/symex" xmlns:wpg="http://schemas.microsoft.com/office/word/2010/wordprocessingGroup" xmlns:wpi="http://schemas.microsoft.com/office/word/2010/wordprocessingInk" xmlns:wne="http://schemas.microsoft.com/office/word/2006/wordml" xmlns:wps="http://schemas.microsoft.com/office/word/2010/wordprocessingShape" mc:Ignorable="w14 w15 w16se w16cid wp14">
-  <w:p>
-    <w:pPr>
-      <w:pStyle w:val="Header"/>
-    </w:pPr>
-    <w:r>
-      <w:rPr>
-        <w:rFonts w:ascii="Arial" w:hAnsi="Arial" w:cs="Arial"/>
-        <w:iCs/>
-        <w:noProof/>
-        <w:sz w:val="20"/>
-      </w:rPr>
-      <mc:AlternateContent>
-        <mc:Choice Requires="wps">
-          <w:drawing>
-            <wp:anchor distT="0" distB="0" distL="114300" distR="114300" simplePos="0" relativeHeight="251706368" behindDoc="0" locked="0" layoutInCell="1" allowOverlap="1" wp14:anchorId="6433089A" wp14:editId="14DDD723">
-              <wp:simplePos x="0" y="0"/>
-              <wp:positionH relativeFrom="margin">
-                <wp:posOffset>17145</wp:posOffset>
-              </wp:positionH>
-              <wp:positionV relativeFrom="paragraph">
-                <wp:posOffset>250190</wp:posOffset>
-              </wp:positionV>
-              <wp:extent cx="4989195" cy="20320"/>
-              <wp:effectExtent l="0" t="0" r="20955" b="36830"/>
-              <wp:wrapNone/>
-              <wp:docPr id="40" name="Straight Connector 40"/>
-              <wp:cNvGraphicFramePr/>
-              <a:graphic xmlns:a="http://schemas.openxmlformats.org/drawingml/2006/main">
-                <a:graphicData uri="http://schemas.microsoft.com/office/word/2010/wordprocessingShape">
-                  <wps:wsp>
-                    <wps:cNvCnPr/>
-                    <wps:spPr>
-                      <a:xfrm flipV="1">
-                        <a:off x="0" y="0"/>
-                        <a:ext cx="4989195" cy="20320"/>
-                      </a:xfrm>
-                      <a:prstGeom prst="line">
-                        <a:avLst/>
-                      </a:prstGeom>
-                      <a:ln cmpd="dbl">
-                        <a:solidFill>
-                          <a:schemeClr val="dk1"/>
-                        </a:solidFill>
-                      </a:ln>
-                    </wps:spPr>
-                    <wps:style>
-                      <a:lnRef idx="3">
-                        <a:schemeClr val="dk1"/>
-                      </a:lnRef>
-                      <a:fillRef idx="0">
-                        <a:schemeClr val="dk1"/>
-                      </a:fillRef>
-                      <a:effectRef idx="2">
-                        <a:schemeClr val="dk1"/>
-                      </a:effectRef>
-                      <a:fontRef idx="minor">
-                        <a:schemeClr val="tx1"/>
-                      </a:fontRef>
-                    </wps:style>
-                    <wps:bodyPr/>
-                  </wps:wsp>
-                </a:graphicData>
-              </a:graphic>
-              <wp14:sizeRelH relativeFrom="margin">
-                <wp14:pctWidth>0</wp14:pctWidth>
-              </wp14:sizeRelH>
-              <wp14:sizeRelV relativeFrom="margin">
-                <wp14:pctHeight>0</wp14:pctHeight>
-              </wp14:sizeRelV>
-            </wp:anchor>
-          </w:drawing>
-        </mc:Choice>
-        <mc:Fallback>
-          <w:pict>
-            <v:line w14:anchorId="2AA110EC" id="Straight Connector 40" o:spid="_x0000_s1026" style="position:absolute;flip:y;z-index:251706368;visibility:visible;mso-wrap-style:square;mso-width-percent:0;mso-height-percent:0;mso-wrap-distance-left:9pt;mso-wrap-distance-top:0;mso-wrap-distance-right:9pt;mso-wrap-distance-bottom:0;mso-position-horizontal:absolute;mso-position-horizontal-relative:margin;mso-position-vertical:absolute;mso-position-vertical-relative:text;mso-width-percent:0;mso-height-percent:0;mso-width-relative:margin;mso-height-relative:margin" from="1.35pt,19.7pt" to="394.2pt,21.3pt" o:gfxdata="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" strokecolor="black [3200]" strokeweight="1.5pt">
-              <v:stroke linestyle="thinThin" joinstyle="miter"/>
-              <w10:wrap anchorx="margin"/>
-            </v:line>
-          </w:pict>
-        </mc:Fallback>
-      </mc:AlternateContent>
-    </w:r>
-    <w:r>
-      <w:rPr>
-        <w:rFonts w:ascii="Arial" w:hAnsi="Arial" w:cs="Arial"/>
-        <w:iCs/>
-        <w:sz w:val="20"/>
-      </w:rPr>
-      <w:t>B A B 3 – A N A L I S I S   S I S T E M                                                                          3-2</w:t>
-    </w:r>
-    <w:r>
-      <w:rPr>
-        <w:rFonts w:ascii="Arial" w:hAnsi="Arial" w:cs="Arial"/>
-        <w:iCs/>
-        <w:sz w:val="20"/>
-      </w:rPr>
-      <w:t>1</w:t>
-    </w:r>
-    <w:bookmarkStart w:id="4" w:name="_GoBack"/>
-    <w:bookmarkEnd w:id="4"/>
-  </w:p>
-  <w:p>
-    <w:pPr>
-      <w:pStyle w:val="Header"/>
-    </w:pPr>
-  </w:p>
-</w:hdr>
-</file>
-
-<file path=word/header3.xml><?xml version="1.0" encoding="utf-8"?>
-<w:hdr xmlns:wpc="http://schemas.microsoft.com/office/word/2010/wordprocessingCanvas" xmlns:cx="http://schemas.microsoft.com/office/drawing/2014/chartex" xmlns:cx1="http://schemas.microsoft.com/office/drawing/2015/9/8/chartex" xmlns:cx2="http://schemas.microsoft.com/office/drawing/2015/10/21/chartex" xmlns:cx3="http://schemas.microsoft.com/office/drawing/2016/5/9/chartex" xmlns:cx4="http://schemas.microsoft.com/office/drawing/2016/5/10/chartex" xmlns:cx5="http://schemas.microsoft.com/office/drawing/2016/5/11/chartex" xmlns:cx6="http://schemas.microsoft.com/office/drawing/2016/5/12/chartex" xmlns:cx7="http://schemas.microsoft.com/office/drawing/2016/5/13/chartex" xmlns:cx8="http://schemas.microsoft.com/office/drawing/2016/5/14/chartex" xmlns:mc="http://schemas.openxmlformats.org/markup-compatibility/2006" xmlns:aink="http://schemas.microsoft.com/office/drawing/2016/ink" xmlns:am3d="http://schemas.microsoft.com/office/drawing/2017/model3d" xmlns:o="urn:schemas-microsoft-com:office:office" xmlns:r="http://schemas.openxmlformats.org/officeDocument/2006/relationships" xmlns:m="http://schemas.openxmlformats.org/officeDocument/2006/math" xmlns:v="urn:schemas-microsoft-com:vml" xmlns:wp14="http://schemas.microsoft.com/office/word/2010/wordprocessingDrawing" xmlns:wp="http://schemas.openxmlformats.org/drawingml/2006/wordprocessingDrawing" xmlns:w10="urn:schemas-microsoft-com:office:word" xmlns:w="http://schemas.openxmlformats.org/wordprocessingml/2006/main" xmlns:w14="http://schemas.microsoft.com/office/word/2010/wordml" xmlns:w15="http://schemas.microsoft.com/office/word/2012/wordml" xmlns:w16cid="http://schemas.microsoft.com/office/word/2016/wordml/cid" xmlns:w16se="http://schemas.microsoft.com/office/word/2015/wordml/symex" xmlns:wpg="http://schemas.microsoft.com/office/word/2010/wordprocessingGroup" xmlns:wpi="http://schemas.microsoft.com/office/word/2010/wordprocessingInk" xmlns:wne="http://schemas.microsoft.com/office/word/2006/wordml" xmlns:wps="http://schemas.microsoft.com/office/word/2010/wordprocessingShape" mc:Ignorable="w14 w15 w16se w16cid wp14">
-  <w:p>
-    <w:pPr>
-      <w:pStyle w:val="Header"/>
-    </w:pPr>
-  </w:p>
-</w:hdr>
-</file>
-
-<file path=word/header4.xml><?xml version="1.0" encoding="utf-8"?>
-<w:hdr xmlns:wpc="http://schemas.microsoft.com/office/word/2010/wordprocessingCanvas" xmlns:cx="http://schemas.microsoft.com/office/drawing/2014/chartex" xmlns:cx1="http://schemas.microsoft.com/office/drawing/2015/9/8/chartex" xmlns:cx2="http://schemas.microsoft.com/office/drawing/2015/10/21/chartex" xmlns:cx3="http://schemas.microsoft.com/office/drawing/2016/5/9/chartex" xmlns:cx4="http://schemas.microsoft.com/office/drawing/2016/5/10/chartex" xmlns:cx5="http://schemas.microsoft.com/office/drawing/2016/5/11/chartex" xmlns:cx6="http://schemas.microsoft.com/office/drawing/2016/5/12/chartex" xmlns:cx7="http://schemas.microsoft.com/office/drawing/2016/5/13/chartex" xmlns:cx8="http://schemas.microsoft.com/office/drawing/2016/5/14/chartex" xmlns:mc="http://schemas.openxmlformats.org/markup-compatibility/2006" xmlns:aink="http://schemas.microsoft.com/office/drawing/2016/ink" xmlns:am3d="http://schemas.microsoft.com/office/drawing/2017/model3d" xmlns:o="urn:schemas-microsoft-com:office:office" xmlns:r="http://schemas.openxmlformats.org/officeDocument/2006/relationships" xmlns:m="http://schemas.openxmlformats.org/officeDocument/2006/math" xmlns:v="urn:schemas-microsoft-com:vml" xmlns:wp14="http://schemas.microsoft.com/office/word/2010/wordprocessingDrawing" xmlns:wp="http://schemas.openxmlformats.org/drawingml/2006/wordprocessingDrawing" xmlns:w10="urn:schemas-microsoft-com:office:word" xmlns:w="http://schemas.openxmlformats.org/wordprocessingml/2006/main" xmlns:w14="http://schemas.microsoft.com/office/word/2010/wordml" xmlns:w15="http://schemas.microsoft.com/office/word/2012/wordml" xmlns:w16cid="http://schemas.microsoft.com/office/word/2016/wordml/cid" xmlns:w16se="http://schemas.microsoft.com/office/word/2015/wordml/symex" xmlns:wpg="http://schemas.microsoft.com/office/word/2010/wordprocessingGroup" xmlns:wpi="http://schemas.microsoft.com/office/word/2010/wordprocessingInk" xmlns:wne="http://schemas.microsoft.com/office/word/2006/wordml" xmlns:wps="http://schemas.microsoft.com/office/word/2010/wordprocessingShape" mc:Ignorable="w14 w15 w16se w16cid wp14">
-  <w:p>
-    <w:pPr>
-      <w:pStyle w:val="Header"/>
-    </w:pPr>
-    <w:r>
-      <w:rPr>
-        <w:rFonts w:ascii="Arial" w:hAnsi="Arial" w:cs="Arial"/>
-        <w:iCs/>
-        <w:noProof/>
-        <w:sz w:val="20"/>
-      </w:rPr>
-      <mc:AlternateContent>
-        <mc:Choice Requires="wps">
-          <w:drawing>
-            <wp:anchor distT="0" distB="0" distL="114300" distR="114300" simplePos="0" relativeHeight="251659264" behindDoc="0" locked="0" layoutInCell="1" allowOverlap="1" wp14:anchorId="71D78D6D" wp14:editId="75598CB3">
-              <wp:simplePos x="0" y="0"/>
-              <wp:positionH relativeFrom="margin">
-                <wp:posOffset>17145</wp:posOffset>
-              </wp:positionH>
-              <wp:positionV relativeFrom="paragraph">
-                <wp:posOffset>250190</wp:posOffset>
-              </wp:positionV>
-              <wp:extent cx="4989195" cy="20320"/>
-              <wp:effectExtent l="0" t="0" r="20955" b="36830"/>
-              <wp:wrapNone/>
-              <wp:docPr id="1" name="Straight Connector 1"/>
-              <wp:cNvGraphicFramePr/>
-              <a:graphic xmlns:a="http://schemas.openxmlformats.org/drawingml/2006/main">
-                <a:graphicData uri="http://schemas.microsoft.com/office/word/2010/wordprocessingShape">
-                  <wps:wsp>
-                    <wps:cNvCnPr/>
-                    <wps:spPr>
-                      <a:xfrm flipV="1">
-                        <a:off x="0" y="0"/>
-                        <a:ext cx="4989195" cy="20320"/>
-                      </a:xfrm>
-                      <a:prstGeom prst="line">
-                        <a:avLst/>
-                      </a:prstGeom>
-                      <a:ln cmpd="dbl">
-                        <a:solidFill>
-                          <a:schemeClr val="dk1"/>
-                        </a:solidFill>
-                      </a:ln>
-                    </wps:spPr>
-                    <wps:style>
-                      <a:lnRef idx="3">
-                        <a:schemeClr val="dk1"/>
-                      </a:lnRef>
-                      <a:fillRef idx="0">
-                        <a:schemeClr val="dk1"/>
-                      </a:fillRef>
-                      <a:effectRef idx="2">
-                        <a:schemeClr val="dk1"/>
-                      </a:effectRef>
-                      <a:fontRef idx="minor">
-                        <a:schemeClr val="tx1"/>
-                      </a:fontRef>
-                    </wps:style>
-                    <wps:bodyPr/>
-                  </wps:wsp>
-                </a:graphicData>
-              </a:graphic>
-              <wp14:sizeRelH relativeFrom="margin">
-                <wp14:pctWidth>0</wp14:pctWidth>
-              </wp14:sizeRelH>
-              <wp14:sizeRelV relativeFrom="margin">
-                <wp14:pctHeight>0</wp14:pctHeight>
-              </wp14:sizeRelV>
-            </wp:anchor>
-          </w:drawing>
-        </mc:Choice>
-        <mc:Fallback>
-          <w:pict>
-            <v:line w14:anchorId="32DA1FC9" id="Straight Connector 1" o:spid="_x0000_s1026" style="position:absolute;flip:y;z-index:251659264;visibility:visible;mso-wrap-style:square;mso-width-percent:0;mso-height-percent:0;mso-wrap-distance-left:9pt;mso-wrap-distance-top:0;mso-wrap-distance-right:9pt;mso-wrap-distance-bottom:0;mso-position-horizontal:absolute;mso-position-horizontal-relative:margin;mso-position-vertical:absolute;mso-position-vertical-relative:text;mso-width-percent:0;mso-height-percent:0;mso-width-relative:margin;mso-height-relative:margin" from="1.35pt,19.7pt" to="394.2pt,21.3pt" o:gfxdata="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" strokecolor="black [3200]" strokeweight="1.5pt">
-              <v:stroke linestyle="thinThin" joinstyle="miter"/>
-              <w10:wrap anchorx="margin"/>
-            </v:line>
-          </w:pict>
-        </mc:Fallback>
-      </mc:AlternateContent>
-    </w:r>
-    <w:r>
-      <w:rPr>
-        <w:rFonts w:ascii="Arial" w:hAnsi="Arial" w:cs="Arial"/>
-        <w:iCs/>
-        <w:sz w:val="20"/>
-      </w:rPr>
-      <w:t>B A B 3 – A N A L I S I S   S I S T E M                                                                            3-2</w:t>
-    </w:r>
-    <w:r>
-      <w:rPr>
-        <w:rFonts w:ascii="Arial" w:hAnsi="Arial" w:cs="Arial"/>
-        <w:iCs/>
-        <w:sz w:val="20"/>
-      </w:rPr>
-      <w:tab/>
-    </w:r>
-  </w:p>
-</w:hdr>
-</file>
-
-<file path=word/header5.xml><?xml version="1.0" encoding="utf-8"?>
-<w:hdr xmlns:wpc="http://schemas.microsoft.com/office/word/2010/wordprocessingCanvas" xmlns:cx="http://schemas.microsoft.com/office/drawing/2014/chartex" xmlns:cx1="http://schemas.microsoft.com/office/drawing/2015/9/8/chartex" xmlns:cx2="http://schemas.microsoft.com/office/drawing/2015/10/21/chartex" xmlns:cx3="http://schemas.microsoft.com/office/drawing/2016/5/9/chartex" xmlns:cx4="http://schemas.microsoft.com/office/drawing/2016/5/10/chartex" xmlns:cx5="http://schemas.microsoft.com/office/drawing/2016/5/11/chartex" xmlns:cx6="http://schemas.microsoft.com/office/drawing/2016/5/12/chartex" xmlns:cx7="http://schemas.microsoft.com/office/drawing/2016/5/13/chartex" xmlns:cx8="http://schemas.microsoft.com/office/drawing/2016/5/14/chartex" xmlns:mc="http://schemas.openxmlformats.org/markup-compatibility/2006" xmlns:aink="http://schemas.microsoft.com/office/drawing/2016/ink" xmlns:am3d="http://schemas.microsoft.com/office/drawing/2017/model3d" xmlns:o="urn:schemas-microsoft-com:office:office" xmlns:r="http://schemas.openxmlformats.org/officeDocument/2006/relationships" xmlns:m="http://schemas.openxmlformats.org/officeDocument/2006/math" xmlns:v="urn:schemas-microsoft-com:vml" xmlns:wp14="http://schemas.microsoft.com/office/word/2010/wordprocessingDrawing" xmlns:wp="http://schemas.openxmlformats.org/drawingml/2006/wordprocessingDrawing" xmlns:w10="urn:schemas-microsoft-com:office:word" xmlns:w="http://schemas.openxmlformats.org/wordprocessingml/2006/main" xmlns:w14="http://schemas.microsoft.com/office/word/2010/wordml" xmlns:w15="http://schemas.microsoft.com/office/word/2012/wordml" xmlns:w16cid="http://schemas.microsoft.com/office/word/2016/wordml/cid" xmlns:w16se="http://schemas.microsoft.com/office/word/2015/wordml/symex" xmlns:wpg="http://schemas.microsoft.com/office/word/2010/wordprocessingGroup" xmlns:wpi="http://schemas.microsoft.com/office/word/2010/wordprocessingInk" xmlns:wne="http://schemas.microsoft.com/office/word/2006/wordml" xmlns:wps="http://schemas.microsoft.com/office/word/2010/wordprocessingShape" mc:Ignorable="w14 w15 w16se w16cid wp14">
-  <w:p>
-    <w:pPr>
-      <w:pStyle w:val="Header"/>
-    </w:pPr>
-    <w:r>
-      <w:rPr>
-        <w:rFonts w:ascii="Arial" w:hAnsi="Arial" w:cs="Arial"/>
-        <w:iCs/>
-        <w:noProof/>
-        <w:sz w:val="20"/>
-      </w:rPr>
-      <mc:AlternateContent>
-        <mc:Choice Requires="wps">
-          <w:drawing>
-            <wp:anchor distT="0" distB="0" distL="114300" distR="114300" simplePos="0" relativeHeight="251661312" behindDoc="0" locked="0" layoutInCell="1" allowOverlap="1" wp14:anchorId="7FD74E86" wp14:editId="01EC7860">
-              <wp:simplePos x="0" y="0"/>
-              <wp:positionH relativeFrom="margin">
-                <wp:posOffset>17145</wp:posOffset>
-              </wp:positionH>
-              <wp:positionV relativeFrom="paragraph">
-                <wp:posOffset>250190</wp:posOffset>
-              </wp:positionV>
-              <wp:extent cx="4989195" cy="20320"/>
-              <wp:effectExtent l="0" t="0" r="20955" b="36830"/>
-              <wp:wrapNone/>
-              <wp:docPr id="7" name="Straight Connector 7"/>
-              <wp:cNvGraphicFramePr/>
-              <a:graphic xmlns:a="http://schemas.openxmlformats.org/drawingml/2006/main">
-                <a:graphicData uri="http://schemas.microsoft.com/office/word/2010/wordprocessingShape">
-                  <wps:wsp>
-                    <wps:cNvCnPr/>
-                    <wps:spPr>
-                      <a:xfrm flipV="1">
-                        <a:off x="0" y="0"/>
-                        <a:ext cx="4989195" cy="20320"/>
-                      </a:xfrm>
-                      <a:prstGeom prst="line">
-                        <a:avLst/>
-                      </a:prstGeom>
-                      <a:ln cmpd="dbl">
-                        <a:solidFill>
-                          <a:schemeClr val="dk1"/>
-                        </a:solidFill>
-                      </a:ln>
-                    </wps:spPr>
-                    <wps:style>
-                      <a:lnRef idx="3">
-                        <a:schemeClr val="dk1"/>
-                      </a:lnRef>
-                      <a:fillRef idx="0">
-                        <a:schemeClr val="dk1"/>
-                      </a:fillRef>
-                      <a:effectRef idx="2">
-                        <a:schemeClr val="dk1"/>
-                      </a:effectRef>
-                      <a:fontRef idx="minor">
-                        <a:schemeClr val="tx1"/>
-                      </a:fontRef>
-                    </wps:style>
-                    <wps:bodyPr/>
-                  </wps:wsp>
-                </a:graphicData>
-              </a:graphic>
-              <wp14:sizeRelH relativeFrom="margin">
-                <wp14:pctWidth>0</wp14:pctWidth>
-              </wp14:sizeRelH>
-              <wp14:sizeRelV relativeFrom="margin">
-                <wp14:pctHeight>0</wp14:pctHeight>
-              </wp14:sizeRelV>
-            </wp:anchor>
-          </w:drawing>
-        </mc:Choice>
-        <mc:Fallback>
-          <w:pict>
-            <v:line w14:anchorId="76835A31" id="Straight Connector 7" o:spid="_x0000_s1026" style="position:absolute;flip:y;z-index:251661312;visibility:visible;mso-wrap-style:square;mso-width-percent:0;mso-height-percent:0;mso-wrap-distance-left:9pt;mso-wrap-distance-top:0;mso-wrap-distance-right:9pt;mso-wrap-distance-bottom:0;mso-position-horizontal:absolute;mso-position-horizontal-relative:margin;mso-position-vertical:absolute;mso-position-vertical-relative:text;mso-width-percent:0;mso-height-percent:0;mso-width-relative:margin;mso-height-relative:margin" from="1.35pt,19.7pt" to="394.2pt,21.3pt" o:gfxdata="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" strokecolor="black [3200]" strokeweight="1.5pt">
-              <v:stroke linestyle="thinThin" joinstyle="miter"/>
-              <w10:wrap anchorx="margin"/>
-            </v:line>
-          </w:pict>
-        </mc:Fallback>
-      </mc:AlternateContent>
-    </w:r>
-    <w:r>
-      <w:rPr>
-        <w:rFonts w:ascii="Arial" w:hAnsi="Arial" w:cs="Arial"/>
-        <w:iCs/>
-        <w:sz w:val="20"/>
-      </w:rPr>
-      <w:t>B A B 3 – A N A L I S I S   S I S T E M                                                                            3-2</w:t>
-    </w:r>
-    <w:r>
-      <w:rPr>
-        <w:rFonts w:ascii="Arial" w:hAnsi="Arial" w:cs="Arial"/>
-        <w:iCs/>
-        <w:sz w:val="20"/>
-      </w:rPr>
-      <w:tab/>
-    </w:r>
-  </w:p>
-  <w:p>
-    <w:pPr>
-      <w:pStyle w:val="Header"/>
-    </w:pPr>
-  </w:p>
-</w:hdr>
-</file>
-
-<file path=word/header6.xml><?xml version="1.0" encoding="utf-8"?>
-<w:hdr xmlns:wpc="http://schemas.microsoft.com/office/word/2010/wordprocessingCanvas" xmlns:cx="http://schemas.microsoft.com/office/drawing/2014/chartex" xmlns:cx1="http://schemas.microsoft.com/office/drawing/2015/9/8/chartex" xmlns:cx2="http://schemas.microsoft.com/office/drawing/2015/10/21/chartex" xmlns:cx3="http://schemas.microsoft.com/office/drawing/2016/5/9/chartex" xmlns:cx4="http://schemas.microsoft.com/office/drawing/2016/5/10/chartex" xmlns:cx5="http://schemas.microsoft.com/office/drawing/2016/5/11/chartex" xmlns:cx6="http://schemas.microsoft.com/office/drawing/2016/5/12/chartex" xmlns:cx7="http://schemas.microsoft.com/office/drawing/2016/5/13/chartex" xmlns:cx8="http://schemas.microsoft.com/office/drawing/2016/5/14/chartex" xmlns:mc="http://schemas.openxmlformats.org/markup-compatibility/2006" xmlns:aink="http://schemas.microsoft.com/office/drawing/2016/ink" xmlns:am3d="http://schemas.microsoft.com/office/drawing/2017/model3d" xmlns:o="urn:schemas-microsoft-com:office:office" xmlns:r="http://schemas.openxmlformats.org/officeDocument/2006/relationships" xmlns:m="http://schemas.openxmlformats.org/officeDocument/2006/math" xmlns:v="urn:schemas-microsoft-com:vml" xmlns:wp14="http://schemas.microsoft.com/office/word/2010/wordprocessingDrawing" xmlns:wp="http://schemas.openxmlformats.org/drawingml/2006/wordprocessingDrawing" xmlns:w10="urn:schemas-microsoft-com:office:word" xmlns:w="http://schemas.openxmlformats.org/wordprocessingml/2006/main" xmlns:w14="http://schemas.microsoft.com/office/word/2010/wordml" xmlns:w15="http://schemas.microsoft.com/office/word/2012/wordml" xmlns:w16cid="http://schemas.microsoft.com/office/word/2016/wordml/cid" xmlns:w16se="http://schemas.microsoft.com/office/word/2015/wordml/symex" xmlns:wpg="http://schemas.microsoft.com/office/word/2010/wordprocessingGroup" xmlns:wpi="http://schemas.microsoft.com/office/word/2010/wordprocessingInk" xmlns:wne="http://schemas.microsoft.com/office/word/2006/wordml" xmlns:wps="http://schemas.microsoft.com/office/word/2010/wordprocessingShape" mc:Ignorable="w14 w15 w16se w16cid wp14">
-  <w:p>
-    <w:pPr>
-      <w:pStyle w:val="Header"/>
-    </w:pPr>
-    <w:r>
-      <w:rPr>
-        <w:rFonts w:ascii="Arial" w:hAnsi="Arial" w:cs="Arial"/>
-        <w:iCs/>
-        <w:noProof/>
-        <w:sz w:val="20"/>
-      </w:rPr>
-      <mc:AlternateContent>
-        <mc:Choice Requires="wps">
-          <w:drawing>
-            <wp:anchor distT="0" distB="0" distL="114300" distR="114300" simplePos="0" relativeHeight="251663360" behindDoc="0" locked="0" layoutInCell="1" allowOverlap="1" wp14:anchorId="3F9B9681" wp14:editId="4EE9B46B">
-              <wp:simplePos x="0" y="0"/>
-              <wp:positionH relativeFrom="margin">
-                <wp:posOffset>17145</wp:posOffset>
-              </wp:positionH>
-              <wp:positionV relativeFrom="paragraph">
-                <wp:posOffset>250190</wp:posOffset>
-              </wp:positionV>
-              <wp:extent cx="4989195" cy="20320"/>
-              <wp:effectExtent l="0" t="0" r="20955" b="36830"/>
-              <wp:wrapNone/>
-              <wp:docPr id="8" name="Straight Connector 8"/>
-              <wp:cNvGraphicFramePr/>
-              <a:graphic xmlns:a="http://schemas.openxmlformats.org/drawingml/2006/main">
-                <a:graphicData uri="http://schemas.microsoft.com/office/word/2010/wordprocessingShape">
-                  <wps:wsp>
-                    <wps:cNvCnPr/>
-                    <wps:spPr>
-                      <a:xfrm flipV="1">
-                        <a:off x="0" y="0"/>
-                        <a:ext cx="4989195" cy="20320"/>
-                      </a:xfrm>
-                      <a:prstGeom prst="line">
-                        <a:avLst/>
-                      </a:prstGeom>
-                      <a:ln cmpd="dbl">
-                        <a:solidFill>
-                          <a:schemeClr val="dk1"/>
-                        </a:solidFill>
-                      </a:ln>
-                    </wps:spPr>
-                    <wps:style>
-                      <a:lnRef idx="3">
-                        <a:schemeClr val="dk1"/>
-                      </a:lnRef>
-                      <a:fillRef idx="0">
-                        <a:schemeClr val="dk1"/>
-                      </a:fillRef>
-                      <a:effectRef idx="2">
-                        <a:schemeClr val="dk1"/>
-                      </a:effectRef>
-                      <a:fontRef idx="minor">
-                        <a:schemeClr val="tx1"/>
-                      </a:fontRef>
-                    </wps:style>
-                    <wps:bodyPr/>
-                  </wps:wsp>
-                </a:graphicData>
-              </a:graphic>
-              <wp14:sizeRelH relativeFrom="margin">
-                <wp14:pctWidth>0</wp14:pctWidth>
-              </wp14:sizeRelH>
-              <wp14:sizeRelV relativeFrom="margin">
-                <wp14:pctHeight>0</wp14:pctHeight>
-              </wp14:sizeRelV>
-            </wp:anchor>
-          </w:drawing>
-        </mc:Choice>
-        <mc:Fallback>
-          <w:pict>
-            <v:line w14:anchorId="5366B7B3" id="Straight Connector 8" o:spid="_x0000_s1026" style="position:absolute;flip:y;z-index:251663360;visibility:visible;mso-wrap-style:square;mso-width-percent:0;mso-height-percent:0;mso-wrap-distance-left:9pt;mso-wrap-distance-top:0;mso-wrap-distance-right:9pt;mso-wrap-distance-bottom:0;mso-position-horizontal:absolute;mso-position-horizontal-relative:margin;mso-position-vertical:absolute;mso-position-vertical-relative:text;mso-width-percent:0;mso-height-percent:0;mso-width-relative:margin;mso-height-relative:margin" from="1.35pt,19.7pt" to="394.2pt,21.3pt" o:gfxdata="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" strokecolor="black [3200]" strokeweight="1.5pt">
-              <v:stroke linestyle="thinThin" joinstyle="miter"/>
-              <w10:wrap anchorx="margin"/>
-            </v:line>
-          </w:pict>
-        </mc:Fallback>
-      </mc:AlternateContent>
-    </w:r>
-    <w:r>
-      <w:rPr>
-        <w:rFonts w:ascii="Arial" w:hAnsi="Arial" w:cs="Arial"/>
-        <w:iCs/>
-        <w:sz w:val="20"/>
-      </w:rPr>
-      <w:t>B A B 3 – A N A L I S I S   S I S T E M                                                                            3-3</w:t>
-    </w:r>
-    <w:r>
-      <w:rPr>
-        <w:rFonts w:ascii="Arial" w:hAnsi="Arial" w:cs="Arial"/>
-        <w:iCs/>
-        <w:sz w:val="20"/>
-      </w:rPr>
-      <w:tab/>
-    </w:r>
-  </w:p>
-  <w:p>
-    <w:pPr>
-      <w:pStyle w:val="Header"/>
-    </w:pPr>
-  </w:p>
-</w:hdr>
-</file>
-
-<file path=word/header7.xml><?xml version="1.0" encoding="utf-8"?>
-<w:hdr xmlns:wpc="http://schemas.microsoft.com/office/word/2010/wordprocessingCanvas" xmlns:cx="http://schemas.microsoft.com/office/drawing/2014/chartex" xmlns:cx1="http://schemas.microsoft.com/office/drawing/2015/9/8/chartex" xmlns:cx2="http://schemas.microsoft.com/office/drawing/2015/10/21/chartex" xmlns:cx3="http://schemas.microsoft.com/office/drawing/2016/5/9/chartex" xmlns:cx4="http://schemas.microsoft.com/office/drawing/2016/5/10/chartex" xmlns:cx5="http://schemas.microsoft.com/office/drawing/2016/5/11/chartex" xmlns:cx6="http://schemas.microsoft.com/office/drawing/2016/5/12/chartex" xmlns:cx7="http://schemas.microsoft.com/office/drawing/2016/5/13/chartex" xmlns:cx8="http://schemas.microsoft.com/office/drawing/2016/5/14/chartex" xmlns:mc="http://schemas.openxmlformats.org/markup-compatibility/2006" xmlns:aink="http://schemas.microsoft.com/office/drawing/2016/ink" xmlns:am3d="http://schemas.microsoft.com/office/drawing/2017/model3d" xmlns:o="urn:schemas-microsoft-com:office:office" xmlns:r="http://schemas.openxmlformats.org/officeDocument/2006/relationships" xmlns:m="http://schemas.openxmlformats.org/officeDocument/2006/math" xmlns:v="urn:schemas-microsoft-com:vml" xmlns:wp14="http://schemas.microsoft.com/office/word/2010/wordprocessingDrawing" xmlns:wp="http://schemas.openxmlformats.org/drawingml/2006/wordprocessingDrawing" xmlns:w10="urn:schemas-microsoft-com:office:word" xmlns:w="http://schemas.openxmlformats.org/wordprocessingml/2006/main" xmlns:w14="http://schemas.microsoft.com/office/word/2010/wordml" xmlns:w15="http://schemas.microsoft.com/office/word/2012/wordml" xmlns:w16cid="http://schemas.microsoft.com/office/word/2016/wordml/cid" xmlns:w16se="http://schemas.microsoft.com/office/word/2015/wordml/symex" xmlns:wpg="http://schemas.microsoft.com/office/word/2010/wordprocessingGroup" xmlns:wpi="http://schemas.microsoft.com/office/word/2010/wordprocessingInk" xmlns:wne="http://schemas.microsoft.com/office/word/2006/wordml" xmlns:wps="http://schemas.microsoft.com/office/word/2010/wordprocessingShape" mc:Ignorable="w14 w15 w16se w16cid wp14">
-  <w:p>
-    <w:pPr>
-      <w:pStyle w:val="Header"/>
-    </w:pPr>
-    <w:r>
-      <w:rPr>
-        <w:rFonts w:ascii="Arial" w:hAnsi="Arial" w:cs="Arial"/>
-        <w:iCs/>
-        <w:noProof/>
-        <w:sz w:val="20"/>
-      </w:rPr>
-      <mc:AlternateContent>
-        <mc:Choice Requires="wps">
-          <w:drawing>
-            <wp:anchor distT="0" distB="0" distL="114300" distR="114300" simplePos="0" relativeHeight="251667456" behindDoc="0" locked="0" layoutInCell="1" allowOverlap="1" wp14:anchorId="50B57740" wp14:editId="5CACB6E1">
-              <wp:simplePos x="0" y="0"/>
-              <wp:positionH relativeFrom="margin">
-                <wp:posOffset>17145</wp:posOffset>
-              </wp:positionH>
-              <wp:positionV relativeFrom="paragraph">
-                <wp:posOffset>250190</wp:posOffset>
-              </wp:positionV>
-              <wp:extent cx="4989195" cy="20320"/>
-              <wp:effectExtent l="0" t="0" r="20955" b="36830"/>
-              <wp:wrapNone/>
-              <wp:docPr id="11" name="Straight Connector 11"/>
-              <wp:cNvGraphicFramePr/>
-              <a:graphic xmlns:a="http://schemas.openxmlformats.org/drawingml/2006/main">
-                <a:graphicData uri="http://schemas.microsoft.com/office/word/2010/wordprocessingShape">
-                  <wps:wsp>
-                    <wps:cNvCnPr/>
-                    <wps:spPr>
-                      <a:xfrm flipV="1">
-                        <a:off x="0" y="0"/>
-                        <a:ext cx="4989195" cy="20320"/>
-                      </a:xfrm>
-                      <a:prstGeom prst="line">
-                        <a:avLst/>
-                      </a:prstGeom>
-                      <a:ln cmpd="dbl">
-                        <a:solidFill>
-                          <a:schemeClr val="dk1"/>
-                        </a:solidFill>
-                      </a:ln>
-                    </wps:spPr>
-                    <wps:style>
-                      <a:lnRef idx="3">
-                        <a:schemeClr val="dk1"/>
-                      </a:lnRef>
-                      <a:fillRef idx="0">
-                        <a:schemeClr val="dk1"/>
-                      </a:fillRef>
-                      <a:effectRef idx="2">
-                        <a:schemeClr val="dk1"/>
-                      </a:effectRef>
-                      <a:fontRef idx="minor">
-                        <a:schemeClr val="tx1"/>
-                      </a:fontRef>
-                    </wps:style>
-                    <wps:bodyPr/>
-                  </wps:wsp>
-                </a:graphicData>
-              </a:graphic>
-              <wp14:sizeRelH relativeFrom="margin">
-                <wp14:pctWidth>0</wp14:pctWidth>
-              </wp14:sizeRelH>
-              <wp14:sizeRelV relativeFrom="margin">
-                <wp14:pctHeight>0</wp14:pctHeight>
-              </wp14:sizeRelV>
-            </wp:anchor>
-          </w:drawing>
-        </mc:Choice>
-        <mc:Fallback>
-          <w:pict>
-            <v:line w14:anchorId="4B5AB108" id="Straight Connector 11" o:spid="_x0000_s1026" style="position:absolute;flip:y;z-index:251667456;visibility:visible;mso-wrap-style:square;mso-width-percent:0;mso-height-percent:0;mso-wrap-distance-left:9pt;mso-wrap-distance-top:0;mso-wrap-distance-right:9pt;mso-wrap-distance-bottom:0;mso-position-horizontal:absolute;mso-position-horizontal-relative:margin;mso-position-vertical:absolute;mso-position-vertical-relative:text;mso-width-percent:0;mso-height-percent:0;mso-width-relative:margin;mso-height-relative:margin" from="1.35pt,19.7pt" to="394.2pt,21.3pt" o:gfxdata="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" strokecolor="black [3200]" strokeweight="1.5pt">
-              <v:stroke linestyle="thinThin" joinstyle="miter"/>
-              <w10:wrap anchorx="margin"/>
-            </v:line>
-          </w:pict>
-        </mc:Fallback>
-      </mc:AlternateContent>
-    </w:r>
-    <w:r>
-      <w:rPr>
-        <w:rFonts w:ascii="Arial" w:hAnsi="Arial" w:cs="Arial"/>
-        <w:iCs/>
-        <w:sz w:val="20"/>
-      </w:rPr>
-      <w:t>B A B 3 – A N A L I S I S   S I S T E M                                                                            3-</w:t>
-    </w:r>
-    <w:r>
-      <w:rPr>
-        <w:rFonts w:ascii="Arial" w:hAnsi="Arial" w:cs="Arial"/>
-        <w:iCs/>
-        <w:sz w:val="20"/>
-      </w:rPr>
-      <w:t>4</w:t>
-    </w:r>
-    <w:r>
-      <w:rPr>
-        <w:rFonts w:ascii="Arial" w:hAnsi="Arial" w:cs="Arial"/>
-        <w:iCs/>
-        <w:sz w:val="20"/>
-      </w:rPr>
-      <w:tab/>
-    </w:r>
-  </w:p>
-  <w:p>
-    <w:pPr>
-      <w:pStyle w:val="Header"/>
-    </w:pPr>
-  </w:p>
-</w:hdr>
-</file>
-
-<file path=word/header8.xml><?xml version="1.0" encoding="utf-8"?>
-<w:hdr xmlns:wpc="http://schemas.microsoft.com/office/word/2010/wordprocessingCanvas" xmlns:cx="http://schemas.microsoft.com/office/drawing/2014/chartex" xmlns:cx1="http://schemas.microsoft.com/office/drawing/2015/9/8/chartex" xmlns:cx2="http://schemas.microsoft.com/office/drawing/2015/10/21/chartex" xmlns:cx3="http://schemas.microsoft.com/office/drawing/2016/5/9/chartex" xmlns:cx4="http://schemas.microsoft.com/office/drawing/2016/5/10/chartex" xmlns:cx5="http://schemas.microsoft.com/office/drawing/2016/5/11/chartex" xmlns:cx6="http://schemas.microsoft.com/office/drawing/2016/5/12/chartex" xmlns:cx7="http://schemas.microsoft.com/office/drawing/2016/5/13/chartex" xmlns:cx8="http://schemas.microsoft.com/office/drawing/2016/5/14/chartex" xmlns:mc="http://schemas.openxmlformats.org/markup-compatibility/2006" xmlns:aink="http://schemas.microsoft.com/office/drawing/2016/ink" xmlns:am3d="http://schemas.microsoft.com/office/drawing/2017/model3d" xmlns:o="urn:schemas-microsoft-com:office:office" xmlns:r="http://schemas.openxmlformats.org/officeDocument/2006/relationships" xmlns:m="http://schemas.openxmlformats.org/officeDocument/2006/math" xmlns:v="urn:schemas-microsoft-com:vml" xmlns:wp14="http://schemas.microsoft.com/office/word/2010/wordprocessingDrawing" xmlns:wp="http://schemas.openxmlformats.org/drawingml/2006/wordprocessingDrawing" xmlns:w10="urn:schemas-microsoft-com:office:word" xmlns:w="http://schemas.openxmlformats.org/wordprocessingml/2006/main" xmlns:w14="http://schemas.microsoft.com/office/word/2010/wordml" xmlns:w15="http://schemas.microsoft.com/office/word/2012/wordml" xmlns:w16cid="http://schemas.microsoft.com/office/word/2016/wordml/cid" xmlns:w16se="http://schemas.microsoft.com/office/word/2015/wordml/symex" xmlns:wpg="http://schemas.microsoft.com/office/word/2010/wordprocessingGroup" xmlns:wpi="http://schemas.microsoft.com/office/word/2010/wordprocessingInk" xmlns:wne="http://schemas.microsoft.com/office/word/2006/wordml" xmlns:wps="http://schemas.microsoft.com/office/word/2010/wordprocessingShape" mc:Ignorable="w14 w15 w16se w16cid wp14">
-  <w:p>
-    <w:pPr>
-      <w:pStyle w:val="Header"/>
-    </w:pPr>
-    <w:r>
-      <w:rPr>
-        <w:rFonts w:ascii="Arial" w:hAnsi="Arial" w:cs="Arial"/>
-        <w:iCs/>
-        <w:noProof/>
-        <w:sz w:val="20"/>
-      </w:rPr>
-      <mc:AlternateContent>
-        <mc:Choice Requires="wps">
-          <w:drawing>
-            <wp:anchor distT="0" distB="0" distL="114300" distR="114300" simplePos="0" relativeHeight="251675648" behindDoc="0" locked="0" layoutInCell="1" allowOverlap="1" wp14:anchorId="3086A94C" wp14:editId="391989B9">
-              <wp:simplePos x="0" y="0"/>
-              <wp:positionH relativeFrom="margin">
-                <wp:posOffset>17145</wp:posOffset>
-              </wp:positionH>
-              <wp:positionV relativeFrom="paragraph">
-                <wp:posOffset>250190</wp:posOffset>
-              </wp:positionV>
-              <wp:extent cx="4989195" cy="20320"/>
-              <wp:effectExtent l="0" t="0" r="20955" b="36830"/>
-              <wp:wrapNone/>
-              <wp:docPr id="24" name="Straight Connector 24"/>
-              <wp:cNvGraphicFramePr/>
-              <a:graphic xmlns:a="http://schemas.openxmlformats.org/drawingml/2006/main">
-                <a:graphicData uri="http://schemas.microsoft.com/office/word/2010/wordprocessingShape">
-                  <wps:wsp>
-                    <wps:cNvCnPr/>
-                    <wps:spPr>
-                      <a:xfrm flipV="1">
-                        <a:off x="0" y="0"/>
-                        <a:ext cx="4989195" cy="20320"/>
-                      </a:xfrm>
-                      <a:prstGeom prst="line">
-                        <a:avLst/>
-                      </a:prstGeom>
-                      <a:ln cmpd="dbl">
-                        <a:solidFill>
-                          <a:schemeClr val="dk1"/>
-                        </a:solidFill>
-                      </a:ln>
-                    </wps:spPr>
-                    <wps:style>
-                      <a:lnRef idx="3">
-                        <a:schemeClr val="dk1"/>
-                      </a:lnRef>
-                      <a:fillRef idx="0">
-                        <a:schemeClr val="dk1"/>
-                      </a:fillRef>
-                      <a:effectRef idx="2">
-                        <a:schemeClr val="dk1"/>
-                      </a:effectRef>
-                      <a:fontRef idx="minor">
-                        <a:schemeClr val="tx1"/>
-                      </a:fontRef>
-                    </wps:style>
-                    <wps:bodyPr/>
-                  </wps:wsp>
-                </a:graphicData>
-              </a:graphic>
-              <wp14:sizeRelH relativeFrom="margin">
-                <wp14:pctWidth>0</wp14:pctWidth>
-              </wp14:sizeRelH>
-              <wp14:sizeRelV relativeFrom="margin">
-                <wp14:pctHeight>0</wp14:pctHeight>
-              </wp14:sizeRelV>
-            </wp:anchor>
-          </w:drawing>
-        </mc:Choice>
-        <mc:Fallback>
-          <w:pict>
-            <v:line w14:anchorId="3E127602" id="Straight Connector 24" o:spid="_x0000_s1026" style="position:absolute;flip:y;z-index:251675648;visibility:visible;mso-wrap-style:square;mso-width-percent:0;mso-height-percent:0;mso-wrap-distance-left:9pt;mso-wrap-distance-top:0;mso-wrap-distance-right:9pt;mso-wrap-distance-bottom:0;mso-position-horizontal:absolute;mso-position-horizontal-relative:margin;mso-position-vertical:absolute;mso-position-vertical-relative:text;mso-width-percent:0;mso-height-percent:0;mso-width-relative:margin;mso-height-relative:margin" from="1.35pt,19.7pt" to="394.2pt,21.3pt" o:gfxdata="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" strokecolor="black [3200]" strokeweight="1.5pt">
-              <v:stroke linestyle="thinThin" joinstyle="miter"/>
-              <w10:wrap anchorx="margin"/>
-            </v:line>
-          </w:pict>
-        </mc:Fallback>
-      </mc:AlternateContent>
-    </w:r>
-    <w:r>
-      <w:rPr>
-        <w:rFonts w:ascii="Arial" w:hAnsi="Arial" w:cs="Arial"/>
-        <w:iCs/>
-        <w:sz w:val="20"/>
-      </w:rPr>
-      <w:t>B A B 3 – A N A L I S I S   S I S T E M                                                                            3-5</w:t>
-    </w:r>
-    <w:r>
-      <w:rPr>
-        <w:rFonts w:ascii="Arial" w:hAnsi="Arial" w:cs="Arial"/>
-        <w:iCs/>
-        <w:sz w:val="20"/>
-      </w:rPr>
-      <w:tab/>
-    </w:r>
-  </w:p>
-  <w:p>
-    <w:pPr>
-      <w:pStyle w:val="Header"/>
-    </w:pPr>
-  </w:p>
-</w:hdr>
-</file>
-
-<file path=word/header9.xml><?xml version="1.0" encoding="utf-8"?>
-<w:hdr xmlns:wpc="http://schemas.microsoft.com/office/word/2010/wordprocessingCanvas" xmlns:cx="http://schemas.microsoft.com/office/drawing/2014/chartex" xmlns:cx1="http://schemas.microsoft.com/office/drawing/2015/9/8/chartex" xmlns:cx2="http://schemas.microsoft.com/office/drawing/2015/10/21/chartex" xmlns:cx3="http://schemas.microsoft.com/office/drawing/2016/5/9/chartex" xmlns:cx4="http://schemas.microsoft.com/office/drawing/2016/5/10/chartex" xmlns:cx5="http://schemas.microsoft.com/office/drawing/2016/5/11/chartex" xmlns:cx6="http://schemas.microsoft.com/office/drawing/2016/5/12/chartex" xmlns:cx7="http://schemas.microsoft.com/office/drawing/2016/5/13/chartex" xmlns:cx8="http://schemas.microsoft.com/office/drawing/2016/5/14/chartex" xmlns:mc="http://schemas.openxmlformats.org/markup-compatibility/2006" xmlns:aink="http://schemas.microsoft.com/office/drawing/2016/ink" xmlns:am3d="http://schemas.microsoft.com/office/drawing/2017/model3d" xmlns:o="urn:schemas-microsoft-com:office:office" xmlns:r="http://schemas.openxmlformats.org/officeDocument/2006/relationships" xmlns:m="http://schemas.openxmlformats.org/officeDocument/2006/math" xmlns:v="urn:schemas-microsoft-com:vml" xmlns:wp14="http://schemas.microsoft.com/office/word/2010/wordprocessingDrawing" xmlns:wp="http://schemas.openxmlformats.org/drawingml/2006/wordprocessingDrawing" xmlns:w10="urn:schemas-microsoft-com:office:word" xmlns:w="http://schemas.openxmlformats.org/wordprocessingml/2006/main" xmlns:w14="http://schemas.microsoft.com/office/word/2010/wordml" xmlns:w15="http://schemas.microsoft.com/office/word/2012/wordml" xmlns:w16cid="http://schemas.microsoft.com/office/word/2016/wordml/cid" xmlns:w16se="http://schemas.microsoft.com/office/word/2015/wordml/symex" xmlns:wpg="http://schemas.microsoft.com/office/word/2010/wordprocessingGroup" xmlns:wpi="http://schemas.microsoft.com/office/word/2010/wordprocessingInk" xmlns:wne="http://schemas.microsoft.com/office/word/2006/wordml" xmlns:wps="http://schemas.microsoft.com/office/word/2010/wordprocessingShape" mc:Ignorable="w14 w15 w16se w16cid wp14">
-  <w:p>
-    <w:pPr>
-      <w:pStyle w:val="Header"/>
-    </w:pPr>
-    <w:r>
-      <w:rPr>
-        <w:rFonts w:ascii="Arial" w:hAnsi="Arial" w:cs="Arial"/>
-        <w:iCs/>
-        <w:noProof/>
-        <w:sz w:val="20"/>
-      </w:rPr>
-      <mc:AlternateContent>
-        <mc:Choice Requires="wps">
-          <w:drawing>
-            <wp:anchor distT="0" distB="0" distL="114300" distR="114300" simplePos="0" relativeHeight="251669504" behindDoc="0" locked="0" layoutInCell="1" allowOverlap="1" wp14:anchorId="01378B0F" wp14:editId="4ADE8016">
-              <wp:simplePos x="0" y="0"/>
-              <wp:positionH relativeFrom="margin">
-                <wp:posOffset>17145</wp:posOffset>
-              </wp:positionH>
-              <wp:positionV relativeFrom="paragraph">
-                <wp:posOffset>250190</wp:posOffset>
-              </wp:positionV>
-              <wp:extent cx="4989195" cy="20320"/>
-              <wp:effectExtent l="0" t="0" r="20955" b="36830"/>
-              <wp:wrapNone/>
-              <wp:docPr id="13" name="Straight Connector 13"/>
-              <wp:cNvGraphicFramePr/>
-              <a:graphic xmlns:a="http://schemas.openxmlformats.org/drawingml/2006/main">
-                <a:graphicData uri="http://schemas.microsoft.com/office/word/2010/wordprocessingShape">
-                  <wps:wsp>
-                    <wps:cNvCnPr/>
-                    <wps:spPr>
-                      <a:xfrm flipV="1">
-                        <a:off x="0" y="0"/>
-                        <a:ext cx="4989195" cy="20320"/>
-                      </a:xfrm>
-                      <a:prstGeom prst="line">
-                        <a:avLst/>
-                      </a:prstGeom>
-                      <a:ln cmpd="dbl">
-                        <a:solidFill>
-                          <a:schemeClr val="dk1"/>
-                        </a:solidFill>
-                      </a:ln>
-                    </wps:spPr>
-                    <wps:style>
-                      <a:lnRef idx="3">
-                        <a:schemeClr val="dk1"/>
-                      </a:lnRef>
-                      <a:fillRef idx="0">
-                        <a:schemeClr val="dk1"/>
-                      </a:fillRef>
-                      <a:effectRef idx="2">
-                        <a:schemeClr val="dk1"/>
-                      </a:effectRef>
-                      <a:fontRef idx="minor">
-                        <a:schemeClr val="tx1"/>
-                      </a:fontRef>
-                    </wps:style>
-                    <wps:bodyPr/>
-                  </wps:wsp>
-                </a:graphicData>
-              </a:graphic>
-              <wp14:sizeRelH relativeFrom="margin">
-                <wp14:pctWidth>0</wp14:pctWidth>
-              </wp14:sizeRelH>
-              <wp14:sizeRelV relativeFrom="margin">
-                <wp14:pctHeight>0</wp14:pctHeight>
-              </wp14:sizeRelV>
-            </wp:anchor>
-          </w:drawing>
-        </mc:Choice>
-        <mc:Fallback>
-          <w:pict>
-            <v:line w14:anchorId="7C8E2497" id="Straight Connector 13" o:spid="_x0000_s1026" style="position:absolute;flip:y;z-index:251669504;visibility:visible;mso-wrap-style:square;mso-width-percent:0;mso-height-percent:0;mso-wrap-distance-left:9pt;mso-wrap-distance-top:0;mso-wrap-distance-right:9pt;mso-wrap-distance-bottom:0;mso-position-horizontal:absolute;mso-position-horizontal-relative:margin;mso-position-vertical:absolute;mso-position-vertical-relative:text;mso-width-percent:0;mso-height-percent:0;mso-width-relative:margin;mso-height-relative:margin" from="1.35pt,19.7pt" to="394.2pt,21.3pt" o:gfxdata="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" strokecolor="black [3200]" strokeweight="1.5pt">
-              <v:stroke linestyle="thinThin" joinstyle="miter"/>
-              <w10:wrap anchorx="margin"/>
-            </v:line>
-          </w:pict>
-        </mc:Fallback>
-      </mc:AlternateContent>
-    </w:r>
-    <w:r>
-      <w:rPr>
-        <w:rFonts w:ascii="Arial" w:hAnsi="Arial" w:cs="Arial"/>
-        <w:iCs/>
-        <w:sz w:val="20"/>
-      </w:rPr>
-      <w:t>B A B 3 – A N A L I S I S   S I S T E M                                                                            3-</w:t>
-    </w:r>
-    <w:r>
-      <w:rPr>
-        <w:rFonts w:ascii="Arial" w:hAnsi="Arial" w:cs="Arial"/>
-        <w:iCs/>
-        <w:sz w:val="20"/>
-      </w:rPr>
-      <w:t>7</w:t>
+      <w:t>B A B 3 – A N A L I S I S   S I S T E M                                                                            3-7</w:t>
     </w:r>
     <w:r>
       <w:rPr>
@@ -12131,4 +12985,16 @@
     </a:ext>
   </a:extLst>
 </a:theme>
+</file>
+
+<file path=customXml/item1.xml><?xml version="1.0" encoding="utf-8"?>
+<b:Sources xmlns:b="http://schemas.openxmlformats.org/officeDocument/2006/bibliography" xmlns="http://schemas.openxmlformats.org/officeDocument/2006/bibliography" SelectedStyle="\APASixthEditionOfficeOnline.xsl" StyleName="APA" Version="6"/>
+</file>
+
+<file path=customXml/itemProps1.xml><?xml version="1.0" encoding="utf-8"?>
+<ds:datastoreItem xmlns:ds="http://schemas.openxmlformats.org/officeDocument/2006/customXml" ds:itemID="{160AD070-8344-4552-9821-0B1F5BE6B09A}">
+  <ds:schemaRefs>
+    <ds:schemaRef ds:uri="http://schemas.openxmlformats.org/officeDocument/2006/bibliography"/>
+  </ds:schemaRefs>
+</ds:datastoreItem>
 </file>